--- a/src/main/java/com/cn/file/LADY管理后台功能需求分析.docx
+++ b/src/main/java/com/cn/file/LADY管理后台功能需求分析.docx
@@ -45,15 +45,7 @@
           <w:b w:val="0"/>
           <w:bCs w:val="0"/>
         </w:rPr>
-        <w:t>登录</w:t>
-      </w:r>
-      <w:r>
-        <w:rPr>
-          <w:rFonts w:ascii="宋体" w:hAnsi="宋体" w:hint="eastAsia"/>
-          <w:b w:val="0"/>
-          <w:bCs w:val="0"/>
-        </w:rPr>
-        <w:t>管理模块</w:t>
+        <w:t>登录管理模块</w:t>
       </w:r>
     </w:p>
     <w:p>
@@ -108,7 +100,25 @@
           <w:sz w:val="24"/>
           <w:szCs w:val="24"/>
         </w:rPr>
-        <w:t>（密码验证码一起输入进行保存）</w:t>
+        <w:t>（密码验证</w:t>
+      </w:r>
+      <w:proofErr w:type="gramStart"/>
+      <w:r>
+        <w:rPr>
+          <w:rFonts w:ascii="宋体" w:eastAsia="宋体" w:hAnsi="宋体" w:hint="eastAsia"/>
+          <w:sz w:val="24"/>
+          <w:szCs w:val="24"/>
+        </w:rPr>
+        <w:t>码一起</w:t>
+      </w:r>
+      <w:proofErr w:type="gramEnd"/>
+      <w:r>
+        <w:rPr>
+          <w:rFonts w:ascii="宋体" w:eastAsia="宋体" w:hAnsi="宋体" w:hint="eastAsia"/>
+          <w:sz w:val="24"/>
+          <w:szCs w:val="24"/>
+        </w:rPr>
+        <w:t>输入进行保存）</w:t>
       </w:r>
       <w:r>
         <w:rPr>
@@ -132,39 +142,7 @@
           <w:sz w:val="24"/>
           <w:szCs w:val="24"/>
         </w:rPr>
-        <w:t>增加条件：普通登录【用户名，密码，创建时间】，邮箱：登录表的密码，用户名用邮箱，创建时间，用户表的邮箱的创建（邮箱，创建时间，登录编号），手机注册：</w:t>
-      </w:r>
-      <w:r>
-        <w:rPr>
-          <w:rFonts w:ascii="宋体" w:eastAsia="宋体" w:hAnsi="宋体" w:hint="eastAsia"/>
-          <w:sz w:val="24"/>
-          <w:szCs w:val="24"/>
-        </w:rPr>
-        <w:t>手机号</w:t>
-      </w:r>
-      <w:r>
-        <w:rPr>
-          <w:rFonts w:ascii="宋体" w:eastAsia="宋体" w:hAnsi="宋体" w:hint="eastAsia"/>
-          <w:sz w:val="24"/>
-          <w:szCs w:val="24"/>
-        </w:rPr>
-        <w:t>（存入登录表）</w:t>
-      </w:r>
-      <w:r>
-        <w:rPr>
-          <w:rFonts w:ascii="宋体" w:eastAsia="宋体" w:hAnsi="宋体" w:hint="eastAsia"/>
-          <w:sz w:val="24"/>
-          <w:szCs w:val="24"/>
-        </w:rPr>
-        <w:t>，验证码</w:t>
-      </w:r>
-      <w:r>
-        <w:rPr>
-          <w:rFonts w:ascii="宋体" w:eastAsia="宋体" w:hAnsi="宋体" w:hint="eastAsia"/>
-          <w:sz w:val="24"/>
-          <w:szCs w:val="24"/>
-        </w:rPr>
-        <w:t>，进入后提示修改密码，否则密码为1</w:t>
+        <w:t>增加条件：普通登录【用户名，密码，创建时间】，邮箱：登录表的密码，用户名用邮箱，创建时间，用户表的邮箱的创建（邮箱，创建时间，登录编号），手机注册：手机号（存入登录表），验证码，进入后提示修改密码，否则密码为1</w:t>
       </w:r>
       <w:r>
         <w:rPr>
@@ -215,7 +193,7 @@
         <w:spacing w:line="400" w:lineRule="exact"/>
         <w:ind w:left="480" w:hangingChars="200" w:hanging="480"/>
         <w:rPr>
-          <w:rFonts w:ascii="宋体" w:eastAsia="宋体" w:hAnsi="宋体" w:hint="eastAsia"/>
+          <w:rFonts w:ascii="宋体" w:eastAsia="宋体" w:hAnsi="宋体"/>
           <w:sz w:val="24"/>
           <w:szCs w:val="24"/>
         </w:rPr>
@@ -382,7 +360,25 @@
           <w:sz w:val="24"/>
           <w:szCs w:val="24"/>
         </w:rPr>
-        <w:t>（姓名，性别，身份证，电话，微信,</w:t>
+        <w:t>（姓名，性别，身份证，电话，</w:t>
+      </w:r>
+      <w:proofErr w:type="gramStart"/>
+      <w:r>
+        <w:rPr>
+          <w:rFonts w:ascii="宋体" w:eastAsia="宋体" w:hAnsi="宋体" w:hint="eastAsia"/>
+          <w:sz w:val="24"/>
+          <w:szCs w:val="24"/>
+        </w:rPr>
+        <w:t>微信</w:t>
+      </w:r>
+      <w:proofErr w:type="gramEnd"/>
+      <w:r>
+        <w:rPr>
+          <w:rFonts w:ascii="宋体" w:eastAsia="宋体" w:hAnsi="宋体" w:hint="eastAsia"/>
+          <w:sz w:val="24"/>
+          <w:szCs w:val="24"/>
+        </w:rPr>
+        <w:t>,</w:t>
       </w:r>
       <w:r>
         <w:rPr>
@@ -503,7 +499,25 @@
           <w:sz w:val="24"/>
           <w:szCs w:val="24"/>
         </w:rPr>
-        <w:t>删除（自我注销）该用户数据:（清理掉该用户的所有数据）修改用户状态（弹窗让用户确定是否注销）【三年不登录自动注销】</w:t>
+        <w:t>删除（自我注销）该用户数据:（清理掉该用户的所有数据）修改用户状态（</w:t>
+      </w:r>
+      <w:proofErr w:type="gramStart"/>
+      <w:r>
+        <w:rPr>
+          <w:rFonts w:ascii="宋体" w:eastAsia="宋体" w:hAnsi="宋体" w:hint="eastAsia"/>
+          <w:sz w:val="24"/>
+          <w:szCs w:val="24"/>
+        </w:rPr>
+        <w:t>弹窗让</w:t>
+      </w:r>
+      <w:proofErr w:type="gramEnd"/>
+      <w:r>
+        <w:rPr>
+          <w:rFonts w:ascii="宋体" w:eastAsia="宋体" w:hAnsi="宋体" w:hint="eastAsia"/>
+          <w:sz w:val="24"/>
+          <w:szCs w:val="24"/>
+        </w:rPr>
+        <w:t>用户确定是否注销）【三年不登录自动注销】</w:t>
       </w:r>
     </w:p>
     <w:p>
@@ -555,7 +569,25 @@
           <w:sz w:val="24"/>
           <w:szCs w:val="24"/>
         </w:rPr>
-        <w:t>【增加条件】:经期注意事项内容，创建时间（增加时间-&gt;新增的时候自己增加时间），状态（该条数据是利还是弊），注意事项简介（标题）</w:t>
+        <w:t>【增加条件】:经期注意事项内容，创建时间（增加时间-&gt;新增的时候自己增加时间），状态（该条数据是利还是</w:t>
+      </w:r>
+      <w:proofErr w:type="gramStart"/>
+      <w:r>
+        <w:rPr>
+          <w:rFonts w:ascii="宋体" w:eastAsia="宋体" w:hAnsi="宋体" w:hint="eastAsia"/>
+          <w:sz w:val="24"/>
+          <w:szCs w:val="24"/>
+        </w:rPr>
+        <w:t>弊</w:t>
+      </w:r>
+      <w:proofErr w:type="gramEnd"/>
+      <w:r>
+        <w:rPr>
+          <w:rFonts w:ascii="宋体" w:eastAsia="宋体" w:hAnsi="宋体" w:hint="eastAsia"/>
+          <w:sz w:val="24"/>
+          <w:szCs w:val="24"/>
+        </w:rPr>
+        <w:t>），注意事项简介（标题）</w:t>
       </w:r>
       <w:r>
         <w:rPr>
@@ -659,7 +691,25 @@
           <w:sz w:val="24"/>
           <w:szCs w:val="24"/>
         </w:rPr>
-        <w:t>删除该经期注意事项数据:（清理掉该经期注意事项的所有数据）（弹窗让用户确定是否删除）</w:t>
+        <w:t>删除该经期注意事项数据:（清理掉该经期注意事项的所有数据）（</w:t>
+      </w:r>
+      <w:proofErr w:type="gramStart"/>
+      <w:r>
+        <w:rPr>
+          <w:rFonts w:ascii="宋体" w:eastAsia="宋体" w:hAnsi="宋体" w:hint="eastAsia"/>
+          <w:sz w:val="24"/>
+          <w:szCs w:val="24"/>
+        </w:rPr>
+        <w:t>弹窗让</w:t>
+      </w:r>
+      <w:proofErr w:type="gramEnd"/>
+      <w:r>
+        <w:rPr>
+          <w:rFonts w:ascii="宋体" w:eastAsia="宋体" w:hAnsi="宋体" w:hint="eastAsia"/>
+          <w:sz w:val="24"/>
+          <w:szCs w:val="24"/>
+        </w:rPr>
+        <w:t>用户确定是否删除）</w:t>
       </w:r>
     </w:p>
     <w:p>
@@ -1918,7 +1968,15 @@
           <w:sz w:val="24"/>
           <w:szCs w:val="24"/>
         </w:rPr>
-        <w:t>用户（女朋友）服饰</w:t>
+        <w:t>记录时间</w:t>
+      </w:r>
+      <w:r>
+        <w:rPr>
+          <w:rFonts w:ascii="宋体" w:eastAsia="宋体" w:hAnsi="宋体" w:hint="eastAsia"/>
+          <w:sz w:val="24"/>
+          <w:szCs w:val="24"/>
+        </w:rPr>
+        <w:t>（女朋友）服饰</w:t>
       </w:r>
       <w:r>
         <w:rPr>
@@ -1934,7 +1992,25 @@
           <w:sz w:val="24"/>
           <w:szCs w:val="24"/>
         </w:rPr>
-        <w:t>该时间主题，记录的地点，记录的内容，创建时间，状态（失效还是有效），循环状态，以每周还是每月</w:t>
+        <w:t>该时间主题，记录的地点，记录的内容，创建时间，状态（失效还是有效），循环状态，以每</w:t>
+      </w:r>
+      <w:proofErr w:type="gramStart"/>
+      <w:r>
+        <w:rPr>
+          <w:rFonts w:ascii="宋体" w:eastAsia="宋体" w:hAnsi="宋体" w:hint="eastAsia"/>
+          <w:sz w:val="24"/>
+          <w:szCs w:val="24"/>
+        </w:rPr>
+        <w:t>周还是</w:t>
+      </w:r>
+      <w:proofErr w:type="gramEnd"/>
+      <w:r>
+        <w:rPr>
+          <w:rFonts w:ascii="宋体" w:eastAsia="宋体" w:hAnsi="宋体" w:hint="eastAsia"/>
+          <w:sz w:val="24"/>
+          <w:szCs w:val="24"/>
+        </w:rPr>
+        <w:t>每月</w:t>
       </w:r>
       <w:r>
         <w:rPr>
@@ -1974,7 +2050,25 @@
           <w:sz w:val="24"/>
           <w:szCs w:val="24"/>
         </w:rPr>
-        <w:t>该时间主题，记录的地点，创建时间，状态（失效还是有效），循环状态 回显：该时间主题，记录的地点，记录的内容，创建时间，状态（失效还是有效），循环状态，以每周还是每月</w:t>
+        <w:t>该时间主题，记录的地点，创建时间，状态（失效还是有效），循环状态 回显：该时间主题，记录的地点，记录的内容，创建时间，状态（失效还是有效），循环状态，以每</w:t>
+      </w:r>
+      <w:proofErr w:type="gramStart"/>
+      <w:r>
+        <w:rPr>
+          <w:rFonts w:ascii="宋体" w:eastAsia="宋体" w:hAnsi="宋体" w:hint="eastAsia"/>
+          <w:sz w:val="24"/>
+          <w:szCs w:val="24"/>
+        </w:rPr>
+        <w:t>周还是</w:t>
+      </w:r>
+      <w:proofErr w:type="gramEnd"/>
+      <w:r>
+        <w:rPr>
+          <w:rFonts w:ascii="宋体" w:eastAsia="宋体" w:hAnsi="宋体" w:hint="eastAsia"/>
+          <w:sz w:val="24"/>
+          <w:szCs w:val="24"/>
+        </w:rPr>
+        <w:t>每月</w:t>
       </w:r>
       <w:r>
         <w:rPr>
@@ -2014,7 +2108,25 @@
           <w:sz w:val="24"/>
           <w:szCs w:val="24"/>
         </w:rPr>
-        <w:t>该时间主题，记录的地点，记录的内容，创建时间，状态（失效还是有效），循环状态，以每周还是每月</w:t>
+        <w:t>该时间主题，记录的地点，记录的内容，创建时间，状态（失效还是有效），循环状态，以每</w:t>
+      </w:r>
+      <w:proofErr w:type="gramStart"/>
+      <w:r>
+        <w:rPr>
+          <w:rFonts w:ascii="宋体" w:eastAsia="宋体" w:hAnsi="宋体" w:hint="eastAsia"/>
+          <w:sz w:val="24"/>
+          <w:szCs w:val="24"/>
+        </w:rPr>
+        <w:t>周还是</w:t>
+      </w:r>
+      <w:proofErr w:type="gramEnd"/>
+      <w:r>
+        <w:rPr>
+          <w:rFonts w:ascii="宋体" w:eastAsia="宋体" w:hAnsi="宋体" w:hint="eastAsia"/>
+          <w:sz w:val="24"/>
+          <w:szCs w:val="24"/>
+        </w:rPr>
+        <w:t>每月</w:t>
       </w:r>
       <w:r>
         <w:rPr>
@@ -2024,6 +2136,70 @@
         </w:rPr>
         <w:t>）</w:t>
       </w:r>
+    </w:p>
+    <w:p>
+      <w:pPr>
+        <w:pStyle w:val="1"/>
+        <w:ind w:left="880" w:hangingChars="200" w:hanging="880"/>
+        <w:rPr>
+          <w:rFonts w:ascii="宋体" w:hAnsi="宋体"/>
+          <w:b w:val="0"/>
+          <w:bCs w:val="0"/>
+        </w:rPr>
+      </w:pPr>
+      <w:r>
+        <w:rPr>
+          <w:rFonts w:ascii="宋体" w:hAnsi="宋体" w:hint="eastAsia"/>
+          <w:b w:val="0"/>
+          <w:bCs w:val="0"/>
+        </w:rPr>
+        <w:t>操作记录</w:t>
+      </w:r>
+      <w:r>
+        <w:rPr>
+          <w:rFonts w:ascii="宋体" w:hAnsi="宋体" w:hint="eastAsia"/>
+          <w:b w:val="0"/>
+          <w:bCs w:val="0"/>
+        </w:rPr>
+        <w:t>管理模块</w:t>
+      </w:r>
+    </w:p>
+    <w:p>
+      <w:pPr>
+        <w:pStyle w:val="1"/>
+        <w:ind w:left="880" w:hangingChars="200" w:hanging="880"/>
+        <w:rPr>
+          <w:rFonts w:ascii="宋体" w:hAnsi="宋体"/>
+          <w:b w:val="0"/>
+          <w:bCs w:val="0"/>
+        </w:rPr>
+      </w:pPr>
+      <w:r>
+        <w:rPr>
+          <w:rFonts w:ascii="宋体" w:hAnsi="宋体" w:hint="eastAsia"/>
+          <w:b w:val="0"/>
+          <w:bCs w:val="0"/>
+        </w:rPr>
+        <w:t>信封传输</w:t>
+      </w:r>
+      <w:r>
+        <w:rPr>
+          <w:rFonts w:ascii="宋体" w:hAnsi="宋体" w:hint="eastAsia"/>
+          <w:b w:val="0"/>
+          <w:bCs w:val="0"/>
+        </w:rPr>
+        <w:t>管理模块</w:t>
+      </w:r>
+    </w:p>
+    <w:p>
+      <w:pPr>
+        <w:spacing w:line="400" w:lineRule="exact"/>
+        <w:rPr>
+          <w:rFonts w:ascii="宋体" w:eastAsia="宋体" w:hAnsi="宋体"/>
+          <w:sz w:val="24"/>
+          <w:szCs w:val="24"/>
+        </w:rPr>
+      </w:pPr>
     </w:p>
     <w:p>
       <w:pPr>
@@ -2560,6 +2736,92 @@
     </w:lvl>
   </w:abstractNum>
   <w:abstractNum w:abstractNumId="6" w15:restartNumberingAfterBreak="0">
+    <w:nsid w:val="59E33054"/>
+    <w:multiLevelType w:val="hybridMultilevel"/>
+    <w:tmpl w:val="1E9005F4"/>
+    <w:lvl w:ilvl="0" w:tplc="0409000F">
+      <w:start w:val="1"/>
+      <w:numFmt w:val="decimal"/>
+      <w:lvlText w:val="%1."/>
+      <w:lvlJc w:val="left"/>
+      <w:pPr>
+        <w:ind w:left="840" w:hanging="420"/>
+      </w:pPr>
+    </w:lvl>
+    <w:lvl w:ilvl="1" w:tplc="04090019" w:tentative="1">
+      <w:start w:val="1"/>
+      <w:numFmt w:val="lowerLetter"/>
+      <w:lvlText w:val="%2)"/>
+      <w:lvlJc w:val="left"/>
+      <w:pPr>
+        <w:ind w:left="1260" w:hanging="420"/>
+      </w:pPr>
+    </w:lvl>
+    <w:lvl w:ilvl="2" w:tplc="0409001B" w:tentative="1">
+      <w:start w:val="1"/>
+      <w:numFmt w:val="lowerRoman"/>
+      <w:lvlText w:val="%3."/>
+      <w:lvlJc w:val="right"/>
+      <w:pPr>
+        <w:ind w:left="1680" w:hanging="420"/>
+      </w:pPr>
+    </w:lvl>
+    <w:lvl w:ilvl="3" w:tplc="0409000F" w:tentative="1">
+      <w:start w:val="1"/>
+      <w:numFmt w:val="decimal"/>
+      <w:lvlText w:val="%4."/>
+      <w:lvlJc w:val="left"/>
+      <w:pPr>
+        <w:ind w:left="2100" w:hanging="420"/>
+      </w:pPr>
+    </w:lvl>
+    <w:lvl w:ilvl="4" w:tplc="04090019" w:tentative="1">
+      <w:start w:val="1"/>
+      <w:numFmt w:val="lowerLetter"/>
+      <w:lvlText w:val="%5)"/>
+      <w:lvlJc w:val="left"/>
+      <w:pPr>
+        <w:ind w:left="2520" w:hanging="420"/>
+      </w:pPr>
+    </w:lvl>
+    <w:lvl w:ilvl="5" w:tplc="0409001B" w:tentative="1">
+      <w:start w:val="1"/>
+      <w:numFmt w:val="lowerRoman"/>
+      <w:lvlText w:val="%6."/>
+      <w:lvlJc w:val="right"/>
+      <w:pPr>
+        <w:ind w:left="2940" w:hanging="420"/>
+      </w:pPr>
+    </w:lvl>
+    <w:lvl w:ilvl="6" w:tplc="0409000F" w:tentative="1">
+      <w:start w:val="1"/>
+      <w:numFmt w:val="decimal"/>
+      <w:lvlText w:val="%7."/>
+      <w:lvlJc w:val="left"/>
+      <w:pPr>
+        <w:ind w:left="3360" w:hanging="420"/>
+      </w:pPr>
+    </w:lvl>
+    <w:lvl w:ilvl="7" w:tplc="04090019" w:tentative="1">
+      <w:start w:val="1"/>
+      <w:numFmt w:val="lowerLetter"/>
+      <w:lvlText w:val="%8)"/>
+      <w:lvlJc w:val="left"/>
+      <w:pPr>
+        <w:ind w:left="3780" w:hanging="420"/>
+      </w:pPr>
+    </w:lvl>
+    <w:lvl w:ilvl="8" w:tplc="0409001B" w:tentative="1">
+      <w:start w:val="1"/>
+      <w:numFmt w:val="lowerRoman"/>
+      <w:lvlText w:val="%9."/>
+      <w:lvlJc w:val="right"/>
+      <w:pPr>
+        <w:ind w:left="4200" w:hanging="420"/>
+      </w:pPr>
+    </w:lvl>
+  </w:abstractNum>
+  <w:abstractNum w:abstractNumId="7" w15:restartNumberingAfterBreak="0">
     <w:nsid w:val="5C487599"/>
     <w:multiLevelType w:val="hybridMultilevel"/>
     <w:tmpl w:val="1E9005F4"/>
@@ -2645,7 +2907,7 @@
       </w:pPr>
     </w:lvl>
   </w:abstractNum>
-  <w:abstractNum w:abstractNumId="7" w15:restartNumberingAfterBreak="0">
+  <w:abstractNum w:abstractNumId="8" w15:restartNumberingAfterBreak="0">
     <w:nsid w:val="66F77007"/>
     <w:multiLevelType w:val="hybridMultilevel"/>
     <w:tmpl w:val="146A75A4"/>
@@ -2731,7 +2993,7 @@
       </w:pPr>
     </w:lvl>
   </w:abstractNum>
-  <w:abstractNum w:abstractNumId="8" w15:restartNumberingAfterBreak="0">
+  <w:abstractNum w:abstractNumId="9" w15:restartNumberingAfterBreak="0">
     <w:nsid w:val="68345898"/>
     <w:multiLevelType w:val="hybridMultilevel"/>
     <w:tmpl w:val="1E9005F4"/>
@@ -2817,7 +3079,7 @@
       </w:pPr>
     </w:lvl>
   </w:abstractNum>
-  <w:abstractNum w:abstractNumId="9" w15:restartNumberingAfterBreak="0">
+  <w:abstractNum w:abstractNumId="10" w15:restartNumberingAfterBreak="0">
     <w:nsid w:val="76835166"/>
     <w:multiLevelType w:val="hybridMultilevel"/>
     <w:tmpl w:val="F8F437B0"/>
@@ -2918,16 +3180,16 @@
     <w:lvlOverride w:ilvl="8"/>
   </w:num>
   <w:num w:numId="2">
-    <w:abstractNumId w:val="9"/>
+    <w:abstractNumId w:val="10"/>
   </w:num>
   <w:num w:numId="3">
-    <w:abstractNumId w:val="7"/>
+    <w:abstractNumId w:val="8"/>
   </w:num>
   <w:num w:numId="4">
     <w:abstractNumId w:val="5"/>
   </w:num>
   <w:num w:numId="5">
-    <w:abstractNumId w:val="6"/>
+    <w:abstractNumId w:val="7"/>
   </w:num>
   <w:num w:numId="6">
     <w:abstractNumId w:val="1"/>
@@ -2936,13 +3198,16 @@
     <w:abstractNumId w:val="3"/>
   </w:num>
   <w:num w:numId="8">
-    <w:abstractNumId w:val="8"/>
+    <w:abstractNumId w:val="9"/>
   </w:num>
   <w:num w:numId="9">
     <w:abstractNumId w:val="2"/>
   </w:num>
   <w:num w:numId="10">
     <w:abstractNumId w:val="4"/>
+  </w:num>
+  <w:num w:numId="11">
+    <w:abstractNumId w:val="6"/>
   </w:num>
 </w:numbering>
 </file>

--- a/src/main/java/com/cn/file/LADY管理后台功能需求分析.docx
+++ b/src/main/java/com/cn/file/LADY管理后台功能需求分析.docx
@@ -100,25 +100,7 @@
           <w:sz w:val="24"/>
           <w:szCs w:val="24"/>
         </w:rPr>
-        <w:t>（密码验证</w:t>
-      </w:r>
-      <w:proofErr w:type="gramStart"/>
-      <w:r>
-        <w:rPr>
-          <w:rFonts w:ascii="宋体" w:eastAsia="宋体" w:hAnsi="宋体" w:hint="eastAsia"/>
-          <w:sz w:val="24"/>
-          <w:szCs w:val="24"/>
-        </w:rPr>
-        <w:t>码一起</w:t>
-      </w:r>
-      <w:proofErr w:type="gramEnd"/>
-      <w:r>
-        <w:rPr>
-          <w:rFonts w:ascii="宋体" w:eastAsia="宋体" w:hAnsi="宋体" w:hint="eastAsia"/>
-          <w:sz w:val="24"/>
-          <w:szCs w:val="24"/>
-        </w:rPr>
-        <w:t>输入进行保存）</w:t>
+        <w:t>（密码验证码一起输入进行保存）</w:t>
       </w:r>
       <w:r>
         <w:rPr>
@@ -360,25 +342,7 @@
           <w:sz w:val="24"/>
           <w:szCs w:val="24"/>
         </w:rPr>
-        <w:t>（姓名，性别，身份证，电话，</w:t>
-      </w:r>
-      <w:proofErr w:type="gramStart"/>
-      <w:r>
-        <w:rPr>
-          <w:rFonts w:ascii="宋体" w:eastAsia="宋体" w:hAnsi="宋体" w:hint="eastAsia"/>
-          <w:sz w:val="24"/>
-          <w:szCs w:val="24"/>
-        </w:rPr>
-        <w:t>微信</w:t>
-      </w:r>
-      <w:proofErr w:type="gramEnd"/>
-      <w:r>
-        <w:rPr>
-          <w:rFonts w:ascii="宋体" w:eastAsia="宋体" w:hAnsi="宋体" w:hint="eastAsia"/>
-          <w:sz w:val="24"/>
-          <w:szCs w:val="24"/>
-        </w:rPr>
-        <w:t>,</w:t>
+        <w:t>（姓名，性别，身份证，电话，微信,</w:t>
       </w:r>
       <w:r>
         <w:rPr>
@@ -499,25 +463,7 @@
           <w:sz w:val="24"/>
           <w:szCs w:val="24"/>
         </w:rPr>
-        <w:t>删除（自我注销）该用户数据:（清理掉该用户的所有数据）修改用户状态（</w:t>
-      </w:r>
-      <w:proofErr w:type="gramStart"/>
-      <w:r>
-        <w:rPr>
-          <w:rFonts w:ascii="宋体" w:eastAsia="宋体" w:hAnsi="宋体" w:hint="eastAsia"/>
-          <w:sz w:val="24"/>
-          <w:szCs w:val="24"/>
-        </w:rPr>
-        <w:t>弹窗让</w:t>
-      </w:r>
-      <w:proofErr w:type="gramEnd"/>
-      <w:r>
-        <w:rPr>
-          <w:rFonts w:ascii="宋体" w:eastAsia="宋体" w:hAnsi="宋体" w:hint="eastAsia"/>
-          <w:sz w:val="24"/>
-          <w:szCs w:val="24"/>
-        </w:rPr>
-        <w:t>用户确定是否注销）【三年不登录自动注销】</w:t>
+        <w:t>删除（自我注销）该用户数据:（清理掉该用户的所有数据）修改用户状态（弹窗让用户确定是否注销）【三年不登录自动注销】</w:t>
       </w:r>
     </w:p>
     <w:p>
@@ -569,25 +515,7 @@
           <w:sz w:val="24"/>
           <w:szCs w:val="24"/>
         </w:rPr>
-        <w:t>【增加条件】:经期注意事项内容，创建时间（增加时间-&gt;新增的时候自己增加时间），状态（该条数据是利还是</w:t>
-      </w:r>
-      <w:proofErr w:type="gramStart"/>
-      <w:r>
-        <w:rPr>
-          <w:rFonts w:ascii="宋体" w:eastAsia="宋体" w:hAnsi="宋体" w:hint="eastAsia"/>
-          <w:sz w:val="24"/>
-          <w:szCs w:val="24"/>
-        </w:rPr>
-        <w:t>弊</w:t>
-      </w:r>
-      <w:proofErr w:type="gramEnd"/>
-      <w:r>
-        <w:rPr>
-          <w:rFonts w:ascii="宋体" w:eastAsia="宋体" w:hAnsi="宋体" w:hint="eastAsia"/>
-          <w:sz w:val="24"/>
-          <w:szCs w:val="24"/>
-        </w:rPr>
-        <w:t>），注意事项简介（标题）</w:t>
+        <w:t>【增加条件】:经期注意事项内容，创建时间（增加时间-&gt;新增的时候自己增加时间），状态（该条数据是利还是弊），注意事项简介（标题）</w:t>
       </w:r>
       <w:r>
         <w:rPr>
@@ -691,25 +619,7 @@
           <w:sz w:val="24"/>
           <w:szCs w:val="24"/>
         </w:rPr>
-        <w:t>删除该经期注意事项数据:（清理掉该经期注意事项的所有数据）（</w:t>
-      </w:r>
-      <w:proofErr w:type="gramStart"/>
-      <w:r>
-        <w:rPr>
-          <w:rFonts w:ascii="宋体" w:eastAsia="宋体" w:hAnsi="宋体" w:hint="eastAsia"/>
-          <w:sz w:val="24"/>
-          <w:szCs w:val="24"/>
-        </w:rPr>
-        <w:t>弹窗让</w:t>
-      </w:r>
-      <w:proofErr w:type="gramEnd"/>
-      <w:r>
-        <w:rPr>
-          <w:rFonts w:ascii="宋体" w:eastAsia="宋体" w:hAnsi="宋体" w:hint="eastAsia"/>
-          <w:sz w:val="24"/>
-          <w:szCs w:val="24"/>
-        </w:rPr>
-        <w:t>用户确定是否删除）</w:t>
+        <w:t>删除该经期注意事项数据:（清理掉该经期注意事项的所有数据）（弹窗让用户确定是否删除）</w:t>
       </w:r>
     </w:p>
     <w:p>
@@ -1992,25 +1902,7 @@
           <w:sz w:val="24"/>
           <w:szCs w:val="24"/>
         </w:rPr>
-        <w:t>该时间主题，记录的地点，记录的内容，创建时间，状态（失效还是有效），循环状态，以每</w:t>
-      </w:r>
-      <w:proofErr w:type="gramStart"/>
-      <w:r>
-        <w:rPr>
-          <w:rFonts w:ascii="宋体" w:eastAsia="宋体" w:hAnsi="宋体" w:hint="eastAsia"/>
-          <w:sz w:val="24"/>
-          <w:szCs w:val="24"/>
-        </w:rPr>
-        <w:t>周还是</w:t>
-      </w:r>
-      <w:proofErr w:type="gramEnd"/>
-      <w:r>
-        <w:rPr>
-          <w:rFonts w:ascii="宋体" w:eastAsia="宋体" w:hAnsi="宋体" w:hint="eastAsia"/>
-          <w:sz w:val="24"/>
-          <w:szCs w:val="24"/>
-        </w:rPr>
-        <w:t>每月</w:t>
+        <w:t>该时间主题，记录的地点，记录的内容，创建时间，状态（失效还是有效），循环状态，以每周还是每月</w:t>
       </w:r>
       <w:r>
         <w:rPr>
@@ -2050,25 +1942,7 @@
           <w:sz w:val="24"/>
           <w:szCs w:val="24"/>
         </w:rPr>
-        <w:t>该时间主题，记录的地点，创建时间，状态（失效还是有效），循环状态 回显：该时间主题，记录的地点，记录的内容，创建时间，状态（失效还是有效），循环状态，以每</w:t>
-      </w:r>
-      <w:proofErr w:type="gramStart"/>
-      <w:r>
-        <w:rPr>
-          <w:rFonts w:ascii="宋体" w:eastAsia="宋体" w:hAnsi="宋体" w:hint="eastAsia"/>
-          <w:sz w:val="24"/>
-          <w:szCs w:val="24"/>
-        </w:rPr>
-        <w:t>周还是</w:t>
-      </w:r>
-      <w:proofErr w:type="gramEnd"/>
-      <w:r>
-        <w:rPr>
-          <w:rFonts w:ascii="宋体" w:eastAsia="宋体" w:hAnsi="宋体" w:hint="eastAsia"/>
-          <w:sz w:val="24"/>
-          <w:szCs w:val="24"/>
-        </w:rPr>
-        <w:t>每月</w:t>
+        <w:t>该时间主题，记录的地点，创建时间，状态（失效还是有效），循环状态 回显：该时间主题，记录的地点，记录的内容，创建时间，状态（失效还是有效），循环状态，以每周还是每月</w:t>
       </w:r>
       <w:r>
         <w:rPr>
@@ -2108,25 +1982,7 @@
           <w:sz w:val="24"/>
           <w:szCs w:val="24"/>
         </w:rPr>
-        <w:t>该时间主题，记录的地点，记录的内容，创建时间，状态（失效还是有效），循环状态，以每</w:t>
-      </w:r>
-      <w:proofErr w:type="gramStart"/>
-      <w:r>
-        <w:rPr>
-          <w:rFonts w:ascii="宋体" w:eastAsia="宋体" w:hAnsi="宋体" w:hint="eastAsia"/>
-          <w:sz w:val="24"/>
-          <w:szCs w:val="24"/>
-        </w:rPr>
-        <w:t>周还是</w:t>
-      </w:r>
-      <w:proofErr w:type="gramEnd"/>
-      <w:r>
-        <w:rPr>
-          <w:rFonts w:ascii="宋体" w:eastAsia="宋体" w:hAnsi="宋体" w:hint="eastAsia"/>
-          <w:sz w:val="24"/>
-          <w:szCs w:val="24"/>
-        </w:rPr>
-        <w:t>每月</w:t>
+        <w:t>该时间主题，记录的地点，记录的内容，创建时间，状态（失效还是有效），循环状态，以每周还是每月</w:t>
       </w:r>
       <w:r>
         <w:rPr>
@@ -2153,16 +2009,1502 @@
           <w:b w:val="0"/>
           <w:bCs w:val="0"/>
         </w:rPr>
+        <w:t>操作记录管理模块</w:t>
+      </w:r>
+    </w:p>
+    <w:p>
+      <w:pPr>
+        <w:pStyle w:val="a3"/>
+        <w:numPr>
+          <w:ilvl w:val="0"/>
+          <w:numId w:val="12"/>
+        </w:numPr>
+        <w:spacing w:line="400" w:lineRule="exact"/>
+        <w:ind w:firstLineChars="0"/>
+        <w:rPr>
+          <w:rFonts w:ascii="宋体" w:eastAsia="宋体" w:hAnsi="宋体"/>
+          <w:sz w:val="24"/>
+          <w:szCs w:val="24"/>
+        </w:rPr>
+      </w:pPr>
+      <w:r>
+        <w:rPr>
+          <w:rFonts w:ascii="宋体" w:eastAsia="宋体" w:hAnsi="宋体" w:hint="eastAsia"/>
+          <w:sz w:val="24"/>
+          <w:szCs w:val="24"/>
+        </w:rPr>
+        <w:t>新增</w:t>
+      </w:r>
+      <w:r>
+        <w:rPr>
+          <w:rFonts w:ascii="宋体" w:eastAsia="宋体" w:hAnsi="宋体" w:hint="eastAsia"/>
+          <w:sz w:val="24"/>
+          <w:szCs w:val="24"/>
+        </w:rPr>
         <w:t>操作记录</w:t>
       </w:r>
+      <w:r>
+        <w:rPr>
+          <w:rFonts w:ascii="宋体" w:eastAsia="宋体" w:hAnsi="宋体" w:hint="eastAsia"/>
+          <w:sz w:val="24"/>
+          <w:szCs w:val="24"/>
+        </w:rPr>
+        <w:t>:（【增加条件】:</w:t>
+      </w:r>
+      <w:r>
+        <w:rPr>
+          <w:rFonts w:ascii="宋体" w:eastAsia="宋体" w:hAnsi="宋体" w:hint="eastAsia"/>
+          <w:sz w:val="24"/>
+          <w:szCs w:val="24"/>
+        </w:rPr>
+        <w:t>操作编号</w:t>
+      </w:r>
+      <w:r>
+        <w:rPr>
+          <w:rFonts w:ascii="宋体" w:eastAsia="宋体" w:hAnsi="宋体" w:hint="eastAsia"/>
+          <w:sz w:val="24"/>
+          <w:szCs w:val="24"/>
+        </w:rPr>
+        <w:t>，</w:t>
+      </w:r>
+      <w:r>
+        <w:rPr>
+          <w:rFonts w:ascii="宋体" w:eastAsia="宋体" w:hAnsi="宋体" w:hint="eastAsia"/>
+          <w:sz w:val="24"/>
+          <w:szCs w:val="24"/>
+        </w:rPr>
+        <w:t>操作记录名称</w:t>
+      </w:r>
+      <w:r>
+        <w:rPr>
+          <w:rFonts w:ascii="宋体" w:eastAsia="宋体" w:hAnsi="宋体" w:hint="eastAsia"/>
+          <w:sz w:val="24"/>
+          <w:szCs w:val="24"/>
+        </w:rPr>
+        <w:t>，</w:t>
+      </w:r>
+      <w:r>
+        <w:rPr>
+          <w:rFonts w:ascii="宋体" w:eastAsia="宋体" w:hAnsi="宋体" w:hint="eastAsia"/>
+          <w:sz w:val="24"/>
+          <w:szCs w:val="24"/>
+        </w:rPr>
+        <w:t>操作接口</w:t>
+      </w:r>
+      <w:r>
+        <w:rPr>
+          <w:rFonts w:ascii="宋体" w:eastAsia="宋体" w:hAnsi="宋体" w:hint="eastAsia"/>
+          <w:sz w:val="24"/>
+          <w:szCs w:val="24"/>
+        </w:rPr>
+        <w:t>，</w:t>
+      </w:r>
+      <w:r>
+        <w:rPr>
+          <w:rFonts w:ascii="宋体" w:eastAsia="宋体" w:hAnsi="宋体" w:hint="eastAsia"/>
+          <w:sz w:val="24"/>
+          <w:szCs w:val="24"/>
+        </w:rPr>
+        <w:t>内容</w:t>
+      </w:r>
+      <w:r>
+        <w:rPr>
+          <w:rFonts w:ascii="宋体" w:eastAsia="宋体" w:hAnsi="宋体" w:hint="eastAsia"/>
+          <w:sz w:val="24"/>
+          <w:szCs w:val="24"/>
+        </w:rPr>
+        <w:t>，</w:t>
+      </w:r>
+      <w:r>
+        <w:rPr>
+          <w:rFonts w:ascii="宋体" w:eastAsia="宋体" w:hAnsi="宋体" w:hint="eastAsia"/>
+          <w:sz w:val="24"/>
+          <w:szCs w:val="24"/>
+        </w:rPr>
+        <w:t>传输数据</w:t>
+      </w:r>
+      <w:r>
+        <w:rPr>
+          <w:rFonts w:ascii="宋体" w:eastAsia="宋体" w:hAnsi="宋体" w:hint="eastAsia"/>
+          <w:sz w:val="24"/>
+          <w:szCs w:val="24"/>
+        </w:rPr>
+        <w:t>，</w:t>
+      </w:r>
+      <w:r>
+        <w:rPr>
+          <w:rFonts w:ascii="宋体" w:eastAsia="宋体" w:hAnsi="宋体" w:hint="eastAsia"/>
+          <w:sz w:val="24"/>
+          <w:szCs w:val="24"/>
+        </w:rPr>
+        <w:t>返回值</w:t>
+      </w:r>
+      <w:r>
+        <w:rPr>
+          <w:rFonts w:ascii="宋体" w:eastAsia="宋体" w:hAnsi="宋体" w:hint="eastAsia"/>
+          <w:sz w:val="24"/>
+          <w:szCs w:val="24"/>
+        </w:rPr>
+        <w:t>，</w:t>
+      </w:r>
+      <w:r>
+        <w:rPr>
+          <w:rFonts w:ascii="宋体" w:eastAsia="宋体" w:hAnsi="宋体" w:hint="eastAsia"/>
+          <w:sz w:val="24"/>
+          <w:szCs w:val="24"/>
+        </w:rPr>
+        <w:t>操作类型</w:t>
+      </w:r>
+      <w:r>
+        <w:rPr>
+          <w:rFonts w:ascii="宋体" w:eastAsia="宋体" w:hAnsi="宋体" w:hint="eastAsia"/>
+          <w:sz w:val="24"/>
+          <w:szCs w:val="24"/>
+        </w:rPr>
+        <w:t>，</w:t>
+      </w:r>
+      <w:r>
+        <w:rPr>
+          <w:rFonts w:ascii="宋体" w:eastAsia="宋体" w:hAnsi="宋体" w:hint="eastAsia"/>
+          <w:sz w:val="24"/>
+          <w:szCs w:val="24"/>
+        </w:rPr>
+        <w:t>操作时间</w:t>
+      </w:r>
+      <w:r>
+        <w:rPr>
+          <w:rFonts w:ascii="宋体" w:eastAsia="宋体" w:hAnsi="宋体" w:hint="eastAsia"/>
+          <w:sz w:val="24"/>
+          <w:szCs w:val="24"/>
+        </w:rPr>
+        <w:t>）</w:t>
+      </w:r>
+    </w:p>
+    <w:p>
+      <w:pPr>
+        <w:pStyle w:val="a3"/>
+        <w:numPr>
+          <w:ilvl w:val="0"/>
+          <w:numId w:val="12"/>
+        </w:numPr>
+        <w:spacing w:line="400" w:lineRule="exact"/>
+        <w:ind w:firstLineChars="0"/>
+        <w:rPr>
+          <w:rFonts w:ascii="宋体" w:eastAsia="宋体" w:hAnsi="宋体"/>
+          <w:sz w:val="24"/>
+          <w:szCs w:val="24"/>
+        </w:rPr>
+      </w:pPr>
+      <w:r>
+        <w:rPr>
+          <w:rFonts w:ascii="宋体" w:eastAsia="宋体" w:hAnsi="宋体" w:hint="eastAsia"/>
+          <w:sz w:val="24"/>
+          <w:szCs w:val="24"/>
+        </w:rPr>
+        <w:t>模糊分页查询：（</w:t>
+      </w:r>
+      <w:r>
+        <w:rPr>
+          <w:rFonts w:ascii="宋体" w:eastAsia="宋体" w:hAnsi="宋体" w:hint="eastAsia"/>
+          <w:sz w:val="24"/>
+          <w:szCs w:val="24"/>
+        </w:rPr>
+        <w:t>操作记录名称</w:t>
+      </w:r>
+      <w:r>
+        <w:rPr>
+          <w:rFonts w:ascii="宋体" w:eastAsia="宋体" w:hAnsi="宋体" w:hint="eastAsia"/>
+          <w:sz w:val="24"/>
+          <w:szCs w:val="24"/>
+        </w:rPr>
+        <w:t>，</w:t>
+      </w:r>
+      <w:r>
+        <w:rPr>
+          <w:rFonts w:ascii="宋体" w:eastAsia="宋体" w:hAnsi="宋体" w:hint="eastAsia"/>
+          <w:sz w:val="24"/>
+          <w:szCs w:val="24"/>
+        </w:rPr>
+        <w:t>操作类型</w:t>
+      </w:r>
+      <w:r>
+        <w:rPr>
+          <w:rFonts w:ascii="宋体" w:eastAsia="宋体" w:hAnsi="宋体" w:hint="eastAsia"/>
+          <w:sz w:val="24"/>
+          <w:szCs w:val="24"/>
+        </w:rPr>
+        <w:t>，</w:t>
+      </w:r>
+      <w:r>
+        <w:rPr>
+          <w:rFonts w:ascii="宋体" w:eastAsia="宋体" w:hAnsi="宋体" w:hint="eastAsia"/>
+          <w:sz w:val="24"/>
+          <w:szCs w:val="24"/>
+        </w:rPr>
+        <w:t>操作时间</w:t>
+      </w:r>
+      <w:r>
+        <w:rPr>
+          <w:rFonts w:ascii="宋体" w:eastAsia="宋体" w:hAnsi="宋体" w:hint="eastAsia"/>
+          <w:sz w:val="24"/>
+          <w:szCs w:val="24"/>
+        </w:rPr>
+        <w:t xml:space="preserve"> </w:t>
+      </w:r>
+      <w:r>
+        <w:rPr>
+          <w:rFonts w:ascii="宋体" w:eastAsia="宋体" w:hAnsi="宋体" w:hint="eastAsia"/>
+          <w:sz w:val="24"/>
+          <w:szCs w:val="24"/>
+        </w:rPr>
+        <w:t>回显：操作编号，</w:t>
+      </w:r>
+      <w:r>
+        <w:rPr>
+          <w:rFonts w:ascii="宋体" w:eastAsia="宋体" w:hAnsi="宋体" w:hint="eastAsia"/>
+          <w:sz w:val="24"/>
+          <w:szCs w:val="24"/>
+        </w:rPr>
+        <w:t>操作记录名称</w:t>
+      </w:r>
+      <w:r>
+        <w:rPr>
+          <w:rFonts w:ascii="宋体" w:eastAsia="宋体" w:hAnsi="宋体" w:hint="eastAsia"/>
+          <w:sz w:val="24"/>
+          <w:szCs w:val="24"/>
+        </w:rPr>
+        <w:t>，</w:t>
+      </w:r>
+      <w:r>
+        <w:rPr>
+          <w:rFonts w:ascii="宋体" w:eastAsia="宋体" w:hAnsi="宋体" w:hint="eastAsia"/>
+          <w:sz w:val="24"/>
+          <w:szCs w:val="24"/>
+        </w:rPr>
+        <w:t>操作接口</w:t>
+      </w:r>
+      <w:r>
+        <w:rPr>
+          <w:rFonts w:ascii="宋体" w:eastAsia="宋体" w:hAnsi="宋体" w:hint="eastAsia"/>
+          <w:sz w:val="24"/>
+          <w:szCs w:val="24"/>
+        </w:rPr>
+        <w:t>，</w:t>
+      </w:r>
+      <w:r>
+        <w:rPr>
+          <w:rFonts w:ascii="宋体" w:eastAsia="宋体" w:hAnsi="宋体" w:hint="eastAsia"/>
+          <w:sz w:val="24"/>
+          <w:szCs w:val="24"/>
+        </w:rPr>
+        <w:t>内容</w:t>
+      </w:r>
+      <w:r>
+        <w:rPr>
+          <w:rFonts w:ascii="宋体" w:eastAsia="宋体" w:hAnsi="宋体" w:hint="eastAsia"/>
+          <w:sz w:val="24"/>
+          <w:szCs w:val="24"/>
+        </w:rPr>
+        <w:t>，</w:t>
+      </w:r>
+      <w:r>
+        <w:rPr>
+          <w:rFonts w:ascii="宋体" w:eastAsia="宋体" w:hAnsi="宋体" w:hint="eastAsia"/>
+          <w:sz w:val="24"/>
+          <w:szCs w:val="24"/>
+        </w:rPr>
+        <w:t>传输数据</w:t>
+      </w:r>
+      <w:r>
+        <w:rPr>
+          <w:rFonts w:ascii="宋体" w:eastAsia="宋体" w:hAnsi="宋体" w:hint="eastAsia"/>
+          <w:sz w:val="24"/>
+          <w:szCs w:val="24"/>
+        </w:rPr>
+        <w:t>，</w:t>
+      </w:r>
+      <w:r>
+        <w:rPr>
+          <w:rFonts w:ascii="宋体" w:eastAsia="宋体" w:hAnsi="宋体" w:hint="eastAsia"/>
+          <w:sz w:val="24"/>
+          <w:szCs w:val="24"/>
+        </w:rPr>
+        <w:t>返回值</w:t>
+      </w:r>
+      <w:r>
+        <w:rPr>
+          <w:rFonts w:ascii="宋体" w:eastAsia="宋体" w:hAnsi="宋体" w:hint="eastAsia"/>
+          <w:sz w:val="24"/>
+          <w:szCs w:val="24"/>
+        </w:rPr>
+        <w:t>，</w:t>
+      </w:r>
+      <w:r>
+        <w:rPr>
+          <w:rFonts w:ascii="宋体" w:eastAsia="宋体" w:hAnsi="宋体" w:hint="eastAsia"/>
+          <w:sz w:val="24"/>
+          <w:szCs w:val="24"/>
+        </w:rPr>
+        <w:t>操作类型</w:t>
+      </w:r>
+      <w:r>
+        <w:rPr>
+          <w:rFonts w:ascii="宋体" w:eastAsia="宋体" w:hAnsi="宋体" w:hint="eastAsia"/>
+          <w:sz w:val="24"/>
+          <w:szCs w:val="24"/>
+        </w:rPr>
+        <w:t>，</w:t>
+      </w:r>
+      <w:r>
+        <w:rPr>
+          <w:rFonts w:ascii="宋体" w:eastAsia="宋体" w:hAnsi="宋体" w:hint="eastAsia"/>
+          <w:sz w:val="24"/>
+          <w:szCs w:val="24"/>
+        </w:rPr>
+        <w:t>操作时间</w:t>
+      </w:r>
+      <w:r>
+        <w:rPr>
+          <w:rFonts w:ascii="宋体" w:eastAsia="宋体" w:hAnsi="宋体" w:hint="eastAsia"/>
+          <w:sz w:val="24"/>
+          <w:szCs w:val="24"/>
+        </w:rPr>
+        <w:t>）</w:t>
+      </w:r>
+    </w:p>
+    <w:p>
+      <w:pPr>
+        <w:pStyle w:val="a3"/>
+        <w:numPr>
+          <w:ilvl w:val="0"/>
+          <w:numId w:val="12"/>
+        </w:numPr>
+        <w:spacing w:line="400" w:lineRule="exact"/>
+        <w:ind w:firstLineChars="0"/>
+        <w:rPr>
+          <w:rFonts w:ascii="宋体" w:eastAsia="宋体" w:hAnsi="宋体"/>
+          <w:sz w:val="24"/>
+          <w:szCs w:val="24"/>
+        </w:rPr>
+      </w:pPr>
+      <w:r>
+        <w:rPr>
+          <w:rFonts w:ascii="宋体" w:eastAsia="宋体" w:hAnsi="宋体" w:hint="eastAsia"/>
+          <w:sz w:val="24"/>
+          <w:szCs w:val="24"/>
+        </w:rPr>
+        <w:t>修改数据详情数据:（</w:t>
+      </w:r>
+      <w:r>
+        <w:rPr>
+          <w:rFonts w:ascii="宋体" w:eastAsia="宋体" w:hAnsi="宋体" w:hint="eastAsia"/>
+          <w:sz w:val="24"/>
+          <w:szCs w:val="24"/>
+        </w:rPr>
+        <w:t>操作记录名称</w:t>
+      </w:r>
+      <w:r>
+        <w:rPr>
+          <w:rFonts w:ascii="宋体" w:eastAsia="宋体" w:hAnsi="宋体" w:hint="eastAsia"/>
+          <w:sz w:val="24"/>
+          <w:szCs w:val="24"/>
+        </w:rPr>
+        <w:t>，</w:t>
+      </w:r>
+      <w:r>
+        <w:rPr>
+          <w:rFonts w:ascii="宋体" w:eastAsia="宋体" w:hAnsi="宋体" w:hint="eastAsia"/>
+          <w:sz w:val="24"/>
+          <w:szCs w:val="24"/>
+        </w:rPr>
+        <w:t>操作接口</w:t>
+      </w:r>
+      <w:r>
+        <w:rPr>
+          <w:rFonts w:ascii="宋体" w:eastAsia="宋体" w:hAnsi="宋体" w:hint="eastAsia"/>
+          <w:sz w:val="24"/>
+          <w:szCs w:val="24"/>
+        </w:rPr>
+        <w:t>，</w:t>
+      </w:r>
+      <w:r>
+        <w:rPr>
+          <w:rFonts w:ascii="宋体" w:eastAsia="宋体" w:hAnsi="宋体" w:hint="eastAsia"/>
+          <w:sz w:val="24"/>
+          <w:szCs w:val="24"/>
+        </w:rPr>
+        <w:t>内容</w:t>
+      </w:r>
+      <w:r>
+        <w:rPr>
+          <w:rFonts w:ascii="宋体" w:eastAsia="宋体" w:hAnsi="宋体" w:hint="eastAsia"/>
+          <w:sz w:val="24"/>
+          <w:szCs w:val="24"/>
+        </w:rPr>
+        <w:t>，</w:t>
+      </w:r>
+      <w:r>
+        <w:rPr>
+          <w:rFonts w:ascii="宋体" w:eastAsia="宋体" w:hAnsi="宋体" w:hint="eastAsia"/>
+          <w:sz w:val="24"/>
+          <w:szCs w:val="24"/>
+        </w:rPr>
+        <w:t>传输数据</w:t>
+      </w:r>
+      <w:r>
+        <w:rPr>
+          <w:rFonts w:ascii="宋体" w:eastAsia="宋体" w:hAnsi="宋体" w:hint="eastAsia"/>
+          <w:sz w:val="24"/>
+          <w:szCs w:val="24"/>
+        </w:rPr>
+        <w:t>，</w:t>
+      </w:r>
+      <w:r>
+        <w:rPr>
+          <w:rFonts w:ascii="宋体" w:eastAsia="宋体" w:hAnsi="宋体" w:hint="eastAsia"/>
+          <w:sz w:val="24"/>
+          <w:szCs w:val="24"/>
+        </w:rPr>
+        <w:t>返回</w:t>
+      </w:r>
+      <w:r>
+        <w:rPr>
+          <w:rFonts w:ascii="宋体" w:eastAsia="宋体" w:hAnsi="宋体" w:hint="eastAsia"/>
+          <w:sz w:val="24"/>
+          <w:szCs w:val="24"/>
+        </w:rPr>
+        <w:lastRenderedPageBreak/>
+        <w:t>值</w:t>
+      </w:r>
+      <w:r>
+        <w:rPr>
+          <w:rFonts w:ascii="宋体" w:eastAsia="宋体" w:hAnsi="宋体" w:hint="eastAsia"/>
+          <w:sz w:val="24"/>
+          <w:szCs w:val="24"/>
+        </w:rPr>
+        <w:t>，</w:t>
+      </w:r>
+      <w:r>
+        <w:rPr>
+          <w:rFonts w:ascii="宋体" w:eastAsia="宋体" w:hAnsi="宋体" w:hint="eastAsia"/>
+          <w:sz w:val="24"/>
+          <w:szCs w:val="24"/>
+        </w:rPr>
+        <w:t>操作类型</w:t>
+      </w:r>
+      <w:r>
+        <w:rPr>
+          <w:rFonts w:ascii="宋体" w:eastAsia="宋体" w:hAnsi="宋体" w:hint="eastAsia"/>
+          <w:sz w:val="24"/>
+          <w:szCs w:val="24"/>
+        </w:rPr>
+        <w:t>）</w:t>
+      </w:r>
+    </w:p>
+    <w:p>
+      <w:pPr>
+        <w:pStyle w:val="a3"/>
+        <w:numPr>
+          <w:ilvl w:val="0"/>
+          <w:numId w:val="12"/>
+        </w:numPr>
+        <w:spacing w:line="400" w:lineRule="exact"/>
+        <w:ind w:firstLineChars="0"/>
+        <w:rPr>
+          <w:rFonts w:ascii="宋体" w:eastAsia="宋体" w:hAnsi="宋体"/>
+          <w:sz w:val="24"/>
+          <w:szCs w:val="24"/>
+        </w:rPr>
+      </w:pPr>
+      <w:r>
+        <w:rPr>
+          <w:rFonts w:ascii="宋体" w:eastAsia="宋体" w:hAnsi="宋体" w:hint="eastAsia"/>
+          <w:sz w:val="24"/>
+          <w:szCs w:val="24"/>
+        </w:rPr>
+        <w:t>查询</w:t>
+      </w:r>
+      <w:r>
+        <w:rPr>
+          <w:rFonts w:ascii="宋体" w:eastAsia="宋体" w:hAnsi="宋体" w:hint="eastAsia"/>
+          <w:sz w:val="24"/>
+          <w:szCs w:val="24"/>
+        </w:rPr>
+        <w:t>操作记录详情</w:t>
+      </w:r>
+      <w:r>
+        <w:rPr>
+          <w:rFonts w:ascii="宋体" w:eastAsia="宋体" w:hAnsi="宋体" w:hint="eastAsia"/>
+          <w:sz w:val="24"/>
+          <w:szCs w:val="24"/>
+        </w:rPr>
+        <w:t>：（</w:t>
+      </w:r>
+      <w:r>
+        <w:rPr>
+          <w:rFonts w:ascii="宋体" w:eastAsia="宋体" w:hAnsi="宋体" w:hint="eastAsia"/>
+          <w:sz w:val="24"/>
+          <w:szCs w:val="24"/>
+        </w:rPr>
+        <w:t>操作记录编号</w:t>
+      </w:r>
+      <w:r>
+        <w:rPr>
+          <w:rFonts w:ascii="宋体" w:eastAsia="宋体" w:hAnsi="宋体" w:hint="eastAsia"/>
+          <w:sz w:val="24"/>
+          <w:szCs w:val="24"/>
+        </w:rPr>
+        <w:t xml:space="preserve"> 回显：操作记录编号</w:t>
+      </w:r>
+      <w:r>
+        <w:rPr>
+          <w:rFonts w:ascii="宋体" w:eastAsia="宋体" w:hAnsi="宋体" w:hint="eastAsia"/>
+          <w:sz w:val="24"/>
+          <w:szCs w:val="24"/>
+        </w:rPr>
+        <w:t>，</w:t>
+      </w:r>
+      <w:r>
+        <w:rPr>
+          <w:rFonts w:ascii="宋体" w:eastAsia="宋体" w:hAnsi="宋体" w:hint="eastAsia"/>
+          <w:sz w:val="24"/>
+          <w:szCs w:val="24"/>
+        </w:rPr>
+        <w:t>操作编号，</w:t>
+      </w:r>
+      <w:r>
+        <w:rPr>
+          <w:rFonts w:ascii="宋体" w:eastAsia="宋体" w:hAnsi="宋体" w:hint="eastAsia"/>
+          <w:sz w:val="24"/>
+          <w:szCs w:val="24"/>
+        </w:rPr>
+        <w:t>操作记录名称</w:t>
+      </w:r>
+      <w:r>
+        <w:rPr>
+          <w:rFonts w:ascii="宋体" w:eastAsia="宋体" w:hAnsi="宋体" w:hint="eastAsia"/>
+          <w:sz w:val="24"/>
+          <w:szCs w:val="24"/>
+        </w:rPr>
+        <w:t>，</w:t>
+      </w:r>
+      <w:r>
+        <w:rPr>
+          <w:rFonts w:ascii="宋体" w:eastAsia="宋体" w:hAnsi="宋体" w:hint="eastAsia"/>
+          <w:sz w:val="24"/>
+          <w:szCs w:val="24"/>
+        </w:rPr>
+        <w:t>操作接口</w:t>
+      </w:r>
+      <w:r>
+        <w:rPr>
+          <w:rFonts w:ascii="宋体" w:eastAsia="宋体" w:hAnsi="宋体" w:hint="eastAsia"/>
+          <w:sz w:val="24"/>
+          <w:szCs w:val="24"/>
+        </w:rPr>
+        <w:t>，</w:t>
+      </w:r>
+      <w:r>
+        <w:rPr>
+          <w:rFonts w:ascii="宋体" w:eastAsia="宋体" w:hAnsi="宋体" w:hint="eastAsia"/>
+          <w:sz w:val="24"/>
+          <w:szCs w:val="24"/>
+        </w:rPr>
+        <w:t>内容</w:t>
+      </w:r>
+      <w:r>
+        <w:rPr>
+          <w:rFonts w:ascii="宋体" w:eastAsia="宋体" w:hAnsi="宋体" w:hint="eastAsia"/>
+          <w:sz w:val="24"/>
+          <w:szCs w:val="24"/>
+        </w:rPr>
+        <w:t>，</w:t>
+      </w:r>
+      <w:r>
+        <w:rPr>
+          <w:rFonts w:ascii="宋体" w:eastAsia="宋体" w:hAnsi="宋体" w:hint="eastAsia"/>
+          <w:sz w:val="24"/>
+          <w:szCs w:val="24"/>
+        </w:rPr>
+        <w:t>传输数据</w:t>
+      </w:r>
+      <w:r>
+        <w:rPr>
+          <w:rFonts w:ascii="宋体" w:eastAsia="宋体" w:hAnsi="宋体" w:hint="eastAsia"/>
+          <w:sz w:val="24"/>
+          <w:szCs w:val="24"/>
+        </w:rPr>
+        <w:t>，</w:t>
+      </w:r>
+      <w:r>
+        <w:rPr>
+          <w:rFonts w:ascii="宋体" w:eastAsia="宋体" w:hAnsi="宋体" w:hint="eastAsia"/>
+          <w:sz w:val="24"/>
+          <w:szCs w:val="24"/>
+        </w:rPr>
+        <w:t>返回值</w:t>
+      </w:r>
+      <w:r>
+        <w:rPr>
+          <w:rFonts w:ascii="宋体" w:eastAsia="宋体" w:hAnsi="宋体" w:hint="eastAsia"/>
+          <w:sz w:val="24"/>
+          <w:szCs w:val="24"/>
+        </w:rPr>
+        <w:t>，</w:t>
+      </w:r>
+      <w:r>
+        <w:rPr>
+          <w:rFonts w:ascii="宋体" w:eastAsia="宋体" w:hAnsi="宋体" w:hint="eastAsia"/>
+          <w:sz w:val="24"/>
+          <w:szCs w:val="24"/>
+        </w:rPr>
+        <w:t>操作类型</w:t>
+      </w:r>
+      <w:r>
+        <w:rPr>
+          <w:rFonts w:ascii="宋体" w:eastAsia="宋体" w:hAnsi="宋体" w:hint="eastAsia"/>
+          <w:sz w:val="24"/>
+          <w:szCs w:val="24"/>
+        </w:rPr>
+        <w:t>，</w:t>
+      </w:r>
+      <w:r>
+        <w:rPr>
+          <w:rFonts w:ascii="宋体" w:eastAsia="宋体" w:hAnsi="宋体" w:hint="eastAsia"/>
+          <w:sz w:val="24"/>
+          <w:szCs w:val="24"/>
+        </w:rPr>
+        <w:t>操作时间</w:t>
+      </w:r>
+      <w:r>
+        <w:rPr>
+          <w:rFonts w:ascii="宋体" w:eastAsia="宋体" w:hAnsi="宋体" w:hint="eastAsia"/>
+          <w:sz w:val="24"/>
+          <w:szCs w:val="24"/>
+        </w:rPr>
+        <w:t>）</w:t>
+      </w:r>
+    </w:p>
+    <w:p>
+      <w:pPr>
+        <w:spacing w:line="400" w:lineRule="exact"/>
+        <w:ind w:left="420"/>
+        <w:rPr>
+          <w:rFonts w:ascii="宋体" w:eastAsia="宋体" w:hAnsi="宋体" w:hint="eastAsia"/>
+          <w:sz w:val="24"/>
+          <w:szCs w:val="24"/>
+        </w:rPr>
+      </w:pPr>
+    </w:p>
+    <w:p>
+      <w:pPr>
+        <w:rPr>
+          <w:rFonts w:hint="eastAsia"/>
+        </w:rPr>
+      </w:pPr>
+    </w:p>
+    <w:p>
+      <w:pPr>
+        <w:pStyle w:val="1"/>
+        <w:ind w:left="880" w:hangingChars="200" w:hanging="880"/>
+        <w:rPr>
+          <w:rFonts w:ascii="宋体" w:hAnsi="宋体"/>
+          <w:b w:val="0"/>
+          <w:bCs w:val="0"/>
+        </w:rPr>
+      </w:pPr>
       <w:r>
         <w:rPr>
           <w:rFonts w:ascii="宋体" w:hAnsi="宋体" w:hint="eastAsia"/>
           <w:b w:val="0"/>
           <w:bCs w:val="0"/>
         </w:rPr>
-        <w:t>管理模块</w:t>
-      </w:r>
+        <w:t>信封传输管理模块</w:t>
+      </w:r>
+    </w:p>
+    <w:p>
+      <w:pPr>
+        <w:pStyle w:val="a3"/>
+        <w:numPr>
+          <w:ilvl w:val="0"/>
+          <w:numId w:val="13"/>
+        </w:numPr>
+        <w:spacing w:line="400" w:lineRule="exact"/>
+        <w:ind w:firstLineChars="0"/>
+        <w:rPr>
+          <w:rFonts w:ascii="宋体" w:eastAsia="宋体" w:hAnsi="宋体"/>
+          <w:sz w:val="24"/>
+          <w:szCs w:val="24"/>
+        </w:rPr>
+      </w:pPr>
+      <w:r>
+        <w:rPr>
+          <w:rFonts w:ascii="宋体" w:eastAsia="宋体" w:hAnsi="宋体" w:hint="eastAsia"/>
+          <w:sz w:val="24"/>
+          <w:szCs w:val="24"/>
+        </w:rPr>
+        <w:t>新增</w:t>
+      </w:r>
+      <w:r>
+        <w:rPr>
+          <w:rFonts w:ascii="宋体" w:eastAsia="宋体" w:hAnsi="宋体" w:hint="eastAsia"/>
+          <w:sz w:val="24"/>
+          <w:szCs w:val="24"/>
+        </w:rPr>
+        <w:t>信封传输数据</w:t>
+      </w:r>
+      <w:r>
+        <w:rPr>
+          <w:rFonts w:ascii="宋体" w:eastAsia="宋体" w:hAnsi="宋体" w:hint="eastAsia"/>
+          <w:sz w:val="24"/>
+          <w:szCs w:val="24"/>
+        </w:rPr>
+        <w:t>:（【增加条件】:</w:t>
+      </w:r>
+      <w:r>
+        <w:rPr>
+          <w:rFonts w:hint="eastAsia"/>
+        </w:rPr>
+        <w:t xml:space="preserve"> </w:t>
+      </w:r>
+      <w:r>
+        <w:rPr>
+          <w:rFonts w:ascii="宋体" w:eastAsia="宋体" w:hAnsi="宋体" w:hint="eastAsia"/>
+          <w:sz w:val="24"/>
+          <w:szCs w:val="24"/>
+        </w:rPr>
+        <w:t>信封传输主题</w:t>
+      </w:r>
+      <w:r>
+        <w:rPr>
+          <w:rFonts w:ascii="宋体" w:eastAsia="宋体" w:hAnsi="宋体" w:hint="eastAsia"/>
+          <w:sz w:val="24"/>
+          <w:szCs w:val="24"/>
+        </w:rPr>
+        <w:t>，</w:t>
+      </w:r>
+      <w:r>
+        <w:rPr>
+          <w:rFonts w:ascii="宋体" w:eastAsia="宋体" w:hAnsi="宋体" w:hint="eastAsia"/>
+          <w:sz w:val="24"/>
+          <w:szCs w:val="24"/>
+        </w:rPr>
+        <w:t>传输类型</w:t>
+      </w:r>
+      <w:r>
+        <w:rPr>
+          <w:rFonts w:ascii="宋体" w:eastAsia="宋体" w:hAnsi="宋体" w:hint="eastAsia"/>
+          <w:sz w:val="24"/>
+          <w:szCs w:val="24"/>
+        </w:rPr>
+        <w:t>，</w:t>
+      </w:r>
+      <w:r>
+        <w:rPr>
+          <w:rFonts w:ascii="宋体" w:eastAsia="宋体" w:hAnsi="宋体" w:hint="eastAsia"/>
+          <w:sz w:val="24"/>
+          <w:szCs w:val="24"/>
+        </w:rPr>
+        <w:t>传输内容</w:t>
+      </w:r>
+      <w:r>
+        <w:rPr>
+          <w:rFonts w:ascii="宋体" w:eastAsia="宋体" w:hAnsi="宋体" w:hint="eastAsia"/>
+          <w:sz w:val="24"/>
+          <w:szCs w:val="24"/>
+        </w:rPr>
+        <w:t>，</w:t>
+      </w:r>
+      <w:r>
+        <w:rPr>
+          <w:rFonts w:ascii="宋体" w:eastAsia="宋体" w:hAnsi="宋体" w:hint="eastAsia"/>
+          <w:sz w:val="24"/>
+          <w:szCs w:val="24"/>
+        </w:rPr>
+        <w:t>创建时间</w:t>
+      </w:r>
+      <w:r>
+        <w:rPr>
+          <w:rFonts w:ascii="宋体" w:eastAsia="宋体" w:hAnsi="宋体" w:hint="eastAsia"/>
+          <w:sz w:val="24"/>
+          <w:szCs w:val="24"/>
+        </w:rPr>
+        <w:t>，</w:t>
+      </w:r>
+      <w:r>
+        <w:rPr>
+          <w:rFonts w:ascii="宋体" w:eastAsia="宋体" w:hAnsi="宋体" w:hint="eastAsia"/>
+          <w:sz w:val="24"/>
+          <w:szCs w:val="24"/>
+        </w:rPr>
+        <w:t>发送状态（成功、失败）</w:t>
+      </w:r>
+      <w:r>
+        <w:rPr>
+          <w:rFonts w:ascii="宋体" w:eastAsia="宋体" w:hAnsi="宋体" w:hint="eastAsia"/>
+          <w:sz w:val="24"/>
+          <w:szCs w:val="24"/>
+        </w:rPr>
+        <w:t>，</w:t>
+      </w:r>
+      <w:r>
+        <w:rPr>
+          <w:rFonts w:ascii="宋体" w:eastAsia="宋体" w:hAnsi="宋体" w:hint="eastAsia"/>
+          <w:sz w:val="24"/>
+          <w:szCs w:val="24"/>
+        </w:rPr>
+        <w:t>查看状态（已查看、未查看）</w:t>
+      </w:r>
+      <w:r>
+        <w:rPr>
+          <w:rFonts w:ascii="宋体" w:eastAsia="宋体" w:hAnsi="宋体" w:hint="eastAsia"/>
+          <w:sz w:val="24"/>
+          <w:szCs w:val="24"/>
+        </w:rPr>
+        <w:t>，</w:t>
+      </w:r>
+      <w:r>
+        <w:rPr>
+          <w:rFonts w:ascii="宋体" w:eastAsia="宋体" w:hAnsi="宋体" w:hint="eastAsia"/>
+          <w:sz w:val="24"/>
+          <w:szCs w:val="24"/>
+        </w:rPr>
+        <w:t>发送人编号</w:t>
+      </w:r>
+      <w:r>
+        <w:rPr>
+          <w:rFonts w:ascii="宋体" w:eastAsia="宋体" w:hAnsi="宋体" w:hint="eastAsia"/>
+          <w:sz w:val="24"/>
+          <w:szCs w:val="24"/>
+        </w:rPr>
+        <w:t>，</w:t>
+      </w:r>
+      <w:r>
+        <w:rPr>
+          <w:rFonts w:ascii="宋体" w:eastAsia="宋体" w:hAnsi="宋体" w:hint="eastAsia"/>
+          <w:sz w:val="24"/>
+          <w:szCs w:val="24"/>
+        </w:rPr>
+        <w:t>接受人编号</w:t>
+      </w:r>
+      <w:r>
+        <w:rPr>
+          <w:rFonts w:ascii="宋体" w:eastAsia="宋体" w:hAnsi="宋体" w:hint="eastAsia"/>
+          <w:sz w:val="24"/>
+          <w:szCs w:val="24"/>
+        </w:rPr>
+        <w:t>）</w:t>
+      </w:r>
+    </w:p>
+    <w:p>
+      <w:pPr>
+        <w:pStyle w:val="a3"/>
+        <w:numPr>
+          <w:ilvl w:val="0"/>
+          <w:numId w:val="13"/>
+        </w:numPr>
+        <w:spacing w:line="400" w:lineRule="exact"/>
+        <w:ind w:firstLineChars="0"/>
+        <w:rPr>
+          <w:rFonts w:ascii="宋体" w:eastAsia="宋体" w:hAnsi="宋体"/>
+          <w:sz w:val="24"/>
+          <w:szCs w:val="24"/>
+        </w:rPr>
+      </w:pPr>
+      <w:r>
+        <w:rPr>
+          <w:rFonts w:ascii="宋体" w:eastAsia="宋体" w:hAnsi="宋体" w:hint="eastAsia"/>
+          <w:sz w:val="24"/>
+          <w:szCs w:val="24"/>
+        </w:rPr>
+        <w:t>模糊分页查询：（</w:t>
+      </w:r>
+      <w:r>
+        <w:rPr>
+          <w:rFonts w:ascii="宋体" w:eastAsia="宋体" w:hAnsi="宋体" w:hint="eastAsia"/>
+          <w:sz w:val="24"/>
+          <w:szCs w:val="24"/>
+        </w:rPr>
+        <w:t>发送状态（成功、失败）</w:t>
+      </w:r>
+      <w:r>
+        <w:rPr>
+          <w:rFonts w:ascii="宋体" w:eastAsia="宋体" w:hAnsi="宋体" w:hint="eastAsia"/>
+          <w:sz w:val="24"/>
+          <w:szCs w:val="24"/>
+        </w:rPr>
+        <w:t>，</w:t>
+      </w:r>
+      <w:r>
+        <w:rPr>
+          <w:rFonts w:ascii="宋体" w:eastAsia="宋体" w:hAnsi="宋体" w:hint="eastAsia"/>
+          <w:sz w:val="24"/>
+          <w:szCs w:val="24"/>
+        </w:rPr>
+        <w:t>查看状态（已查看、未查看）</w:t>
+      </w:r>
+      <w:r>
+        <w:rPr>
+          <w:rFonts w:ascii="宋体" w:eastAsia="宋体" w:hAnsi="宋体" w:hint="eastAsia"/>
+          <w:sz w:val="24"/>
+          <w:szCs w:val="24"/>
+        </w:rPr>
+        <w:t>，</w:t>
+      </w:r>
+      <w:r>
+        <w:rPr>
+          <w:rFonts w:ascii="宋体" w:eastAsia="宋体" w:hAnsi="宋体" w:hint="eastAsia"/>
+          <w:sz w:val="24"/>
+          <w:szCs w:val="24"/>
+        </w:rPr>
+        <w:t>传输类型</w:t>
+      </w:r>
+      <w:r>
+        <w:rPr>
+          <w:rFonts w:ascii="宋体" w:eastAsia="宋体" w:hAnsi="宋体" w:hint="eastAsia"/>
+          <w:sz w:val="24"/>
+          <w:szCs w:val="24"/>
+        </w:rPr>
+        <w:t>名称</w:t>
+      </w:r>
+      <w:r>
+        <w:rPr>
+          <w:rFonts w:ascii="宋体" w:eastAsia="宋体" w:hAnsi="宋体" w:hint="eastAsia"/>
+          <w:sz w:val="24"/>
+          <w:szCs w:val="24"/>
+        </w:rPr>
+        <w:t>，</w:t>
+      </w:r>
+      <w:r>
+        <w:rPr>
+          <w:rFonts w:ascii="宋体" w:eastAsia="宋体" w:hAnsi="宋体" w:hint="eastAsia"/>
+          <w:sz w:val="24"/>
+          <w:szCs w:val="24"/>
+        </w:rPr>
+        <w:t>创建时间</w:t>
+      </w:r>
+      <w:r>
+        <w:rPr>
+          <w:rFonts w:ascii="宋体" w:eastAsia="宋体" w:hAnsi="宋体" w:hint="eastAsia"/>
+          <w:sz w:val="24"/>
+          <w:szCs w:val="24"/>
+        </w:rPr>
+        <w:t xml:space="preserve"> 回显：</w:t>
+      </w:r>
+      <w:r>
+        <w:rPr>
+          <w:rFonts w:ascii="宋体" w:eastAsia="宋体" w:hAnsi="宋体" w:hint="eastAsia"/>
+          <w:sz w:val="24"/>
+          <w:szCs w:val="24"/>
+        </w:rPr>
+        <w:t>信封传输主题</w:t>
+      </w:r>
+      <w:r>
+        <w:rPr>
+          <w:rFonts w:ascii="宋体" w:eastAsia="宋体" w:hAnsi="宋体" w:hint="eastAsia"/>
+          <w:sz w:val="24"/>
+          <w:szCs w:val="24"/>
+        </w:rPr>
+        <w:t>，</w:t>
+      </w:r>
+      <w:r>
+        <w:rPr>
+          <w:rFonts w:ascii="宋体" w:eastAsia="宋体" w:hAnsi="宋体" w:hint="eastAsia"/>
+          <w:sz w:val="24"/>
+          <w:szCs w:val="24"/>
+        </w:rPr>
+        <w:t>传输类型</w:t>
+      </w:r>
+      <w:r>
+        <w:rPr>
+          <w:rFonts w:ascii="宋体" w:eastAsia="宋体" w:hAnsi="宋体" w:hint="eastAsia"/>
+          <w:sz w:val="24"/>
+          <w:szCs w:val="24"/>
+        </w:rPr>
+        <w:t>，</w:t>
+      </w:r>
+      <w:r>
+        <w:rPr>
+          <w:rFonts w:ascii="宋体" w:eastAsia="宋体" w:hAnsi="宋体" w:hint="eastAsia"/>
+          <w:sz w:val="24"/>
+          <w:szCs w:val="24"/>
+        </w:rPr>
+        <w:t>传输内容</w:t>
+      </w:r>
+      <w:r>
+        <w:rPr>
+          <w:rFonts w:ascii="宋体" w:eastAsia="宋体" w:hAnsi="宋体" w:hint="eastAsia"/>
+          <w:sz w:val="24"/>
+          <w:szCs w:val="24"/>
+        </w:rPr>
+        <w:t>，</w:t>
+      </w:r>
+      <w:r>
+        <w:rPr>
+          <w:rFonts w:ascii="宋体" w:eastAsia="宋体" w:hAnsi="宋体" w:hint="eastAsia"/>
+          <w:sz w:val="24"/>
+          <w:szCs w:val="24"/>
+        </w:rPr>
+        <w:t>创建时间</w:t>
+      </w:r>
+      <w:r>
+        <w:rPr>
+          <w:rFonts w:ascii="宋体" w:eastAsia="宋体" w:hAnsi="宋体" w:hint="eastAsia"/>
+          <w:sz w:val="24"/>
+          <w:szCs w:val="24"/>
+        </w:rPr>
+        <w:t>，</w:t>
+      </w:r>
+      <w:r>
+        <w:rPr>
+          <w:rFonts w:ascii="宋体" w:eastAsia="宋体" w:hAnsi="宋体" w:hint="eastAsia"/>
+          <w:sz w:val="24"/>
+          <w:szCs w:val="24"/>
+        </w:rPr>
+        <w:t>发送状态（成功、失败）</w:t>
+      </w:r>
+      <w:r>
+        <w:rPr>
+          <w:rFonts w:ascii="宋体" w:eastAsia="宋体" w:hAnsi="宋体" w:hint="eastAsia"/>
+          <w:sz w:val="24"/>
+          <w:szCs w:val="24"/>
+        </w:rPr>
+        <w:t>，</w:t>
+      </w:r>
+      <w:r>
+        <w:rPr>
+          <w:rFonts w:ascii="宋体" w:eastAsia="宋体" w:hAnsi="宋体" w:hint="eastAsia"/>
+          <w:sz w:val="24"/>
+          <w:szCs w:val="24"/>
+        </w:rPr>
+        <w:t>查看状态（已查看、未查看）</w:t>
+      </w:r>
+      <w:r>
+        <w:rPr>
+          <w:rFonts w:ascii="宋体" w:eastAsia="宋体" w:hAnsi="宋体" w:hint="eastAsia"/>
+          <w:sz w:val="24"/>
+          <w:szCs w:val="24"/>
+        </w:rPr>
+        <w:t>，</w:t>
+      </w:r>
+      <w:r>
+        <w:rPr>
+          <w:rFonts w:ascii="宋体" w:eastAsia="宋体" w:hAnsi="宋体" w:hint="eastAsia"/>
+          <w:sz w:val="24"/>
+          <w:szCs w:val="24"/>
+        </w:rPr>
+        <w:t>发送人</w:t>
+      </w:r>
+      <w:r>
+        <w:rPr>
+          <w:rFonts w:ascii="宋体" w:eastAsia="宋体" w:hAnsi="宋体" w:hint="eastAsia"/>
+          <w:sz w:val="24"/>
+          <w:szCs w:val="24"/>
+        </w:rPr>
+        <w:t>名称</w:t>
+      </w:r>
+      <w:r>
+        <w:rPr>
+          <w:rFonts w:ascii="宋体" w:eastAsia="宋体" w:hAnsi="宋体" w:hint="eastAsia"/>
+          <w:sz w:val="24"/>
+          <w:szCs w:val="24"/>
+        </w:rPr>
+        <w:t>，</w:t>
+      </w:r>
+      <w:r>
+        <w:rPr>
+          <w:rFonts w:ascii="宋体" w:eastAsia="宋体" w:hAnsi="宋体" w:hint="eastAsia"/>
+          <w:sz w:val="24"/>
+          <w:szCs w:val="24"/>
+        </w:rPr>
+        <w:t>接受人</w:t>
+      </w:r>
+      <w:r>
+        <w:rPr>
+          <w:rFonts w:ascii="宋体" w:eastAsia="宋体" w:hAnsi="宋体" w:hint="eastAsia"/>
+          <w:sz w:val="24"/>
+          <w:szCs w:val="24"/>
+        </w:rPr>
+        <w:t>名称</w:t>
+      </w:r>
+      <w:r>
+        <w:rPr>
+          <w:rFonts w:ascii="宋体" w:eastAsia="宋体" w:hAnsi="宋体" w:hint="eastAsia"/>
+          <w:sz w:val="24"/>
+          <w:szCs w:val="24"/>
+        </w:rPr>
+        <w:t>）</w:t>
+      </w:r>
+    </w:p>
+    <w:p>
+      <w:pPr>
+        <w:pStyle w:val="a3"/>
+        <w:numPr>
+          <w:ilvl w:val="0"/>
+          <w:numId w:val="13"/>
+        </w:numPr>
+        <w:spacing w:line="400" w:lineRule="exact"/>
+        <w:ind w:firstLineChars="0"/>
+        <w:rPr>
+          <w:rFonts w:ascii="宋体" w:eastAsia="宋体" w:hAnsi="宋体"/>
+          <w:sz w:val="24"/>
+          <w:szCs w:val="24"/>
+        </w:rPr>
+      </w:pPr>
+      <w:r>
+        <w:rPr>
+          <w:rFonts w:ascii="宋体" w:eastAsia="宋体" w:hAnsi="宋体" w:hint="eastAsia"/>
+          <w:sz w:val="24"/>
+          <w:szCs w:val="24"/>
+        </w:rPr>
+        <w:t>修改数据详情数据:（</w:t>
+      </w:r>
+      <w:r>
+        <w:rPr>
+          <w:rFonts w:ascii="宋体" w:eastAsia="宋体" w:hAnsi="宋体" w:hint="eastAsia"/>
+          <w:sz w:val="24"/>
+          <w:szCs w:val="24"/>
+        </w:rPr>
+        <w:t>信封传输主题</w:t>
+      </w:r>
+      <w:r>
+        <w:rPr>
+          <w:rFonts w:ascii="宋体" w:eastAsia="宋体" w:hAnsi="宋体" w:hint="eastAsia"/>
+          <w:sz w:val="24"/>
+          <w:szCs w:val="24"/>
+        </w:rPr>
+        <w:t>，</w:t>
+      </w:r>
+      <w:r>
+        <w:rPr>
+          <w:rFonts w:ascii="宋体" w:eastAsia="宋体" w:hAnsi="宋体" w:hint="eastAsia"/>
+          <w:sz w:val="24"/>
+          <w:szCs w:val="24"/>
+        </w:rPr>
+        <w:t>传输类型</w:t>
+      </w:r>
+      <w:r>
+        <w:rPr>
+          <w:rFonts w:ascii="宋体" w:eastAsia="宋体" w:hAnsi="宋体" w:hint="eastAsia"/>
+          <w:sz w:val="24"/>
+          <w:szCs w:val="24"/>
+        </w:rPr>
+        <w:t>，</w:t>
+      </w:r>
+      <w:r>
+        <w:rPr>
+          <w:rFonts w:ascii="宋体" w:eastAsia="宋体" w:hAnsi="宋体" w:hint="eastAsia"/>
+          <w:sz w:val="24"/>
+          <w:szCs w:val="24"/>
+        </w:rPr>
+        <w:t>传输内容</w:t>
+      </w:r>
+      <w:r>
+        <w:rPr>
+          <w:rFonts w:ascii="宋体" w:eastAsia="宋体" w:hAnsi="宋体" w:hint="eastAsia"/>
+          <w:sz w:val="24"/>
+          <w:szCs w:val="24"/>
+        </w:rPr>
+        <w:t>，</w:t>
+      </w:r>
+      <w:r>
+        <w:rPr>
+          <w:rFonts w:ascii="宋体" w:eastAsia="宋体" w:hAnsi="宋体" w:hint="eastAsia"/>
+          <w:sz w:val="24"/>
+          <w:szCs w:val="24"/>
+        </w:rPr>
+        <w:t>创建时间</w:t>
+      </w:r>
+      <w:r>
+        <w:rPr>
+          <w:rFonts w:ascii="宋体" w:eastAsia="宋体" w:hAnsi="宋体" w:hint="eastAsia"/>
+          <w:sz w:val="24"/>
+          <w:szCs w:val="24"/>
+        </w:rPr>
+        <w:t>，</w:t>
+      </w:r>
+      <w:r>
+        <w:rPr>
+          <w:rFonts w:ascii="宋体" w:eastAsia="宋体" w:hAnsi="宋体" w:hint="eastAsia"/>
+          <w:sz w:val="24"/>
+          <w:szCs w:val="24"/>
+        </w:rPr>
+        <w:t>发送状态（成功、失败）</w:t>
+      </w:r>
+      <w:r>
+        <w:rPr>
+          <w:rFonts w:ascii="宋体" w:eastAsia="宋体" w:hAnsi="宋体" w:hint="eastAsia"/>
+          <w:sz w:val="24"/>
+          <w:szCs w:val="24"/>
+        </w:rPr>
+        <w:t>，</w:t>
+      </w:r>
+      <w:r>
+        <w:rPr>
+          <w:rFonts w:ascii="宋体" w:eastAsia="宋体" w:hAnsi="宋体" w:hint="eastAsia"/>
+          <w:sz w:val="24"/>
+          <w:szCs w:val="24"/>
+        </w:rPr>
+        <w:t>查看状态（已查看、未查看）</w:t>
+      </w:r>
+      <w:r>
+        <w:rPr>
+          <w:rFonts w:ascii="宋体" w:eastAsia="宋体" w:hAnsi="宋体" w:hint="eastAsia"/>
+          <w:sz w:val="24"/>
+          <w:szCs w:val="24"/>
+        </w:rPr>
+        <w:t>，</w:t>
+      </w:r>
+      <w:r>
+        <w:rPr>
+          <w:rFonts w:ascii="宋体" w:eastAsia="宋体" w:hAnsi="宋体" w:hint="eastAsia"/>
+          <w:sz w:val="24"/>
+          <w:szCs w:val="24"/>
+        </w:rPr>
+        <w:t>发送人</w:t>
+      </w:r>
+      <w:r>
+        <w:rPr>
+          <w:rFonts w:ascii="宋体" w:eastAsia="宋体" w:hAnsi="宋体" w:hint="eastAsia"/>
+          <w:sz w:val="24"/>
+          <w:szCs w:val="24"/>
+        </w:rPr>
+        <w:t>名称（下拉框选择），</w:t>
+      </w:r>
+      <w:r>
+        <w:rPr>
+          <w:rFonts w:ascii="宋体" w:eastAsia="宋体" w:hAnsi="宋体" w:hint="eastAsia"/>
+          <w:sz w:val="24"/>
+          <w:szCs w:val="24"/>
+        </w:rPr>
+        <w:t>接受人</w:t>
+      </w:r>
+      <w:r>
+        <w:rPr>
+          <w:rFonts w:ascii="宋体" w:eastAsia="宋体" w:hAnsi="宋体" w:hint="eastAsia"/>
+          <w:sz w:val="24"/>
+          <w:szCs w:val="24"/>
+        </w:rPr>
+        <w:t>名称</w:t>
+      </w:r>
+      <w:r>
+        <w:rPr>
+          <w:rFonts w:ascii="宋体" w:eastAsia="宋体" w:hAnsi="宋体" w:hint="eastAsia"/>
+          <w:sz w:val="24"/>
+          <w:szCs w:val="24"/>
+        </w:rPr>
+        <w:t>（下拉框选择）</w:t>
+      </w:r>
+      <w:r>
+        <w:rPr>
+          <w:rFonts w:ascii="宋体" w:eastAsia="宋体" w:hAnsi="宋体" w:hint="eastAsia"/>
+          <w:sz w:val="24"/>
+          <w:szCs w:val="24"/>
+        </w:rPr>
+        <w:t>）</w:t>
+      </w:r>
+    </w:p>
+    <w:p>
+      <w:pPr>
+        <w:pStyle w:val="a3"/>
+        <w:numPr>
+          <w:ilvl w:val="0"/>
+          <w:numId w:val="13"/>
+        </w:numPr>
+        <w:spacing w:line="400" w:lineRule="exact"/>
+        <w:ind w:firstLineChars="0"/>
+        <w:rPr>
+          <w:rFonts w:ascii="宋体" w:eastAsia="宋体" w:hAnsi="宋体"/>
+          <w:sz w:val="24"/>
+          <w:szCs w:val="24"/>
+        </w:rPr>
+      </w:pPr>
+      <w:r>
+        <w:rPr>
+          <w:rFonts w:ascii="宋体" w:eastAsia="宋体" w:hAnsi="宋体" w:hint="eastAsia"/>
+          <w:sz w:val="24"/>
+          <w:szCs w:val="24"/>
+        </w:rPr>
+        <w:t>查询</w:t>
+      </w:r>
+      <w:r>
+        <w:rPr>
+          <w:rFonts w:ascii="宋体" w:eastAsia="宋体" w:hAnsi="宋体" w:hint="eastAsia"/>
+          <w:sz w:val="24"/>
+          <w:szCs w:val="24"/>
+        </w:rPr>
+        <w:t>信封传输数据</w:t>
+      </w:r>
+      <w:r>
+        <w:rPr>
+          <w:rFonts w:ascii="宋体" w:eastAsia="宋体" w:hAnsi="宋体" w:hint="eastAsia"/>
+          <w:sz w:val="24"/>
+          <w:szCs w:val="24"/>
+        </w:rPr>
+        <w:t>：（</w:t>
+      </w:r>
+      <w:r>
+        <w:rPr>
+          <w:rFonts w:ascii="宋体" w:eastAsia="宋体" w:hAnsi="宋体" w:hint="eastAsia"/>
+          <w:sz w:val="24"/>
+          <w:szCs w:val="24"/>
+        </w:rPr>
+        <w:t>信封传输</w:t>
+      </w:r>
+      <w:r>
+        <w:rPr>
+          <w:rFonts w:ascii="宋体" w:eastAsia="宋体" w:hAnsi="宋体" w:hint="eastAsia"/>
+          <w:sz w:val="24"/>
+          <w:szCs w:val="24"/>
+        </w:rPr>
+        <w:t>编号 回显：</w:t>
+      </w:r>
+      <w:r>
+        <w:rPr>
+          <w:rFonts w:ascii="宋体" w:eastAsia="宋体" w:hAnsi="宋体" w:hint="eastAsia"/>
+          <w:sz w:val="24"/>
+          <w:szCs w:val="24"/>
+        </w:rPr>
+        <w:t>信封传输主题</w:t>
+      </w:r>
+      <w:r>
+        <w:rPr>
+          <w:rFonts w:ascii="宋体" w:eastAsia="宋体" w:hAnsi="宋体" w:hint="eastAsia"/>
+          <w:sz w:val="24"/>
+          <w:szCs w:val="24"/>
+        </w:rPr>
+        <w:t>，</w:t>
+      </w:r>
+      <w:r>
+        <w:rPr>
+          <w:rFonts w:ascii="宋体" w:eastAsia="宋体" w:hAnsi="宋体" w:hint="eastAsia"/>
+          <w:sz w:val="24"/>
+          <w:szCs w:val="24"/>
+        </w:rPr>
+        <w:t>传输类型</w:t>
+      </w:r>
+      <w:r>
+        <w:rPr>
+          <w:rFonts w:ascii="宋体" w:eastAsia="宋体" w:hAnsi="宋体" w:hint="eastAsia"/>
+          <w:sz w:val="24"/>
+          <w:szCs w:val="24"/>
+        </w:rPr>
+        <w:t>，</w:t>
+      </w:r>
+      <w:r>
+        <w:rPr>
+          <w:rFonts w:ascii="宋体" w:eastAsia="宋体" w:hAnsi="宋体" w:hint="eastAsia"/>
+          <w:sz w:val="24"/>
+          <w:szCs w:val="24"/>
+        </w:rPr>
+        <w:t>传输内容</w:t>
+      </w:r>
+      <w:r>
+        <w:rPr>
+          <w:rFonts w:ascii="宋体" w:eastAsia="宋体" w:hAnsi="宋体" w:hint="eastAsia"/>
+          <w:sz w:val="24"/>
+          <w:szCs w:val="24"/>
+        </w:rPr>
+        <w:t>，</w:t>
+      </w:r>
+      <w:r>
+        <w:rPr>
+          <w:rFonts w:ascii="宋体" w:eastAsia="宋体" w:hAnsi="宋体" w:hint="eastAsia"/>
+          <w:sz w:val="24"/>
+          <w:szCs w:val="24"/>
+        </w:rPr>
+        <w:t>创建时间</w:t>
+      </w:r>
+      <w:r>
+        <w:rPr>
+          <w:rFonts w:ascii="宋体" w:eastAsia="宋体" w:hAnsi="宋体" w:hint="eastAsia"/>
+          <w:sz w:val="24"/>
+          <w:szCs w:val="24"/>
+        </w:rPr>
+        <w:t>，</w:t>
+      </w:r>
+      <w:r>
+        <w:rPr>
+          <w:rFonts w:ascii="宋体" w:eastAsia="宋体" w:hAnsi="宋体" w:hint="eastAsia"/>
+          <w:sz w:val="24"/>
+          <w:szCs w:val="24"/>
+        </w:rPr>
+        <w:t>发送状态（成功、失败）</w:t>
+      </w:r>
+      <w:r>
+        <w:rPr>
+          <w:rFonts w:ascii="宋体" w:eastAsia="宋体" w:hAnsi="宋体" w:hint="eastAsia"/>
+          <w:sz w:val="24"/>
+          <w:szCs w:val="24"/>
+        </w:rPr>
+        <w:t>，</w:t>
+      </w:r>
+      <w:r>
+        <w:rPr>
+          <w:rFonts w:ascii="宋体" w:eastAsia="宋体" w:hAnsi="宋体" w:hint="eastAsia"/>
+          <w:sz w:val="24"/>
+          <w:szCs w:val="24"/>
+        </w:rPr>
+        <w:t>查看状态（已查看、未查看）</w:t>
+      </w:r>
+      <w:r>
+        <w:rPr>
+          <w:rFonts w:ascii="宋体" w:eastAsia="宋体" w:hAnsi="宋体" w:hint="eastAsia"/>
+          <w:sz w:val="24"/>
+          <w:szCs w:val="24"/>
+        </w:rPr>
+        <w:t>，</w:t>
+      </w:r>
+      <w:r>
+        <w:rPr>
+          <w:rFonts w:ascii="宋体" w:eastAsia="宋体" w:hAnsi="宋体" w:hint="eastAsia"/>
+          <w:sz w:val="24"/>
+          <w:szCs w:val="24"/>
+        </w:rPr>
+        <w:t>发送人</w:t>
+      </w:r>
+      <w:r>
+        <w:rPr>
+          <w:rFonts w:ascii="宋体" w:eastAsia="宋体" w:hAnsi="宋体" w:hint="eastAsia"/>
+          <w:sz w:val="24"/>
+          <w:szCs w:val="24"/>
+        </w:rPr>
+        <w:t>名称（下拉框选择），</w:t>
+      </w:r>
+      <w:r>
+        <w:rPr>
+          <w:rFonts w:ascii="宋体" w:eastAsia="宋体" w:hAnsi="宋体" w:hint="eastAsia"/>
+          <w:sz w:val="24"/>
+          <w:szCs w:val="24"/>
+        </w:rPr>
+        <w:t>接受人</w:t>
+      </w:r>
+      <w:r>
+        <w:rPr>
+          <w:rFonts w:ascii="宋体" w:eastAsia="宋体" w:hAnsi="宋体" w:hint="eastAsia"/>
+          <w:sz w:val="24"/>
+          <w:szCs w:val="24"/>
+        </w:rPr>
+        <w:t>名称（下拉框选择）</w:t>
+      </w:r>
+      <w:r>
+        <w:rPr>
+          <w:rFonts w:ascii="宋体" w:eastAsia="宋体" w:hAnsi="宋体" w:hint="eastAsia"/>
+          <w:sz w:val="24"/>
+          <w:szCs w:val="24"/>
+        </w:rPr>
+        <w:t>）</w:t>
+      </w:r>
+    </w:p>
+    <w:p>
+      <w:pPr>
+        <w:spacing w:line="400" w:lineRule="exact"/>
+        <w:rPr>
+          <w:rFonts w:ascii="宋体" w:eastAsia="宋体" w:hAnsi="宋体"/>
+          <w:sz w:val="24"/>
+          <w:szCs w:val="24"/>
+        </w:rPr>
+      </w:pPr>
     </w:p>
     <w:p>
       <w:pPr>
@@ -2180,7 +3522,7 @@
           <w:b w:val="0"/>
           <w:bCs w:val="0"/>
         </w:rPr>
-        <w:t>信封传输</w:t>
+        <w:t>传输类型</w:t>
       </w:r>
       <w:r>
         <w:rPr>
@@ -2189,6 +3531,621 @@
           <w:bCs w:val="0"/>
         </w:rPr>
         <w:t>管理模块</w:t>
+      </w:r>
+    </w:p>
+    <w:p>
+      <w:pPr>
+        <w:pStyle w:val="a3"/>
+        <w:numPr>
+          <w:ilvl w:val="0"/>
+          <w:numId w:val="14"/>
+        </w:numPr>
+        <w:spacing w:line="400" w:lineRule="exact"/>
+        <w:ind w:firstLineChars="0"/>
+        <w:rPr>
+          <w:rFonts w:ascii="宋体" w:eastAsia="宋体" w:hAnsi="宋体"/>
+          <w:sz w:val="24"/>
+          <w:szCs w:val="24"/>
+        </w:rPr>
+      </w:pPr>
+      <w:r>
+        <w:rPr>
+          <w:rFonts w:ascii="宋体" w:eastAsia="宋体" w:hAnsi="宋体" w:hint="eastAsia"/>
+          <w:sz w:val="24"/>
+          <w:szCs w:val="24"/>
+        </w:rPr>
+        <w:t>新增</w:t>
+      </w:r>
+      <w:r>
+        <w:rPr>
+          <w:rFonts w:ascii="宋体" w:eastAsia="宋体" w:hAnsi="宋体" w:hint="eastAsia"/>
+          <w:sz w:val="24"/>
+          <w:szCs w:val="24"/>
+        </w:rPr>
+        <w:t>传输类型数据</w:t>
+      </w:r>
+      <w:r>
+        <w:rPr>
+          <w:rFonts w:ascii="宋体" w:eastAsia="宋体" w:hAnsi="宋体" w:hint="eastAsia"/>
+          <w:sz w:val="24"/>
+          <w:szCs w:val="24"/>
+        </w:rPr>
+        <w:t>:（【增加条件】:</w:t>
+      </w:r>
+      <w:r>
+        <w:rPr>
+          <w:rFonts w:hint="eastAsia"/>
+        </w:rPr>
+        <w:t xml:space="preserve"> </w:t>
+      </w:r>
+      <w:r>
+        <w:rPr>
+          <w:rFonts w:ascii="宋体" w:eastAsia="宋体" w:hAnsi="宋体" w:hint="eastAsia"/>
+          <w:sz w:val="24"/>
+          <w:szCs w:val="24"/>
+        </w:rPr>
+        <w:t>传输类型名称</w:t>
+      </w:r>
+      <w:r>
+        <w:rPr>
+          <w:rFonts w:ascii="宋体" w:eastAsia="宋体" w:hAnsi="宋体" w:hint="eastAsia"/>
+          <w:sz w:val="24"/>
+          <w:szCs w:val="24"/>
+        </w:rPr>
+        <w:t>，</w:t>
+      </w:r>
+      <w:r>
+        <w:rPr>
+          <w:rFonts w:ascii="宋体" w:eastAsia="宋体" w:hAnsi="宋体" w:hint="eastAsia"/>
+          <w:sz w:val="24"/>
+          <w:szCs w:val="24"/>
+        </w:rPr>
+        <w:t>传输类型描述</w:t>
+      </w:r>
+      <w:r>
+        <w:rPr>
+          <w:rFonts w:ascii="宋体" w:eastAsia="宋体" w:hAnsi="宋体" w:hint="eastAsia"/>
+          <w:sz w:val="24"/>
+          <w:szCs w:val="24"/>
+        </w:rPr>
+        <w:t>，</w:t>
+      </w:r>
+      <w:r>
+        <w:rPr>
+          <w:rFonts w:ascii="宋体" w:eastAsia="宋体" w:hAnsi="宋体" w:hint="eastAsia"/>
+          <w:sz w:val="24"/>
+          <w:szCs w:val="24"/>
+        </w:rPr>
+        <w:t>传输类型创建时间</w:t>
+      </w:r>
+      <w:r>
+        <w:rPr>
+          <w:rFonts w:ascii="宋体" w:eastAsia="宋体" w:hAnsi="宋体" w:hint="eastAsia"/>
+          <w:sz w:val="24"/>
+          <w:szCs w:val="24"/>
+        </w:rPr>
+        <w:t>，</w:t>
+      </w:r>
+      <w:r>
+        <w:rPr>
+          <w:rFonts w:ascii="宋体" w:eastAsia="宋体" w:hAnsi="宋体" w:hint="eastAsia"/>
+          <w:sz w:val="24"/>
+          <w:szCs w:val="24"/>
+        </w:rPr>
+        <w:t>传输类型状态（有效、无效）</w:t>
+      </w:r>
+      <w:r>
+        <w:rPr>
+          <w:rFonts w:ascii="宋体" w:eastAsia="宋体" w:hAnsi="宋体" w:hint="eastAsia"/>
+          <w:sz w:val="24"/>
+          <w:szCs w:val="24"/>
+        </w:rPr>
+        <w:t>【默认有效】</w:t>
+      </w:r>
+      <w:r>
+        <w:rPr>
+          <w:rFonts w:ascii="宋体" w:eastAsia="宋体" w:hAnsi="宋体" w:hint="eastAsia"/>
+          <w:sz w:val="24"/>
+          <w:szCs w:val="24"/>
+        </w:rPr>
+        <w:t>）</w:t>
+      </w:r>
+    </w:p>
+    <w:p>
+      <w:pPr>
+        <w:pStyle w:val="a3"/>
+        <w:numPr>
+          <w:ilvl w:val="0"/>
+          <w:numId w:val="14"/>
+        </w:numPr>
+        <w:spacing w:line="400" w:lineRule="exact"/>
+        <w:ind w:firstLineChars="0"/>
+        <w:rPr>
+          <w:rFonts w:ascii="宋体" w:eastAsia="宋体" w:hAnsi="宋体"/>
+          <w:sz w:val="24"/>
+          <w:szCs w:val="24"/>
+        </w:rPr>
+      </w:pPr>
+      <w:r>
+        <w:rPr>
+          <w:rFonts w:ascii="宋体" w:eastAsia="宋体" w:hAnsi="宋体" w:hint="eastAsia"/>
+          <w:sz w:val="24"/>
+          <w:szCs w:val="24"/>
+        </w:rPr>
+        <w:t>模糊分页查询：（</w:t>
+      </w:r>
+      <w:r>
+        <w:rPr>
+          <w:rFonts w:ascii="宋体" w:eastAsia="宋体" w:hAnsi="宋体" w:hint="eastAsia"/>
+          <w:sz w:val="24"/>
+          <w:szCs w:val="24"/>
+        </w:rPr>
+        <w:t>传输类型名称</w:t>
+      </w:r>
+      <w:r>
+        <w:rPr>
+          <w:rFonts w:ascii="宋体" w:eastAsia="宋体" w:hAnsi="宋体" w:hint="eastAsia"/>
+          <w:sz w:val="24"/>
+          <w:szCs w:val="24"/>
+        </w:rPr>
+        <w:t>，</w:t>
+      </w:r>
+      <w:r>
+        <w:rPr>
+          <w:rFonts w:ascii="宋体" w:eastAsia="宋体" w:hAnsi="宋体" w:hint="eastAsia"/>
+          <w:sz w:val="24"/>
+          <w:szCs w:val="24"/>
+        </w:rPr>
+        <w:t>传输类型创建时间</w:t>
+      </w:r>
+      <w:r>
+        <w:rPr>
+          <w:rFonts w:ascii="宋体" w:eastAsia="宋体" w:hAnsi="宋体" w:hint="eastAsia"/>
+          <w:sz w:val="24"/>
+          <w:szCs w:val="24"/>
+        </w:rPr>
+        <w:t>（已查看、未查看）</w:t>
+      </w:r>
+      <w:r>
+        <w:rPr>
+          <w:rFonts w:ascii="宋体" w:eastAsia="宋体" w:hAnsi="宋体" w:hint="eastAsia"/>
+          <w:sz w:val="24"/>
+          <w:szCs w:val="24"/>
+        </w:rPr>
+        <w:t>，</w:t>
+      </w:r>
+      <w:r>
+        <w:rPr>
+          <w:rFonts w:ascii="宋体" w:eastAsia="宋体" w:hAnsi="宋体" w:hint="eastAsia"/>
+          <w:sz w:val="24"/>
+          <w:szCs w:val="24"/>
+        </w:rPr>
+        <w:t>传输类型状态（有效、无效）</w:t>
+      </w:r>
+      <w:r>
+        <w:rPr>
+          <w:rFonts w:ascii="宋体" w:eastAsia="宋体" w:hAnsi="宋体" w:hint="eastAsia"/>
+          <w:sz w:val="24"/>
+          <w:szCs w:val="24"/>
+        </w:rPr>
+        <w:t>【默认有效】回显：</w:t>
+      </w:r>
+      <w:r>
+        <w:rPr>
+          <w:rFonts w:ascii="宋体" w:eastAsia="宋体" w:hAnsi="宋体" w:hint="eastAsia"/>
+          <w:sz w:val="24"/>
+          <w:szCs w:val="24"/>
+        </w:rPr>
+        <w:t>传输类型</w:t>
+      </w:r>
+      <w:r>
+        <w:rPr>
+          <w:rFonts w:ascii="宋体" w:eastAsia="宋体" w:hAnsi="宋体" w:hint="eastAsia"/>
+          <w:sz w:val="24"/>
+          <w:szCs w:val="24"/>
+        </w:rPr>
+        <w:t>编号，</w:t>
+      </w:r>
+      <w:r>
+        <w:rPr>
+          <w:rFonts w:ascii="宋体" w:eastAsia="宋体" w:hAnsi="宋体" w:hint="eastAsia"/>
+          <w:sz w:val="24"/>
+          <w:szCs w:val="24"/>
+        </w:rPr>
+        <w:t>传输类型名称</w:t>
+      </w:r>
+      <w:r>
+        <w:rPr>
+          <w:rFonts w:ascii="宋体" w:eastAsia="宋体" w:hAnsi="宋体" w:hint="eastAsia"/>
+          <w:sz w:val="24"/>
+          <w:szCs w:val="24"/>
+        </w:rPr>
+        <w:t>，</w:t>
+      </w:r>
+      <w:r>
+        <w:rPr>
+          <w:rFonts w:ascii="宋体" w:eastAsia="宋体" w:hAnsi="宋体" w:hint="eastAsia"/>
+          <w:sz w:val="24"/>
+          <w:szCs w:val="24"/>
+        </w:rPr>
+        <w:t>传输类型描述</w:t>
+      </w:r>
+      <w:r>
+        <w:rPr>
+          <w:rFonts w:ascii="宋体" w:eastAsia="宋体" w:hAnsi="宋体" w:hint="eastAsia"/>
+          <w:sz w:val="24"/>
+          <w:szCs w:val="24"/>
+        </w:rPr>
+        <w:t>，</w:t>
+      </w:r>
+      <w:r>
+        <w:rPr>
+          <w:rFonts w:ascii="宋体" w:eastAsia="宋体" w:hAnsi="宋体" w:hint="eastAsia"/>
+          <w:sz w:val="24"/>
+          <w:szCs w:val="24"/>
+        </w:rPr>
+        <w:t>传输类型创建时间</w:t>
+      </w:r>
+      <w:r>
+        <w:rPr>
+          <w:rFonts w:ascii="宋体" w:eastAsia="宋体" w:hAnsi="宋体" w:hint="eastAsia"/>
+          <w:sz w:val="24"/>
+          <w:szCs w:val="24"/>
+        </w:rPr>
+        <w:t>，</w:t>
+      </w:r>
+      <w:r>
+        <w:rPr>
+          <w:rFonts w:ascii="宋体" w:eastAsia="宋体" w:hAnsi="宋体" w:hint="eastAsia"/>
+          <w:sz w:val="24"/>
+          <w:szCs w:val="24"/>
+        </w:rPr>
+        <w:t>传输类型状态（有效、无效）</w:t>
+      </w:r>
+      <w:r>
+        <w:rPr>
+          <w:rFonts w:ascii="宋体" w:eastAsia="宋体" w:hAnsi="宋体" w:hint="eastAsia"/>
+          <w:sz w:val="24"/>
+          <w:szCs w:val="24"/>
+        </w:rPr>
+        <w:t>【默认有效】</w:t>
+      </w:r>
+      <w:r>
+        <w:rPr>
+          <w:rFonts w:ascii="宋体" w:eastAsia="宋体" w:hAnsi="宋体" w:hint="eastAsia"/>
+          <w:sz w:val="24"/>
+          <w:szCs w:val="24"/>
+        </w:rPr>
+        <w:t>）</w:t>
+      </w:r>
+    </w:p>
+    <w:p>
+      <w:pPr>
+        <w:pStyle w:val="a3"/>
+        <w:numPr>
+          <w:ilvl w:val="0"/>
+          <w:numId w:val="14"/>
+        </w:numPr>
+        <w:spacing w:line="400" w:lineRule="exact"/>
+        <w:ind w:firstLineChars="0"/>
+        <w:rPr>
+          <w:rFonts w:ascii="宋体" w:eastAsia="宋体" w:hAnsi="宋体"/>
+          <w:sz w:val="24"/>
+          <w:szCs w:val="24"/>
+        </w:rPr>
+      </w:pPr>
+      <w:r>
+        <w:rPr>
+          <w:rFonts w:ascii="宋体" w:eastAsia="宋体" w:hAnsi="宋体" w:hint="eastAsia"/>
+          <w:sz w:val="24"/>
+          <w:szCs w:val="24"/>
+        </w:rPr>
+        <w:t>修改数据详情数据:（</w:t>
+      </w:r>
+      <w:r>
+        <w:rPr>
+          <w:rFonts w:ascii="宋体" w:eastAsia="宋体" w:hAnsi="宋体" w:hint="eastAsia"/>
+          <w:sz w:val="24"/>
+          <w:szCs w:val="24"/>
+        </w:rPr>
+        <w:t>传输类型名称</w:t>
+      </w:r>
+      <w:r>
+        <w:rPr>
+          <w:rFonts w:ascii="宋体" w:eastAsia="宋体" w:hAnsi="宋体" w:hint="eastAsia"/>
+          <w:sz w:val="24"/>
+          <w:szCs w:val="24"/>
+        </w:rPr>
+        <w:t>，</w:t>
+      </w:r>
+      <w:r>
+        <w:rPr>
+          <w:rFonts w:ascii="宋体" w:eastAsia="宋体" w:hAnsi="宋体" w:hint="eastAsia"/>
+          <w:sz w:val="24"/>
+          <w:szCs w:val="24"/>
+        </w:rPr>
+        <w:t>传输类型描述</w:t>
+      </w:r>
+      <w:r>
+        <w:rPr>
+          <w:rFonts w:ascii="宋体" w:eastAsia="宋体" w:hAnsi="宋体" w:hint="eastAsia"/>
+          <w:sz w:val="24"/>
+          <w:szCs w:val="24"/>
+        </w:rPr>
+        <w:t>，</w:t>
+      </w:r>
+      <w:r>
+        <w:rPr>
+          <w:rFonts w:ascii="宋体" w:eastAsia="宋体" w:hAnsi="宋体" w:hint="eastAsia"/>
+          <w:sz w:val="24"/>
+          <w:szCs w:val="24"/>
+        </w:rPr>
+        <w:t>传输类型创建时间</w:t>
+      </w:r>
+      <w:r>
+        <w:rPr>
+          <w:rFonts w:ascii="宋体" w:eastAsia="宋体" w:hAnsi="宋体" w:hint="eastAsia"/>
+          <w:sz w:val="24"/>
+          <w:szCs w:val="24"/>
+        </w:rPr>
+        <w:t>，</w:t>
+      </w:r>
+      <w:r>
+        <w:rPr>
+          <w:rFonts w:ascii="宋体" w:eastAsia="宋体" w:hAnsi="宋体" w:hint="eastAsia"/>
+          <w:sz w:val="24"/>
+          <w:szCs w:val="24"/>
+        </w:rPr>
+        <w:t>传输类型状态（有效、无效）</w:t>
+      </w:r>
+      <w:r>
+        <w:rPr>
+          <w:rFonts w:ascii="宋体" w:eastAsia="宋体" w:hAnsi="宋体" w:hint="eastAsia"/>
+          <w:sz w:val="24"/>
+          <w:szCs w:val="24"/>
+        </w:rPr>
+        <w:t>【默认有效】</w:t>
+      </w:r>
+      <w:r>
+        <w:rPr>
+          <w:rFonts w:ascii="宋体" w:eastAsia="宋体" w:hAnsi="宋体" w:hint="eastAsia"/>
+          <w:sz w:val="24"/>
+          <w:szCs w:val="24"/>
+        </w:rPr>
+        <w:t>）</w:t>
+      </w:r>
+    </w:p>
+    <w:p>
+      <w:pPr>
+        <w:pStyle w:val="a3"/>
+        <w:numPr>
+          <w:ilvl w:val="0"/>
+          <w:numId w:val="14"/>
+        </w:numPr>
+        <w:spacing w:line="400" w:lineRule="exact"/>
+        <w:ind w:firstLineChars="0"/>
+        <w:rPr>
+          <w:rFonts w:ascii="宋体" w:eastAsia="宋体" w:hAnsi="宋体"/>
+          <w:sz w:val="24"/>
+          <w:szCs w:val="24"/>
+        </w:rPr>
+      </w:pPr>
+      <w:r>
+        <w:rPr>
+          <w:rFonts w:ascii="宋体" w:eastAsia="宋体" w:hAnsi="宋体" w:hint="eastAsia"/>
+          <w:sz w:val="24"/>
+          <w:szCs w:val="24"/>
+        </w:rPr>
+        <w:lastRenderedPageBreak/>
+        <w:t xml:space="preserve">查询全部（下拉框），回显数据 </w:t>
+      </w:r>
+      <w:r>
+        <w:rPr>
+          <w:rFonts w:ascii="宋体" w:eastAsia="宋体" w:hAnsi="宋体" w:hint="eastAsia"/>
+          <w:sz w:val="24"/>
+          <w:szCs w:val="24"/>
+        </w:rPr>
+        <w:t>传输类型</w:t>
+      </w:r>
+      <w:r>
+        <w:rPr>
+          <w:rFonts w:ascii="宋体" w:eastAsia="宋体" w:hAnsi="宋体" w:hint="eastAsia"/>
+          <w:sz w:val="24"/>
+          <w:szCs w:val="24"/>
+        </w:rPr>
+        <w:t>编号，</w:t>
+      </w:r>
+      <w:r>
+        <w:rPr>
+          <w:rFonts w:ascii="宋体" w:eastAsia="宋体" w:hAnsi="宋体" w:hint="eastAsia"/>
+          <w:sz w:val="24"/>
+          <w:szCs w:val="24"/>
+        </w:rPr>
+        <w:t>传输类型名称</w:t>
+      </w:r>
+      <w:r>
+        <w:rPr>
+          <w:rFonts w:ascii="宋体" w:eastAsia="宋体" w:hAnsi="宋体" w:hint="eastAsia"/>
+          <w:sz w:val="24"/>
+          <w:szCs w:val="24"/>
+        </w:rPr>
+        <w:t>，</w:t>
+      </w:r>
+      <w:r>
+        <w:rPr>
+          <w:rFonts w:ascii="宋体" w:eastAsia="宋体" w:hAnsi="宋体" w:hint="eastAsia"/>
+          <w:sz w:val="24"/>
+          <w:szCs w:val="24"/>
+        </w:rPr>
+        <w:t>传输类型描述</w:t>
+      </w:r>
+      <w:r>
+        <w:rPr>
+          <w:rFonts w:ascii="宋体" w:eastAsia="宋体" w:hAnsi="宋体" w:hint="eastAsia"/>
+          <w:sz w:val="24"/>
+          <w:szCs w:val="24"/>
+        </w:rPr>
+        <w:t>，</w:t>
+      </w:r>
+      <w:r>
+        <w:rPr>
+          <w:rFonts w:ascii="宋体" w:eastAsia="宋体" w:hAnsi="宋体" w:hint="eastAsia"/>
+          <w:sz w:val="24"/>
+          <w:szCs w:val="24"/>
+        </w:rPr>
+        <w:t>传输类型创建时间</w:t>
+      </w:r>
+      <w:r>
+        <w:rPr>
+          <w:rFonts w:ascii="宋体" w:eastAsia="宋体" w:hAnsi="宋体" w:hint="eastAsia"/>
+          <w:sz w:val="24"/>
+          <w:szCs w:val="24"/>
+        </w:rPr>
+        <w:t>，</w:t>
+      </w:r>
+      <w:r>
+        <w:rPr>
+          <w:rFonts w:ascii="宋体" w:eastAsia="宋体" w:hAnsi="宋体" w:hint="eastAsia"/>
+          <w:sz w:val="24"/>
+          <w:szCs w:val="24"/>
+        </w:rPr>
+        <w:t>传输类型状态（有效、无效）</w:t>
+      </w:r>
+      <w:r>
+        <w:rPr>
+          <w:rFonts w:ascii="宋体" w:eastAsia="宋体" w:hAnsi="宋体" w:hint="eastAsia"/>
+          <w:sz w:val="24"/>
+          <w:szCs w:val="24"/>
+        </w:rPr>
+        <w:t>【默认有效】</w:t>
+      </w:r>
+    </w:p>
+    <w:p>
+      <w:pPr>
+        <w:pStyle w:val="a3"/>
+        <w:numPr>
+          <w:ilvl w:val="0"/>
+          <w:numId w:val="14"/>
+        </w:numPr>
+        <w:spacing w:line="400" w:lineRule="exact"/>
+        <w:ind w:firstLineChars="0"/>
+        <w:rPr>
+          <w:rFonts w:ascii="宋体" w:eastAsia="宋体" w:hAnsi="宋体"/>
+          <w:sz w:val="24"/>
+          <w:szCs w:val="24"/>
+        </w:rPr>
+      </w:pPr>
+      <w:r>
+        <w:rPr>
+          <w:rFonts w:ascii="宋体" w:eastAsia="宋体" w:hAnsi="宋体" w:hint="eastAsia"/>
+          <w:sz w:val="24"/>
+          <w:szCs w:val="24"/>
+        </w:rPr>
+        <w:t>根据编号查询 传输数据：</w:t>
+      </w:r>
+      <w:r>
+        <w:rPr>
+          <w:rFonts w:ascii="宋体" w:eastAsia="宋体" w:hAnsi="宋体" w:hint="eastAsia"/>
+          <w:sz w:val="24"/>
+          <w:szCs w:val="24"/>
+        </w:rPr>
+        <w:t>传输类型</w:t>
+      </w:r>
+      <w:r>
+        <w:rPr>
+          <w:rFonts w:ascii="宋体" w:eastAsia="宋体" w:hAnsi="宋体" w:hint="eastAsia"/>
+          <w:sz w:val="24"/>
+          <w:szCs w:val="24"/>
+        </w:rPr>
+        <w:t>编号</w:t>
+      </w:r>
+      <w:r>
+        <w:rPr>
+          <w:rFonts w:ascii="宋体" w:eastAsia="宋体" w:hAnsi="宋体" w:hint="eastAsia"/>
+          <w:sz w:val="24"/>
+          <w:szCs w:val="24"/>
+        </w:rPr>
+        <w:t>，回显:</w:t>
+      </w:r>
+      <w:r>
+        <w:rPr>
+          <w:rFonts w:ascii="宋体" w:eastAsia="宋体" w:hAnsi="宋体" w:hint="eastAsia"/>
+          <w:sz w:val="24"/>
+          <w:szCs w:val="24"/>
+        </w:rPr>
+        <w:t>传输类型</w:t>
+      </w:r>
+      <w:r>
+        <w:rPr>
+          <w:rFonts w:ascii="宋体" w:eastAsia="宋体" w:hAnsi="宋体" w:hint="eastAsia"/>
+          <w:sz w:val="24"/>
+          <w:szCs w:val="24"/>
+        </w:rPr>
+        <w:t>编号，</w:t>
+      </w:r>
+      <w:r>
+        <w:rPr>
+          <w:rFonts w:ascii="宋体" w:eastAsia="宋体" w:hAnsi="宋体" w:hint="eastAsia"/>
+          <w:sz w:val="24"/>
+          <w:szCs w:val="24"/>
+        </w:rPr>
+        <w:t>传输类型名称</w:t>
+      </w:r>
+      <w:r>
+        <w:rPr>
+          <w:rFonts w:ascii="宋体" w:eastAsia="宋体" w:hAnsi="宋体" w:hint="eastAsia"/>
+          <w:sz w:val="24"/>
+          <w:szCs w:val="24"/>
+        </w:rPr>
+        <w:t>，</w:t>
+      </w:r>
+      <w:r>
+        <w:rPr>
+          <w:rFonts w:ascii="宋体" w:eastAsia="宋体" w:hAnsi="宋体" w:hint="eastAsia"/>
+          <w:sz w:val="24"/>
+          <w:szCs w:val="24"/>
+        </w:rPr>
+        <w:t>传输类型描述</w:t>
+      </w:r>
+      <w:r>
+        <w:rPr>
+          <w:rFonts w:ascii="宋体" w:eastAsia="宋体" w:hAnsi="宋体" w:hint="eastAsia"/>
+          <w:sz w:val="24"/>
+          <w:szCs w:val="24"/>
+        </w:rPr>
+        <w:t>，</w:t>
+      </w:r>
+      <w:r>
+        <w:rPr>
+          <w:rFonts w:ascii="宋体" w:eastAsia="宋体" w:hAnsi="宋体" w:hint="eastAsia"/>
+          <w:sz w:val="24"/>
+          <w:szCs w:val="24"/>
+        </w:rPr>
+        <w:t>传输类型创建时间</w:t>
+      </w:r>
+      <w:r>
+        <w:rPr>
+          <w:rFonts w:ascii="宋体" w:eastAsia="宋体" w:hAnsi="宋体" w:hint="eastAsia"/>
+          <w:sz w:val="24"/>
+          <w:szCs w:val="24"/>
+        </w:rPr>
+        <w:t>，</w:t>
+      </w:r>
+      <w:r>
+        <w:rPr>
+          <w:rFonts w:ascii="宋体" w:eastAsia="宋体" w:hAnsi="宋体" w:hint="eastAsia"/>
+          <w:sz w:val="24"/>
+          <w:szCs w:val="24"/>
+        </w:rPr>
+        <w:t>传输类型状态（有效、无效）</w:t>
+      </w:r>
+      <w:r>
+        <w:rPr>
+          <w:rFonts w:ascii="宋体" w:eastAsia="宋体" w:hAnsi="宋体" w:hint="eastAsia"/>
+          <w:sz w:val="24"/>
+          <w:szCs w:val="24"/>
+        </w:rPr>
+        <w:t>【默认有效】</w:t>
       </w:r>
     </w:p>
     <w:p>
@@ -2478,6 +4435,92 @@
     </w:lvl>
   </w:abstractNum>
   <w:abstractNum w:abstractNumId="3" w15:restartNumberingAfterBreak="0">
+    <w:nsid w:val="429623B3"/>
+    <w:multiLevelType w:val="hybridMultilevel"/>
+    <w:tmpl w:val="1E9005F4"/>
+    <w:lvl w:ilvl="0" w:tplc="0409000F">
+      <w:start w:val="1"/>
+      <w:numFmt w:val="decimal"/>
+      <w:lvlText w:val="%1."/>
+      <w:lvlJc w:val="left"/>
+      <w:pPr>
+        <w:ind w:left="840" w:hanging="420"/>
+      </w:pPr>
+    </w:lvl>
+    <w:lvl w:ilvl="1" w:tplc="04090019" w:tentative="1">
+      <w:start w:val="1"/>
+      <w:numFmt w:val="lowerLetter"/>
+      <w:lvlText w:val="%2)"/>
+      <w:lvlJc w:val="left"/>
+      <w:pPr>
+        <w:ind w:left="1260" w:hanging="420"/>
+      </w:pPr>
+    </w:lvl>
+    <w:lvl w:ilvl="2" w:tplc="0409001B" w:tentative="1">
+      <w:start w:val="1"/>
+      <w:numFmt w:val="lowerRoman"/>
+      <w:lvlText w:val="%3."/>
+      <w:lvlJc w:val="right"/>
+      <w:pPr>
+        <w:ind w:left="1680" w:hanging="420"/>
+      </w:pPr>
+    </w:lvl>
+    <w:lvl w:ilvl="3" w:tplc="0409000F" w:tentative="1">
+      <w:start w:val="1"/>
+      <w:numFmt w:val="decimal"/>
+      <w:lvlText w:val="%4."/>
+      <w:lvlJc w:val="left"/>
+      <w:pPr>
+        <w:ind w:left="2100" w:hanging="420"/>
+      </w:pPr>
+    </w:lvl>
+    <w:lvl w:ilvl="4" w:tplc="04090019" w:tentative="1">
+      <w:start w:val="1"/>
+      <w:numFmt w:val="lowerLetter"/>
+      <w:lvlText w:val="%5)"/>
+      <w:lvlJc w:val="left"/>
+      <w:pPr>
+        <w:ind w:left="2520" w:hanging="420"/>
+      </w:pPr>
+    </w:lvl>
+    <w:lvl w:ilvl="5" w:tplc="0409001B" w:tentative="1">
+      <w:start w:val="1"/>
+      <w:numFmt w:val="lowerRoman"/>
+      <w:lvlText w:val="%6."/>
+      <w:lvlJc w:val="right"/>
+      <w:pPr>
+        <w:ind w:left="2940" w:hanging="420"/>
+      </w:pPr>
+    </w:lvl>
+    <w:lvl w:ilvl="6" w:tplc="0409000F" w:tentative="1">
+      <w:start w:val="1"/>
+      <w:numFmt w:val="decimal"/>
+      <w:lvlText w:val="%7."/>
+      <w:lvlJc w:val="left"/>
+      <w:pPr>
+        <w:ind w:left="3360" w:hanging="420"/>
+      </w:pPr>
+    </w:lvl>
+    <w:lvl w:ilvl="7" w:tplc="04090019" w:tentative="1">
+      <w:start w:val="1"/>
+      <w:numFmt w:val="lowerLetter"/>
+      <w:lvlText w:val="%8)"/>
+      <w:lvlJc w:val="left"/>
+      <w:pPr>
+        <w:ind w:left="3780" w:hanging="420"/>
+      </w:pPr>
+    </w:lvl>
+    <w:lvl w:ilvl="8" w:tplc="0409001B" w:tentative="1">
+      <w:start w:val="1"/>
+      <w:numFmt w:val="lowerRoman"/>
+      <w:lvlText w:val="%9."/>
+      <w:lvlJc w:val="right"/>
+      <w:pPr>
+        <w:ind w:left="4200" w:hanging="420"/>
+      </w:pPr>
+    </w:lvl>
+  </w:abstractNum>
+  <w:abstractNum w:abstractNumId="4" w15:restartNumberingAfterBreak="0">
     <w:nsid w:val="44A24233"/>
     <w:multiLevelType w:val="hybridMultilevel"/>
     <w:tmpl w:val="1E9005F4"/>
@@ -2563,7 +4606,7 @@
       </w:pPr>
     </w:lvl>
   </w:abstractNum>
-  <w:abstractNum w:abstractNumId="4" w15:restartNumberingAfterBreak="0">
+  <w:abstractNum w:abstractNumId="5" w15:restartNumberingAfterBreak="0">
     <w:nsid w:val="4A4B52F4"/>
     <w:multiLevelType w:val="hybridMultilevel"/>
     <w:tmpl w:val="1E9005F4"/>
@@ -2649,7 +4692,7 @@
       </w:pPr>
     </w:lvl>
   </w:abstractNum>
-  <w:abstractNum w:abstractNumId="5" w15:restartNumberingAfterBreak="0">
+  <w:abstractNum w:abstractNumId="6" w15:restartNumberingAfterBreak="0">
     <w:nsid w:val="4CD6704D"/>
     <w:multiLevelType w:val="hybridMultilevel"/>
     <w:tmpl w:val="1E9005F4"/>
@@ -2735,7 +4778,7 @@
       </w:pPr>
     </w:lvl>
   </w:abstractNum>
-  <w:abstractNum w:abstractNumId="6" w15:restartNumberingAfterBreak="0">
+  <w:abstractNum w:abstractNumId="7" w15:restartNumberingAfterBreak="0">
     <w:nsid w:val="59E33054"/>
     <w:multiLevelType w:val="hybridMultilevel"/>
     <w:tmpl w:val="1E9005F4"/>
@@ -2821,7 +4864,7 @@
       </w:pPr>
     </w:lvl>
   </w:abstractNum>
-  <w:abstractNum w:abstractNumId="7" w15:restartNumberingAfterBreak="0">
+  <w:abstractNum w:abstractNumId="8" w15:restartNumberingAfterBreak="0">
     <w:nsid w:val="5C487599"/>
     <w:multiLevelType w:val="hybridMultilevel"/>
     <w:tmpl w:val="1E9005F4"/>
@@ -2907,7 +4950,7 @@
       </w:pPr>
     </w:lvl>
   </w:abstractNum>
-  <w:abstractNum w:abstractNumId="8" w15:restartNumberingAfterBreak="0">
+  <w:abstractNum w:abstractNumId="9" w15:restartNumberingAfterBreak="0">
     <w:nsid w:val="66F77007"/>
     <w:multiLevelType w:val="hybridMultilevel"/>
     <w:tmpl w:val="146A75A4"/>
@@ -2993,7 +5036,7 @@
       </w:pPr>
     </w:lvl>
   </w:abstractNum>
-  <w:abstractNum w:abstractNumId="9" w15:restartNumberingAfterBreak="0">
+  <w:abstractNum w:abstractNumId="10" w15:restartNumberingAfterBreak="0">
     <w:nsid w:val="68345898"/>
     <w:multiLevelType w:val="hybridMultilevel"/>
     <w:tmpl w:val="1E9005F4"/>
@@ -3079,7 +5122,179 @@
       </w:pPr>
     </w:lvl>
   </w:abstractNum>
-  <w:abstractNum w:abstractNumId="10" w15:restartNumberingAfterBreak="0">
+  <w:abstractNum w:abstractNumId="11" w15:restartNumberingAfterBreak="0">
+    <w:nsid w:val="6D8D18A3"/>
+    <w:multiLevelType w:val="hybridMultilevel"/>
+    <w:tmpl w:val="1E9005F4"/>
+    <w:lvl w:ilvl="0" w:tplc="0409000F">
+      <w:start w:val="1"/>
+      <w:numFmt w:val="decimal"/>
+      <w:lvlText w:val="%1."/>
+      <w:lvlJc w:val="left"/>
+      <w:pPr>
+        <w:ind w:left="840" w:hanging="420"/>
+      </w:pPr>
+    </w:lvl>
+    <w:lvl w:ilvl="1" w:tplc="04090019" w:tentative="1">
+      <w:start w:val="1"/>
+      <w:numFmt w:val="lowerLetter"/>
+      <w:lvlText w:val="%2)"/>
+      <w:lvlJc w:val="left"/>
+      <w:pPr>
+        <w:ind w:left="1260" w:hanging="420"/>
+      </w:pPr>
+    </w:lvl>
+    <w:lvl w:ilvl="2" w:tplc="0409001B" w:tentative="1">
+      <w:start w:val="1"/>
+      <w:numFmt w:val="lowerRoman"/>
+      <w:lvlText w:val="%3."/>
+      <w:lvlJc w:val="right"/>
+      <w:pPr>
+        <w:ind w:left="1680" w:hanging="420"/>
+      </w:pPr>
+    </w:lvl>
+    <w:lvl w:ilvl="3" w:tplc="0409000F" w:tentative="1">
+      <w:start w:val="1"/>
+      <w:numFmt w:val="decimal"/>
+      <w:lvlText w:val="%4."/>
+      <w:lvlJc w:val="left"/>
+      <w:pPr>
+        <w:ind w:left="2100" w:hanging="420"/>
+      </w:pPr>
+    </w:lvl>
+    <w:lvl w:ilvl="4" w:tplc="04090019" w:tentative="1">
+      <w:start w:val="1"/>
+      <w:numFmt w:val="lowerLetter"/>
+      <w:lvlText w:val="%5)"/>
+      <w:lvlJc w:val="left"/>
+      <w:pPr>
+        <w:ind w:left="2520" w:hanging="420"/>
+      </w:pPr>
+    </w:lvl>
+    <w:lvl w:ilvl="5" w:tplc="0409001B" w:tentative="1">
+      <w:start w:val="1"/>
+      <w:numFmt w:val="lowerRoman"/>
+      <w:lvlText w:val="%6."/>
+      <w:lvlJc w:val="right"/>
+      <w:pPr>
+        <w:ind w:left="2940" w:hanging="420"/>
+      </w:pPr>
+    </w:lvl>
+    <w:lvl w:ilvl="6" w:tplc="0409000F" w:tentative="1">
+      <w:start w:val="1"/>
+      <w:numFmt w:val="decimal"/>
+      <w:lvlText w:val="%7."/>
+      <w:lvlJc w:val="left"/>
+      <w:pPr>
+        <w:ind w:left="3360" w:hanging="420"/>
+      </w:pPr>
+    </w:lvl>
+    <w:lvl w:ilvl="7" w:tplc="04090019" w:tentative="1">
+      <w:start w:val="1"/>
+      <w:numFmt w:val="lowerLetter"/>
+      <w:lvlText w:val="%8)"/>
+      <w:lvlJc w:val="left"/>
+      <w:pPr>
+        <w:ind w:left="3780" w:hanging="420"/>
+      </w:pPr>
+    </w:lvl>
+    <w:lvl w:ilvl="8" w:tplc="0409001B" w:tentative="1">
+      <w:start w:val="1"/>
+      <w:numFmt w:val="lowerRoman"/>
+      <w:lvlText w:val="%9."/>
+      <w:lvlJc w:val="right"/>
+      <w:pPr>
+        <w:ind w:left="4200" w:hanging="420"/>
+      </w:pPr>
+    </w:lvl>
+  </w:abstractNum>
+  <w:abstractNum w:abstractNumId="12" w15:restartNumberingAfterBreak="0">
+    <w:nsid w:val="733752BF"/>
+    <w:multiLevelType w:val="hybridMultilevel"/>
+    <w:tmpl w:val="1E9005F4"/>
+    <w:lvl w:ilvl="0" w:tplc="0409000F">
+      <w:start w:val="1"/>
+      <w:numFmt w:val="decimal"/>
+      <w:lvlText w:val="%1."/>
+      <w:lvlJc w:val="left"/>
+      <w:pPr>
+        <w:ind w:left="840" w:hanging="420"/>
+      </w:pPr>
+    </w:lvl>
+    <w:lvl w:ilvl="1" w:tplc="04090019" w:tentative="1">
+      <w:start w:val="1"/>
+      <w:numFmt w:val="lowerLetter"/>
+      <w:lvlText w:val="%2)"/>
+      <w:lvlJc w:val="left"/>
+      <w:pPr>
+        <w:ind w:left="1260" w:hanging="420"/>
+      </w:pPr>
+    </w:lvl>
+    <w:lvl w:ilvl="2" w:tplc="0409001B" w:tentative="1">
+      <w:start w:val="1"/>
+      <w:numFmt w:val="lowerRoman"/>
+      <w:lvlText w:val="%3."/>
+      <w:lvlJc w:val="right"/>
+      <w:pPr>
+        <w:ind w:left="1680" w:hanging="420"/>
+      </w:pPr>
+    </w:lvl>
+    <w:lvl w:ilvl="3" w:tplc="0409000F" w:tentative="1">
+      <w:start w:val="1"/>
+      <w:numFmt w:val="decimal"/>
+      <w:lvlText w:val="%4."/>
+      <w:lvlJc w:val="left"/>
+      <w:pPr>
+        <w:ind w:left="2100" w:hanging="420"/>
+      </w:pPr>
+    </w:lvl>
+    <w:lvl w:ilvl="4" w:tplc="04090019" w:tentative="1">
+      <w:start w:val="1"/>
+      <w:numFmt w:val="lowerLetter"/>
+      <w:lvlText w:val="%5)"/>
+      <w:lvlJc w:val="left"/>
+      <w:pPr>
+        <w:ind w:left="2520" w:hanging="420"/>
+      </w:pPr>
+    </w:lvl>
+    <w:lvl w:ilvl="5" w:tplc="0409001B" w:tentative="1">
+      <w:start w:val="1"/>
+      <w:numFmt w:val="lowerRoman"/>
+      <w:lvlText w:val="%6."/>
+      <w:lvlJc w:val="right"/>
+      <w:pPr>
+        <w:ind w:left="2940" w:hanging="420"/>
+      </w:pPr>
+    </w:lvl>
+    <w:lvl w:ilvl="6" w:tplc="0409000F" w:tentative="1">
+      <w:start w:val="1"/>
+      <w:numFmt w:val="decimal"/>
+      <w:lvlText w:val="%7."/>
+      <w:lvlJc w:val="left"/>
+      <w:pPr>
+        <w:ind w:left="3360" w:hanging="420"/>
+      </w:pPr>
+    </w:lvl>
+    <w:lvl w:ilvl="7" w:tplc="04090019" w:tentative="1">
+      <w:start w:val="1"/>
+      <w:numFmt w:val="lowerLetter"/>
+      <w:lvlText w:val="%8)"/>
+      <w:lvlJc w:val="left"/>
+      <w:pPr>
+        <w:ind w:left="3780" w:hanging="420"/>
+      </w:pPr>
+    </w:lvl>
+    <w:lvl w:ilvl="8" w:tplc="0409001B" w:tentative="1">
+      <w:start w:val="1"/>
+      <w:numFmt w:val="lowerRoman"/>
+      <w:lvlText w:val="%9."/>
+      <w:lvlJc w:val="right"/>
+      <w:pPr>
+        <w:ind w:left="4200" w:hanging="420"/>
+      </w:pPr>
+    </w:lvl>
+  </w:abstractNum>
+  <w:abstractNum w:abstractNumId="13" w15:restartNumberingAfterBreak="0">
     <w:nsid w:val="76835166"/>
     <w:multiLevelType w:val="hybridMultilevel"/>
     <w:tmpl w:val="F8F437B0"/>
@@ -3180,34 +5395,43 @@
     <w:lvlOverride w:ilvl="8"/>
   </w:num>
   <w:num w:numId="2">
-    <w:abstractNumId w:val="10"/>
+    <w:abstractNumId w:val="13"/>
   </w:num>
   <w:num w:numId="3">
-    <w:abstractNumId w:val="8"/>
+    <w:abstractNumId w:val="9"/>
   </w:num>
   <w:num w:numId="4">
-    <w:abstractNumId w:val="5"/>
+    <w:abstractNumId w:val="6"/>
   </w:num>
   <w:num w:numId="5">
-    <w:abstractNumId w:val="7"/>
+    <w:abstractNumId w:val="8"/>
   </w:num>
   <w:num w:numId="6">
     <w:abstractNumId w:val="1"/>
   </w:num>
   <w:num w:numId="7">
-    <w:abstractNumId w:val="3"/>
+    <w:abstractNumId w:val="4"/>
   </w:num>
   <w:num w:numId="8">
-    <w:abstractNumId w:val="9"/>
+    <w:abstractNumId w:val="10"/>
   </w:num>
   <w:num w:numId="9">
     <w:abstractNumId w:val="2"/>
   </w:num>
   <w:num w:numId="10">
-    <w:abstractNumId w:val="4"/>
+    <w:abstractNumId w:val="5"/>
   </w:num>
   <w:num w:numId="11">
-    <w:abstractNumId w:val="6"/>
+    <w:abstractNumId w:val="7"/>
+  </w:num>
+  <w:num w:numId="12">
+    <w:abstractNumId w:val="3"/>
+  </w:num>
+  <w:num w:numId="13">
+    <w:abstractNumId w:val="12"/>
+  </w:num>
+  <w:num w:numId="14">
+    <w:abstractNumId w:val="11"/>
   </w:num>
 </w:numbering>
 </file>

--- a/src/main/java/com/cn/file/LADY管理后台功能需求分析.docx
+++ b/src/main/java/com/cn/file/LADY管理后台功能需求分析.docx
@@ -100,7 +100,25 @@
           <w:sz w:val="24"/>
           <w:szCs w:val="24"/>
         </w:rPr>
-        <w:t>（密码验证码一起输入进行保存）</w:t>
+        <w:t>（密码验证</w:t>
+      </w:r>
+      <w:proofErr w:type="gramStart"/>
+      <w:r>
+        <w:rPr>
+          <w:rFonts w:ascii="宋体" w:eastAsia="宋体" w:hAnsi="宋体" w:hint="eastAsia"/>
+          <w:sz w:val="24"/>
+          <w:szCs w:val="24"/>
+        </w:rPr>
+        <w:t>码一起</w:t>
+      </w:r>
+      <w:proofErr w:type="gramEnd"/>
+      <w:r>
+        <w:rPr>
+          <w:rFonts w:ascii="宋体" w:eastAsia="宋体" w:hAnsi="宋体" w:hint="eastAsia"/>
+          <w:sz w:val="24"/>
+          <w:szCs w:val="24"/>
+        </w:rPr>
+        <w:t>输入进行保存）</w:t>
       </w:r>
       <w:r>
         <w:rPr>
@@ -342,7 +360,25 @@
           <w:sz w:val="24"/>
           <w:szCs w:val="24"/>
         </w:rPr>
-        <w:t>（姓名，性别，身份证，电话，微信,</w:t>
+        <w:t>（姓名，性别，身份证，电话，</w:t>
+      </w:r>
+      <w:proofErr w:type="gramStart"/>
+      <w:r>
+        <w:rPr>
+          <w:rFonts w:ascii="宋体" w:eastAsia="宋体" w:hAnsi="宋体" w:hint="eastAsia"/>
+          <w:sz w:val="24"/>
+          <w:szCs w:val="24"/>
+        </w:rPr>
+        <w:t>微信</w:t>
+      </w:r>
+      <w:proofErr w:type="gramEnd"/>
+      <w:r>
+        <w:rPr>
+          <w:rFonts w:ascii="宋体" w:eastAsia="宋体" w:hAnsi="宋体" w:hint="eastAsia"/>
+          <w:sz w:val="24"/>
+          <w:szCs w:val="24"/>
+        </w:rPr>
+        <w:t>,</w:t>
       </w:r>
       <w:r>
         <w:rPr>
@@ -463,7 +499,57 @@
           <w:sz w:val="24"/>
           <w:szCs w:val="24"/>
         </w:rPr>
-        <w:t>删除（自我注销）该用户数据:（清理掉该用户的所有数据）修改用户状态（弹窗让用户确定是否注销）【三年不登录自动注销】</w:t>
+        <w:t>删除（自我注销）该用户数据:（清理掉该用户的所有数据）修改用户状态（</w:t>
+      </w:r>
+      <w:proofErr w:type="gramStart"/>
+      <w:r>
+        <w:rPr>
+          <w:rFonts w:ascii="宋体" w:eastAsia="宋体" w:hAnsi="宋体" w:hint="eastAsia"/>
+          <w:sz w:val="24"/>
+          <w:szCs w:val="24"/>
+        </w:rPr>
+        <w:t>弹窗让</w:t>
+      </w:r>
+      <w:proofErr w:type="gramEnd"/>
+      <w:r>
+        <w:rPr>
+          <w:rFonts w:ascii="宋体" w:eastAsia="宋体" w:hAnsi="宋体" w:hint="eastAsia"/>
+          <w:sz w:val="24"/>
+          <w:szCs w:val="24"/>
+        </w:rPr>
+        <w:t>用户确定是否注销）【三年不登录自动注销】</w:t>
+      </w:r>
+    </w:p>
+    <w:p>
+      <w:pPr>
+        <w:numPr>
+          <w:ilvl w:val="0"/>
+          <w:numId w:val="1"/>
+        </w:numPr>
+        <w:spacing w:line="400" w:lineRule="exact"/>
+        <w:ind w:left="480" w:hangingChars="200" w:hanging="480"/>
+        <w:rPr>
+          <w:rFonts w:ascii="宋体" w:eastAsia="宋体" w:hAnsi="宋体"/>
+          <w:sz w:val="24"/>
+          <w:szCs w:val="24"/>
+        </w:rPr>
+      </w:pPr>
+      <w:r>
+        <w:rPr>
+          <w:rFonts w:ascii="宋体" w:eastAsia="宋体" w:hAnsi="宋体" w:hint="eastAsia"/>
+          <w:sz w:val="24"/>
+          <w:szCs w:val="24"/>
+        </w:rPr>
+        <w:lastRenderedPageBreak/>
+        <w:t>查询用户详情（传输数据：用户编号）回显：</w:t>
+      </w:r>
+      <w:r>
+        <w:rPr>
+          <w:rFonts w:ascii="宋体" w:eastAsia="宋体" w:hAnsi="宋体" w:hint="eastAsia"/>
+          <w:sz w:val="24"/>
+          <w:szCs w:val="24"/>
+        </w:rPr>
+        <w:t>用户编号，姓名，性别，身份证，电话，微信号，QQ，身高，体重，家庭住址，爱好，备注，用户状态</w:t>
       </w:r>
     </w:p>
     <w:p>
@@ -482,7 +568,6 @@
           <w:b w:val="0"/>
           <w:bCs w:val="0"/>
         </w:rPr>
-        <w:lastRenderedPageBreak/>
         <w:t>经期注意事项管理模块</w:t>
       </w:r>
     </w:p>
@@ -515,7 +600,25 @@
           <w:sz w:val="24"/>
           <w:szCs w:val="24"/>
         </w:rPr>
-        <w:t>【增加条件】:经期注意事项内容，创建时间（增加时间-&gt;新增的时候自己增加时间），状态（该条数据是利还是弊），注意事项简介（标题）</w:t>
+        <w:t>【增加条件】:经期注意事项内容，创建时间（增加时间-&gt;新增的时候自己增加时间），状态（该条数据是利还是</w:t>
+      </w:r>
+      <w:proofErr w:type="gramStart"/>
+      <w:r>
+        <w:rPr>
+          <w:rFonts w:ascii="宋体" w:eastAsia="宋体" w:hAnsi="宋体" w:hint="eastAsia"/>
+          <w:sz w:val="24"/>
+          <w:szCs w:val="24"/>
+        </w:rPr>
+        <w:t>弊</w:t>
+      </w:r>
+      <w:proofErr w:type="gramEnd"/>
+      <w:r>
+        <w:rPr>
+          <w:rFonts w:ascii="宋体" w:eastAsia="宋体" w:hAnsi="宋体" w:hint="eastAsia"/>
+          <w:sz w:val="24"/>
+          <w:szCs w:val="24"/>
+        </w:rPr>
+        <w:t>），注意事项简介（标题）</w:t>
       </w:r>
       <w:r>
         <w:rPr>
@@ -555,7 +658,26 @@
           <w:sz w:val="24"/>
           <w:szCs w:val="24"/>
         </w:rPr>
-        <w:t>创建时间，状态【1，益；2，弊】，注意事项简介（标签））回显（主键，经期注意事项内容，状态，注意事项简介，创建时间）</w:t>
+        <w:t>创建时间，状态【1，益；2，弊】，注意事项简介（标签））回显（</w:t>
+      </w:r>
+      <w:bookmarkStart w:id="0" w:name="_Hlk52092787"/>
+      <w:bookmarkStart w:id="1" w:name="_Hlk52092824"/>
+      <w:r>
+        <w:rPr>
+          <w:rFonts w:ascii="宋体" w:eastAsia="宋体" w:hAnsi="宋体" w:hint="eastAsia"/>
+          <w:sz w:val="24"/>
+          <w:szCs w:val="24"/>
+        </w:rPr>
+        <w:t>主键，经期注意事项内容，状态，注意事项简介，创建时间</w:t>
+      </w:r>
+      <w:bookmarkEnd w:id="1"/>
+      <w:r>
+        <w:rPr>
+          <w:rFonts w:ascii="宋体" w:eastAsia="宋体" w:hAnsi="宋体" w:hint="eastAsia"/>
+          <w:sz w:val="24"/>
+          <w:szCs w:val="24"/>
+        </w:rPr>
+        <w:t>）</w:t>
       </w:r>
     </w:p>
     <w:p>
@@ -589,6 +711,7 @@
         </w:rPr>
         <w:t>经期注意事项内容，状态，注意事项简介，创建时间</w:t>
       </w:r>
+      <w:bookmarkEnd w:id="0"/>
       <w:r>
         <w:rPr>
           <w:rFonts w:ascii="宋体" w:eastAsia="宋体" w:hAnsi="宋体" w:hint="eastAsia"/>
@@ -619,7 +742,71 @@
           <w:sz w:val="24"/>
           <w:szCs w:val="24"/>
         </w:rPr>
-        <w:t>删除该经期注意事项数据:（清理掉该经期注意事项的所有数据）（弹窗让用户确定是否删除）</w:t>
+        <w:t>删除该经期注意事项数据:（清理掉该经期注意事项的所有数据）（</w:t>
+      </w:r>
+      <w:proofErr w:type="gramStart"/>
+      <w:r>
+        <w:rPr>
+          <w:rFonts w:ascii="宋体" w:eastAsia="宋体" w:hAnsi="宋体" w:hint="eastAsia"/>
+          <w:sz w:val="24"/>
+          <w:szCs w:val="24"/>
+        </w:rPr>
+        <w:t>弹窗让</w:t>
+      </w:r>
+      <w:proofErr w:type="gramEnd"/>
+      <w:r>
+        <w:rPr>
+          <w:rFonts w:ascii="宋体" w:eastAsia="宋体" w:hAnsi="宋体" w:hint="eastAsia"/>
+          <w:sz w:val="24"/>
+          <w:szCs w:val="24"/>
+        </w:rPr>
+        <w:t>用户确定是否删除）</w:t>
+      </w:r>
+    </w:p>
+    <w:p>
+      <w:pPr>
+        <w:numPr>
+          <w:ilvl w:val="0"/>
+          <w:numId w:val="2"/>
+        </w:numPr>
+        <w:spacing w:line="400" w:lineRule="exact"/>
+        <w:rPr>
+          <w:rFonts w:ascii="宋体" w:eastAsia="宋体" w:hAnsi="宋体" w:hint="eastAsia"/>
+          <w:sz w:val="24"/>
+          <w:szCs w:val="24"/>
+        </w:rPr>
+      </w:pPr>
+      <w:r>
+        <w:rPr>
+          <w:rFonts w:ascii="宋体" w:eastAsia="宋体" w:hAnsi="宋体" w:hint="eastAsia"/>
+          <w:sz w:val="24"/>
+          <w:szCs w:val="24"/>
+        </w:rPr>
+        <w:t>查询用户详情（传输数据：</w:t>
+      </w:r>
+      <w:r>
+        <w:rPr>
+          <w:rFonts w:ascii="宋体" w:eastAsia="宋体" w:hAnsi="宋体" w:hint="eastAsia"/>
+          <w:sz w:val="24"/>
+          <w:szCs w:val="24"/>
+        </w:rPr>
+        <w:t>经期注意事项</w:t>
+      </w:r>
+      <w:r>
+        <w:rPr>
+          <w:rFonts w:ascii="宋体" w:eastAsia="宋体" w:hAnsi="宋体" w:hint="eastAsia"/>
+          <w:sz w:val="24"/>
+          <w:szCs w:val="24"/>
+        </w:rPr>
+        <w:t>编号）回显：</w:t>
+      </w:r>
+      <w:r>
+        <w:rPr>
+          <w:rFonts w:ascii="宋体" w:eastAsia="宋体" w:hAnsi="宋体" w:hint="eastAsia"/>
+          <w:sz w:val="24"/>
+          <w:szCs w:val="24"/>
+        </w:rPr>
+        <w:t>主键，经期注意事项内容，状态，注意事项简介，创建时间</w:t>
       </w:r>
     </w:p>
     <w:p>
@@ -833,7 +1020,16 @@
           <w:sz w:val="24"/>
           <w:szCs w:val="24"/>
         </w:rPr>
-        <w:t>从相处时间到现在开始计算多少天，每一次相处记录从成为女朋友哪天计算出认识天数</w:t>
+        <w:t>从相处时间到现在开始计算多少天，每一次相处记录从成为女朋友哪</w:t>
+      </w:r>
+      <w:r>
+        <w:rPr>
+          <w:rFonts w:ascii="宋体" w:eastAsia="宋体" w:hAnsi="宋体" w:hint="eastAsia"/>
+          <w:sz w:val="24"/>
+          <w:szCs w:val="24"/>
+        </w:rPr>
+        <w:lastRenderedPageBreak/>
+        <w:t>天计算出认识天数</w:t>
       </w:r>
       <w:r>
         <w:rPr>
@@ -940,7 +1136,6 @@
           <w:b w:val="0"/>
           <w:bCs w:val="0"/>
         </w:rPr>
-        <w:lastRenderedPageBreak/>
         <w:t>女孩子喜欢的物品</w:t>
       </w:r>
       <w:r>
@@ -1268,7 +1463,7 @@
           <w:bCs w:val="0"/>
         </w:rPr>
       </w:pPr>
-      <w:bookmarkStart w:id="0" w:name="_Hlk50328261"/>
+      <w:bookmarkStart w:id="2" w:name="_Hlk50328261"/>
       <w:r>
         <w:rPr>
           <w:rFonts w:ascii="宋体" w:hAnsi="宋体" w:hint="eastAsia"/>
@@ -1293,7 +1488,7 @@
         </w:rPr>
         <w:t>服饰</w:t>
       </w:r>
-      <w:bookmarkEnd w:id="0"/>
+      <w:bookmarkEnd w:id="2"/>
       <w:r>
         <w:rPr>
           <w:rFonts w:ascii="宋体" w:hAnsi="宋体" w:hint="eastAsia"/>
@@ -1559,6 +1754,7 @@
           <w:sz w:val="24"/>
           <w:szCs w:val="24"/>
         </w:rPr>
+        <w:lastRenderedPageBreak/>
         <w:t>模糊分页查询：（</w:t>
       </w:r>
       <w:r>
@@ -1634,7 +1830,6 @@
           <w:b w:val="0"/>
           <w:bCs w:val="0"/>
         </w:rPr>
-        <w:lastRenderedPageBreak/>
         <w:t>女生例假</w:t>
       </w:r>
       <w:r>
@@ -1902,7 +2097,25 @@
           <w:sz w:val="24"/>
           <w:szCs w:val="24"/>
         </w:rPr>
-        <w:t>该时间主题，记录的地点，记录的内容，创建时间，状态（失效还是有效），循环状态，以每周还是每月</w:t>
+        <w:t>该时间主题，记录的地点，记录的内容，创建时间，状态（失效还是有效），循环状态，以每</w:t>
+      </w:r>
+      <w:proofErr w:type="gramStart"/>
+      <w:r>
+        <w:rPr>
+          <w:rFonts w:ascii="宋体" w:eastAsia="宋体" w:hAnsi="宋体" w:hint="eastAsia"/>
+          <w:sz w:val="24"/>
+          <w:szCs w:val="24"/>
+        </w:rPr>
+        <w:t>周还是</w:t>
+      </w:r>
+      <w:proofErr w:type="gramEnd"/>
+      <w:r>
+        <w:rPr>
+          <w:rFonts w:ascii="宋体" w:eastAsia="宋体" w:hAnsi="宋体" w:hint="eastAsia"/>
+          <w:sz w:val="24"/>
+          <w:szCs w:val="24"/>
+        </w:rPr>
+        <w:t>每月</w:t>
       </w:r>
       <w:r>
         <w:rPr>
@@ -1942,7 +2155,25 @@
           <w:sz w:val="24"/>
           <w:szCs w:val="24"/>
         </w:rPr>
-        <w:t>该时间主题，记录的地点，创建时间，状态（失效还是有效），循环状态 回显：该时间主题，记录的地点，记录的内容，创建时间，状态（失效还是有效），循环状态，以每周还是每月</w:t>
+        <w:t>该时间主题，记录的地点，创建时间，状态（失效还是有效），循环状态 回显：该时间主题，记录的地点，记录的内容，创建时间，状态（失效还是有效），循环状态，以每</w:t>
+      </w:r>
+      <w:proofErr w:type="gramStart"/>
+      <w:r>
+        <w:rPr>
+          <w:rFonts w:ascii="宋体" w:eastAsia="宋体" w:hAnsi="宋体" w:hint="eastAsia"/>
+          <w:sz w:val="24"/>
+          <w:szCs w:val="24"/>
+        </w:rPr>
+        <w:t>周还是</w:t>
+      </w:r>
+      <w:proofErr w:type="gramEnd"/>
+      <w:r>
+        <w:rPr>
+          <w:rFonts w:ascii="宋体" w:eastAsia="宋体" w:hAnsi="宋体" w:hint="eastAsia"/>
+          <w:sz w:val="24"/>
+          <w:szCs w:val="24"/>
+        </w:rPr>
+        <w:t>每月</w:t>
       </w:r>
       <w:r>
         <w:rPr>
@@ -1982,7 +2213,25 @@
           <w:sz w:val="24"/>
           <w:szCs w:val="24"/>
         </w:rPr>
-        <w:t>该时间主题，记录的地点，记录的内容，创建时间，状态（失效还是有效），循环状态，以每周还是每月</w:t>
+        <w:t>该时间主题，记录的地点，记录的内容，创建时间，状态（失效还是有效），循环状态，以每</w:t>
+      </w:r>
+      <w:proofErr w:type="gramStart"/>
+      <w:r>
+        <w:rPr>
+          <w:rFonts w:ascii="宋体" w:eastAsia="宋体" w:hAnsi="宋体" w:hint="eastAsia"/>
+          <w:sz w:val="24"/>
+          <w:szCs w:val="24"/>
+        </w:rPr>
+        <w:t>周还是</w:t>
+      </w:r>
+      <w:proofErr w:type="gramEnd"/>
+      <w:r>
+        <w:rPr>
+          <w:rFonts w:ascii="宋体" w:eastAsia="宋体" w:hAnsi="宋体" w:hint="eastAsia"/>
+          <w:sz w:val="24"/>
+          <w:szCs w:val="24"/>
+        </w:rPr>
+        <w:t>每月</w:t>
       </w:r>
       <w:r>
         <w:rPr>
@@ -2009,6 +2258,7 @@
           <w:b w:val="0"/>
           <w:bCs w:val="0"/>
         </w:rPr>
+        <w:lastRenderedPageBreak/>
         <w:t>操作记录管理模块</w:t>
       </w:r>
     </w:p>
@@ -2057,15 +2307,7 @@
           <w:sz w:val="24"/>
           <w:szCs w:val="24"/>
         </w:rPr>
-        <w:t>操作编号</w:t>
-      </w:r>
-      <w:r>
-        <w:rPr>
-          <w:rFonts w:ascii="宋体" w:eastAsia="宋体" w:hAnsi="宋体" w:hint="eastAsia"/>
-          <w:sz w:val="24"/>
-          <w:szCs w:val="24"/>
-        </w:rPr>
-        <w:t>，</w:t>
+        <w:t>操作编号，</w:t>
       </w:r>
       <w:r>
         <w:rPr>
@@ -2249,15 +2491,7 @@
           <w:sz w:val="24"/>
           <w:szCs w:val="24"/>
         </w:rPr>
-        <w:t xml:space="preserve"> </w:t>
-      </w:r>
-      <w:r>
-        <w:rPr>
-          <w:rFonts w:ascii="宋体" w:eastAsia="宋体" w:hAnsi="宋体" w:hint="eastAsia"/>
-          <w:sz w:val="24"/>
-          <w:szCs w:val="24"/>
-        </w:rPr>
-        <w:t>回显：操作编号，</w:t>
+        <w:t xml:space="preserve"> 回显：操作编号，</w:t>
       </w:r>
       <w:r>
         <w:rPr>
@@ -2465,16 +2699,7 @@
           <w:sz w:val="24"/>
           <w:szCs w:val="24"/>
         </w:rPr>
-        <w:t>返回</w:t>
-      </w:r>
-      <w:r>
-        <w:rPr>
-          <w:rFonts w:ascii="宋体" w:eastAsia="宋体" w:hAnsi="宋体" w:hint="eastAsia"/>
-          <w:sz w:val="24"/>
-          <w:szCs w:val="24"/>
-        </w:rPr>
-        <w:lastRenderedPageBreak/>
-        <w:t>值</w:t>
+        <w:t>返回值</w:t>
       </w:r>
       <w:r>
         <w:rPr>
@@ -2546,31 +2771,7 @@
           <w:sz w:val="24"/>
           <w:szCs w:val="24"/>
         </w:rPr>
-        <w:t>操作记录编号</w:t>
-      </w:r>
-      <w:r>
-        <w:rPr>
-          <w:rFonts w:ascii="宋体" w:eastAsia="宋体" w:hAnsi="宋体" w:hint="eastAsia"/>
-          <w:sz w:val="24"/>
-          <w:szCs w:val="24"/>
-        </w:rPr>
-        <w:t xml:space="preserve"> 回显：操作记录编号</w:t>
-      </w:r>
-      <w:r>
-        <w:rPr>
-          <w:rFonts w:ascii="宋体" w:eastAsia="宋体" w:hAnsi="宋体" w:hint="eastAsia"/>
-          <w:sz w:val="24"/>
-          <w:szCs w:val="24"/>
-        </w:rPr>
-        <w:t>，</w:t>
-      </w:r>
-      <w:r>
-        <w:rPr>
-          <w:rFonts w:ascii="宋体" w:eastAsia="宋体" w:hAnsi="宋体" w:hint="eastAsia"/>
-          <w:sz w:val="24"/>
-          <w:szCs w:val="24"/>
-        </w:rPr>
-        <w:t>操作编号，</w:t>
+        <w:t>操作记录编号 回显：操作记录编号，操作编号，</w:t>
       </w:r>
       <w:r>
         <w:rPr>
@@ -2690,19 +2891,13 @@
         <w:spacing w:line="400" w:lineRule="exact"/>
         <w:ind w:left="420"/>
         <w:rPr>
-          <w:rFonts w:ascii="宋体" w:eastAsia="宋体" w:hAnsi="宋体" w:hint="eastAsia"/>
-          <w:sz w:val="24"/>
-          <w:szCs w:val="24"/>
-        </w:rPr>
-      </w:pPr>
-    </w:p>
-    <w:p>
-      <w:pPr>
-        <w:rPr>
-          <w:rFonts w:hint="eastAsia"/>
-        </w:rPr>
-      </w:pPr>
-    </w:p>
+          <w:rFonts w:ascii="宋体" w:eastAsia="宋体" w:hAnsi="宋体"/>
+          <w:sz w:val="24"/>
+          <w:szCs w:val="24"/>
+        </w:rPr>
+      </w:pPr>
+    </w:p>
+    <w:p/>
     <w:p>
       <w:pPr>
         <w:pStyle w:val="1"/>
@@ -2711,6 +2906,7 @@
           <w:rFonts w:ascii="宋体" w:hAnsi="宋体"/>
           <w:b w:val="0"/>
           <w:bCs w:val="0"/>
+          <w:color w:val="FF0000"/>
         </w:rPr>
       </w:pPr>
       <w:r>
@@ -2718,8 +2914,36 @@
           <w:rFonts w:ascii="宋体" w:hAnsi="宋体" w:hint="eastAsia"/>
           <w:b w:val="0"/>
           <w:bCs w:val="0"/>
+          <w:color w:val="FF0000"/>
         </w:rPr>
         <w:t>信封传输管理模块</w:t>
+      </w:r>
+      <w:r>
+        <w:rPr>
+          <w:rFonts w:ascii="宋体" w:hAnsi="宋体" w:hint="eastAsia"/>
+          <w:b w:val="0"/>
+          <w:bCs w:val="0"/>
+          <w:color w:val="FF0000"/>
+        </w:rPr>
+        <w:t>（利用消息队列进行传输【实际情况：延迟3</w:t>
+      </w:r>
+      <w:r>
+        <w:rPr>
+          <w:rFonts w:ascii="宋体" w:hAnsi="宋体"/>
+          <w:b w:val="0"/>
+          <w:bCs w:val="0"/>
+          <w:color w:val="FF0000"/>
+        </w:rPr>
+        <w:t>0</w:t>
+      </w:r>
+      <w:r>
+        <w:rPr>
+          <w:rFonts w:ascii="宋体" w:hAnsi="宋体" w:hint="eastAsia"/>
+          <w:b w:val="0"/>
+          <w:bCs w:val="0"/>
+          <w:color w:val="FF0000"/>
+        </w:rPr>
+        <w:t>分钟发送】）</w:t>
       </w:r>
     </w:p>
     <w:p>
@@ -2733,43 +2957,31 @@
         <w:ind w:firstLineChars="0"/>
         <w:rPr>
           <w:rFonts w:ascii="宋体" w:eastAsia="宋体" w:hAnsi="宋体"/>
-          <w:sz w:val="24"/>
-          <w:szCs w:val="24"/>
-        </w:rPr>
-      </w:pPr>
-      <w:r>
-        <w:rPr>
-          <w:rFonts w:ascii="宋体" w:eastAsia="宋体" w:hAnsi="宋体" w:hint="eastAsia"/>
-          <w:sz w:val="24"/>
-          <w:szCs w:val="24"/>
-        </w:rPr>
-        <w:t>新增</w:t>
-      </w:r>
-      <w:r>
-        <w:rPr>
-          <w:rFonts w:ascii="宋体" w:eastAsia="宋体" w:hAnsi="宋体" w:hint="eastAsia"/>
-          <w:sz w:val="24"/>
-          <w:szCs w:val="24"/>
-        </w:rPr>
-        <w:t>信封传输数据</w:t>
-      </w:r>
-      <w:r>
-        <w:rPr>
-          <w:rFonts w:ascii="宋体" w:eastAsia="宋体" w:hAnsi="宋体" w:hint="eastAsia"/>
-          <w:sz w:val="24"/>
-          <w:szCs w:val="24"/>
-        </w:rPr>
-        <w:t>:（【增加条件】:</w:t>
+          <w:color w:val="FF0000"/>
+          <w:sz w:val="24"/>
+          <w:szCs w:val="24"/>
+        </w:rPr>
+      </w:pPr>
+      <w:r>
+        <w:rPr>
+          <w:rFonts w:ascii="宋体" w:eastAsia="宋体" w:hAnsi="宋体" w:hint="eastAsia"/>
+          <w:color w:val="FF0000"/>
+          <w:sz w:val="24"/>
+          <w:szCs w:val="24"/>
+        </w:rPr>
+        <w:t>新增信封传输数据:（【增加条件】:</w:t>
       </w:r>
       <w:r>
         <w:rPr>
           <w:rFonts w:hint="eastAsia"/>
+          <w:color w:val="FF0000"/>
         </w:rPr>
         <w:t xml:space="preserve"> </w:t>
       </w:r>
       <w:r>
         <w:rPr>
           <w:rFonts w:ascii="宋体" w:eastAsia="宋体" w:hAnsi="宋体" w:hint="eastAsia"/>
+          <w:color w:val="FF0000"/>
           <w:sz w:val="24"/>
           <w:szCs w:val="24"/>
         </w:rPr>
@@ -2778,6 +2990,7 @@
       <w:r>
         <w:rPr>
           <w:rFonts w:ascii="宋体" w:eastAsia="宋体" w:hAnsi="宋体" w:hint="eastAsia"/>
+          <w:color w:val="FF0000"/>
           <w:sz w:val="24"/>
           <w:szCs w:val="24"/>
         </w:rPr>
@@ -2786,6 +2999,7 @@
       <w:r>
         <w:rPr>
           <w:rFonts w:ascii="宋体" w:eastAsia="宋体" w:hAnsi="宋体" w:hint="eastAsia"/>
+          <w:color w:val="FF0000"/>
           <w:sz w:val="24"/>
           <w:szCs w:val="24"/>
         </w:rPr>
@@ -2794,6 +3008,7 @@
       <w:r>
         <w:rPr>
           <w:rFonts w:ascii="宋体" w:eastAsia="宋体" w:hAnsi="宋体" w:hint="eastAsia"/>
+          <w:color w:val="FF0000"/>
           <w:sz w:val="24"/>
           <w:szCs w:val="24"/>
         </w:rPr>
@@ -2802,6 +3017,7 @@
       <w:r>
         <w:rPr>
           <w:rFonts w:ascii="宋体" w:eastAsia="宋体" w:hAnsi="宋体" w:hint="eastAsia"/>
+          <w:color w:val="FF0000"/>
           <w:sz w:val="24"/>
           <w:szCs w:val="24"/>
         </w:rPr>
@@ -2810,6 +3026,7 @@
       <w:r>
         <w:rPr>
           <w:rFonts w:ascii="宋体" w:eastAsia="宋体" w:hAnsi="宋体" w:hint="eastAsia"/>
+          <w:color w:val="FF0000"/>
           <w:sz w:val="24"/>
           <w:szCs w:val="24"/>
         </w:rPr>
@@ -2818,6 +3035,7 @@
       <w:r>
         <w:rPr>
           <w:rFonts w:ascii="宋体" w:eastAsia="宋体" w:hAnsi="宋体" w:hint="eastAsia"/>
+          <w:color w:val="FF0000"/>
           <w:sz w:val="24"/>
           <w:szCs w:val="24"/>
         </w:rPr>
@@ -2826,6 +3044,7 @@
       <w:r>
         <w:rPr>
           <w:rFonts w:ascii="宋体" w:eastAsia="宋体" w:hAnsi="宋体" w:hint="eastAsia"/>
+          <w:color w:val="FF0000"/>
           <w:sz w:val="24"/>
           <w:szCs w:val="24"/>
         </w:rPr>
@@ -2834,6 +3053,7 @@
       <w:r>
         <w:rPr>
           <w:rFonts w:ascii="宋体" w:eastAsia="宋体" w:hAnsi="宋体" w:hint="eastAsia"/>
+          <w:color w:val="FF0000"/>
           <w:sz w:val="24"/>
           <w:szCs w:val="24"/>
         </w:rPr>
@@ -2842,6 +3062,7 @@
       <w:r>
         <w:rPr>
           <w:rFonts w:ascii="宋体" w:eastAsia="宋体" w:hAnsi="宋体" w:hint="eastAsia"/>
+          <w:color w:val="FF0000"/>
           <w:sz w:val="24"/>
           <w:szCs w:val="24"/>
         </w:rPr>
@@ -2850,6 +3071,7 @@
       <w:r>
         <w:rPr>
           <w:rFonts w:ascii="宋体" w:eastAsia="宋体" w:hAnsi="宋体" w:hint="eastAsia"/>
+          <w:color w:val="FF0000"/>
           <w:sz w:val="24"/>
           <w:szCs w:val="24"/>
         </w:rPr>
@@ -2858,6 +3080,7 @@
       <w:r>
         <w:rPr>
           <w:rFonts w:ascii="宋体" w:eastAsia="宋体" w:hAnsi="宋体" w:hint="eastAsia"/>
+          <w:color w:val="FF0000"/>
           <w:sz w:val="24"/>
           <w:szCs w:val="24"/>
         </w:rPr>
@@ -2866,6 +3089,7 @@
       <w:r>
         <w:rPr>
           <w:rFonts w:ascii="宋体" w:eastAsia="宋体" w:hAnsi="宋体" w:hint="eastAsia"/>
+          <w:color w:val="FF0000"/>
           <w:sz w:val="24"/>
           <w:szCs w:val="24"/>
         </w:rPr>
@@ -2874,6 +3098,7 @@
       <w:r>
         <w:rPr>
           <w:rFonts w:ascii="宋体" w:eastAsia="宋体" w:hAnsi="宋体" w:hint="eastAsia"/>
+          <w:color w:val="FF0000"/>
           <w:sz w:val="24"/>
           <w:szCs w:val="24"/>
         </w:rPr>
@@ -2882,6 +3107,7 @@
       <w:r>
         <w:rPr>
           <w:rFonts w:ascii="宋体" w:eastAsia="宋体" w:hAnsi="宋体" w:hint="eastAsia"/>
+          <w:color w:val="FF0000"/>
           <w:sz w:val="24"/>
           <w:szCs w:val="24"/>
         </w:rPr>
@@ -2890,6 +3116,7 @@
       <w:r>
         <w:rPr>
           <w:rFonts w:ascii="宋体" w:eastAsia="宋体" w:hAnsi="宋体" w:hint="eastAsia"/>
+          <w:color w:val="FF0000"/>
           <w:sz w:val="24"/>
           <w:szCs w:val="24"/>
         </w:rPr>
@@ -2907,13 +3134,15 @@
         <w:ind w:firstLineChars="0"/>
         <w:rPr>
           <w:rFonts w:ascii="宋体" w:eastAsia="宋体" w:hAnsi="宋体"/>
-          <w:sz w:val="24"/>
-          <w:szCs w:val="24"/>
-        </w:rPr>
-      </w:pPr>
-      <w:r>
-        <w:rPr>
-          <w:rFonts w:ascii="宋体" w:eastAsia="宋体" w:hAnsi="宋体" w:hint="eastAsia"/>
+          <w:color w:val="FF0000"/>
+          <w:sz w:val="24"/>
+          <w:szCs w:val="24"/>
+        </w:rPr>
+      </w:pPr>
+      <w:r>
+        <w:rPr>
+          <w:rFonts w:ascii="宋体" w:eastAsia="宋体" w:hAnsi="宋体" w:hint="eastAsia"/>
+          <w:color w:val="FF0000"/>
           <w:sz w:val="24"/>
           <w:szCs w:val="24"/>
         </w:rPr>
@@ -2922,6 +3151,7 @@
       <w:r>
         <w:rPr>
           <w:rFonts w:ascii="宋体" w:eastAsia="宋体" w:hAnsi="宋体" w:hint="eastAsia"/>
+          <w:color w:val="FF0000"/>
           <w:sz w:val="24"/>
           <w:szCs w:val="24"/>
         </w:rPr>
@@ -2930,6 +3160,7 @@
       <w:r>
         <w:rPr>
           <w:rFonts w:ascii="宋体" w:eastAsia="宋体" w:hAnsi="宋体" w:hint="eastAsia"/>
+          <w:color w:val="FF0000"/>
           <w:sz w:val="24"/>
           <w:szCs w:val="24"/>
         </w:rPr>
@@ -2938,6 +3169,7 @@
       <w:r>
         <w:rPr>
           <w:rFonts w:ascii="宋体" w:eastAsia="宋体" w:hAnsi="宋体" w:hint="eastAsia"/>
+          <w:color w:val="FF0000"/>
           <w:sz w:val="24"/>
           <w:szCs w:val="24"/>
         </w:rPr>
@@ -2946,6 +3178,7 @@
       <w:r>
         <w:rPr>
           <w:rFonts w:ascii="宋体" w:eastAsia="宋体" w:hAnsi="宋体" w:hint="eastAsia"/>
+          <w:color w:val="FF0000"/>
           <w:sz w:val="24"/>
           <w:szCs w:val="24"/>
         </w:rPr>
@@ -2954,38 +3187,16 @@
       <w:r>
         <w:rPr>
           <w:rFonts w:ascii="宋体" w:eastAsia="宋体" w:hAnsi="宋体" w:hint="eastAsia"/>
-          <w:sz w:val="24"/>
-          <w:szCs w:val="24"/>
-        </w:rPr>
-        <w:t>传输类型</w:t>
-      </w:r>
-      <w:r>
-        <w:rPr>
-          <w:rFonts w:ascii="宋体" w:eastAsia="宋体" w:hAnsi="宋体" w:hint="eastAsia"/>
-          <w:sz w:val="24"/>
-          <w:szCs w:val="24"/>
-        </w:rPr>
-        <w:t>名称</w:t>
-      </w:r>
-      <w:r>
-        <w:rPr>
-          <w:rFonts w:ascii="宋体" w:eastAsia="宋体" w:hAnsi="宋体" w:hint="eastAsia"/>
-          <w:sz w:val="24"/>
-          <w:szCs w:val="24"/>
-        </w:rPr>
-        <w:t>，</w:t>
-      </w:r>
-      <w:r>
-        <w:rPr>
-          <w:rFonts w:ascii="宋体" w:eastAsia="宋体" w:hAnsi="宋体" w:hint="eastAsia"/>
-          <w:sz w:val="24"/>
-          <w:szCs w:val="24"/>
-        </w:rPr>
-        <w:t>创建时间</w:t>
-      </w:r>
-      <w:r>
-        <w:rPr>
-          <w:rFonts w:ascii="宋体" w:eastAsia="宋体" w:hAnsi="宋体" w:hint="eastAsia"/>
+          <w:color w:val="FF0000"/>
+          <w:sz w:val="24"/>
+          <w:szCs w:val="24"/>
+        </w:rPr>
+        <w:t>传输类型名称，创建时间</w:t>
+      </w:r>
+      <w:r>
+        <w:rPr>
+          <w:rFonts w:ascii="宋体" w:eastAsia="宋体" w:hAnsi="宋体" w:hint="eastAsia"/>
+          <w:color w:val="FF0000"/>
           <w:sz w:val="24"/>
           <w:szCs w:val="24"/>
         </w:rPr>
@@ -2994,146 +3205,29 @@
       <w:r>
         <w:rPr>
           <w:rFonts w:ascii="宋体" w:eastAsia="宋体" w:hAnsi="宋体" w:hint="eastAsia"/>
-          <w:sz w:val="24"/>
-          <w:szCs w:val="24"/>
-        </w:rPr>
-        <w:t>信封传输主题</w:t>
-      </w:r>
-      <w:r>
-        <w:rPr>
-          <w:rFonts w:ascii="宋体" w:eastAsia="宋体" w:hAnsi="宋体" w:hint="eastAsia"/>
-          <w:sz w:val="24"/>
-          <w:szCs w:val="24"/>
-        </w:rPr>
-        <w:t>，</w:t>
-      </w:r>
-      <w:r>
-        <w:rPr>
-          <w:rFonts w:ascii="宋体" w:eastAsia="宋体" w:hAnsi="宋体" w:hint="eastAsia"/>
-          <w:sz w:val="24"/>
-          <w:szCs w:val="24"/>
-        </w:rPr>
-        <w:t>传输类型</w:t>
-      </w:r>
-      <w:r>
-        <w:rPr>
-          <w:rFonts w:ascii="宋体" w:eastAsia="宋体" w:hAnsi="宋体" w:hint="eastAsia"/>
-          <w:sz w:val="24"/>
-          <w:szCs w:val="24"/>
-        </w:rPr>
-        <w:t>，</w:t>
-      </w:r>
-      <w:r>
-        <w:rPr>
-          <w:rFonts w:ascii="宋体" w:eastAsia="宋体" w:hAnsi="宋体" w:hint="eastAsia"/>
-          <w:sz w:val="24"/>
-          <w:szCs w:val="24"/>
-        </w:rPr>
-        <w:t>传输内容</w:t>
-      </w:r>
-      <w:r>
-        <w:rPr>
-          <w:rFonts w:ascii="宋体" w:eastAsia="宋体" w:hAnsi="宋体" w:hint="eastAsia"/>
-          <w:sz w:val="24"/>
-          <w:szCs w:val="24"/>
-        </w:rPr>
-        <w:t>，</w:t>
-      </w:r>
-      <w:r>
-        <w:rPr>
-          <w:rFonts w:ascii="宋体" w:eastAsia="宋体" w:hAnsi="宋体" w:hint="eastAsia"/>
-          <w:sz w:val="24"/>
-          <w:szCs w:val="24"/>
-        </w:rPr>
-        <w:t>创建时间</w:t>
-      </w:r>
-      <w:r>
-        <w:rPr>
-          <w:rFonts w:ascii="宋体" w:eastAsia="宋体" w:hAnsi="宋体" w:hint="eastAsia"/>
-          <w:sz w:val="24"/>
-          <w:szCs w:val="24"/>
-        </w:rPr>
-        <w:t>，</w:t>
-      </w:r>
-      <w:r>
-        <w:rPr>
-          <w:rFonts w:ascii="宋体" w:eastAsia="宋体" w:hAnsi="宋体" w:hint="eastAsia"/>
-          <w:sz w:val="24"/>
-          <w:szCs w:val="24"/>
-        </w:rPr>
-        <w:t>发送状态（成功、失败）</w:t>
-      </w:r>
-      <w:r>
-        <w:rPr>
-          <w:rFonts w:ascii="宋体" w:eastAsia="宋体" w:hAnsi="宋体" w:hint="eastAsia"/>
-          <w:sz w:val="24"/>
-          <w:szCs w:val="24"/>
-        </w:rPr>
-        <w:t>，</w:t>
-      </w:r>
-      <w:r>
-        <w:rPr>
-          <w:rFonts w:ascii="宋体" w:eastAsia="宋体" w:hAnsi="宋体" w:hint="eastAsia"/>
-          <w:sz w:val="24"/>
-          <w:szCs w:val="24"/>
-        </w:rPr>
-        <w:t>查看状态（已查看、未查看）</w:t>
-      </w:r>
-      <w:r>
-        <w:rPr>
-          <w:rFonts w:ascii="宋体" w:eastAsia="宋体" w:hAnsi="宋体" w:hint="eastAsia"/>
-          <w:sz w:val="24"/>
-          <w:szCs w:val="24"/>
-        </w:rPr>
-        <w:t>，</w:t>
-      </w:r>
-      <w:r>
-        <w:rPr>
-          <w:rFonts w:ascii="宋体" w:eastAsia="宋体" w:hAnsi="宋体" w:hint="eastAsia"/>
-          <w:sz w:val="24"/>
-          <w:szCs w:val="24"/>
-        </w:rPr>
-        <w:t>发送人</w:t>
-      </w:r>
-      <w:r>
-        <w:rPr>
-          <w:rFonts w:ascii="宋体" w:eastAsia="宋体" w:hAnsi="宋体" w:hint="eastAsia"/>
-          <w:sz w:val="24"/>
-          <w:szCs w:val="24"/>
-        </w:rPr>
-        <w:t>名称</w:t>
-      </w:r>
-      <w:r>
-        <w:rPr>
-          <w:rFonts w:ascii="宋体" w:eastAsia="宋体" w:hAnsi="宋体" w:hint="eastAsia"/>
-          <w:sz w:val="24"/>
-          <w:szCs w:val="24"/>
-        </w:rPr>
-        <w:t>，</w:t>
-      </w:r>
-      <w:r>
-        <w:rPr>
-          <w:rFonts w:ascii="宋体" w:eastAsia="宋体" w:hAnsi="宋体" w:hint="eastAsia"/>
-          <w:sz w:val="24"/>
-          <w:szCs w:val="24"/>
-        </w:rPr>
-        <w:t>接受人</w:t>
-      </w:r>
-      <w:r>
-        <w:rPr>
-          <w:rFonts w:ascii="宋体" w:eastAsia="宋体" w:hAnsi="宋体" w:hint="eastAsia"/>
-          <w:sz w:val="24"/>
-          <w:szCs w:val="24"/>
-        </w:rPr>
-        <w:t>名称</w:t>
-      </w:r>
-      <w:r>
-        <w:rPr>
-          <w:rFonts w:ascii="宋体" w:eastAsia="宋体" w:hAnsi="宋体" w:hint="eastAsia"/>
+          <w:color w:val="FF0000"/>
+          <w:sz w:val="24"/>
+          <w:szCs w:val="24"/>
+        </w:rPr>
+        <w:t>信封传输主题，传输类型，传输内容，创建时间，发送状态（成功、失败），查看状态（已查看、未查看），发送人名称，接受人名称</w:t>
+      </w:r>
+      <w:r>
+        <w:rPr>
+          <w:rFonts w:ascii="宋体" w:eastAsia="宋体" w:hAnsi="宋体" w:hint="eastAsia"/>
+          <w:color w:val="FF0000"/>
           <w:sz w:val="24"/>
           <w:szCs w:val="24"/>
         </w:rPr>
         <w:t>）</w:t>
+      </w:r>
+      <w:r>
+        <w:rPr>
+          <w:rFonts w:ascii="宋体" w:eastAsia="宋体" w:hAnsi="宋体" w:hint="eastAsia"/>
+          <w:color w:val="FF0000"/>
+          <w:sz w:val="24"/>
+          <w:szCs w:val="24"/>
+        </w:rPr>
+        <w:t>【可查看接受到的以及发送的信封数据】</w:t>
       </w:r>
     </w:p>
     <w:p>
@@ -3147,13 +3241,15 @@
         <w:ind w:firstLineChars="0"/>
         <w:rPr>
           <w:rFonts w:ascii="宋体" w:eastAsia="宋体" w:hAnsi="宋体"/>
-          <w:sz w:val="24"/>
-          <w:szCs w:val="24"/>
-        </w:rPr>
-      </w:pPr>
-      <w:r>
-        <w:rPr>
-          <w:rFonts w:ascii="宋体" w:eastAsia="宋体" w:hAnsi="宋体" w:hint="eastAsia"/>
+          <w:color w:val="FF0000"/>
+          <w:sz w:val="24"/>
+          <w:szCs w:val="24"/>
+        </w:rPr>
+      </w:pPr>
+      <w:r>
+        <w:rPr>
+          <w:rFonts w:ascii="宋体" w:eastAsia="宋体" w:hAnsi="宋体" w:hint="eastAsia"/>
+          <w:color w:val="FF0000"/>
           <w:sz w:val="24"/>
           <w:szCs w:val="24"/>
         </w:rPr>
@@ -3162,142 +3258,16 @@
       <w:r>
         <w:rPr>
           <w:rFonts w:ascii="宋体" w:eastAsia="宋体" w:hAnsi="宋体" w:hint="eastAsia"/>
-          <w:sz w:val="24"/>
-          <w:szCs w:val="24"/>
-        </w:rPr>
-        <w:t>信封传输主题</w:t>
-      </w:r>
-      <w:r>
-        <w:rPr>
-          <w:rFonts w:ascii="宋体" w:eastAsia="宋体" w:hAnsi="宋体" w:hint="eastAsia"/>
-          <w:sz w:val="24"/>
-          <w:szCs w:val="24"/>
-        </w:rPr>
-        <w:t>，</w:t>
-      </w:r>
-      <w:r>
-        <w:rPr>
-          <w:rFonts w:ascii="宋体" w:eastAsia="宋体" w:hAnsi="宋体" w:hint="eastAsia"/>
-          <w:sz w:val="24"/>
-          <w:szCs w:val="24"/>
-        </w:rPr>
-        <w:t>传输类型</w:t>
-      </w:r>
-      <w:r>
-        <w:rPr>
-          <w:rFonts w:ascii="宋体" w:eastAsia="宋体" w:hAnsi="宋体" w:hint="eastAsia"/>
-          <w:sz w:val="24"/>
-          <w:szCs w:val="24"/>
-        </w:rPr>
-        <w:t>，</w:t>
-      </w:r>
-      <w:r>
-        <w:rPr>
-          <w:rFonts w:ascii="宋体" w:eastAsia="宋体" w:hAnsi="宋体" w:hint="eastAsia"/>
-          <w:sz w:val="24"/>
-          <w:szCs w:val="24"/>
-        </w:rPr>
-        <w:t>传输内容</w:t>
-      </w:r>
-      <w:r>
-        <w:rPr>
-          <w:rFonts w:ascii="宋体" w:eastAsia="宋体" w:hAnsi="宋体" w:hint="eastAsia"/>
-          <w:sz w:val="24"/>
-          <w:szCs w:val="24"/>
-        </w:rPr>
-        <w:t>，</w:t>
-      </w:r>
-      <w:r>
-        <w:rPr>
-          <w:rFonts w:ascii="宋体" w:eastAsia="宋体" w:hAnsi="宋体" w:hint="eastAsia"/>
-          <w:sz w:val="24"/>
-          <w:szCs w:val="24"/>
-        </w:rPr>
-        <w:t>创建时间</w:t>
-      </w:r>
-      <w:r>
-        <w:rPr>
-          <w:rFonts w:ascii="宋体" w:eastAsia="宋体" w:hAnsi="宋体" w:hint="eastAsia"/>
-          <w:sz w:val="24"/>
-          <w:szCs w:val="24"/>
-        </w:rPr>
-        <w:t>，</w:t>
-      </w:r>
-      <w:r>
-        <w:rPr>
-          <w:rFonts w:ascii="宋体" w:eastAsia="宋体" w:hAnsi="宋体" w:hint="eastAsia"/>
-          <w:sz w:val="24"/>
-          <w:szCs w:val="24"/>
-        </w:rPr>
-        <w:t>发送状态（成功、失败）</w:t>
-      </w:r>
-      <w:r>
-        <w:rPr>
-          <w:rFonts w:ascii="宋体" w:eastAsia="宋体" w:hAnsi="宋体" w:hint="eastAsia"/>
-          <w:sz w:val="24"/>
-          <w:szCs w:val="24"/>
-        </w:rPr>
-        <w:t>，</w:t>
-      </w:r>
-      <w:r>
-        <w:rPr>
-          <w:rFonts w:ascii="宋体" w:eastAsia="宋体" w:hAnsi="宋体" w:hint="eastAsia"/>
-          <w:sz w:val="24"/>
-          <w:szCs w:val="24"/>
-        </w:rPr>
-        <w:t>查看状态（已查看、未查看）</w:t>
-      </w:r>
-      <w:r>
-        <w:rPr>
-          <w:rFonts w:ascii="宋体" w:eastAsia="宋体" w:hAnsi="宋体" w:hint="eastAsia"/>
-          <w:sz w:val="24"/>
-          <w:szCs w:val="24"/>
-        </w:rPr>
-        <w:t>，</w:t>
-      </w:r>
-      <w:r>
-        <w:rPr>
-          <w:rFonts w:ascii="宋体" w:eastAsia="宋体" w:hAnsi="宋体" w:hint="eastAsia"/>
-          <w:sz w:val="24"/>
-          <w:szCs w:val="24"/>
-        </w:rPr>
-        <w:t>发送人</w:t>
-      </w:r>
-      <w:r>
-        <w:rPr>
-          <w:rFonts w:ascii="宋体" w:eastAsia="宋体" w:hAnsi="宋体" w:hint="eastAsia"/>
-          <w:sz w:val="24"/>
-          <w:szCs w:val="24"/>
-        </w:rPr>
-        <w:t>名称（下拉框选择），</w:t>
-      </w:r>
-      <w:r>
-        <w:rPr>
-          <w:rFonts w:ascii="宋体" w:eastAsia="宋体" w:hAnsi="宋体" w:hint="eastAsia"/>
-          <w:sz w:val="24"/>
-          <w:szCs w:val="24"/>
-        </w:rPr>
-        <w:t>接受人</w:t>
-      </w:r>
-      <w:r>
-        <w:rPr>
-          <w:rFonts w:ascii="宋体" w:eastAsia="宋体" w:hAnsi="宋体" w:hint="eastAsia"/>
-          <w:sz w:val="24"/>
-          <w:szCs w:val="24"/>
-        </w:rPr>
-        <w:t>名称</w:t>
-      </w:r>
-      <w:r>
-        <w:rPr>
-          <w:rFonts w:ascii="宋体" w:eastAsia="宋体" w:hAnsi="宋体" w:hint="eastAsia"/>
-          <w:sz w:val="24"/>
-          <w:szCs w:val="24"/>
-        </w:rPr>
-        <w:t>（下拉框选择）</w:t>
-      </w:r>
-      <w:r>
-        <w:rPr>
-          <w:rFonts w:ascii="宋体" w:eastAsia="宋体" w:hAnsi="宋体" w:hint="eastAsia"/>
+          <w:color w:val="FF0000"/>
+          <w:sz w:val="24"/>
+          <w:szCs w:val="24"/>
+        </w:rPr>
+        <w:t>信封传输主题，传输类型，传输内容，创建时间，发送状态（成功、失败），查看状态（已查看、未查看），发送人名称（下拉框选择），接受人名称（下拉框选择）</w:t>
+      </w:r>
+      <w:r>
+        <w:rPr>
+          <w:rFonts w:ascii="宋体" w:eastAsia="宋体" w:hAnsi="宋体" w:hint="eastAsia"/>
+          <w:color w:val="FF0000"/>
           <w:sz w:val="24"/>
           <w:szCs w:val="24"/>
         </w:rPr>
@@ -3315,13 +3285,15 @@
         <w:ind w:firstLineChars="0"/>
         <w:rPr>
           <w:rFonts w:ascii="宋体" w:eastAsia="宋体" w:hAnsi="宋体"/>
-          <w:sz w:val="24"/>
-          <w:szCs w:val="24"/>
-        </w:rPr>
-      </w:pPr>
-      <w:r>
-        <w:rPr>
-          <w:rFonts w:ascii="宋体" w:eastAsia="宋体" w:hAnsi="宋体" w:hint="eastAsia"/>
+          <w:color w:val="FF0000"/>
+          <w:sz w:val="24"/>
+          <w:szCs w:val="24"/>
+        </w:rPr>
+      </w:pPr>
+      <w:r>
+        <w:rPr>
+          <w:rFonts w:ascii="宋体" w:eastAsia="宋体" w:hAnsi="宋体" w:hint="eastAsia"/>
+          <w:color w:val="FF0000"/>
           <w:sz w:val="24"/>
           <w:szCs w:val="24"/>
         </w:rPr>
@@ -3330,6 +3302,7 @@
       <w:r>
         <w:rPr>
           <w:rFonts w:ascii="宋体" w:eastAsia="宋体" w:hAnsi="宋体" w:hint="eastAsia"/>
+          <w:color w:val="FF0000"/>
           <w:sz w:val="24"/>
           <w:szCs w:val="24"/>
         </w:rPr>
@@ -3338,6 +3311,7 @@
       <w:r>
         <w:rPr>
           <w:rFonts w:ascii="宋体" w:eastAsia="宋体" w:hAnsi="宋体" w:hint="eastAsia"/>
+          <w:color w:val="FF0000"/>
           <w:sz w:val="24"/>
           <w:szCs w:val="24"/>
         </w:rPr>
@@ -3346,6 +3320,7 @@
       <w:r>
         <w:rPr>
           <w:rFonts w:ascii="宋体" w:eastAsia="宋体" w:hAnsi="宋体" w:hint="eastAsia"/>
+          <w:color w:val="FF0000"/>
           <w:sz w:val="24"/>
           <w:szCs w:val="24"/>
         </w:rPr>
@@ -3354,6 +3329,7 @@
       <w:r>
         <w:rPr>
           <w:rFonts w:ascii="宋体" w:eastAsia="宋体" w:hAnsi="宋体" w:hint="eastAsia"/>
+          <w:color w:val="FF0000"/>
           <w:sz w:val="24"/>
           <w:szCs w:val="24"/>
         </w:rPr>
@@ -3362,134 +3338,16 @@
       <w:r>
         <w:rPr>
           <w:rFonts w:ascii="宋体" w:eastAsia="宋体" w:hAnsi="宋体" w:hint="eastAsia"/>
-          <w:sz w:val="24"/>
-          <w:szCs w:val="24"/>
-        </w:rPr>
-        <w:t>信封传输主题</w:t>
-      </w:r>
-      <w:r>
-        <w:rPr>
-          <w:rFonts w:ascii="宋体" w:eastAsia="宋体" w:hAnsi="宋体" w:hint="eastAsia"/>
-          <w:sz w:val="24"/>
-          <w:szCs w:val="24"/>
-        </w:rPr>
-        <w:t>，</w:t>
-      </w:r>
-      <w:r>
-        <w:rPr>
-          <w:rFonts w:ascii="宋体" w:eastAsia="宋体" w:hAnsi="宋体" w:hint="eastAsia"/>
-          <w:sz w:val="24"/>
-          <w:szCs w:val="24"/>
-        </w:rPr>
-        <w:t>传输类型</w:t>
-      </w:r>
-      <w:r>
-        <w:rPr>
-          <w:rFonts w:ascii="宋体" w:eastAsia="宋体" w:hAnsi="宋体" w:hint="eastAsia"/>
-          <w:sz w:val="24"/>
-          <w:szCs w:val="24"/>
-        </w:rPr>
-        <w:t>，</w:t>
-      </w:r>
-      <w:r>
-        <w:rPr>
-          <w:rFonts w:ascii="宋体" w:eastAsia="宋体" w:hAnsi="宋体" w:hint="eastAsia"/>
-          <w:sz w:val="24"/>
-          <w:szCs w:val="24"/>
-        </w:rPr>
-        <w:t>传输内容</w:t>
-      </w:r>
-      <w:r>
-        <w:rPr>
-          <w:rFonts w:ascii="宋体" w:eastAsia="宋体" w:hAnsi="宋体" w:hint="eastAsia"/>
-          <w:sz w:val="24"/>
-          <w:szCs w:val="24"/>
-        </w:rPr>
-        <w:t>，</w:t>
-      </w:r>
-      <w:r>
-        <w:rPr>
-          <w:rFonts w:ascii="宋体" w:eastAsia="宋体" w:hAnsi="宋体" w:hint="eastAsia"/>
-          <w:sz w:val="24"/>
-          <w:szCs w:val="24"/>
-        </w:rPr>
-        <w:t>创建时间</w:t>
-      </w:r>
-      <w:r>
-        <w:rPr>
-          <w:rFonts w:ascii="宋体" w:eastAsia="宋体" w:hAnsi="宋体" w:hint="eastAsia"/>
-          <w:sz w:val="24"/>
-          <w:szCs w:val="24"/>
-        </w:rPr>
-        <w:t>，</w:t>
-      </w:r>
-      <w:r>
-        <w:rPr>
-          <w:rFonts w:ascii="宋体" w:eastAsia="宋体" w:hAnsi="宋体" w:hint="eastAsia"/>
-          <w:sz w:val="24"/>
-          <w:szCs w:val="24"/>
-        </w:rPr>
-        <w:t>发送状态（成功、失败）</w:t>
-      </w:r>
-      <w:r>
-        <w:rPr>
-          <w:rFonts w:ascii="宋体" w:eastAsia="宋体" w:hAnsi="宋体" w:hint="eastAsia"/>
-          <w:sz w:val="24"/>
-          <w:szCs w:val="24"/>
-        </w:rPr>
-        <w:t>，</w:t>
-      </w:r>
-      <w:r>
-        <w:rPr>
-          <w:rFonts w:ascii="宋体" w:eastAsia="宋体" w:hAnsi="宋体" w:hint="eastAsia"/>
-          <w:sz w:val="24"/>
-          <w:szCs w:val="24"/>
-        </w:rPr>
-        <w:t>查看状态（已查看、未查看）</w:t>
-      </w:r>
-      <w:r>
-        <w:rPr>
-          <w:rFonts w:ascii="宋体" w:eastAsia="宋体" w:hAnsi="宋体" w:hint="eastAsia"/>
-          <w:sz w:val="24"/>
-          <w:szCs w:val="24"/>
-        </w:rPr>
-        <w:t>，</w:t>
-      </w:r>
-      <w:r>
-        <w:rPr>
-          <w:rFonts w:ascii="宋体" w:eastAsia="宋体" w:hAnsi="宋体" w:hint="eastAsia"/>
-          <w:sz w:val="24"/>
-          <w:szCs w:val="24"/>
-        </w:rPr>
-        <w:t>发送人</w:t>
-      </w:r>
-      <w:r>
-        <w:rPr>
-          <w:rFonts w:ascii="宋体" w:eastAsia="宋体" w:hAnsi="宋体" w:hint="eastAsia"/>
-          <w:sz w:val="24"/>
-          <w:szCs w:val="24"/>
-        </w:rPr>
-        <w:t>名称（下拉框选择），</w:t>
-      </w:r>
-      <w:r>
-        <w:rPr>
-          <w:rFonts w:ascii="宋体" w:eastAsia="宋体" w:hAnsi="宋体" w:hint="eastAsia"/>
-          <w:sz w:val="24"/>
-          <w:szCs w:val="24"/>
-        </w:rPr>
-        <w:t>接受人</w:t>
-      </w:r>
-      <w:r>
-        <w:rPr>
-          <w:rFonts w:ascii="宋体" w:eastAsia="宋体" w:hAnsi="宋体" w:hint="eastAsia"/>
-          <w:sz w:val="24"/>
-          <w:szCs w:val="24"/>
-        </w:rPr>
-        <w:t>名称（下拉框选择）</w:t>
-      </w:r>
-      <w:r>
-        <w:rPr>
-          <w:rFonts w:ascii="宋体" w:eastAsia="宋体" w:hAnsi="宋体" w:hint="eastAsia"/>
+          <w:color w:val="FF0000"/>
+          <w:sz w:val="24"/>
+          <w:szCs w:val="24"/>
+        </w:rPr>
+        <w:t>信封传输主题，传输类型，传输内容，创建时间，发送状态（成功、失败），查看状态（已查看、未查看），发送人名称（下拉框选择），接受人名称（下拉框选择）</w:t>
+      </w:r>
+      <w:r>
+        <w:rPr>
+          <w:rFonts w:ascii="宋体" w:eastAsia="宋体" w:hAnsi="宋体" w:hint="eastAsia"/>
+          <w:color w:val="FF0000"/>
           <w:sz w:val="24"/>
           <w:szCs w:val="24"/>
         </w:rPr>
@@ -3501,6 +3359,7 @@
         <w:spacing w:line="400" w:lineRule="exact"/>
         <w:rPr>
           <w:rFonts w:ascii="宋体" w:eastAsia="宋体" w:hAnsi="宋体"/>
+          <w:color w:val="FF0000"/>
           <w:sz w:val="24"/>
           <w:szCs w:val="24"/>
         </w:rPr>
@@ -3514,6 +3373,7 @@
           <w:rFonts w:ascii="宋体" w:hAnsi="宋体"/>
           <w:b w:val="0"/>
           <w:bCs w:val="0"/>
+          <w:color w:val="FF0000"/>
         </w:rPr>
       </w:pPr>
       <w:r>
@@ -3521,16 +3381,10 @@
           <w:rFonts w:ascii="宋体" w:hAnsi="宋体" w:hint="eastAsia"/>
           <w:b w:val="0"/>
           <w:bCs w:val="0"/>
-        </w:rPr>
-        <w:t>传输类型</w:t>
-      </w:r>
-      <w:r>
-        <w:rPr>
-          <w:rFonts w:ascii="宋体" w:hAnsi="宋体" w:hint="eastAsia"/>
-          <w:b w:val="0"/>
-          <w:bCs w:val="0"/>
-        </w:rPr>
-        <w:t>管理模块</w:t>
+          <w:color w:val="FF0000"/>
+        </w:rPr>
+        <w:lastRenderedPageBreak/>
+        <w:t>传输类型管理模块</w:t>
       </w:r>
     </w:p>
     <w:p>
@@ -3544,111 +3398,35 @@
         <w:ind w:firstLineChars="0"/>
         <w:rPr>
           <w:rFonts w:ascii="宋体" w:eastAsia="宋体" w:hAnsi="宋体"/>
-          <w:sz w:val="24"/>
-          <w:szCs w:val="24"/>
-        </w:rPr>
-      </w:pPr>
-      <w:r>
-        <w:rPr>
-          <w:rFonts w:ascii="宋体" w:eastAsia="宋体" w:hAnsi="宋体" w:hint="eastAsia"/>
-          <w:sz w:val="24"/>
-          <w:szCs w:val="24"/>
-        </w:rPr>
-        <w:t>新增</w:t>
-      </w:r>
-      <w:r>
-        <w:rPr>
-          <w:rFonts w:ascii="宋体" w:eastAsia="宋体" w:hAnsi="宋体" w:hint="eastAsia"/>
-          <w:sz w:val="24"/>
-          <w:szCs w:val="24"/>
-        </w:rPr>
-        <w:t>传输类型数据</w:t>
-      </w:r>
-      <w:r>
-        <w:rPr>
-          <w:rFonts w:ascii="宋体" w:eastAsia="宋体" w:hAnsi="宋体" w:hint="eastAsia"/>
-          <w:sz w:val="24"/>
-          <w:szCs w:val="24"/>
-        </w:rPr>
-        <w:t>:（【增加条件】:</w:t>
+          <w:color w:val="FF0000"/>
+          <w:sz w:val="24"/>
+          <w:szCs w:val="24"/>
+        </w:rPr>
+      </w:pPr>
+      <w:r>
+        <w:rPr>
+          <w:rFonts w:ascii="宋体" w:eastAsia="宋体" w:hAnsi="宋体" w:hint="eastAsia"/>
+          <w:color w:val="FF0000"/>
+          <w:sz w:val="24"/>
+          <w:szCs w:val="24"/>
+        </w:rPr>
+        <w:t>新增传输类型数据:（【增加条件】:</w:t>
       </w:r>
       <w:r>
         <w:rPr>
           <w:rFonts w:hint="eastAsia"/>
+          <w:color w:val="FF0000"/>
         </w:rPr>
         <w:t xml:space="preserve"> </w:t>
       </w:r>
       <w:r>
         <w:rPr>
           <w:rFonts w:ascii="宋体" w:eastAsia="宋体" w:hAnsi="宋体" w:hint="eastAsia"/>
-          <w:sz w:val="24"/>
-          <w:szCs w:val="24"/>
-        </w:rPr>
-        <w:t>传输类型名称</w:t>
-      </w:r>
-      <w:r>
-        <w:rPr>
-          <w:rFonts w:ascii="宋体" w:eastAsia="宋体" w:hAnsi="宋体" w:hint="eastAsia"/>
-          <w:sz w:val="24"/>
-          <w:szCs w:val="24"/>
-        </w:rPr>
-        <w:t>，</w:t>
-      </w:r>
-      <w:r>
-        <w:rPr>
-          <w:rFonts w:ascii="宋体" w:eastAsia="宋体" w:hAnsi="宋体" w:hint="eastAsia"/>
-          <w:sz w:val="24"/>
-          <w:szCs w:val="24"/>
-        </w:rPr>
-        <w:t>传输类型描述</w:t>
-      </w:r>
-      <w:r>
-        <w:rPr>
-          <w:rFonts w:ascii="宋体" w:eastAsia="宋体" w:hAnsi="宋体" w:hint="eastAsia"/>
-          <w:sz w:val="24"/>
-          <w:szCs w:val="24"/>
-        </w:rPr>
-        <w:t>，</w:t>
-      </w:r>
-      <w:r>
-        <w:rPr>
-          <w:rFonts w:ascii="宋体" w:eastAsia="宋体" w:hAnsi="宋体" w:hint="eastAsia"/>
-          <w:sz w:val="24"/>
-          <w:szCs w:val="24"/>
-        </w:rPr>
-        <w:t>传输类型创建时间</w:t>
-      </w:r>
-      <w:r>
-        <w:rPr>
-          <w:rFonts w:ascii="宋体" w:eastAsia="宋体" w:hAnsi="宋体" w:hint="eastAsia"/>
-          <w:sz w:val="24"/>
-          <w:szCs w:val="24"/>
-        </w:rPr>
-        <w:t>，</w:t>
-      </w:r>
-      <w:r>
-        <w:rPr>
-          <w:rFonts w:ascii="宋体" w:eastAsia="宋体" w:hAnsi="宋体" w:hint="eastAsia"/>
-          <w:sz w:val="24"/>
-          <w:szCs w:val="24"/>
-        </w:rPr>
-        <w:t>传输类型状态（有效、无效）</w:t>
-      </w:r>
-      <w:r>
-        <w:rPr>
-          <w:rFonts w:ascii="宋体" w:eastAsia="宋体" w:hAnsi="宋体" w:hint="eastAsia"/>
-          <w:sz w:val="24"/>
-          <w:szCs w:val="24"/>
-        </w:rPr>
-        <w:t>【默认有效】</w:t>
-      </w:r>
-      <w:r>
-        <w:rPr>
-          <w:rFonts w:ascii="宋体" w:eastAsia="宋体" w:hAnsi="宋体" w:hint="eastAsia"/>
-          <w:sz w:val="24"/>
-          <w:szCs w:val="24"/>
-        </w:rPr>
-        <w:t>）</w:t>
+          <w:color w:val="FF0000"/>
+          <w:sz w:val="24"/>
+          <w:szCs w:val="24"/>
+        </w:rPr>
+        <w:t>传输类型名称，传输类型描述，传输类型创建时间，传输类型状态（有效、无效）【默认有效】）</w:t>
       </w:r>
     </w:p>
     <w:p>
@@ -3662,161 +3440,19 @@
         <w:ind w:firstLineChars="0"/>
         <w:rPr>
           <w:rFonts w:ascii="宋体" w:eastAsia="宋体" w:hAnsi="宋体"/>
-          <w:sz w:val="24"/>
-          <w:szCs w:val="24"/>
-        </w:rPr>
-      </w:pPr>
-      <w:r>
-        <w:rPr>
-          <w:rFonts w:ascii="宋体" w:eastAsia="宋体" w:hAnsi="宋体" w:hint="eastAsia"/>
-          <w:sz w:val="24"/>
-          <w:szCs w:val="24"/>
-        </w:rPr>
-        <w:t>模糊分页查询：（</w:t>
-      </w:r>
-      <w:r>
-        <w:rPr>
-          <w:rFonts w:ascii="宋体" w:eastAsia="宋体" w:hAnsi="宋体" w:hint="eastAsia"/>
-          <w:sz w:val="24"/>
-          <w:szCs w:val="24"/>
-        </w:rPr>
-        <w:t>传输类型名称</w:t>
-      </w:r>
-      <w:r>
-        <w:rPr>
-          <w:rFonts w:ascii="宋体" w:eastAsia="宋体" w:hAnsi="宋体" w:hint="eastAsia"/>
-          <w:sz w:val="24"/>
-          <w:szCs w:val="24"/>
-        </w:rPr>
-        <w:t>，</w:t>
-      </w:r>
-      <w:r>
-        <w:rPr>
-          <w:rFonts w:ascii="宋体" w:eastAsia="宋体" w:hAnsi="宋体" w:hint="eastAsia"/>
-          <w:sz w:val="24"/>
-          <w:szCs w:val="24"/>
-        </w:rPr>
-        <w:t>传输类型创建时间</w:t>
-      </w:r>
-      <w:r>
-        <w:rPr>
-          <w:rFonts w:ascii="宋体" w:eastAsia="宋体" w:hAnsi="宋体" w:hint="eastAsia"/>
-          <w:sz w:val="24"/>
-          <w:szCs w:val="24"/>
-        </w:rPr>
-        <w:t>（已查看、未查看）</w:t>
-      </w:r>
-      <w:r>
-        <w:rPr>
-          <w:rFonts w:ascii="宋体" w:eastAsia="宋体" w:hAnsi="宋体" w:hint="eastAsia"/>
-          <w:sz w:val="24"/>
-          <w:szCs w:val="24"/>
-        </w:rPr>
-        <w:t>，</w:t>
-      </w:r>
-      <w:r>
-        <w:rPr>
-          <w:rFonts w:ascii="宋体" w:eastAsia="宋体" w:hAnsi="宋体" w:hint="eastAsia"/>
-          <w:sz w:val="24"/>
-          <w:szCs w:val="24"/>
-        </w:rPr>
-        <w:t>传输类型状态（有效、无效）</w:t>
-      </w:r>
-      <w:r>
-        <w:rPr>
-          <w:rFonts w:ascii="宋体" w:eastAsia="宋体" w:hAnsi="宋体" w:hint="eastAsia"/>
-          <w:sz w:val="24"/>
-          <w:szCs w:val="24"/>
-        </w:rPr>
-        <w:t>【默认有效】回显：</w:t>
-      </w:r>
-      <w:r>
-        <w:rPr>
-          <w:rFonts w:ascii="宋体" w:eastAsia="宋体" w:hAnsi="宋体" w:hint="eastAsia"/>
-          <w:sz w:val="24"/>
-          <w:szCs w:val="24"/>
-        </w:rPr>
-        <w:t>传输类型</w:t>
-      </w:r>
-      <w:r>
-        <w:rPr>
-          <w:rFonts w:ascii="宋体" w:eastAsia="宋体" w:hAnsi="宋体" w:hint="eastAsia"/>
-          <w:sz w:val="24"/>
-          <w:szCs w:val="24"/>
-        </w:rPr>
-        <w:t>编号，</w:t>
-      </w:r>
-      <w:r>
-        <w:rPr>
-          <w:rFonts w:ascii="宋体" w:eastAsia="宋体" w:hAnsi="宋体" w:hint="eastAsia"/>
-          <w:sz w:val="24"/>
-          <w:szCs w:val="24"/>
-        </w:rPr>
-        <w:t>传输类型名称</w:t>
-      </w:r>
-      <w:r>
-        <w:rPr>
-          <w:rFonts w:ascii="宋体" w:eastAsia="宋体" w:hAnsi="宋体" w:hint="eastAsia"/>
-          <w:sz w:val="24"/>
-          <w:szCs w:val="24"/>
-        </w:rPr>
-        <w:t>，</w:t>
-      </w:r>
-      <w:r>
-        <w:rPr>
-          <w:rFonts w:ascii="宋体" w:eastAsia="宋体" w:hAnsi="宋体" w:hint="eastAsia"/>
-          <w:sz w:val="24"/>
-          <w:szCs w:val="24"/>
-        </w:rPr>
-        <w:t>传输类型描述</w:t>
-      </w:r>
-      <w:r>
-        <w:rPr>
-          <w:rFonts w:ascii="宋体" w:eastAsia="宋体" w:hAnsi="宋体" w:hint="eastAsia"/>
-          <w:sz w:val="24"/>
-          <w:szCs w:val="24"/>
-        </w:rPr>
-        <w:t>，</w:t>
-      </w:r>
-      <w:r>
-        <w:rPr>
-          <w:rFonts w:ascii="宋体" w:eastAsia="宋体" w:hAnsi="宋体" w:hint="eastAsia"/>
-          <w:sz w:val="24"/>
-          <w:szCs w:val="24"/>
-        </w:rPr>
-        <w:t>传输类型创建时间</w:t>
-      </w:r>
-      <w:r>
-        <w:rPr>
-          <w:rFonts w:ascii="宋体" w:eastAsia="宋体" w:hAnsi="宋体" w:hint="eastAsia"/>
-          <w:sz w:val="24"/>
-          <w:szCs w:val="24"/>
-        </w:rPr>
-        <w:t>，</w:t>
-      </w:r>
-      <w:r>
-        <w:rPr>
-          <w:rFonts w:ascii="宋体" w:eastAsia="宋体" w:hAnsi="宋体" w:hint="eastAsia"/>
-          <w:sz w:val="24"/>
-          <w:szCs w:val="24"/>
-        </w:rPr>
-        <w:t>传输类型状态（有效、无效）</w:t>
-      </w:r>
-      <w:r>
-        <w:rPr>
-          <w:rFonts w:ascii="宋体" w:eastAsia="宋体" w:hAnsi="宋体" w:hint="eastAsia"/>
-          <w:sz w:val="24"/>
-          <w:szCs w:val="24"/>
-        </w:rPr>
-        <w:t>【默认有效】</w:t>
-      </w:r>
-      <w:r>
-        <w:rPr>
-          <w:rFonts w:ascii="宋体" w:eastAsia="宋体" w:hAnsi="宋体" w:hint="eastAsia"/>
-          <w:sz w:val="24"/>
-          <w:szCs w:val="24"/>
-        </w:rPr>
-        <w:t>）</w:t>
+          <w:color w:val="FF0000"/>
+          <w:sz w:val="24"/>
+          <w:szCs w:val="24"/>
+        </w:rPr>
+      </w:pPr>
+      <w:r>
+        <w:rPr>
+          <w:rFonts w:ascii="宋体" w:eastAsia="宋体" w:hAnsi="宋体" w:hint="eastAsia"/>
+          <w:color w:val="FF0000"/>
+          <w:sz w:val="24"/>
+          <w:szCs w:val="24"/>
+        </w:rPr>
+        <w:t>模糊分页查询：（传输类型名称，传输类型创建时间（已查看、未查看），传输类型状态（有效、无效）【默认有效】回显：传输类型编号，传输类型名称，传输类型描述，传输类型创建时间，传输类型状态（有效、无效）【默认有效】）</w:t>
       </w:r>
     </w:p>
     <w:p>
@@ -3830,89 +3466,19 @@
         <w:ind w:firstLineChars="0"/>
         <w:rPr>
           <w:rFonts w:ascii="宋体" w:eastAsia="宋体" w:hAnsi="宋体"/>
-          <w:sz w:val="24"/>
-          <w:szCs w:val="24"/>
-        </w:rPr>
-      </w:pPr>
-      <w:r>
-        <w:rPr>
-          <w:rFonts w:ascii="宋体" w:eastAsia="宋体" w:hAnsi="宋体" w:hint="eastAsia"/>
-          <w:sz w:val="24"/>
-          <w:szCs w:val="24"/>
-        </w:rPr>
-        <w:t>修改数据详情数据:（</w:t>
-      </w:r>
-      <w:r>
-        <w:rPr>
-          <w:rFonts w:ascii="宋体" w:eastAsia="宋体" w:hAnsi="宋体" w:hint="eastAsia"/>
-          <w:sz w:val="24"/>
-          <w:szCs w:val="24"/>
-        </w:rPr>
-        <w:t>传输类型名称</w:t>
-      </w:r>
-      <w:r>
-        <w:rPr>
-          <w:rFonts w:ascii="宋体" w:eastAsia="宋体" w:hAnsi="宋体" w:hint="eastAsia"/>
-          <w:sz w:val="24"/>
-          <w:szCs w:val="24"/>
-        </w:rPr>
-        <w:t>，</w:t>
-      </w:r>
-      <w:r>
-        <w:rPr>
-          <w:rFonts w:ascii="宋体" w:eastAsia="宋体" w:hAnsi="宋体" w:hint="eastAsia"/>
-          <w:sz w:val="24"/>
-          <w:szCs w:val="24"/>
-        </w:rPr>
-        <w:t>传输类型描述</w:t>
-      </w:r>
-      <w:r>
-        <w:rPr>
-          <w:rFonts w:ascii="宋体" w:eastAsia="宋体" w:hAnsi="宋体" w:hint="eastAsia"/>
-          <w:sz w:val="24"/>
-          <w:szCs w:val="24"/>
-        </w:rPr>
-        <w:t>，</w:t>
-      </w:r>
-      <w:r>
-        <w:rPr>
-          <w:rFonts w:ascii="宋体" w:eastAsia="宋体" w:hAnsi="宋体" w:hint="eastAsia"/>
-          <w:sz w:val="24"/>
-          <w:szCs w:val="24"/>
-        </w:rPr>
-        <w:t>传输类型创建时间</w:t>
-      </w:r>
-      <w:r>
-        <w:rPr>
-          <w:rFonts w:ascii="宋体" w:eastAsia="宋体" w:hAnsi="宋体" w:hint="eastAsia"/>
-          <w:sz w:val="24"/>
-          <w:szCs w:val="24"/>
-        </w:rPr>
-        <w:t>，</w:t>
-      </w:r>
-      <w:r>
-        <w:rPr>
-          <w:rFonts w:ascii="宋体" w:eastAsia="宋体" w:hAnsi="宋体" w:hint="eastAsia"/>
-          <w:sz w:val="24"/>
-          <w:szCs w:val="24"/>
-        </w:rPr>
-        <w:t>传输类型状态（有效、无效）</w:t>
-      </w:r>
-      <w:r>
-        <w:rPr>
-          <w:rFonts w:ascii="宋体" w:eastAsia="宋体" w:hAnsi="宋体" w:hint="eastAsia"/>
-          <w:sz w:val="24"/>
-          <w:szCs w:val="24"/>
-        </w:rPr>
-        <w:t>【默认有效】</w:t>
-      </w:r>
-      <w:r>
-        <w:rPr>
-          <w:rFonts w:ascii="宋体" w:eastAsia="宋体" w:hAnsi="宋体" w:hint="eastAsia"/>
-          <w:sz w:val="24"/>
-          <w:szCs w:val="24"/>
-        </w:rPr>
-        <w:t>）</w:t>
+          <w:color w:val="FF0000"/>
+          <w:sz w:val="24"/>
+          <w:szCs w:val="24"/>
+        </w:rPr>
+      </w:pPr>
+      <w:r>
+        <w:rPr>
+          <w:rFonts w:ascii="宋体" w:eastAsia="宋体" w:hAnsi="宋体" w:hint="eastAsia"/>
+          <w:color w:val="FF0000"/>
+          <w:sz w:val="24"/>
+          <w:szCs w:val="24"/>
+        </w:rPr>
+        <w:t>修改数据详情数据:（传输类型名称，传输类型描述，传输类型创建时间，传输类型状态（有效、无效）【默认有效】）</w:t>
       </w:r>
     </w:p>
     <w:p>
@@ -3926,98 +3492,39 @@
         <w:ind w:firstLineChars="0"/>
         <w:rPr>
           <w:rFonts w:ascii="宋体" w:eastAsia="宋体" w:hAnsi="宋体"/>
-          <w:sz w:val="24"/>
-          <w:szCs w:val="24"/>
-        </w:rPr>
-      </w:pPr>
-      <w:r>
-        <w:rPr>
-          <w:rFonts w:ascii="宋体" w:eastAsia="宋体" w:hAnsi="宋体" w:hint="eastAsia"/>
-          <w:sz w:val="24"/>
-          <w:szCs w:val="24"/>
-        </w:rPr>
-        <w:lastRenderedPageBreak/>
-        <w:t xml:space="preserve">查询全部（下拉框），回显数据 </w:t>
-      </w:r>
-      <w:r>
-        <w:rPr>
-          <w:rFonts w:ascii="宋体" w:eastAsia="宋体" w:hAnsi="宋体" w:hint="eastAsia"/>
-          <w:sz w:val="24"/>
-          <w:szCs w:val="24"/>
-        </w:rPr>
-        <w:t>传输类型</w:t>
-      </w:r>
-      <w:r>
-        <w:rPr>
-          <w:rFonts w:ascii="宋体" w:eastAsia="宋体" w:hAnsi="宋体" w:hint="eastAsia"/>
-          <w:sz w:val="24"/>
-          <w:szCs w:val="24"/>
-        </w:rPr>
-        <w:t>编号，</w:t>
-      </w:r>
-      <w:r>
-        <w:rPr>
-          <w:rFonts w:ascii="宋体" w:eastAsia="宋体" w:hAnsi="宋体" w:hint="eastAsia"/>
-          <w:sz w:val="24"/>
-          <w:szCs w:val="24"/>
-        </w:rPr>
-        <w:t>传输类型名称</w:t>
-      </w:r>
-      <w:r>
-        <w:rPr>
-          <w:rFonts w:ascii="宋体" w:eastAsia="宋体" w:hAnsi="宋体" w:hint="eastAsia"/>
-          <w:sz w:val="24"/>
-          <w:szCs w:val="24"/>
-        </w:rPr>
-        <w:t>，</w:t>
-      </w:r>
-      <w:r>
-        <w:rPr>
-          <w:rFonts w:ascii="宋体" w:eastAsia="宋体" w:hAnsi="宋体" w:hint="eastAsia"/>
-          <w:sz w:val="24"/>
-          <w:szCs w:val="24"/>
-        </w:rPr>
-        <w:t>传输类型描述</w:t>
-      </w:r>
-      <w:r>
-        <w:rPr>
-          <w:rFonts w:ascii="宋体" w:eastAsia="宋体" w:hAnsi="宋体" w:hint="eastAsia"/>
-          <w:sz w:val="24"/>
-          <w:szCs w:val="24"/>
-        </w:rPr>
-        <w:t>，</w:t>
-      </w:r>
-      <w:r>
-        <w:rPr>
-          <w:rFonts w:ascii="宋体" w:eastAsia="宋体" w:hAnsi="宋体" w:hint="eastAsia"/>
-          <w:sz w:val="24"/>
-          <w:szCs w:val="24"/>
-        </w:rPr>
-        <w:t>传输类型创建时间</w:t>
-      </w:r>
-      <w:r>
-        <w:rPr>
-          <w:rFonts w:ascii="宋体" w:eastAsia="宋体" w:hAnsi="宋体" w:hint="eastAsia"/>
-          <w:sz w:val="24"/>
-          <w:szCs w:val="24"/>
-        </w:rPr>
-        <w:t>，</w:t>
-      </w:r>
-      <w:r>
-        <w:rPr>
-          <w:rFonts w:ascii="宋体" w:eastAsia="宋体" w:hAnsi="宋体" w:hint="eastAsia"/>
-          <w:sz w:val="24"/>
-          <w:szCs w:val="24"/>
-        </w:rPr>
-        <w:t>传输类型状态（有效、无效）</w:t>
-      </w:r>
-      <w:r>
-        <w:rPr>
-          <w:rFonts w:ascii="宋体" w:eastAsia="宋体" w:hAnsi="宋体" w:hint="eastAsia"/>
-          <w:sz w:val="24"/>
-          <w:szCs w:val="24"/>
-        </w:rPr>
-        <w:t>【默认有效】</w:t>
+          <w:color w:val="FF0000"/>
+          <w:sz w:val="24"/>
+          <w:szCs w:val="24"/>
+        </w:rPr>
+      </w:pPr>
+      <w:r>
+        <w:rPr>
+          <w:rFonts w:ascii="宋体" w:eastAsia="宋体" w:hAnsi="宋体" w:hint="eastAsia"/>
+          <w:color w:val="FF0000"/>
+          <w:sz w:val="24"/>
+          <w:szCs w:val="24"/>
+        </w:rPr>
+        <w:t>查询全部（下拉框），回</w:t>
+      </w:r>
+      <w:proofErr w:type="gramStart"/>
+      <w:r>
+        <w:rPr>
+          <w:rFonts w:ascii="宋体" w:eastAsia="宋体" w:hAnsi="宋体" w:hint="eastAsia"/>
+          <w:color w:val="FF0000"/>
+          <w:sz w:val="24"/>
+          <w:szCs w:val="24"/>
+        </w:rPr>
+        <w:t>显数据</w:t>
+      </w:r>
+      <w:proofErr w:type="gramEnd"/>
+      <w:r>
+        <w:rPr>
+          <w:rFonts w:ascii="宋体" w:eastAsia="宋体" w:hAnsi="宋体" w:hint="eastAsia"/>
+          <w:color w:val="FF0000"/>
+          <w:sz w:val="24"/>
+          <w:szCs w:val="24"/>
+        </w:rPr>
+        <w:t xml:space="preserve"> 传输类型编号，传输类型名称，传输类型描述，传输类型创建时间，传输类型状态（有效、无效）【默认有效】</w:t>
       </w:r>
     </w:p>
     <w:p>
@@ -4031,121 +3538,19 @@
         <w:ind w:firstLineChars="0"/>
         <w:rPr>
           <w:rFonts w:ascii="宋体" w:eastAsia="宋体" w:hAnsi="宋体"/>
-          <w:sz w:val="24"/>
-          <w:szCs w:val="24"/>
-        </w:rPr>
-      </w:pPr>
-      <w:r>
-        <w:rPr>
-          <w:rFonts w:ascii="宋体" w:eastAsia="宋体" w:hAnsi="宋体" w:hint="eastAsia"/>
-          <w:sz w:val="24"/>
-          <w:szCs w:val="24"/>
-        </w:rPr>
-        <w:t>根据编号查询 传输数据：</w:t>
-      </w:r>
-      <w:r>
-        <w:rPr>
-          <w:rFonts w:ascii="宋体" w:eastAsia="宋体" w:hAnsi="宋体" w:hint="eastAsia"/>
-          <w:sz w:val="24"/>
-          <w:szCs w:val="24"/>
-        </w:rPr>
-        <w:t>传输类型</w:t>
-      </w:r>
-      <w:r>
-        <w:rPr>
-          <w:rFonts w:ascii="宋体" w:eastAsia="宋体" w:hAnsi="宋体" w:hint="eastAsia"/>
-          <w:sz w:val="24"/>
-          <w:szCs w:val="24"/>
-        </w:rPr>
-        <w:t>编号</w:t>
-      </w:r>
-      <w:r>
-        <w:rPr>
-          <w:rFonts w:ascii="宋体" w:eastAsia="宋体" w:hAnsi="宋体" w:hint="eastAsia"/>
-          <w:sz w:val="24"/>
-          <w:szCs w:val="24"/>
-        </w:rPr>
-        <w:t>，回显:</w:t>
-      </w:r>
-      <w:r>
-        <w:rPr>
-          <w:rFonts w:ascii="宋体" w:eastAsia="宋体" w:hAnsi="宋体" w:hint="eastAsia"/>
-          <w:sz w:val="24"/>
-          <w:szCs w:val="24"/>
-        </w:rPr>
-        <w:t>传输类型</w:t>
-      </w:r>
-      <w:r>
-        <w:rPr>
-          <w:rFonts w:ascii="宋体" w:eastAsia="宋体" w:hAnsi="宋体" w:hint="eastAsia"/>
-          <w:sz w:val="24"/>
-          <w:szCs w:val="24"/>
-        </w:rPr>
-        <w:t>编号，</w:t>
-      </w:r>
-      <w:r>
-        <w:rPr>
-          <w:rFonts w:ascii="宋体" w:eastAsia="宋体" w:hAnsi="宋体" w:hint="eastAsia"/>
-          <w:sz w:val="24"/>
-          <w:szCs w:val="24"/>
-        </w:rPr>
-        <w:t>传输类型名称</w:t>
-      </w:r>
-      <w:r>
-        <w:rPr>
-          <w:rFonts w:ascii="宋体" w:eastAsia="宋体" w:hAnsi="宋体" w:hint="eastAsia"/>
-          <w:sz w:val="24"/>
-          <w:szCs w:val="24"/>
-        </w:rPr>
-        <w:t>，</w:t>
-      </w:r>
-      <w:r>
-        <w:rPr>
-          <w:rFonts w:ascii="宋体" w:eastAsia="宋体" w:hAnsi="宋体" w:hint="eastAsia"/>
-          <w:sz w:val="24"/>
-          <w:szCs w:val="24"/>
-        </w:rPr>
-        <w:t>传输类型描述</w:t>
-      </w:r>
-      <w:r>
-        <w:rPr>
-          <w:rFonts w:ascii="宋体" w:eastAsia="宋体" w:hAnsi="宋体" w:hint="eastAsia"/>
-          <w:sz w:val="24"/>
-          <w:szCs w:val="24"/>
-        </w:rPr>
-        <w:t>，</w:t>
-      </w:r>
-      <w:r>
-        <w:rPr>
-          <w:rFonts w:ascii="宋体" w:eastAsia="宋体" w:hAnsi="宋体" w:hint="eastAsia"/>
-          <w:sz w:val="24"/>
-          <w:szCs w:val="24"/>
-        </w:rPr>
-        <w:t>传输类型创建时间</w:t>
-      </w:r>
-      <w:r>
-        <w:rPr>
-          <w:rFonts w:ascii="宋体" w:eastAsia="宋体" w:hAnsi="宋体" w:hint="eastAsia"/>
-          <w:sz w:val="24"/>
-          <w:szCs w:val="24"/>
-        </w:rPr>
-        <w:t>，</w:t>
-      </w:r>
-      <w:r>
-        <w:rPr>
-          <w:rFonts w:ascii="宋体" w:eastAsia="宋体" w:hAnsi="宋体" w:hint="eastAsia"/>
-          <w:sz w:val="24"/>
-          <w:szCs w:val="24"/>
-        </w:rPr>
-        <w:t>传输类型状态（有效、无效）</w:t>
-      </w:r>
-      <w:r>
-        <w:rPr>
-          <w:rFonts w:ascii="宋体" w:eastAsia="宋体" w:hAnsi="宋体" w:hint="eastAsia"/>
-          <w:sz w:val="24"/>
-          <w:szCs w:val="24"/>
-        </w:rPr>
-        <w:t>【默认有效】</w:t>
+          <w:color w:val="FF0000"/>
+          <w:sz w:val="24"/>
+          <w:szCs w:val="24"/>
+        </w:rPr>
+      </w:pPr>
+      <w:r>
+        <w:rPr>
+          <w:rFonts w:ascii="宋体" w:eastAsia="宋体" w:hAnsi="宋体" w:hint="eastAsia"/>
+          <w:color w:val="FF0000"/>
+          <w:sz w:val="24"/>
+          <w:szCs w:val="24"/>
+        </w:rPr>
+        <w:t>根据编号查询 传输数据：传输类型编号，回显:传输类型编号，传输类型名称，传输类型描述，传输类型创建时间，传输类型状态（有效、无效）【默认有效】</w:t>
       </w:r>
     </w:p>
     <w:p>

--- a/src/main/java/com/cn/file/LADY管理后台功能需求分析.docx
+++ b/src/main/java/com/cn/file/LADY管理后台功能需求分析.docx
@@ -1,6 +1,6 @@
 
 <file path=word/document.xml><?xml version="1.0" encoding="utf-8"?>
-<w:document xmlns:wpc="http://schemas.microsoft.com/office/word/2010/wordprocessingCanvas" xmlns:cx="http://schemas.microsoft.com/office/drawing/2014/chartex" xmlns:cx1="http://schemas.microsoft.com/office/drawing/2015/9/8/chartex" xmlns:cx2="http://schemas.microsoft.com/office/drawing/2015/10/21/chartex" xmlns:cx3="http://schemas.microsoft.com/office/drawing/2016/5/9/chartex" xmlns:cx4="http://schemas.microsoft.com/office/drawing/2016/5/10/chartex" xmlns:cx5="http://schemas.microsoft.com/office/drawing/2016/5/11/chartex" xmlns:cx6="http://schemas.microsoft.com/office/drawing/2016/5/12/chartex" xmlns:cx7="http://schemas.microsoft.com/office/drawing/2016/5/13/chartex" xmlns:cx8="http://schemas.microsoft.com/office/drawing/2016/5/14/chartex" xmlns:mc="http://schemas.openxmlformats.org/markup-compatibility/2006" xmlns:aink="http://schemas.microsoft.com/office/drawing/2016/ink" xmlns:am3d="http://schemas.microsoft.com/office/drawing/2017/model3d" xmlns:o="urn:schemas-microsoft-com:office:office" xmlns:r="http://schemas.openxmlformats.org/officeDocument/2006/relationships" xmlns:m="http://schemas.openxmlformats.org/officeDocument/2006/math" xmlns:v="urn:schemas-microsoft-com:vml" xmlns:wp14="http://schemas.microsoft.com/office/word/2010/wordprocessingDrawing" xmlns:wp="http://schemas.openxmlformats.org/drawingml/2006/wordprocessingDrawing" xmlns:w10="urn:schemas-microsoft-com:office:word" xmlns:w="http://schemas.openxmlformats.org/wordprocessingml/2006/main" xmlns:w14="http://schemas.microsoft.com/office/word/2010/wordml" xmlns:w15="http://schemas.microsoft.com/office/word/2012/wordml" xmlns:w16cex="http://schemas.microsoft.com/office/word/2018/wordml/cex" xmlns:w16cid="http://schemas.microsoft.com/office/word/2016/wordml/cid" xmlns:w16="http://schemas.microsoft.com/office/word/2018/wordml" xmlns:w16se="http://schemas.microsoft.com/office/word/2015/wordml/symex" xmlns:wpg="http://schemas.microsoft.com/office/word/2010/wordprocessingGroup" xmlns:wpi="http://schemas.microsoft.com/office/word/2010/wordprocessingInk" xmlns:wne="http://schemas.microsoft.com/office/word/2006/wordml" xmlns:wps="http://schemas.microsoft.com/office/word/2010/wordprocessingShape" mc:Ignorable="w14 w15 w16se w16cid w16 w16cex wp14">
+<w:document xmlns:wpc="http://schemas.microsoft.com/office/word/2010/wordprocessingCanvas" xmlns:mc="http://schemas.openxmlformats.org/markup-compatibility/2006" xmlns:o="urn:schemas-microsoft-com:office:office" xmlns:r="http://schemas.openxmlformats.org/officeDocument/2006/relationships" xmlns:m="http://schemas.openxmlformats.org/officeDocument/2006/math" xmlns:v="urn:schemas-microsoft-com:vml" xmlns:wp14="http://schemas.microsoft.com/office/word/2010/wordprocessingDrawing" xmlns:wp="http://schemas.openxmlformats.org/drawingml/2006/wordprocessingDrawing" xmlns:w10="urn:schemas-microsoft-com:office:word" xmlns:w="http://schemas.openxmlformats.org/wordprocessingml/2006/main" xmlns:w14="http://schemas.microsoft.com/office/word/2010/wordml" xmlns:wpg="http://schemas.microsoft.com/office/word/2010/wordprocessingGroup" xmlns:wpi="http://schemas.microsoft.com/office/word/2010/wordprocessingInk" xmlns:wne="http://schemas.microsoft.com/office/word/2006/wordml" xmlns:wps="http://schemas.microsoft.com/office/word/2010/wordprocessingShape" mc:Ignorable="w14 wp14">
   <w:body>
     <w:p>
       <w:pPr>
@@ -100,25 +100,7 @@
           <w:sz w:val="24"/>
           <w:szCs w:val="24"/>
         </w:rPr>
-        <w:t>（密码验证</w:t>
-      </w:r>
-      <w:proofErr w:type="gramStart"/>
-      <w:r>
-        <w:rPr>
-          <w:rFonts w:ascii="宋体" w:eastAsia="宋体" w:hAnsi="宋体" w:hint="eastAsia"/>
-          <w:sz w:val="24"/>
-          <w:szCs w:val="24"/>
-        </w:rPr>
-        <w:t>码一起</w:t>
-      </w:r>
-      <w:proofErr w:type="gramEnd"/>
-      <w:r>
-        <w:rPr>
-          <w:rFonts w:ascii="宋体" w:eastAsia="宋体" w:hAnsi="宋体" w:hint="eastAsia"/>
-          <w:sz w:val="24"/>
-          <w:szCs w:val="24"/>
-        </w:rPr>
-        <w:t>输入进行保存）</w:t>
+        <w:t>（密码验证码一起输入进行保存）</w:t>
       </w:r>
       <w:r>
         <w:rPr>
@@ -360,25 +342,7 @@
           <w:sz w:val="24"/>
           <w:szCs w:val="24"/>
         </w:rPr>
-        <w:t>（姓名，性别，身份证，电话，</w:t>
-      </w:r>
-      <w:proofErr w:type="gramStart"/>
-      <w:r>
-        <w:rPr>
-          <w:rFonts w:ascii="宋体" w:eastAsia="宋体" w:hAnsi="宋体" w:hint="eastAsia"/>
-          <w:sz w:val="24"/>
-          <w:szCs w:val="24"/>
-        </w:rPr>
-        <w:t>微信</w:t>
-      </w:r>
-      <w:proofErr w:type="gramEnd"/>
-      <w:r>
-        <w:rPr>
-          <w:rFonts w:ascii="宋体" w:eastAsia="宋体" w:hAnsi="宋体" w:hint="eastAsia"/>
-          <w:sz w:val="24"/>
-          <w:szCs w:val="24"/>
-        </w:rPr>
-        <w:t>,</w:t>
+        <w:t>（姓名，性别，身份证，电话，微信,</w:t>
       </w:r>
       <w:r>
         <w:rPr>
@@ -499,25 +463,7 @@
           <w:sz w:val="24"/>
           <w:szCs w:val="24"/>
         </w:rPr>
-        <w:t>删除（自我注销）该用户数据:（清理掉该用户的所有数据）修改用户状态（</w:t>
-      </w:r>
-      <w:proofErr w:type="gramStart"/>
-      <w:r>
-        <w:rPr>
-          <w:rFonts w:ascii="宋体" w:eastAsia="宋体" w:hAnsi="宋体" w:hint="eastAsia"/>
-          <w:sz w:val="24"/>
-          <w:szCs w:val="24"/>
-        </w:rPr>
-        <w:t>弹窗让</w:t>
-      </w:r>
-      <w:proofErr w:type="gramEnd"/>
-      <w:r>
-        <w:rPr>
-          <w:rFonts w:ascii="宋体" w:eastAsia="宋体" w:hAnsi="宋体" w:hint="eastAsia"/>
-          <w:sz w:val="24"/>
-          <w:szCs w:val="24"/>
-        </w:rPr>
-        <w:t>用户确定是否注销）【三年不登录自动注销】</w:t>
+        <w:t>删除（自我注销）该用户数据:（清理掉该用户的所有数据）修改用户状态（弹窗让用户确定是否注销）【三年不登录自动注销】</w:t>
       </w:r>
     </w:p>
     <w:p>
@@ -541,15 +487,7 @@
           <w:szCs w:val="24"/>
         </w:rPr>
         <w:lastRenderedPageBreak/>
-        <w:t>查询用户详情（传输数据：用户编号）回显：</w:t>
-      </w:r>
-      <w:r>
-        <w:rPr>
-          <w:rFonts w:ascii="宋体" w:eastAsia="宋体" w:hAnsi="宋体" w:hint="eastAsia"/>
-          <w:sz w:val="24"/>
-          <w:szCs w:val="24"/>
-        </w:rPr>
-        <w:t>用户编号，姓名，性别，身份证，电话，微信号，QQ，身高，体重，家庭住址，爱好，备注，用户状态</w:t>
+        <w:t>查询用户详情（传输数据：用户编号）回显：用户编号，姓名，性别，身份证，电话，微信号，QQ，身高，体重，家庭住址，爱好，备注，用户状态</w:t>
       </w:r>
     </w:p>
     <w:p>
@@ -600,25 +538,7 @@
           <w:sz w:val="24"/>
           <w:szCs w:val="24"/>
         </w:rPr>
-        <w:t>【增加条件】:经期注意事项内容，创建时间（增加时间-&gt;新增的时候自己增加时间），状态（该条数据是利还是</w:t>
-      </w:r>
-      <w:proofErr w:type="gramStart"/>
-      <w:r>
-        <w:rPr>
-          <w:rFonts w:ascii="宋体" w:eastAsia="宋体" w:hAnsi="宋体" w:hint="eastAsia"/>
-          <w:sz w:val="24"/>
-          <w:szCs w:val="24"/>
-        </w:rPr>
-        <w:t>弊</w:t>
-      </w:r>
-      <w:proofErr w:type="gramEnd"/>
-      <w:r>
-        <w:rPr>
-          <w:rFonts w:ascii="宋体" w:eastAsia="宋体" w:hAnsi="宋体" w:hint="eastAsia"/>
-          <w:sz w:val="24"/>
-          <w:szCs w:val="24"/>
-        </w:rPr>
-        <w:t>），注意事项简介（标题）</w:t>
+        <w:t>【增加条件】:经期注意事项内容，创建时间（增加时间-&gt;新增的时候自己增加时间），状态（该条数据是利还是弊），注意事项简介（标题）</w:t>
       </w:r>
       <w:r>
         <w:rPr>
@@ -660,8 +580,8 @@
         </w:rPr>
         <w:t>创建时间，状态【1，益；2，弊】，注意事项简介（标签））回显（</w:t>
       </w:r>
-      <w:bookmarkStart w:id="0" w:name="_Hlk52092787"/>
-      <w:bookmarkStart w:id="1" w:name="_Hlk52092824"/>
+      <w:bookmarkStart w:id="0" w:name="_Hlk52092824"/>
+      <w:bookmarkStart w:id="1" w:name="_Hlk52092787"/>
       <w:r>
         <w:rPr>
           <w:rFonts w:ascii="宋体" w:eastAsia="宋体" w:hAnsi="宋体" w:hint="eastAsia"/>
@@ -670,7 +590,7 @@
         </w:rPr>
         <w:t>主键，经期注意事项内容，状态，注意事项简介，创建时间</w:t>
       </w:r>
-      <w:bookmarkEnd w:id="1"/>
+      <w:bookmarkEnd w:id="0"/>
       <w:r>
         <w:rPr>
           <w:rFonts w:ascii="宋体" w:eastAsia="宋体" w:hAnsi="宋体" w:hint="eastAsia"/>
@@ -711,7 +631,7 @@
         </w:rPr>
         <w:t>经期注意事项内容，状态，注意事项简介，创建时间</w:t>
       </w:r>
-      <w:bookmarkEnd w:id="0"/>
+      <w:bookmarkEnd w:id="1"/>
       <w:r>
         <w:rPr>
           <w:rFonts w:ascii="宋体" w:eastAsia="宋体" w:hAnsi="宋体" w:hint="eastAsia"/>
@@ -742,25 +662,7 @@
           <w:sz w:val="24"/>
           <w:szCs w:val="24"/>
         </w:rPr>
-        <w:t>删除该经期注意事项数据:（清理掉该经期注意事项的所有数据）（</w:t>
-      </w:r>
-      <w:proofErr w:type="gramStart"/>
-      <w:r>
-        <w:rPr>
-          <w:rFonts w:ascii="宋体" w:eastAsia="宋体" w:hAnsi="宋体" w:hint="eastAsia"/>
-          <w:sz w:val="24"/>
-          <w:szCs w:val="24"/>
-        </w:rPr>
-        <w:t>弹窗让</w:t>
-      </w:r>
-      <w:proofErr w:type="gramEnd"/>
-      <w:r>
-        <w:rPr>
-          <w:rFonts w:ascii="宋体" w:eastAsia="宋体" w:hAnsi="宋体" w:hint="eastAsia"/>
-          <w:sz w:val="24"/>
-          <w:szCs w:val="24"/>
-        </w:rPr>
-        <w:t>用户确定是否删除）</w:t>
+        <w:t>删除该经期注意事项数据:（清理掉该经期注意事项的所有数据）（弹窗让用户确定是否删除）</w:t>
       </w:r>
     </w:p>
     <w:p>
@@ -771,7 +673,7 @@
         </w:numPr>
         <w:spacing w:line="400" w:lineRule="exact"/>
         <w:rPr>
-          <w:rFonts w:ascii="宋体" w:eastAsia="宋体" w:hAnsi="宋体" w:hint="eastAsia"/>
+          <w:rFonts w:ascii="宋体" w:eastAsia="宋体" w:hAnsi="宋体"/>
           <w:sz w:val="24"/>
           <w:szCs w:val="24"/>
         </w:rPr>
@@ -2097,25 +1999,7 @@
           <w:sz w:val="24"/>
           <w:szCs w:val="24"/>
         </w:rPr>
-        <w:t>该时间主题，记录的地点，记录的内容，创建时间，状态（失效还是有效），循环状态，以每</w:t>
-      </w:r>
-      <w:proofErr w:type="gramStart"/>
-      <w:r>
-        <w:rPr>
-          <w:rFonts w:ascii="宋体" w:eastAsia="宋体" w:hAnsi="宋体" w:hint="eastAsia"/>
-          <w:sz w:val="24"/>
-          <w:szCs w:val="24"/>
-        </w:rPr>
-        <w:t>周还是</w:t>
-      </w:r>
-      <w:proofErr w:type="gramEnd"/>
-      <w:r>
-        <w:rPr>
-          <w:rFonts w:ascii="宋体" w:eastAsia="宋体" w:hAnsi="宋体" w:hint="eastAsia"/>
-          <w:sz w:val="24"/>
-          <w:szCs w:val="24"/>
-        </w:rPr>
-        <w:t>每月</w:t>
+        <w:t>该时间主题，记录的地点，记录的内容，创建时间，状态（失效还是有效），循环状态，以每周还是每月</w:t>
       </w:r>
       <w:r>
         <w:rPr>
@@ -2155,25 +2039,7 @@
           <w:sz w:val="24"/>
           <w:szCs w:val="24"/>
         </w:rPr>
-        <w:t>该时间主题，记录的地点，创建时间，状态（失效还是有效），循环状态 回显：该时间主题，记录的地点，记录的内容，创建时间，状态（失效还是有效），循环状态，以每</w:t>
-      </w:r>
-      <w:proofErr w:type="gramStart"/>
-      <w:r>
-        <w:rPr>
-          <w:rFonts w:ascii="宋体" w:eastAsia="宋体" w:hAnsi="宋体" w:hint="eastAsia"/>
-          <w:sz w:val="24"/>
-          <w:szCs w:val="24"/>
-        </w:rPr>
-        <w:t>周还是</w:t>
-      </w:r>
-      <w:proofErr w:type="gramEnd"/>
-      <w:r>
-        <w:rPr>
-          <w:rFonts w:ascii="宋体" w:eastAsia="宋体" w:hAnsi="宋体" w:hint="eastAsia"/>
-          <w:sz w:val="24"/>
-          <w:szCs w:val="24"/>
-        </w:rPr>
-        <w:t>每月</w:t>
+        <w:t>该时间主题，记录的地点，创建时间，状态（失效还是有效），循环状态 回显：该时间主题，记录的地点，记录的内容，创建时间，状态（失效还是有效），循环状态，以每周还是每月</w:t>
       </w:r>
       <w:r>
         <w:rPr>
@@ -2213,25 +2079,7 @@
           <w:sz w:val="24"/>
           <w:szCs w:val="24"/>
         </w:rPr>
-        <w:t>该时间主题，记录的地点，记录的内容，创建时间，状态（失效还是有效），循环状态，以每</w:t>
-      </w:r>
-      <w:proofErr w:type="gramStart"/>
-      <w:r>
-        <w:rPr>
-          <w:rFonts w:ascii="宋体" w:eastAsia="宋体" w:hAnsi="宋体" w:hint="eastAsia"/>
-          <w:sz w:val="24"/>
-          <w:szCs w:val="24"/>
-        </w:rPr>
-        <w:t>周还是</w:t>
-      </w:r>
-      <w:proofErr w:type="gramEnd"/>
-      <w:r>
-        <w:rPr>
-          <w:rFonts w:ascii="宋体" w:eastAsia="宋体" w:hAnsi="宋体" w:hint="eastAsia"/>
-          <w:sz w:val="24"/>
-          <w:szCs w:val="24"/>
-        </w:rPr>
-        <w:t>每月</w:t>
+        <w:t>该时间主题，记录的地点，记录的内容，创建时间，状态（失效还是有效），循环状态，以每周还是每月</w:t>
       </w:r>
       <w:r>
         <w:rPr>
@@ -3504,27 +3352,7 @@
           <w:sz w:val="24"/>
           <w:szCs w:val="24"/>
         </w:rPr>
-        <w:t>查询全部（下拉框），回</w:t>
-      </w:r>
-      <w:proofErr w:type="gramStart"/>
-      <w:r>
-        <w:rPr>
-          <w:rFonts w:ascii="宋体" w:eastAsia="宋体" w:hAnsi="宋体" w:hint="eastAsia"/>
-          <w:color w:val="FF0000"/>
-          <w:sz w:val="24"/>
-          <w:szCs w:val="24"/>
-        </w:rPr>
-        <w:t>显数据</w:t>
-      </w:r>
-      <w:proofErr w:type="gramEnd"/>
-      <w:r>
-        <w:rPr>
-          <w:rFonts w:ascii="宋体" w:eastAsia="宋体" w:hAnsi="宋体" w:hint="eastAsia"/>
-          <w:color w:val="FF0000"/>
-          <w:sz w:val="24"/>
-          <w:szCs w:val="24"/>
-        </w:rPr>
-        <w:t xml:space="preserve"> 传输类型编号，传输类型名称，传输类型描述，传输类型创建时间，传输类型状态（有效、无效）【默认有效】</w:t>
+        <w:t>查询全部（下拉框），回显数据 传输类型编号，传输类型名称，传输类型描述，传输类型创建时间，传输类型状态（有效、无效）【默认有效】</w:t>
       </w:r>
     </w:p>
     <w:p>
@@ -3563,6 +3391,239 @@
         </w:rPr>
       </w:pPr>
     </w:p>
+    <w:p>
+      <w:pPr>
+        <w:pStyle w:val="1"/>
+        <w:ind w:left="880" w:hangingChars="200" w:hanging="880"/>
+        <w:rPr>
+          <w:rFonts w:ascii="宋体" w:hAnsi="宋体"/>
+          <w:b w:val="0"/>
+          <w:bCs w:val="0"/>
+        </w:rPr>
+      </w:pPr>
+      <w:r>
+        <w:rPr>
+          <w:rFonts w:ascii="宋体" w:hAnsi="宋体" w:hint="eastAsia"/>
+          <w:b w:val="0"/>
+          <w:bCs w:val="0"/>
+        </w:rPr>
+        <w:t>签到信息</w:t>
+      </w:r>
+      <w:r>
+        <w:rPr>
+          <w:rFonts w:ascii="宋体" w:hAnsi="宋体" w:hint="eastAsia"/>
+          <w:b w:val="0"/>
+          <w:bCs w:val="0"/>
+        </w:rPr>
+        <w:t>管理模块</w:t>
+      </w:r>
+    </w:p>
+    <w:p>
+      <w:pPr>
+        <w:pStyle w:val="a3"/>
+        <w:numPr>
+          <w:ilvl w:val="0"/>
+          <w:numId w:val="15"/>
+        </w:numPr>
+        <w:spacing w:line="400" w:lineRule="exact"/>
+        <w:ind w:firstLineChars="0"/>
+        <w:rPr>
+          <w:rFonts w:ascii="宋体" w:eastAsia="宋体" w:hAnsi="宋体"/>
+          <w:sz w:val="24"/>
+          <w:szCs w:val="24"/>
+        </w:rPr>
+      </w:pPr>
+      <w:r>
+        <w:rPr>
+          <w:rFonts w:ascii="宋体" w:eastAsia="宋体" w:hAnsi="宋体" w:hint="eastAsia"/>
+          <w:sz w:val="24"/>
+          <w:szCs w:val="24"/>
+        </w:rPr>
+        <w:t>新增</w:t>
+      </w:r>
+      <w:r>
+        <w:rPr>
+          <w:rFonts w:ascii="宋体" w:eastAsia="宋体" w:hAnsi="宋体" w:hint="eastAsia"/>
+          <w:sz w:val="24"/>
+          <w:szCs w:val="24"/>
+        </w:rPr>
+        <w:t>签到信息</w:t>
+      </w:r>
+      <w:r>
+        <w:rPr>
+          <w:rFonts w:ascii="宋体" w:eastAsia="宋体" w:hAnsi="宋体" w:hint="eastAsia"/>
+          <w:sz w:val="24"/>
+          <w:szCs w:val="24"/>
+        </w:rPr>
+        <w:t>:（【增加条件】:</w:t>
+      </w:r>
+      <w:r>
+        <w:rPr>
+          <w:rFonts w:ascii="宋体" w:eastAsia="宋体" w:hAnsi="宋体" w:hint="eastAsia"/>
+          <w:sz w:val="24"/>
+          <w:szCs w:val="24"/>
+        </w:rPr>
+        <w:t>签到赠送金币</w:t>
+      </w:r>
+      <w:r>
+        <w:rPr>
+          <w:rFonts w:ascii="宋体" w:eastAsia="宋体" w:hAnsi="宋体" w:hint="eastAsia"/>
+          <w:sz w:val="24"/>
+          <w:szCs w:val="24"/>
+        </w:rPr>
+        <w:t>，</w:t>
+      </w:r>
+      <w:r>
+        <w:rPr>
+          <w:rFonts w:ascii="宋体" w:eastAsia="宋体" w:hAnsi="宋体" w:hint="eastAsia"/>
+          <w:sz w:val="24"/>
+          <w:szCs w:val="24"/>
+        </w:rPr>
+        <w:t>账单记录内容</w:t>
+      </w:r>
+      <w:r>
+        <w:rPr>
+          <w:rFonts w:ascii="宋体" w:eastAsia="宋体" w:hAnsi="宋体" w:hint="eastAsia"/>
+          <w:sz w:val="24"/>
+          <w:szCs w:val="24"/>
+        </w:rPr>
+        <w:t>，</w:t>
+      </w:r>
+      <w:r>
+        <w:rPr>
+          <w:rFonts w:ascii="宋体" w:eastAsia="宋体" w:hAnsi="宋体" w:hint="eastAsia"/>
+          <w:sz w:val="24"/>
+          <w:szCs w:val="24"/>
+        </w:rPr>
+        <w:t>签到状态</w:t>
+      </w:r>
+      <w:r>
+        <w:rPr>
+          <w:rFonts w:ascii="宋体" w:eastAsia="宋体" w:hAnsi="宋体" w:hint="eastAsia"/>
+          <w:sz w:val="24"/>
+          <w:szCs w:val="24"/>
+        </w:rPr>
+        <w:t>，</w:t>
+      </w:r>
+      <w:r>
+        <w:rPr>
+          <w:rFonts w:ascii="宋体" w:eastAsia="宋体" w:hAnsi="宋体" w:hint="eastAsia"/>
+          <w:sz w:val="24"/>
+          <w:szCs w:val="24"/>
+        </w:rPr>
+        <w:t>创建时间</w:t>
+      </w:r>
+      <w:r>
+        <w:rPr>
+          <w:rFonts w:ascii="宋体" w:eastAsia="宋体" w:hAnsi="宋体" w:hint="eastAsia"/>
+          <w:sz w:val="24"/>
+          <w:szCs w:val="24"/>
+        </w:rPr>
+        <w:t>，</w:t>
+      </w:r>
+      <w:r>
+        <w:rPr>
+          <w:rFonts w:ascii="宋体" w:eastAsia="宋体" w:hAnsi="宋体" w:hint="eastAsia"/>
+          <w:sz w:val="24"/>
+          <w:szCs w:val="24"/>
+        </w:rPr>
+        <w:t>签到人编号</w:t>
+      </w:r>
+      <w:r>
+        <w:rPr>
+          <w:rFonts w:ascii="宋体" w:eastAsia="宋体" w:hAnsi="宋体" w:hint="eastAsia"/>
+          <w:sz w:val="24"/>
+          <w:szCs w:val="24"/>
+        </w:rPr>
+        <w:t>，</w:t>
+      </w:r>
+      <w:r>
+        <w:rPr>
+          <w:rFonts w:ascii="宋体" w:eastAsia="宋体" w:hAnsi="宋体" w:hint="eastAsia"/>
+          <w:sz w:val="24"/>
+          <w:szCs w:val="24"/>
+        </w:rPr>
+        <w:t>签到时间(有可能未签到成功)</w:t>
+      </w:r>
+      <w:r>
+        <w:rPr>
+          <w:rFonts w:ascii="宋体" w:eastAsia="宋体" w:hAnsi="宋体" w:hint="eastAsia"/>
+          <w:sz w:val="24"/>
+          <w:szCs w:val="24"/>
+        </w:rPr>
+        <w:t>）</w:t>
+      </w:r>
+    </w:p>
+    <w:p>
+      <w:pPr>
+        <w:pStyle w:val="a3"/>
+        <w:numPr>
+          <w:ilvl w:val="0"/>
+          <w:numId w:val="15"/>
+        </w:numPr>
+        <w:spacing w:line="400" w:lineRule="exact"/>
+        <w:ind w:firstLineChars="0"/>
+        <w:rPr>
+          <w:rFonts w:ascii="宋体" w:eastAsia="宋体" w:hAnsi="宋体"/>
+          <w:sz w:val="24"/>
+          <w:szCs w:val="24"/>
+        </w:rPr>
+      </w:pPr>
+      <w:r>
+        <w:rPr>
+          <w:rFonts w:ascii="宋体" w:eastAsia="宋体" w:hAnsi="宋体" w:hint="eastAsia"/>
+          <w:sz w:val="24"/>
+          <w:szCs w:val="24"/>
+        </w:rPr>
+        <w:t>查询全部(可以查看当前七天的签到状态以及信息)[回显:签到编号,签到赠送金币,签到状态,签到时间]签到人不进行回显,但是进行</w:t>
+      </w:r>
+      <w:r>
+        <w:rPr>
+          <w:rFonts w:ascii="宋体" w:eastAsia="宋体" w:hAnsi="宋体" w:hint="eastAsia"/>
+          <w:sz w:val="24"/>
+          <w:szCs w:val="24"/>
+        </w:rPr>
+        <w:t>判断是否是该用户,以及时间进行范围取值</w:t>
+      </w:r>
+      <w:bookmarkStart w:id="3" w:name="_GoBack"/>
+      <w:bookmarkEnd w:id="3"/>
+    </w:p>
+    <w:p>
+      <w:pPr>
+        <w:pStyle w:val="a3"/>
+        <w:numPr>
+          <w:ilvl w:val="0"/>
+          <w:numId w:val="15"/>
+        </w:numPr>
+        <w:spacing w:line="400" w:lineRule="exact"/>
+        <w:ind w:firstLineChars="0"/>
+        <w:rPr>
+          <w:rFonts w:ascii="宋体" w:eastAsia="宋体" w:hAnsi="宋体"/>
+          <w:sz w:val="24"/>
+          <w:szCs w:val="24"/>
+        </w:rPr>
+      </w:pPr>
+      <w:r>
+        <w:rPr>
+          <w:rFonts w:ascii="宋体" w:eastAsia="宋体" w:hAnsi="宋体" w:hint="eastAsia"/>
+          <w:sz w:val="24"/>
+          <w:szCs w:val="24"/>
+        </w:rPr>
+        <w:t>修改签到状态(补签[补签卡有两次机会])</w:t>
+      </w:r>
+    </w:p>
+    <w:p>
+      <w:pPr>
+        <w:spacing w:line="400" w:lineRule="exact"/>
+        <w:ind w:left="420"/>
+        <w:rPr>
+          <w:rFonts w:ascii="宋体" w:eastAsia="宋体" w:hAnsi="宋体"/>
+          <w:sz w:val="24"/>
+          <w:szCs w:val="24"/>
+        </w:rPr>
+      </w:pPr>
+    </w:p>
+    <w:p/>
     <w:p>
       <w:pPr>
         <w:spacing w:line="400" w:lineRule="exact"/>
@@ -3584,8 +3645,8 @@
 </file>
 
 <file path=word/numbering.xml><?xml version="1.0" encoding="utf-8"?>
-<w:numbering xmlns:wpc="http://schemas.microsoft.com/office/word/2010/wordprocessingCanvas" xmlns:cx="http://schemas.microsoft.com/office/drawing/2014/chartex" xmlns:cx1="http://schemas.microsoft.com/office/drawing/2015/9/8/chartex" xmlns:cx2="http://schemas.microsoft.com/office/drawing/2015/10/21/chartex" xmlns:cx3="http://schemas.microsoft.com/office/drawing/2016/5/9/chartex" xmlns:cx4="http://schemas.microsoft.com/office/drawing/2016/5/10/chartex" xmlns:cx5="http://schemas.microsoft.com/office/drawing/2016/5/11/chartex" xmlns:cx6="http://schemas.microsoft.com/office/drawing/2016/5/12/chartex" xmlns:cx7="http://schemas.microsoft.com/office/drawing/2016/5/13/chartex" xmlns:cx8="http://schemas.microsoft.com/office/drawing/2016/5/14/chartex" xmlns:mc="http://schemas.openxmlformats.org/markup-compatibility/2006" xmlns:aink="http://schemas.microsoft.com/office/drawing/2016/ink" xmlns:am3d="http://schemas.microsoft.com/office/drawing/2017/model3d" xmlns:o="urn:schemas-microsoft-com:office:office" xmlns:r="http://schemas.openxmlformats.org/officeDocument/2006/relationships" xmlns:m="http://schemas.openxmlformats.org/officeDocument/2006/math" xmlns:v="urn:schemas-microsoft-com:vml" xmlns:wp14="http://schemas.microsoft.com/office/word/2010/wordprocessingDrawing" xmlns:wp="http://schemas.openxmlformats.org/drawingml/2006/wordprocessingDrawing" xmlns:w10="urn:schemas-microsoft-com:office:word" xmlns:w="http://schemas.openxmlformats.org/wordprocessingml/2006/main" xmlns:w14="http://schemas.microsoft.com/office/word/2010/wordml" xmlns:w15="http://schemas.microsoft.com/office/word/2012/wordml" xmlns:w16cex="http://schemas.microsoft.com/office/word/2018/wordml/cex" xmlns:w16cid="http://schemas.microsoft.com/office/word/2016/wordml/cid" xmlns:w16="http://schemas.microsoft.com/office/word/2018/wordml" xmlns:w16se="http://schemas.microsoft.com/office/word/2015/wordml/symex" xmlns:wpg="http://schemas.microsoft.com/office/word/2010/wordprocessingGroup" xmlns:wpi="http://schemas.microsoft.com/office/word/2010/wordprocessingInk" xmlns:wne="http://schemas.microsoft.com/office/word/2006/wordml" xmlns:wps="http://schemas.microsoft.com/office/word/2010/wordprocessingShape" mc:Ignorable="w14 w15 w16se w16cid w16 w16cex wp14">
-  <w:abstractNum w:abstractNumId="0" w15:restartNumberingAfterBreak="0">
+<w:numbering xmlns:wpc="http://schemas.microsoft.com/office/word/2010/wordprocessingCanvas" xmlns:mc="http://schemas.openxmlformats.org/markup-compatibility/2006" xmlns:o="urn:schemas-microsoft-com:office:office" xmlns:r="http://schemas.openxmlformats.org/officeDocument/2006/relationships" xmlns:m="http://schemas.openxmlformats.org/officeDocument/2006/math" xmlns:v="urn:schemas-microsoft-com:vml" xmlns:wp14="http://schemas.microsoft.com/office/word/2010/wordprocessingDrawing" xmlns:wp="http://schemas.openxmlformats.org/drawingml/2006/wordprocessingDrawing" xmlns:w10="urn:schemas-microsoft-com:office:word" xmlns:w="http://schemas.openxmlformats.org/wordprocessingml/2006/main" xmlns:w14="http://schemas.microsoft.com/office/word/2010/wordml" xmlns:wpg="http://schemas.microsoft.com/office/word/2010/wordprocessingGroup" xmlns:wpi="http://schemas.microsoft.com/office/word/2010/wordprocessingInk" xmlns:wne="http://schemas.microsoft.com/office/word/2006/wordml" xmlns:wps="http://schemas.microsoft.com/office/word/2010/wordprocessingShape" mc:Ignorable="w14 wp14">
+  <w:abstractNum w:abstractNumId="0">
     <w:nsid w:val="086824F9"/>
     <w:multiLevelType w:val="multilevel"/>
     <w:tmpl w:val="5B4840A6"/>
@@ -3667,7 +3728,7 @@
       </w:pPr>
     </w:lvl>
   </w:abstractNum>
-  <w:abstractNum w:abstractNumId="1" w15:restartNumberingAfterBreak="0">
+  <w:abstractNum w:abstractNumId="1">
     <w:nsid w:val="29456382"/>
     <w:multiLevelType w:val="hybridMultilevel"/>
     <w:tmpl w:val="1E9005F4"/>
@@ -3753,7 +3814,7 @@
       </w:pPr>
     </w:lvl>
   </w:abstractNum>
-  <w:abstractNum w:abstractNumId="2" w15:restartNumberingAfterBreak="0">
+  <w:abstractNum w:abstractNumId="2">
     <w:nsid w:val="36A8094D"/>
     <w:multiLevelType w:val="hybridMultilevel"/>
     <w:tmpl w:val="1E9005F4"/>
@@ -3839,7 +3900,7 @@
       </w:pPr>
     </w:lvl>
   </w:abstractNum>
-  <w:abstractNum w:abstractNumId="3" w15:restartNumberingAfterBreak="0">
+  <w:abstractNum w:abstractNumId="3">
     <w:nsid w:val="429623B3"/>
     <w:multiLevelType w:val="hybridMultilevel"/>
     <w:tmpl w:val="1E9005F4"/>
@@ -3925,7 +3986,7 @@
       </w:pPr>
     </w:lvl>
   </w:abstractNum>
-  <w:abstractNum w:abstractNumId="4" w15:restartNumberingAfterBreak="0">
+  <w:abstractNum w:abstractNumId="4">
     <w:nsid w:val="44A24233"/>
     <w:multiLevelType w:val="hybridMultilevel"/>
     <w:tmpl w:val="1E9005F4"/>
@@ -4011,7 +4072,7 @@
       </w:pPr>
     </w:lvl>
   </w:abstractNum>
-  <w:abstractNum w:abstractNumId="5" w15:restartNumberingAfterBreak="0">
+  <w:abstractNum w:abstractNumId="5">
     <w:nsid w:val="4A4B52F4"/>
     <w:multiLevelType w:val="hybridMultilevel"/>
     <w:tmpl w:val="1E9005F4"/>
@@ -4097,7 +4158,7 @@
       </w:pPr>
     </w:lvl>
   </w:abstractNum>
-  <w:abstractNum w:abstractNumId="6" w15:restartNumberingAfterBreak="0">
+  <w:abstractNum w:abstractNumId="6">
     <w:nsid w:val="4CD6704D"/>
     <w:multiLevelType w:val="hybridMultilevel"/>
     <w:tmpl w:val="1E9005F4"/>
@@ -4183,7 +4244,7 @@
       </w:pPr>
     </w:lvl>
   </w:abstractNum>
-  <w:abstractNum w:abstractNumId="7" w15:restartNumberingAfterBreak="0">
+  <w:abstractNum w:abstractNumId="7">
     <w:nsid w:val="59E33054"/>
     <w:multiLevelType w:val="hybridMultilevel"/>
     <w:tmpl w:val="1E9005F4"/>
@@ -4269,7 +4330,7 @@
       </w:pPr>
     </w:lvl>
   </w:abstractNum>
-  <w:abstractNum w:abstractNumId="8" w15:restartNumberingAfterBreak="0">
+  <w:abstractNum w:abstractNumId="8">
     <w:nsid w:val="5C487599"/>
     <w:multiLevelType w:val="hybridMultilevel"/>
     <w:tmpl w:val="1E9005F4"/>
@@ -4355,7 +4416,7 @@
       </w:pPr>
     </w:lvl>
   </w:abstractNum>
-  <w:abstractNum w:abstractNumId="9" w15:restartNumberingAfterBreak="0">
+  <w:abstractNum w:abstractNumId="9">
     <w:nsid w:val="66F77007"/>
     <w:multiLevelType w:val="hybridMultilevel"/>
     <w:tmpl w:val="146A75A4"/>
@@ -4441,7 +4502,7 @@
       </w:pPr>
     </w:lvl>
   </w:abstractNum>
-  <w:abstractNum w:abstractNumId="10" w15:restartNumberingAfterBreak="0">
+  <w:abstractNum w:abstractNumId="10">
     <w:nsid w:val="68345898"/>
     <w:multiLevelType w:val="hybridMultilevel"/>
     <w:tmpl w:val="1E9005F4"/>
@@ -4527,7 +4588,93 @@
       </w:pPr>
     </w:lvl>
   </w:abstractNum>
-  <w:abstractNum w:abstractNumId="11" w15:restartNumberingAfterBreak="0">
+  <w:abstractNum w:abstractNumId="11">
+    <w:nsid w:val="68A13397"/>
+    <w:multiLevelType w:val="hybridMultilevel"/>
+    <w:tmpl w:val="1E9005F4"/>
+    <w:lvl w:ilvl="0" w:tplc="0409000F">
+      <w:start w:val="1"/>
+      <w:numFmt w:val="decimal"/>
+      <w:lvlText w:val="%1."/>
+      <w:lvlJc w:val="left"/>
+      <w:pPr>
+        <w:ind w:left="840" w:hanging="420"/>
+      </w:pPr>
+    </w:lvl>
+    <w:lvl w:ilvl="1" w:tplc="04090019" w:tentative="1">
+      <w:start w:val="1"/>
+      <w:numFmt w:val="lowerLetter"/>
+      <w:lvlText w:val="%2)"/>
+      <w:lvlJc w:val="left"/>
+      <w:pPr>
+        <w:ind w:left="1260" w:hanging="420"/>
+      </w:pPr>
+    </w:lvl>
+    <w:lvl w:ilvl="2" w:tplc="0409001B" w:tentative="1">
+      <w:start w:val="1"/>
+      <w:numFmt w:val="lowerRoman"/>
+      <w:lvlText w:val="%3."/>
+      <w:lvlJc w:val="right"/>
+      <w:pPr>
+        <w:ind w:left="1680" w:hanging="420"/>
+      </w:pPr>
+    </w:lvl>
+    <w:lvl w:ilvl="3" w:tplc="0409000F" w:tentative="1">
+      <w:start w:val="1"/>
+      <w:numFmt w:val="decimal"/>
+      <w:lvlText w:val="%4."/>
+      <w:lvlJc w:val="left"/>
+      <w:pPr>
+        <w:ind w:left="2100" w:hanging="420"/>
+      </w:pPr>
+    </w:lvl>
+    <w:lvl w:ilvl="4" w:tplc="04090019" w:tentative="1">
+      <w:start w:val="1"/>
+      <w:numFmt w:val="lowerLetter"/>
+      <w:lvlText w:val="%5)"/>
+      <w:lvlJc w:val="left"/>
+      <w:pPr>
+        <w:ind w:left="2520" w:hanging="420"/>
+      </w:pPr>
+    </w:lvl>
+    <w:lvl w:ilvl="5" w:tplc="0409001B" w:tentative="1">
+      <w:start w:val="1"/>
+      <w:numFmt w:val="lowerRoman"/>
+      <w:lvlText w:val="%6."/>
+      <w:lvlJc w:val="right"/>
+      <w:pPr>
+        <w:ind w:left="2940" w:hanging="420"/>
+      </w:pPr>
+    </w:lvl>
+    <w:lvl w:ilvl="6" w:tplc="0409000F" w:tentative="1">
+      <w:start w:val="1"/>
+      <w:numFmt w:val="decimal"/>
+      <w:lvlText w:val="%7."/>
+      <w:lvlJc w:val="left"/>
+      <w:pPr>
+        <w:ind w:left="3360" w:hanging="420"/>
+      </w:pPr>
+    </w:lvl>
+    <w:lvl w:ilvl="7" w:tplc="04090019" w:tentative="1">
+      <w:start w:val="1"/>
+      <w:numFmt w:val="lowerLetter"/>
+      <w:lvlText w:val="%8)"/>
+      <w:lvlJc w:val="left"/>
+      <w:pPr>
+        <w:ind w:left="3780" w:hanging="420"/>
+      </w:pPr>
+    </w:lvl>
+    <w:lvl w:ilvl="8" w:tplc="0409001B" w:tentative="1">
+      <w:start w:val="1"/>
+      <w:numFmt w:val="lowerRoman"/>
+      <w:lvlText w:val="%9."/>
+      <w:lvlJc w:val="right"/>
+      <w:pPr>
+        <w:ind w:left="4200" w:hanging="420"/>
+      </w:pPr>
+    </w:lvl>
+  </w:abstractNum>
+  <w:abstractNum w:abstractNumId="12">
     <w:nsid w:val="6D8D18A3"/>
     <w:multiLevelType w:val="hybridMultilevel"/>
     <w:tmpl w:val="1E9005F4"/>
@@ -4613,7 +4760,7 @@
       </w:pPr>
     </w:lvl>
   </w:abstractNum>
-  <w:abstractNum w:abstractNumId="12" w15:restartNumberingAfterBreak="0">
+  <w:abstractNum w:abstractNumId="13">
     <w:nsid w:val="733752BF"/>
     <w:multiLevelType w:val="hybridMultilevel"/>
     <w:tmpl w:val="1E9005F4"/>
@@ -4699,7 +4846,7 @@
       </w:pPr>
     </w:lvl>
   </w:abstractNum>
-  <w:abstractNum w:abstractNumId="13" w15:restartNumberingAfterBreak="0">
+  <w:abstractNum w:abstractNumId="14">
     <w:nsid w:val="76835166"/>
     <w:multiLevelType w:val="hybridMultilevel"/>
     <w:tmpl w:val="F8F437B0"/>
@@ -4800,7 +4947,7 @@
     <w:lvlOverride w:ilvl="8"/>
   </w:num>
   <w:num w:numId="2">
-    <w:abstractNumId w:val="13"/>
+    <w:abstractNumId w:val="14"/>
   </w:num>
   <w:num w:numId="3">
     <w:abstractNumId w:val="9"/>
@@ -4833,16 +4980,19 @@
     <w:abstractNumId w:val="3"/>
   </w:num>
   <w:num w:numId="13">
+    <w:abstractNumId w:val="13"/>
+  </w:num>
+  <w:num w:numId="14">
     <w:abstractNumId w:val="12"/>
   </w:num>
-  <w:num w:numId="14">
+  <w:num w:numId="15">
     <w:abstractNumId w:val="11"/>
   </w:num>
 </w:numbering>
 </file>
 
 <file path=word/styles.xml><?xml version="1.0" encoding="utf-8"?>
-<w:styles xmlns:mc="http://schemas.openxmlformats.org/markup-compatibility/2006" xmlns:r="http://schemas.openxmlformats.org/officeDocument/2006/relationships" xmlns:w="http://schemas.openxmlformats.org/wordprocessingml/2006/main" xmlns:w14="http://schemas.microsoft.com/office/word/2010/wordml" xmlns:w15="http://schemas.microsoft.com/office/word/2012/wordml" xmlns:w16cex="http://schemas.microsoft.com/office/word/2018/wordml/cex" xmlns:w16cid="http://schemas.microsoft.com/office/word/2016/wordml/cid" xmlns:w16="http://schemas.microsoft.com/office/word/2018/wordml" xmlns:w16se="http://schemas.microsoft.com/office/word/2015/wordml/symex" mc:Ignorable="w14 w15 w16se w16cid w16 w16cex">
+<w:styles xmlns:mc="http://schemas.openxmlformats.org/markup-compatibility/2006" xmlns:r="http://schemas.openxmlformats.org/officeDocument/2006/relationships" xmlns:w="http://schemas.openxmlformats.org/wordprocessingml/2006/main" xmlns:w14="http://schemas.microsoft.com/office/word/2010/wordml" mc:Ignorable="w14">
   <w:docDefaults>
     <w:rPrDefault>
       <w:rPr>
@@ -4855,383 +5005,144 @@
     </w:rPrDefault>
     <w:pPrDefault/>
   </w:docDefaults>
-  <w:latentStyles w:defLockedState="0" w:defUIPriority="99" w:defSemiHidden="0" w:defUnhideWhenUsed="0" w:defQFormat="0" w:count="376">
-    <w:lsdException w:name="Normal" w:uiPriority="0" w:qFormat="1"/>
-    <w:lsdException w:name="heading 1" w:uiPriority="9" w:qFormat="1"/>
-    <w:lsdException w:name="heading 2" w:semiHidden="1" w:uiPriority="9" w:unhideWhenUsed="1" w:qFormat="1"/>
-    <w:lsdException w:name="heading 3" w:semiHidden="1" w:uiPriority="9" w:unhideWhenUsed="1" w:qFormat="1"/>
-    <w:lsdException w:name="heading 4" w:semiHidden="1" w:uiPriority="9" w:unhideWhenUsed="1" w:qFormat="1"/>
-    <w:lsdException w:name="heading 5" w:semiHidden="1" w:uiPriority="9" w:unhideWhenUsed="1" w:qFormat="1"/>
-    <w:lsdException w:name="heading 6" w:semiHidden="1" w:uiPriority="9" w:unhideWhenUsed="1" w:qFormat="1"/>
-    <w:lsdException w:name="heading 7" w:semiHidden="1" w:uiPriority="9" w:unhideWhenUsed="1" w:qFormat="1"/>
-    <w:lsdException w:name="heading 8" w:semiHidden="1" w:uiPriority="9" w:unhideWhenUsed="1" w:qFormat="1"/>
-    <w:lsdException w:name="heading 9" w:semiHidden="1" w:uiPriority="9" w:unhideWhenUsed="1" w:qFormat="1"/>
-    <w:lsdException w:name="index 1" w:semiHidden="1" w:unhideWhenUsed="1"/>
-    <w:lsdException w:name="index 2" w:semiHidden="1" w:unhideWhenUsed="1"/>
-    <w:lsdException w:name="index 3" w:semiHidden="1" w:unhideWhenUsed="1"/>
-    <w:lsdException w:name="index 4" w:semiHidden="1" w:unhideWhenUsed="1"/>
-    <w:lsdException w:name="index 5" w:semiHidden="1" w:unhideWhenUsed="1"/>
-    <w:lsdException w:name="index 6" w:semiHidden="1" w:unhideWhenUsed="1"/>
-    <w:lsdException w:name="index 7" w:semiHidden="1" w:unhideWhenUsed="1"/>
-    <w:lsdException w:name="index 8" w:semiHidden="1" w:unhideWhenUsed="1"/>
-    <w:lsdException w:name="index 9" w:semiHidden="1" w:unhideWhenUsed="1"/>
-    <w:lsdException w:name="toc 1" w:semiHidden="1" w:uiPriority="39" w:unhideWhenUsed="1"/>
-    <w:lsdException w:name="toc 2" w:semiHidden="1" w:uiPriority="39" w:unhideWhenUsed="1"/>
-    <w:lsdException w:name="toc 3" w:semiHidden="1" w:uiPriority="39" w:unhideWhenUsed="1"/>
-    <w:lsdException w:name="toc 4" w:semiHidden="1" w:uiPriority="39" w:unhideWhenUsed="1"/>
-    <w:lsdException w:name="toc 5" w:semiHidden="1" w:uiPriority="39" w:unhideWhenUsed="1"/>
-    <w:lsdException w:name="toc 6" w:semiHidden="1" w:uiPriority="39" w:unhideWhenUsed="1"/>
-    <w:lsdException w:name="toc 7" w:semiHidden="1" w:uiPriority="39" w:unhideWhenUsed="1"/>
-    <w:lsdException w:name="toc 8" w:semiHidden="1" w:uiPriority="39" w:unhideWhenUsed="1"/>
-    <w:lsdException w:name="toc 9" w:semiHidden="1" w:uiPriority="39" w:unhideWhenUsed="1"/>
-    <w:lsdException w:name="Normal Indent" w:semiHidden="1" w:unhideWhenUsed="1"/>
-    <w:lsdException w:name="footnote text" w:semiHidden="1" w:unhideWhenUsed="1"/>
-    <w:lsdException w:name="annotation text" w:semiHidden="1" w:unhideWhenUsed="1"/>
-    <w:lsdException w:name="header" w:semiHidden="1" w:unhideWhenUsed="1"/>
-    <w:lsdException w:name="footer" w:semiHidden="1" w:unhideWhenUsed="1"/>
-    <w:lsdException w:name="index heading" w:semiHidden="1" w:unhideWhenUsed="1"/>
-    <w:lsdException w:name="caption" w:semiHidden="1" w:uiPriority="35" w:unhideWhenUsed="1" w:qFormat="1"/>
-    <w:lsdException w:name="table of figures" w:semiHidden="1" w:unhideWhenUsed="1"/>
-    <w:lsdException w:name="envelope address" w:semiHidden="1" w:unhideWhenUsed="1"/>
-    <w:lsdException w:name="envelope return" w:semiHidden="1" w:unhideWhenUsed="1"/>
-    <w:lsdException w:name="footnote reference" w:semiHidden="1" w:unhideWhenUsed="1"/>
-    <w:lsdException w:name="annotation reference" w:semiHidden="1" w:unhideWhenUsed="1"/>
-    <w:lsdException w:name="line number" w:semiHidden="1" w:unhideWhenUsed="1"/>
-    <w:lsdException w:name="page number" w:semiHidden="1" w:unhideWhenUsed="1"/>
-    <w:lsdException w:name="endnote reference" w:semiHidden="1" w:unhideWhenUsed="1"/>
-    <w:lsdException w:name="endnote text" w:semiHidden="1" w:unhideWhenUsed="1"/>
-    <w:lsdException w:name="table of authorities" w:semiHidden="1" w:unhideWhenUsed="1"/>
-    <w:lsdException w:name="macro" w:semiHidden="1" w:unhideWhenUsed="1"/>
-    <w:lsdException w:name="toa heading" w:semiHidden="1" w:unhideWhenUsed="1"/>
-    <w:lsdException w:name="List" w:semiHidden="1" w:unhideWhenUsed="1"/>
-    <w:lsdException w:name="List Bullet" w:semiHidden="1" w:unhideWhenUsed="1"/>
-    <w:lsdException w:name="List Number" w:semiHidden="1" w:unhideWhenUsed="1"/>
-    <w:lsdException w:name="List 2" w:semiHidden="1" w:unhideWhenUsed="1"/>
-    <w:lsdException w:name="List 3" w:semiHidden="1" w:unhideWhenUsed="1"/>
-    <w:lsdException w:name="List 4" w:semiHidden="1" w:unhideWhenUsed="1"/>
-    <w:lsdException w:name="List 5" w:semiHidden="1" w:unhideWhenUsed="1"/>
-    <w:lsdException w:name="List Bullet 2" w:semiHidden="1" w:unhideWhenUsed="1"/>
-    <w:lsdException w:name="List Bullet 3" w:semiHidden="1" w:unhideWhenUsed="1"/>
-    <w:lsdException w:name="List Bullet 4" w:semiHidden="1" w:unhideWhenUsed="1"/>
-    <w:lsdException w:name="List Bullet 5" w:semiHidden="1" w:unhideWhenUsed="1"/>
-    <w:lsdException w:name="List Number 2" w:semiHidden="1" w:unhideWhenUsed="1"/>
-    <w:lsdException w:name="List Number 3" w:semiHidden="1" w:unhideWhenUsed="1"/>
-    <w:lsdException w:name="List Number 4" w:semiHidden="1" w:unhideWhenUsed="1"/>
-    <w:lsdException w:name="List Number 5" w:semiHidden="1" w:unhideWhenUsed="1"/>
-    <w:lsdException w:name="Title" w:uiPriority="10" w:qFormat="1"/>
-    <w:lsdException w:name="Closing" w:semiHidden="1" w:unhideWhenUsed="1"/>
-    <w:lsdException w:name="Signature" w:semiHidden="1" w:unhideWhenUsed="1"/>
-    <w:lsdException w:name="Default Paragraph Font" w:semiHidden="1" w:uiPriority="1" w:unhideWhenUsed="1"/>
-    <w:lsdException w:name="Body Text" w:semiHidden="1" w:unhideWhenUsed="1"/>
-    <w:lsdException w:name="Body Text Indent" w:semiHidden="1" w:unhideWhenUsed="1"/>
-    <w:lsdException w:name="List Continue" w:semiHidden="1" w:unhideWhenUsed="1"/>
-    <w:lsdException w:name="List Continue 2" w:semiHidden="1" w:unhideWhenUsed="1"/>
-    <w:lsdException w:name="List Continue 3" w:semiHidden="1" w:unhideWhenUsed="1"/>
-    <w:lsdException w:name="List Continue 4" w:semiHidden="1" w:unhideWhenUsed="1"/>
-    <w:lsdException w:name="List Continue 5" w:semiHidden="1" w:unhideWhenUsed="1"/>
-    <w:lsdException w:name="Message Header" w:semiHidden="1" w:unhideWhenUsed="1"/>
-    <w:lsdException w:name="Subtitle" w:uiPriority="11" w:qFormat="1"/>
-    <w:lsdException w:name="Salutation" w:semiHidden="1" w:unhideWhenUsed="1"/>
-    <w:lsdException w:name="Date" w:semiHidden="1" w:unhideWhenUsed="1"/>
-    <w:lsdException w:name="Body Text First Indent" w:semiHidden="1" w:unhideWhenUsed="1"/>
-    <w:lsdException w:name="Body Text First Indent 2" w:semiHidden="1" w:unhideWhenUsed="1"/>
-    <w:lsdException w:name="Note Heading" w:semiHidden="1" w:unhideWhenUsed="1"/>
-    <w:lsdException w:name="Body Text 2" w:semiHidden="1" w:unhideWhenUsed="1"/>
-    <w:lsdException w:name="Body Text 3" w:semiHidden="1" w:unhideWhenUsed="1"/>
-    <w:lsdException w:name="Body Text Indent 2" w:semiHidden="1" w:unhideWhenUsed="1"/>
-    <w:lsdException w:name="Body Text Indent 3" w:semiHidden="1" w:unhideWhenUsed="1"/>
-    <w:lsdException w:name="Block Text" w:semiHidden="1" w:unhideWhenUsed="1"/>
-    <w:lsdException w:name="Hyperlink" w:semiHidden="1" w:unhideWhenUsed="1"/>
-    <w:lsdException w:name="FollowedHyperlink" w:semiHidden="1" w:unhideWhenUsed="1"/>
-    <w:lsdException w:name="Strong" w:uiPriority="22" w:qFormat="1"/>
-    <w:lsdException w:name="Emphasis" w:uiPriority="20" w:qFormat="1"/>
-    <w:lsdException w:name="Document Map" w:semiHidden="1" w:unhideWhenUsed="1"/>
-    <w:lsdException w:name="Plain Text" w:semiHidden="1" w:unhideWhenUsed="1"/>
-    <w:lsdException w:name="E-mail Signature" w:semiHidden="1" w:unhideWhenUsed="1"/>
-    <w:lsdException w:name="HTML Top of Form" w:semiHidden="1" w:unhideWhenUsed="1"/>
-    <w:lsdException w:name="HTML Bottom of Form" w:semiHidden="1" w:unhideWhenUsed="1"/>
-    <w:lsdException w:name="Normal (Web)" w:semiHidden="1" w:unhideWhenUsed="1"/>
-    <w:lsdException w:name="HTML Acronym" w:semiHidden="1" w:unhideWhenUsed="1"/>
-    <w:lsdException w:name="HTML Address" w:semiHidden="1" w:unhideWhenUsed="1"/>
-    <w:lsdException w:name="HTML Cite" w:semiHidden="1" w:unhideWhenUsed="1"/>
-    <w:lsdException w:name="HTML Code" w:semiHidden="1" w:unhideWhenUsed="1"/>
-    <w:lsdException w:name="HTML Definition" w:semiHidden="1" w:unhideWhenUsed="1"/>
-    <w:lsdException w:name="HTML Keyboard" w:semiHidden="1" w:unhideWhenUsed="1"/>
-    <w:lsdException w:name="HTML Preformatted" w:semiHidden="1" w:unhideWhenUsed="1"/>
-    <w:lsdException w:name="HTML Sample" w:semiHidden="1" w:unhideWhenUsed="1"/>
-    <w:lsdException w:name="HTML Typewriter" w:semiHidden="1" w:unhideWhenUsed="1"/>
-    <w:lsdException w:name="HTML Variable" w:semiHidden="1" w:unhideWhenUsed="1"/>
-    <w:lsdException w:name="Normal Table" w:semiHidden="1" w:unhideWhenUsed="1"/>
-    <w:lsdException w:name="annotation subject" w:semiHidden="1" w:unhideWhenUsed="1"/>
-    <w:lsdException w:name="No List" w:semiHidden="1" w:unhideWhenUsed="1"/>
-    <w:lsdException w:name="Outline List 1" w:semiHidden="1" w:unhideWhenUsed="1"/>
-    <w:lsdException w:name="Outline List 2" w:semiHidden="1" w:unhideWhenUsed="1"/>
-    <w:lsdException w:name="Outline List 3" w:semiHidden="1" w:unhideWhenUsed="1"/>
-    <w:lsdException w:name="Table Simple 1" w:semiHidden="1" w:unhideWhenUsed="1"/>
-    <w:lsdException w:name="Table Simple 2" w:semiHidden="1" w:unhideWhenUsed="1"/>
-    <w:lsdException w:name="Table Simple 3" w:semiHidden="1" w:unhideWhenUsed="1"/>
-    <w:lsdException w:name="Table Classic 1" w:semiHidden="1" w:unhideWhenUsed="1"/>
-    <w:lsdException w:name="Table Classic 2" w:semiHidden="1" w:unhideWhenUsed="1"/>
-    <w:lsdException w:name="Table Classic 3" w:semiHidden="1" w:unhideWhenUsed="1"/>
-    <w:lsdException w:name="Table Classic 4" w:semiHidden="1" w:unhideWhenUsed="1"/>
-    <w:lsdException w:name="Table Colorful 1" w:semiHidden="1" w:unhideWhenUsed="1"/>
-    <w:lsdException w:name="Table Colorful 2" w:semiHidden="1" w:unhideWhenUsed="1"/>
-    <w:lsdException w:name="Table Colorful 3" w:semiHidden="1" w:unhideWhenUsed="1"/>
-    <w:lsdException w:name="Table Columns 1" w:semiHidden="1" w:unhideWhenUsed="1"/>
-    <w:lsdException w:name="Table Columns 2" w:semiHidden="1" w:unhideWhenUsed="1"/>
-    <w:lsdException w:name="Table Columns 3" w:semiHidden="1" w:unhideWhenUsed="1"/>
-    <w:lsdException w:name="Table Columns 4" w:semiHidden="1" w:unhideWhenUsed="1"/>
-    <w:lsdException w:name="Table Columns 5" w:semiHidden="1" w:unhideWhenUsed="1"/>
-    <w:lsdException w:name="Table Grid 1" w:semiHidden="1" w:unhideWhenUsed="1"/>
-    <w:lsdException w:name="Table Grid 2" w:semiHidden="1" w:unhideWhenUsed="1"/>
-    <w:lsdException w:name="Table Grid 3" w:semiHidden="1" w:unhideWhenUsed="1"/>
-    <w:lsdException w:name="Table Grid 4" w:semiHidden="1" w:unhideWhenUsed="1"/>
-    <w:lsdException w:name="Table Grid 5" w:semiHidden="1" w:unhideWhenUsed="1"/>
-    <w:lsdException w:name="Table Grid 6" w:semiHidden="1" w:unhideWhenUsed="1"/>
-    <w:lsdException w:name="Table Grid 7" w:semiHidden="1" w:unhideWhenUsed="1"/>
-    <w:lsdException w:name="Table Grid 8" w:semiHidden="1" w:unhideWhenUsed="1"/>
-    <w:lsdException w:name="Table List 1" w:semiHidden="1" w:unhideWhenUsed="1"/>
-    <w:lsdException w:name="Table List 2" w:semiHidden="1" w:unhideWhenUsed="1"/>
-    <w:lsdException w:name="Table List 3" w:semiHidden="1" w:unhideWhenUsed="1"/>
-    <w:lsdException w:name="Table List 4" w:semiHidden="1" w:unhideWhenUsed="1"/>
-    <w:lsdException w:name="Table List 5" w:semiHidden="1" w:unhideWhenUsed="1"/>
-    <w:lsdException w:name="Table List 6" w:semiHidden="1" w:unhideWhenUsed="1"/>
-    <w:lsdException w:name="Table List 7" w:semiHidden="1" w:unhideWhenUsed="1"/>
-    <w:lsdException w:name="Table List 8" w:semiHidden="1" w:unhideWhenUsed="1"/>
-    <w:lsdException w:name="Table 3D effects 1" w:semiHidden="1" w:unhideWhenUsed="1"/>
-    <w:lsdException w:name="Table 3D effects 2" w:semiHidden="1" w:unhideWhenUsed="1"/>
-    <w:lsdException w:name="Table 3D effects 3" w:semiHidden="1" w:unhideWhenUsed="1"/>
-    <w:lsdException w:name="Table Contemporary" w:semiHidden="1" w:unhideWhenUsed="1"/>
-    <w:lsdException w:name="Table Elegant" w:semiHidden="1" w:unhideWhenUsed="1"/>
-    <w:lsdException w:name="Table Professional" w:semiHidden="1" w:unhideWhenUsed="1"/>
-    <w:lsdException w:name="Table Subtle 1" w:semiHidden="1" w:unhideWhenUsed="1"/>
-    <w:lsdException w:name="Table Subtle 2" w:semiHidden="1" w:unhideWhenUsed="1"/>
-    <w:lsdException w:name="Table Web 1" w:semiHidden="1" w:unhideWhenUsed="1"/>
-    <w:lsdException w:name="Table Web 2" w:semiHidden="1" w:unhideWhenUsed="1"/>
-    <w:lsdException w:name="Table Web 3" w:semiHidden="1" w:unhideWhenUsed="1"/>
-    <w:lsdException w:name="Balloon Text" w:semiHidden="1" w:unhideWhenUsed="1"/>
-    <w:lsdException w:name="Table Grid" w:uiPriority="39"/>
-    <w:lsdException w:name="Table Theme" w:semiHidden="1" w:unhideWhenUsed="1"/>
-    <w:lsdException w:name="Placeholder Text" w:semiHidden="1"/>
-    <w:lsdException w:name="No Spacing" w:uiPriority="1" w:qFormat="1"/>
-    <w:lsdException w:name="Light Shading" w:uiPriority="60"/>
-    <w:lsdException w:name="Light List" w:uiPriority="61"/>
-    <w:lsdException w:name="Light Grid" w:uiPriority="62"/>
-    <w:lsdException w:name="Medium Shading 1" w:uiPriority="63"/>
-    <w:lsdException w:name="Medium Shading 2" w:uiPriority="64"/>
-    <w:lsdException w:name="Medium List 1" w:uiPriority="65"/>
-    <w:lsdException w:name="Medium List 2" w:uiPriority="66"/>
-    <w:lsdException w:name="Medium Grid 1" w:uiPriority="67"/>
-    <w:lsdException w:name="Medium Grid 2" w:uiPriority="68"/>
-    <w:lsdException w:name="Medium Grid 3" w:uiPriority="69"/>
-    <w:lsdException w:name="Dark List" w:uiPriority="70"/>
-    <w:lsdException w:name="Colorful Shading" w:uiPriority="71"/>
-    <w:lsdException w:name="Colorful List" w:uiPriority="72"/>
-    <w:lsdException w:name="Colorful Grid" w:uiPriority="73"/>
-    <w:lsdException w:name="Light Shading Accent 1" w:uiPriority="60"/>
-    <w:lsdException w:name="Light List Accent 1" w:uiPriority="61"/>
-    <w:lsdException w:name="Light Grid Accent 1" w:uiPriority="62"/>
-    <w:lsdException w:name="Medium Shading 1 Accent 1" w:uiPriority="63"/>
-    <w:lsdException w:name="Medium Shading 2 Accent 1" w:uiPriority="64"/>
-    <w:lsdException w:name="Medium List 1 Accent 1" w:uiPriority="65"/>
-    <w:lsdException w:name="Revision" w:semiHidden="1"/>
-    <w:lsdException w:name="List Paragraph" w:uiPriority="34" w:qFormat="1"/>
-    <w:lsdException w:name="Quote" w:uiPriority="29" w:qFormat="1"/>
-    <w:lsdException w:name="Intense Quote" w:uiPriority="30" w:qFormat="1"/>
-    <w:lsdException w:name="Medium List 2 Accent 1" w:uiPriority="66"/>
-    <w:lsdException w:name="Medium Grid 1 Accent 1" w:uiPriority="67"/>
-    <w:lsdException w:name="Medium Grid 2 Accent 1" w:uiPriority="68"/>
-    <w:lsdException w:name="Medium Grid 3 Accent 1" w:uiPriority="69"/>
-    <w:lsdException w:name="Dark List Accent 1" w:uiPriority="70"/>
-    <w:lsdException w:name="Colorful Shading Accent 1" w:uiPriority="71"/>
-    <w:lsdException w:name="Colorful List Accent 1" w:uiPriority="72"/>
-    <w:lsdException w:name="Colorful Grid Accent 1" w:uiPriority="73"/>
-    <w:lsdException w:name="Light Shading Accent 2" w:uiPriority="60"/>
-    <w:lsdException w:name="Light List Accent 2" w:uiPriority="61"/>
-    <w:lsdException w:name="Light Grid Accent 2" w:uiPriority="62"/>
-    <w:lsdException w:name="Medium Shading 1 Accent 2" w:uiPriority="63"/>
-    <w:lsdException w:name="Medium Shading 2 Accent 2" w:uiPriority="64"/>
-    <w:lsdException w:name="Medium List 1 Accent 2" w:uiPriority="65"/>
-    <w:lsdException w:name="Medium List 2 Accent 2" w:uiPriority="66"/>
-    <w:lsdException w:name="Medium Grid 1 Accent 2" w:uiPriority="67"/>
-    <w:lsdException w:name="Medium Grid 2 Accent 2" w:uiPriority="68"/>
-    <w:lsdException w:name="Medium Grid 3 Accent 2" w:uiPriority="69"/>
-    <w:lsdException w:name="Dark List Accent 2" w:uiPriority="70"/>
-    <w:lsdException w:name="Colorful Shading Accent 2" w:uiPriority="71"/>
-    <w:lsdException w:name="Colorful List Accent 2" w:uiPriority="72"/>
-    <w:lsdException w:name="Colorful Grid Accent 2" w:uiPriority="73"/>
-    <w:lsdException w:name="Light Shading Accent 3" w:uiPriority="60"/>
-    <w:lsdException w:name="Light List Accent 3" w:uiPriority="61"/>
-    <w:lsdException w:name="Light Grid Accent 3" w:uiPriority="62"/>
-    <w:lsdException w:name="Medium Shading 1 Accent 3" w:uiPriority="63"/>
-    <w:lsdException w:name="Medium Shading 2 Accent 3" w:uiPriority="64"/>
-    <w:lsdException w:name="Medium List 1 Accent 3" w:uiPriority="65"/>
-    <w:lsdException w:name="Medium List 2 Accent 3" w:uiPriority="66"/>
-    <w:lsdException w:name="Medium Grid 1 Accent 3" w:uiPriority="67"/>
-    <w:lsdException w:name="Medium Grid 2 Accent 3" w:uiPriority="68"/>
-    <w:lsdException w:name="Medium Grid 3 Accent 3" w:uiPriority="69"/>
-    <w:lsdException w:name="Dark List Accent 3" w:uiPriority="70"/>
-    <w:lsdException w:name="Colorful Shading Accent 3" w:uiPriority="71"/>
-    <w:lsdException w:name="Colorful List Accent 3" w:uiPriority="72"/>
-    <w:lsdException w:name="Colorful Grid Accent 3" w:uiPriority="73"/>
-    <w:lsdException w:name="Light Shading Accent 4" w:uiPriority="60"/>
-    <w:lsdException w:name="Light List Accent 4" w:uiPriority="61"/>
-    <w:lsdException w:name="Light Grid Accent 4" w:uiPriority="62"/>
-    <w:lsdException w:name="Medium Shading 1 Accent 4" w:uiPriority="63"/>
-    <w:lsdException w:name="Medium Shading 2 Accent 4" w:uiPriority="64"/>
-    <w:lsdException w:name="Medium List 1 Accent 4" w:uiPriority="65"/>
-    <w:lsdException w:name="Medium List 2 Accent 4" w:uiPriority="66"/>
-    <w:lsdException w:name="Medium Grid 1 Accent 4" w:uiPriority="67"/>
-    <w:lsdException w:name="Medium Grid 2 Accent 4" w:uiPriority="68"/>
-    <w:lsdException w:name="Medium Grid 3 Accent 4" w:uiPriority="69"/>
-    <w:lsdException w:name="Dark List Accent 4" w:uiPriority="70"/>
-    <w:lsdException w:name="Colorful Shading Accent 4" w:uiPriority="71"/>
-    <w:lsdException w:name="Colorful List Accent 4" w:uiPriority="72"/>
-    <w:lsdException w:name="Colorful Grid Accent 4" w:uiPriority="73"/>
-    <w:lsdException w:name="Light Shading Accent 5" w:uiPriority="60"/>
-    <w:lsdException w:name="Light List Accent 5" w:uiPriority="61"/>
-    <w:lsdException w:name="Light Grid Accent 5" w:uiPriority="62"/>
-    <w:lsdException w:name="Medium Shading 1 Accent 5" w:uiPriority="63"/>
-    <w:lsdException w:name="Medium Shading 2 Accent 5" w:uiPriority="64"/>
-    <w:lsdException w:name="Medium List 1 Accent 5" w:uiPriority="65"/>
-    <w:lsdException w:name="Medium List 2 Accent 5" w:uiPriority="66"/>
-    <w:lsdException w:name="Medium Grid 1 Accent 5" w:uiPriority="67"/>
-    <w:lsdException w:name="Medium Grid 2 Accent 5" w:uiPriority="68"/>
-    <w:lsdException w:name="Medium Grid 3 Accent 5" w:uiPriority="69"/>
-    <w:lsdException w:name="Dark List Accent 5" w:uiPriority="70"/>
-    <w:lsdException w:name="Colorful Shading Accent 5" w:uiPriority="71"/>
-    <w:lsdException w:name="Colorful List Accent 5" w:uiPriority="72"/>
-    <w:lsdException w:name="Colorful Grid Accent 5" w:uiPriority="73"/>
-    <w:lsdException w:name="Light Shading Accent 6" w:uiPriority="60"/>
-    <w:lsdException w:name="Light List Accent 6" w:uiPriority="61"/>
-    <w:lsdException w:name="Light Grid Accent 6" w:uiPriority="62"/>
-    <w:lsdException w:name="Medium Shading 1 Accent 6" w:uiPriority="63"/>
-    <w:lsdException w:name="Medium Shading 2 Accent 6" w:uiPriority="64"/>
-    <w:lsdException w:name="Medium List 1 Accent 6" w:uiPriority="65"/>
-    <w:lsdException w:name="Medium List 2 Accent 6" w:uiPriority="66"/>
-    <w:lsdException w:name="Medium Grid 1 Accent 6" w:uiPriority="67"/>
-    <w:lsdException w:name="Medium Grid 2 Accent 6" w:uiPriority="68"/>
-    <w:lsdException w:name="Medium Grid 3 Accent 6" w:uiPriority="69"/>
-    <w:lsdException w:name="Dark List Accent 6" w:uiPriority="70"/>
-    <w:lsdException w:name="Colorful Shading Accent 6" w:uiPriority="71"/>
-    <w:lsdException w:name="Colorful List Accent 6" w:uiPriority="72"/>
-    <w:lsdException w:name="Colorful Grid Accent 6" w:uiPriority="73"/>
-    <w:lsdException w:name="Subtle Emphasis" w:uiPriority="19" w:qFormat="1"/>
-    <w:lsdException w:name="Intense Emphasis" w:uiPriority="21" w:qFormat="1"/>
-    <w:lsdException w:name="Subtle Reference" w:uiPriority="31" w:qFormat="1"/>
-    <w:lsdException w:name="Intense Reference" w:uiPriority="32" w:qFormat="1"/>
-    <w:lsdException w:name="Book Title" w:uiPriority="33" w:qFormat="1"/>
-    <w:lsdException w:name="Bibliography" w:semiHidden="1" w:uiPriority="37" w:unhideWhenUsed="1"/>
-    <w:lsdException w:name="TOC Heading" w:semiHidden="1" w:uiPriority="39" w:unhideWhenUsed="1" w:qFormat="1"/>
-    <w:lsdException w:name="Plain Table 1" w:uiPriority="41"/>
-    <w:lsdException w:name="Plain Table 2" w:uiPriority="42"/>
-    <w:lsdException w:name="Plain Table 3" w:uiPriority="43"/>
-    <w:lsdException w:name="Plain Table 4" w:uiPriority="44"/>
-    <w:lsdException w:name="Plain Table 5" w:uiPriority="45"/>
-    <w:lsdException w:name="Grid Table Light" w:uiPriority="40"/>
-    <w:lsdException w:name="Grid Table 1 Light" w:uiPriority="46"/>
-    <w:lsdException w:name="Grid Table 2" w:uiPriority="47"/>
-    <w:lsdException w:name="Grid Table 3" w:uiPriority="48"/>
-    <w:lsdException w:name="Grid Table 4" w:uiPriority="49"/>
-    <w:lsdException w:name="Grid Table 5 Dark" w:uiPriority="50"/>
-    <w:lsdException w:name="Grid Table 6 Colorful" w:uiPriority="51"/>
-    <w:lsdException w:name="Grid Table 7 Colorful" w:uiPriority="52"/>
-    <w:lsdException w:name="Grid Table 1 Light Accent 1" w:uiPriority="46"/>
-    <w:lsdException w:name="Grid Table 2 Accent 1" w:uiPriority="47"/>
-    <w:lsdException w:name="Grid Table 3 Accent 1" w:uiPriority="48"/>
-    <w:lsdException w:name="Grid Table 4 Accent 1" w:uiPriority="49"/>
-    <w:lsdException w:name="Grid Table 5 Dark Accent 1" w:uiPriority="50"/>
-    <w:lsdException w:name="Grid Table 6 Colorful Accent 1" w:uiPriority="51"/>
-    <w:lsdException w:name="Grid Table 7 Colorful Accent 1" w:uiPriority="52"/>
-    <w:lsdException w:name="Grid Table 1 Light Accent 2" w:uiPriority="46"/>
-    <w:lsdException w:name="Grid Table 2 Accent 2" w:uiPriority="47"/>
-    <w:lsdException w:name="Grid Table 3 Accent 2" w:uiPriority="48"/>
-    <w:lsdException w:name="Grid Table 4 Accent 2" w:uiPriority="49"/>
-    <w:lsdException w:name="Grid Table 5 Dark Accent 2" w:uiPriority="50"/>
-    <w:lsdException w:name="Grid Table 6 Colorful Accent 2" w:uiPriority="51"/>
-    <w:lsdException w:name="Grid Table 7 Colorful Accent 2" w:uiPriority="52"/>
-    <w:lsdException w:name="Grid Table 1 Light Accent 3" w:uiPriority="46"/>
-    <w:lsdException w:name="Grid Table 2 Accent 3" w:uiPriority="47"/>
-    <w:lsdException w:name="Grid Table 3 Accent 3" w:uiPriority="48"/>
-    <w:lsdException w:name="Grid Table 4 Accent 3" w:uiPriority="49"/>
-    <w:lsdException w:name="Grid Table 5 Dark Accent 3" w:uiPriority="50"/>
-    <w:lsdException w:name="Grid Table 6 Colorful Accent 3" w:uiPriority="51"/>
-    <w:lsdException w:name="Grid Table 7 Colorful Accent 3" w:uiPriority="52"/>
-    <w:lsdException w:name="Grid Table 1 Light Accent 4" w:uiPriority="46"/>
-    <w:lsdException w:name="Grid Table 2 Accent 4" w:uiPriority="47"/>
-    <w:lsdException w:name="Grid Table 3 Accent 4" w:uiPriority="48"/>
-    <w:lsdException w:name="Grid Table 4 Accent 4" w:uiPriority="49"/>
-    <w:lsdException w:name="Grid Table 5 Dark Accent 4" w:uiPriority="50"/>
-    <w:lsdException w:name="Grid Table 6 Colorful Accent 4" w:uiPriority="51"/>
-    <w:lsdException w:name="Grid Table 7 Colorful Accent 4" w:uiPriority="52"/>
-    <w:lsdException w:name="Grid Table 1 Light Accent 5" w:uiPriority="46"/>
-    <w:lsdException w:name="Grid Table 2 Accent 5" w:uiPriority="47"/>
-    <w:lsdException w:name="Grid Table 3 Accent 5" w:uiPriority="48"/>
-    <w:lsdException w:name="Grid Table 4 Accent 5" w:uiPriority="49"/>
-    <w:lsdException w:name="Grid Table 5 Dark Accent 5" w:uiPriority="50"/>
-    <w:lsdException w:name="Grid Table 6 Colorful Accent 5" w:uiPriority="51"/>
-    <w:lsdException w:name="Grid Table 7 Colorful Accent 5" w:uiPriority="52"/>
-    <w:lsdException w:name="Grid Table 1 Light Accent 6" w:uiPriority="46"/>
-    <w:lsdException w:name="Grid Table 2 Accent 6" w:uiPriority="47"/>
-    <w:lsdException w:name="Grid Table 3 Accent 6" w:uiPriority="48"/>
-    <w:lsdException w:name="Grid Table 4 Accent 6" w:uiPriority="49"/>
-    <w:lsdException w:name="Grid Table 5 Dark Accent 6" w:uiPriority="50"/>
-    <w:lsdException w:name="Grid Table 6 Colorful Accent 6" w:uiPriority="51"/>
-    <w:lsdException w:name="Grid Table 7 Colorful Accent 6" w:uiPriority="52"/>
-    <w:lsdException w:name="List Table 1 Light" w:uiPriority="46"/>
-    <w:lsdException w:name="List Table 2" w:uiPriority="47"/>
-    <w:lsdException w:name="List Table 3" w:uiPriority="48"/>
-    <w:lsdException w:name="List Table 4" w:uiPriority="49"/>
-    <w:lsdException w:name="List Table 5 Dark" w:uiPriority="50"/>
-    <w:lsdException w:name="List Table 6 Colorful" w:uiPriority="51"/>
-    <w:lsdException w:name="List Table 7 Colorful" w:uiPriority="52"/>
-    <w:lsdException w:name="List Table 1 Light Accent 1" w:uiPriority="46"/>
-    <w:lsdException w:name="List Table 2 Accent 1" w:uiPriority="47"/>
-    <w:lsdException w:name="List Table 3 Accent 1" w:uiPriority="48"/>
-    <w:lsdException w:name="List Table 4 Accent 1" w:uiPriority="49"/>
-    <w:lsdException w:name="List Table 5 Dark Accent 1" w:uiPriority="50"/>
-    <w:lsdException w:name="List Table 6 Colorful Accent 1" w:uiPriority="51"/>
-    <w:lsdException w:name="List Table 7 Colorful Accent 1" w:uiPriority="52"/>
-    <w:lsdException w:name="List Table 1 Light Accent 2" w:uiPriority="46"/>
-    <w:lsdException w:name="List Table 2 Accent 2" w:uiPriority="47"/>
-    <w:lsdException w:name="List Table 3 Accent 2" w:uiPriority="48"/>
-    <w:lsdException w:name="List Table 4 Accent 2" w:uiPriority="49"/>
-    <w:lsdException w:name="List Table 5 Dark Accent 2" w:uiPriority="50"/>
-    <w:lsdException w:name="List Table 6 Colorful Accent 2" w:uiPriority="51"/>
-    <w:lsdException w:name="List Table 7 Colorful Accent 2" w:uiPriority="52"/>
-    <w:lsdException w:name="List Table 1 Light Accent 3" w:uiPriority="46"/>
-    <w:lsdException w:name="List Table 2 Accent 3" w:uiPriority="47"/>
-    <w:lsdException w:name="List Table 3 Accent 3" w:uiPriority="48"/>
-    <w:lsdException w:name="List Table 4 Accent 3" w:uiPriority="49"/>
-    <w:lsdException w:name="List Table 5 Dark Accent 3" w:uiPriority="50"/>
-    <w:lsdException w:name="List Table 6 Colorful Accent 3" w:uiPriority="51"/>
-    <w:lsdException w:name="List Table 7 Colorful Accent 3" w:uiPriority="52"/>
-    <w:lsdException w:name="List Table 1 Light Accent 4" w:uiPriority="46"/>
-    <w:lsdException w:name="List Table 2 Accent 4" w:uiPriority="47"/>
-    <w:lsdException w:name="List Table 3 Accent 4" w:uiPriority="48"/>
-    <w:lsdException w:name="List Table 4 Accent 4" w:uiPriority="49"/>
-    <w:lsdException w:name="List Table 5 Dark Accent 4" w:uiPriority="50"/>
-    <w:lsdException w:name="List Table 6 Colorful Accent 4" w:uiPriority="51"/>
-    <w:lsdException w:name="List Table 7 Colorful Accent 4" w:uiPriority="52"/>
-    <w:lsdException w:name="List Table 1 Light Accent 5" w:uiPriority="46"/>
-    <w:lsdException w:name="List Table 2 Accent 5" w:uiPriority="47"/>
-    <w:lsdException w:name="List Table 3 Accent 5" w:uiPriority="48"/>
-    <w:lsdException w:name="List Table 4 Accent 5" w:uiPriority="49"/>
-    <w:lsdException w:name="List Table 5 Dark Accent 5" w:uiPriority="50"/>
-    <w:lsdException w:name="List Table 6 Colorful Accent 5" w:uiPriority="51"/>
-    <w:lsdException w:name="List Table 7 Colorful Accent 5" w:uiPriority="52"/>
-    <w:lsdException w:name="List Table 1 Light Accent 6" w:uiPriority="46"/>
-    <w:lsdException w:name="List Table 2 Accent 6" w:uiPriority="47"/>
-    <w:lsdException w:name="List Table 3 Accent 6" w:uiPriority="48"/>
-    <w:lsdException w:name="List Table 4 Accent 6" w:uiPriority="49"/>
-    <w:lsdException w:name="List Table 5 Dark Accent 6" w:uiPriority="50"/>
-    <w:lsdException w:name="List Table 6 Colorful Accent 6" w:uiPriority="51"/>
-    <w:lsdException w:name="List Table 7 Colorful Accent 6" w:uiPriority="52"/>
-    <w:lsdException w:name="Mention" w:semiHidden="1" w:unhideWhenUsed="1"/>
-    <w:lsdException w:name="Smart Hyperlink" w:semiHidden="1" w:unhideWhenUsed="1"/>
-    <w:lsdException w:name="Hashtag" w:semiHidden="1" w:unhideWhenUsed="1"/>
-    <w:lsdException w:name="Unresolved Mention" w:semiHidden="1" w:unhideWhenUsed="1"/>
-    <w:lsdException w:name="Smart Link" w:semiHidden="1" w:unhideWhenUsed="1"/>
+  <w:latentStyles w:defLockedState="0" w:defUIPriority="99" w:defSemiHidden="1" w:defUnhideWhenUsed="1" w:defQFormat="0" w:count="267">
+    <w:lsdException w:name="Normal" w:semiHidden="0" w:uiPriority="0" w:unhideWhenUsed="0" w:qFormat="1"/>
+    <w:lsdException w:name="heading 1" w:semiHidden="0" w:uiPriority="9" w:unhideWhenUsed="0" w:qFormat="1"/>
+    <w:lsdException w:name="heading 2" w:uiPriority="9" w:qFormat="1"/>
+    <w:lsdException w:name="heading 3" w:uiPriority="9" w:qFormat="1"/>
+    <w:lsdException w:name="heading 4" w:uiPriority="9" w:qFormat="1"/>
+    <w:lsdException w:name="heading 5" w:uiPriority="9" w:qFormat="1"/>
+    <w:lsdException w:name="heading 6" w:uiPriority="9" w:qFormat="1"/>
+    <w:lsdException w:name="heading 7" w:uiPriority="9" w:qFormat="1"/>
+    <w:lsdException w:name="heading 8" w:uiPriority="9" w:qFormat="1"/>
+    <w:lsdException w:name="heading 9" w:uiPriority="9" w:qFormat="1"/>
+    <w:lsdException w:name="toc 1" w:uiPriority="39"/>
+    <w:lsdException w:name="toc 2" w:uiPriority="39"/>
+    <w:lsdException w:name="toc 3" w:uiPriority="39"/>
+    <w:lsdException w:name="toc 4" w:uiPriority="39"/>
+    <w:lsdException w:name="toc 5" w:uiPriority="39"/>
+    <w:lsdException w:name="toc 6" w:uiPriority="39"/>
+    <w:lsdException w:name="toc 7" w:uiPriority="39"/>
+    <w:lsdException w:name="toc 8" w:uiPriority="39"/>
+    <w:lsdException w:name="toc 9" w:uiPriority="39"/>
+    <w:lsdException w:name="caption" w:uiPriority="35" w:qFormat="1"/>
+    <w:lsdException w:name="Title" w:semiHidden="0" w:uiPriority="10" w:unhideWhenUsed="0" w:qFormat="1"/>
+    <w:lsdException w:name="Default Paragraph Font" w:uiPriority="1"/>
+    <w:lsdException w:name="Subtitle" w:semiHidden="0" w:uiPriority="11" w:unhideWhenUsed="0" w:qFormat="1"/>
+    <w:lsdException w:name="Strong" w:semiHidden="0" w:uiPriority="22" w:unhideWhenUsed="0" w:qFormat="1"/>
+    <w:lsdException w:name="Emphasis" w:semiHidden="0" w:uiPriority="20" w:unhideWhenUsed="0" w:qFormat="1"/>
+    <w:lsdException w:name="Table Grid" w:semiHidden="0" w:uiPriority="39" w:unhideWhenUsed="0"/>
+    <w:lsdException w:name="Placeholder Text" w:unhideWhenUsed="0"/>
+    <w:lsdException w:name="No Spacing" w:semiHidden="0" w:uiPriority="1" w:unhideWhenUsed="0" w:qFormat="1"/>
+    <w:lsdException w:name="Light Shading" w:semiHidden="0" w:uiPriority="60" w:unhideWhenUsed="0"/>
+    <w:lsdException w:name="Light List" w:semiHidden="0" w:uiPriority="61" w:unhideWhenUsed="0"/>
+    <w:lsdException w:name="Light Grid" w:semiHidden="0" w:uiPriority="62" w:unhideWhenUsed="0"/>
+    <w:lsdException w:name="Medium Shading 1" w:semiHidden="0" w:uiPriority="63" w:unhideWhenUsed="0"/>
+    <w:lsdException w:name="Medium Shading 2" w:semiHidden="0" w:uiPriority="64" w:unhideWhenUsed="0"/>
+    <w:lsdException w:name="Medium List 1" w:semiHidden="0" w:uiPriority="65" w:unhideWhenUsed="0"/>
+    <w:lsdException w:name="Medium List 2" w:semiHidden="0" w:uiPriority="66" w:unhideWhenUsed="0"/>
+    <w:lsdException w:name="Medium Grid 1" w:semiHidden="0" w:uiPriority="67" w:unhideWhenUsed="0"/>
+    <w:lsdException w:name="Medium Grid 2" w:semiHidden="0" w:uiPriority="68" w:unhideWhenUsed="0"/>
+    <w:lsdException w:name="Medium Grid 3" w:semiHidden="0" w:uiPriority="69" w:unhideWhenUsed="0"/>
+    <w:lsdException w:name="Dark List" w:semiHidden="0" w:uiPriority="70" w:unhideWhenUsed="0"/>
+    <w:lsdException w:name="Colorful Shading" w:semiHidden="0" w:uiPriority="71" w:unhideWhenUsed="0"/>
+    <w:lsdException w:name="Colorful List" w:semiHidden="0" w:uiPriority="72" w:unhideWhenUsed="0"/>
+    <w:lsdException w:name="Colorful Grid" w:semiHidden="0" w:uiPriority="73" w:unhideWhenUsed="0"/>
+    <w:lsdException w:name="Light Shading Accent 1" w:semiHidden="0" w:uiPriority="60" w:unhideWhenUsed="0"/>
+    <w:lsdException w:name="Light List Accent 1" w:semiHidden="0" w:uiPriority="61" w:unhideWhenUsed="0"/>
+    <w:lsdException w:name="Light Grid Accent 1" w:semiHidden="0" w:uiPriority="62" w:unhideWhenUsed="0"/>
+    <w:lsdException w:name="Medium Shading 1 Accent 1" w:semiHidden="0" w:uiPriority="63" w:unhideWhenUsed="0"/>
+    <w:lsdException w:name="Medium Shading 2 Accent 1" w:semiHidden="0" w:uiPriority="64" w:unhideWhenUsed="0"/>
+    <w:lsdException w:name="Medium List 1 Accent 1" w:semiHidden="0" w:uiPriority="65" w:unhideWhenUsed="0"/>
+    <w:lsdException w:name="Revision" w:unhideWhenUsed="0"/>
+    <w:lsdException w:name="List Paragraph" w:semiHidden="0" w:uiPriority="34" w:unhideWhenUsed="0" w:qFormat="1"/>
+    <w:lsdException w:name="Quote" w:semiHidden="0" w:uiPriority="29" w:unhideWhenUsed="0" w:qFormat="1"/>
+    <w:lsdException w:name="Intense Quote" w:semiHidden="0" w:uiPriority="30" w:unhideWhenUsed="0" w:qFormat="1"/>
+    <w:lsdException w:name="Medium List 2 Accent 1" w:semiHidden="0" w:uiPriority="66" w:unhideWhenUsed="0"/>
+    <w:lsdException w:name="Medium Grid 1 Accent 1" w:semiHidden="0" w:uiPriority="67" w:unhideWhenUsed="0"/>
+    <w:lsdException w:name="Medium Grid 2 Accent 1" w:semiHidden="0" w:uiPriority="68" w:unhideWhenUsed="0"/>
+    <w:lsdException w:name="Medium Grid 3 Accent 1" w:semiHidden="0" w:uiPriority="69" w:unhideWhenUsed="0"/>
+    <w:lsdException w:name="Dark List Accent 1" w:semiHidden="0" w:uiPriority="70" w:unhideWhenUsed="0"/>
+    <w:lsdException w:name="Colorful Shading Accent 1" w:semiHidden="0" w:uiPriority="71" w:unhideWhenUsed="0"/>
+    <w:lsdException w:name="Colorful List Accent 1" w:semiHidden="0" w:uiPriority="72" w:unhideWhenUsed="0"/>
+    <w:lsdException w:name="Colorful Grid Accent 1" w:semiHidden="0" w:uiPriority="73" w:unhideWhenUsed="0"/>
+    <w:lsdException w:name="Light Shading Accent 2" w:semiHidden="0" w:uiPriority="60" w:unhideWhenUsed="0"/>
+    <w:lsdException w:name="Light List Accent 2" w:semiHidden="0" w:uiPriority="61" w:unhideWhenUsed="0"/>
+    <w:lsdException w:name="Light Grid Accent 2" w:semiHidden="0" w:uiPriority="62" w:unhideWhenUsed="0"/>
+    <w:lsdException w:name="Medium Shading 1 Accent 2" w:semiHidden="0" w:uiPriority="63" w:unhideWhenUsed="0"/>
+    <w:lsdException w:name="Medium Shading 2 Accent 2" w:semiHidden="0" w:uiPriority="64" w:unhideWhenUsed="0"/>
+    <w:lsdException w:name="Medium List 1 Accent 2" w:semiHidden="0" w:uiPriority="65" w:unhideWhenUsed="0"/>
+    <w:lsdException w:name="Medium List 2 Accent 2" w:semiHidden="0" w:uiPriority="66" w:unhideWhenUsed="0"/>
+    <w:lsdException w:name="Medium Grid 1 Accent 2" w:semiHidden="0" w:uiPriority="67" w:unhideWhenUsed="0"/>
+    <w:lsdException w:name="Medium Grid 2 Accent 2" w:semiHidden="0" w:uiPriority="68" w:unhideWhenUsed="0"/>
+    <w:lsdException w:name="Medium Grid 3 Accent 2" w:semiHidden="0" w:uiPriority="69" w:unhideWhenUsed="0"/>
+    <w:lsdException w:name="Dark List Accent 2" w:semiHidden="0" w:uiPriority="70" w:unhideWhenUsed="0"/>
+    <w:lsdException w:name="Colorful Shading Accent 2" w:semiHidden="0" w:uiPriority="71" w:unhideWhenUsed="0"/>
+    <w:lsdException w:name="Colorful List Accent 2" w:semiHidden="0" w:uiPriority="72" w:unhideWhenUsed="0"/>
+    <w:lsdException w:name="Colorful Grid Accent 2" w:semiHidden="0" w:uiPriority="73" w:unhideWhenUsed="0"/>
+    <w:lsdException w:name="Light Shading Accent 3" w:semiHidden="0" w:uiPriority="60" w:unhideWhenUsed="0"/>
+    <w:lsdException w:name="Light List Accent 3" w:semiHidden="0" w:uiPriority="61" w:unhideWhenUsed="0"/>
+    <w:lsdException w:name="Light Grid Accent 3" w:semiHidden="0" w:uiPriority="62" w:unhideWhenUsed="0"/>
+    <w:lsdException w:name="Medium Shading 1 Accent 3" w:semiHidden="0" w:uiPriority="63" w:unhideWhenUsed="0"/>
+    <w:lsdException w:name="Medium Shading 2 Accent 3" w:semiHidden="0" w:uiPriority="64" w:unhideWhenUsed="0"/>
+    <w:lsdException w:name="Medium List 1 Accent 3" w:semiHidden="0" w:uiPriority="65" w:unhideWhenUsed="0"/>
+    <w:lsdException w:name="Medium List 2 Accent 3" w:semiHidden="0" w:uiPriority="66" w:unhideWhenUsed="0"/>
+    <w:lsdException w:name="Medium Grid 1 Accent 3" w:semiHidden="0" w:uiPriority="67" w:unhideWhenUsed="0"/>
+    <w:lsdException w:name="Medium Grid 2 Accent 3" w:semiHidden="0" w:uiPriority="68" w:unhideWhenUsed="0"/>
+    <w:lsdException w:name="Medium Grid 3 Accent 3" w:semiHidden="0" w:uiPriority="69" w:unhideWhenUsed="0"/>
+    <w:lsdException w:name="Dark List Accent 3" w:semiHidden="0" w:uiPriority="70" w:unhideWhenUsed="0"/>
+    <w:lsdException w:name="Colorful Shading Accent 3" w:semiHidden="0" w:uiPriority="71" w:unhideWhenUsed="0"/>
+    <w:lsdException w:name="Colorful List Accent 3" w:semiHidden="0" w:uiPriority="72" w:unhideWhenUsed="0"/>
+    <w:lsdException w:name="Colorful Grid Accent 3" w:semiHidden="0" w:uiPriority="73" w:unhideWhenUsed="0"/>
+    <w:lsdException w:name="Light Shading Accent 4" w:semiHidden="0" w:uiPriority="60" w:unhideWhenUsed="0"/>
+    <w:lsdException w:name="Light List Accent 4" w:semiHidden="0" w:uiPriority="61" w:unhideWhenUsed="0"/>
+    <w:lsdException w:name="Light Grid Accent 4" w:semiHidden="0" w:uiPriority="62" w:unhideWhenUsed="0"/>
+    <w:lsdException w:name="Medium Shading 1 Accent 4" w:semiHidden="0" w:uiPriority="63" w:unhideWhenUsed="0"/>
+    <w:lsdException w:name="Medium Shading 2 Accent 4" w:semiHidden="0" w:uiPriority="64" w:unhideWhenUsed="0"/>
+    <w:lsdException w:name="Medium List 1 Accent 4" w:semiHidden="0" w:uiPriority="65" w:unhideWhenUsed="0"/>
+    <w:lsdException w:name="Medium List 2 Accent 4" w:semiHidden="0" w:uiPriority="66" w:unhideWhenUsed="0"/>
+    <w:lsdException w:name="Medium Grid 1 Accent 4" w:semiHidden="0" w:uiPriority="67" w:unhideWhenUsed="0"/>
+    <w:lsdException w:name="Medium Grid 2 Accent 4" w:semiHidden="0" w:uiPriority="68" w:unhideWhenUsed="0"/>
+    <w:lsdException w:name="Medium Grid 3 Accent 4" w:semiHidden="0" w:uiPriority="69" w:unhideWhenUsed="0"/>
+    <w:lsdException w:name="Dark List Accent 4" w:semiHidden="0" w:uiPriority="70" w:unhideWhenUsed="0"/>
+    <w:lsdException w:name="Colorful Shading Accent 4" w:semiHidden="0" w:uiPriority="71" w:unhideWhenUsed="0"/>
+    <w:lsdException w:name="Colorful List Accent 4" w:semiHidden="0" w:uiPriority="72" w:unhideWhenUsed="0"/>
+    <w:lsdException w:name="Colorful Grid Accent 4" w:semiHidden="0" w:uiPriority="73" w:unhideWhenUsed="0"/>
+    <w:lsdException w:name="Light Shading Accent 5" w:semiHidden="0" w:uiPriority="60" w:unhideWhenUsed="0"/>
+    <w:lsdException w:name="Light List Accent 5" w:semiHidden="0" w:uiPriority="61" w:unhideWhenUsed="0"/>
+    <w:lsdException w:name="Light Grid Accent 5" w:semiHidden="0" w:uiPriority="62" w:unhideWhenUsed="0"/>
+    <w:lsdException w:name="Medium Shading 1 Accent 5" w:semiHidden="0" w:uiPriority="63" w:unhideWhenUsed="0"/>
+    <w:lsdException w:name="Medium Shading 2 Accent 5" w:semiHidden="0" w:uiPriority="64" w:unhideWhenUsed="0"/>
+    <w:lsdException w:name="Medium List 1 Accent 5" w:semiHidden="0" w:uiPriority="65" w:unhideWhenUsed="0"/>
+    <w:lsdException w:name="Medium List 2 Accent 5" w:semiHidden="0" w:uiPriority="66" w:unhideWhenUsed="0"/>
+    <w:lsdException w:name="Medium Grid 1 Accent 5" w:semiHidden="0" w:uiPriority="67" w:unhideWhenUsed="0"/>
+    <w:lsdException w:name="Medium Grid 2 Accent 5" w:semiHidden="0" w:uiPriority="68" w:unhideWhenUsed="0"/>
+    <w:lsdException w:name="Medium Grid 3 Accent 5" w:semiHidden="0" w:uiPriority="69" w:unhideWhenUsed="0"/>
+    <w:lsdException w:name="Dark List Accent 5" w:semiHidden="0" w:uiPriority="70" w:unhideWhenUsed="0"/>
+    <w:lsdException w:name="Colorful Shading Accent 5" w:semiHidden="0" w:uiPriority="71" w:unhideWhenUsed="0"/>
+    <w:lsdException w:name="Colorful List Accent 5" w:semiHidden="0" w:uiPriority="72" w:unhideWhenUsed="0"/>
+    <w:lsdException w:name="Colorful Grid Accent 5" w:semiHidden="0" w:uiPriority="73" w:unhideWhenUsed="0"/>
+    <w:lsdException w:name="Light Shading Accent 6" w:semiHidden="0" w:uiPriority="60" w:unhideWhenUsed="0"/>
+    <w:lsdException w:name="Light List Accent 6" w:semiHidden="0" w:uiPriority="61" w:unhideWhenUsed="0"/>
+    <w:lsdException w:name="Light Grid Accent 6" w:semiHidden="0" w:uiPriority="62" w:unhideWhenUsed="0"/>
+    <w:lsdException w:name="Medium Shading 1 Accent 6" w:semiHidden="0" w:uiPriority="63" w:unhideWhenUsed="0"/>
+    <w:lsdException w:name="Medium Shading 2 Accent 6" w:semiHidden="0" w:uiPriority="64" w:unhideWhenUsed="0"/>
+    <w:lsdException w:name="Medium List 1 Accent 6" w:semiHidden="0" w:uiPriority="65" w:unhideWhenUsed="0"/>
+    <w:lsdException w:name="Medium List 2 Accent 6" w:semiHidden="0" w:uiPriority="66" w:unhideWhenUsed="0"/>
+    <w:lsdException w:name="Medium Grid 1 Accent 6" w:semiHidden="0" w:uiPriority="67" w:unhideWhenUsed="0"/>
+    <w:lsdException w:name="Medium Grid 2 Accent 6" w:semiHidden="0" w:uiPriority="68" w:unhideWhenUsed="0"/>
+    <w:lsdException w:name="Medium Grid 3 Accent 6" w:semiHidden="0" w:uiPriority="69" w:unhideWhenUsed="0"/>
+    <w:lsdException w:name="Dark List Accent 6" w:semiHidden="0" w:uiPriority="70" w:unhideWhenUsed="0"/>
+    <w:lsdException w:name="Colorful Shading Accent 6" w:semiHidden="0" w:uiPriority="71" w:unhideWhenUsed="0"/>
+    <w:lsdException w:name="Colorful List Accent 6" w:semiHidden="0" w:uiPriority="72" w:unhideWhenUsed="0"/>
+    <w:lsdException w:name="Colorful Grid Accent 6" w:semiHidden="0" w:uiPriority="73" w:unhideWhenUsed="0"/>
+    <w:lsdException w:name="Subtle Emphasis" w:semiHidden="0" w:uiPriority="19" w:unhideWhenUsed="0" w:qFormat="1"/>
+    <w:lsdException w:name="Intense Emphasis" w:semiHidden="0" w:uiPriority="21" w:unhideWhenUsed="0" w:qFormat="1"/>
+    <w:lsdException w:name="Subtle Reference" w:semiHidden="0" w:uiPriority="31" w:unhideWhenUsed="0" w:qFormat="1"/>
+    <w:lsdException w:name="Intense Reference" w:semiHidden="0" w:uiPriority="32" w:unhideWhenUsed="0" w:qFormat="1"/>
+    <w:lsdException w:name="Book Title" w:semiHidden="0" w:uiPriority="33" w:unhideWhenUsed="0" w:qFormat="1"/>
+    <w:lsdException w:name="Bibliography" w:uiPriority="37"/>
+    <w:lsdException w:name="TOC Heading" w:uiPriority="39" w:qFormat="1"/>
   </w:latentStyles>
   <w:style w:type="paragraph" w:default="1" w:styleId="a">
     <w:name w:val="Normal"/>
@@ -5245,7 +5156,7 @@
     <w:name w:val="heading 1"/>
     <w:basedOn w:val="a"/>
     <w:next w:val="a"/>
-    <w:link w:val="10"/>
+    <w:link w:val="1Char"/>
     <w:uiPriority w:val="9"/>
     <w:qFormat/>
     <w:rsid w:val="000D0522"/>
@@ -5291,8 +5202,247 @@
     <w:semiHidden/>
     <w:unhideWhenUsed/>
   </w:style>
-  <w:style w:type="character" w:customStyle="1" w:styleId="10">
-    <w:name w:val="标题 1 字符"/>
+  <w:style w:type="character" w:customStyle="1" w:styleId="1Char">
+    <w:name w:val="标题 1 Char"/>
+    <w:basedOn w:val="a0"/>
+    <w:link w:val="1"/>
+    <w:uiPriority w:val="9"/>
+    <w:rsid w:val="000D0522"/>
+    <w:rPr>
+      <w:rFonts w:eastAsia="宋体"/>
+      <w:b/>
+      <w:bCs/>
+      <w:kern w:val="44"/>
+      <w:sz w:val="44"/>
+      <w:szCs w:val="44"/>
+    </w:rPr>
+  </w:style>
+  <w:style w:type="paragraph" w:styleId="a3">
+    <w:name w:val="List Paragraph"/>
+    <w:basedOn w:val="a"/>
+    <w:uiPriority w:val="34"/>
+    <w:qFormat/>
+    <w:rsid w:val="000D0522"/>
+    <w:pPr>
+      <w:ind w:firstLineChars="200" w:firstLine="420"/>
+    </w:pPr>
+  </w:style>
+</w:styles>
+</file>
+
+<file path=word/stylesWithEffects.xml><?xml version="1.0" encoding="utf-8"?>
+<w:styles xmlns:wpc="http://schemas.microsoft.com/office/word/2010/wordprocessingCanvas" xmlns:mc="http://schemas.openxmlformats.org/markup-compatibility/2006" xmlns:o="urn:schemas-microsoft-com:office:office" xmlns:r="http://schemas.openxmlformats.org/officeDocument/2006/relationships" xmlns:m="http://schemas.openxmlformats.org/officeDocument/2006/math" xmlns:v="urn:schemas-microsoft-com:vml" xmlns:wp14="http://schemas.microsoft.com/office/word/2010/wordprocessingDrawing" xmlns:wp="http://schemas.openxmlformats.org/drawingml/2006/wordprocessingDrawing" xmlns:w10="urn:schemas-microsoft-com:office:word" xmlns:w="http://schemas.openxmlformats.org/wordprocessingml/2006/main" xmlns:w14="http://schemas.microsoft.com/office/word/2010/wordml" xmlns:wpg="http://schemas.microsoft.com/office/word/2010/wordprocessingGroup" xmlns:wpi="http://schemas.microsoft.com/office/word/2010/wordprocessingInk" xmlns:wne="http://schemas.microsoft.com/office/word/2006/wordml" xmlns:wps="http://schemas.microsoft.com/office/word/2010/wordprocessingShape" mc:Ignorable="w14 wp14">
+  <w:docDefaults>
+    <w:rPrDefault>
+      <w:rPr>
+        <w:rFonts w:asciiTheme="minorHAnsi" w:eastAsiaTheme="minorEastAsia" w:hAnsiTheme="minorHAnsi" w:cstheme="minorBidi"/>
+        <w:kern w:val="2"/>
+        <w:sz w:val="21"/>
+        <w:szCs w:val="22"/>
+        <w:lang w:val="en-US" w:eastAsia="zh-CN" w:bidi="ar-SA"/>
+      </w:rPr>
+    </w:rPrDefault>
+    <w:pPrDefault/>
+  </w:docDefaults>
+  <w:latentStyles w:defLockedState="0" w:defUIPriority="99" w:defSemiHidden="1" w:defUnhideWhenUsed="1" w:defQFormat="0" w:count="267">
+    <w:lsdException w:name="Normal" w:semiHidden="0" w:uiPriority="0" w:unhideWhenUsed="0" w:qFormat="1"/>
+    <w:lsdException w:name="heading 1" w:semiHidden="0" w:uiPriority="9" w:unhideWhenUsed="0" w:qFormat="1"/>
+    <w:lsdException w:name="heading 2" w:uiPriority="9" w:qFormat="1"/>
+    <w:lsdException w:name="heading 3" w:uiPriority="9" w:qFormat="1"/>
+    <w:lsdException w:name="heading 4" w:uiPriority="9" w:qFormat="1"/>
+    <w:lsdException w:name="heading 5" w:uiPriority="9" w:qFormat="1"/>
+    <w:lsdException w:name="heading 6" w:uiPriority="9" w:qFormat="1"/>
+    <w:lsdException w:name="heading 7" w:uiPriority="9" w:qFormat="1"/>
+    <w:lsdException w:name="heading 8" w:uiPriority="9" w:qFormat="1"/>
+    <w:lsdException w:name="heading 9" w:uiPriority="9" w:qFormat="1"/>
+    <w:lsdException w:name="toc 1" w:uiPriority="39"/>
+    <w:lsdException w:name="toc 2" w:uiPriority="39"/>
+    <w:lsdException w:name="toc 3" w:uiPriority="39"/>
+    <w:lsdException w:name="toc 4" w:uiPriority="39"/>
+    <w:lsdException w:name="toc 5" w:uiPriority="39"/>
+    <w:lsdException w:name="toc 6" w:uiPriority="39"/>
+    <w:lsdException w:name="toc 7" w:uiPriority="39"/>
+    <w:lsdException w:name="toc 8" w:uiPriority="39"/>
+    <w:lsdException w:name="toc 9" w:uiPriority="39"/>
+    <w:lsdException w:name="caption" w:uiPriority="35" w:qFormat="1"/>
+    <w:lsdException w:name="Title" w:semiHidden="0" w:uiPriority="10" w:unhideWhenUsed="0" w:qFormat="1"/>
+    <w:lsdException w:name="Default Paragraph Font" w:uiPriority="1"/>
+    <w:lsdException w:name="Subtitle" w:semiHidden="0" w:uiPriority="11" w:unhideWhenUsed="0" w:qFormat="1"/>
+    <w:lsdException w:name="Strong" w:semiHidden="0" w:uiPriority="22" w:unhideWhenUsed="0" w:qFormat="1"/>
+    <w:lsdException w:name="Emphasis" w:semiHidden="0" w:uiPriority="20" w:unhideWhenUsed="0" w:qFormat="1"/>
+    <w:lsdException w:name="Table Grid" w:semiHidden="0" w:uiPriority="39" w:unhideWhenUsed="0"/>
+    <w:lsdException w:name="Placeholder Text" w:unhideWhenUsed="0"/>
+    <w:lsdException w:name="No Spacing" w:semiHidden="0" w:uiPriority="1" w:unhideWhenUsed="0" w:qFormat="1"/>
+    <w:lsdException w:name="Light Shading" w:semiHidden="0" w:uiPriority="60" w:unhideWhenUsed="0"/>
+    <w:lsdException w:name="Light List" w:semiHidden="0" w:uiPriority="61" w:unhideWhenUsed="0"/>
+    <w:lsdException w:name="Light Grid" w:semiHidden="0" w:uiPriority="62" w:unhideWhenUsed="0"/>
+    <w:lsdException w:name="Medium Shading 1" w:semiHidden="0" w:uiPriority="63" w:unhideWhenUsed="0"/>
+    <w:lsdException w:name="Medium Shading 2" w:semiHidden="0" w:uiPriority="64" w:unhideWhenUsed="0"/>
+    <w:lsdException w:name="Medium List 1" w:semiHidden="0" w:uiPriority="65" w:unhideWhenUsed="0"/>
+    <w:lsdException w:name="Medium List 2" w:semiHidden="0" w:uiPriority="66" w:unhideWhenUsed="0"/>
+    <w:lsdException w:name="Medium Grid 1" w:semiHidden="0" w:uiPriority="67" w:unhideWhenUsed="0"/>
+    <w:lsdException w:name="Medium Grid 2" w:semiHidden="0" w:uiPriority="68" w:unhideWhenUsed="0"/>
+    <w:lsdException w:name="Medium Grid 3" w:semiHidden="0" w:uiPriority="69" w:unhideWhenUsed="0"/>
+    <w:lsdException w:name="Dark List" w:semiHidden="0" w:uiPriority="70" w:unhideWhenUsed="0"/>
+    <w:lsdException w:name="Colorful Shading" w:semiHidden="0" w:uiPriority="71" w:unhideWhenUsed="0"/>
+    <w:lsdException w:name="Colorful List" w:semiHidden="0" w:uiPriority="72" w:unhideWhenUsed="0"/>
+    <w:lsdException w:name="Colorful Grid" w:semiHidden="0" w:uiPriority="73" w:unhideWhenUsed="0"/>
+    <w:lsdException w:name="Light Shading Accent 1" w:semiHidden="0" w:uiPriority="60" w:unhideWhenUsed="0"/>
+    <w:lsdException w:name="Light List Accent 1" w:semiHidden="0" w:uiPriority="61" w:unhideWhenUsed="0"/>
+    <w:lsdException w:name="Light Grid Accent 1" w:semiHidden="0" w:uiPriority="62" w:unhideWhenUsed="0"/>
+    <w:lsdException w:name="Medium Shading 1 Accent 1" w:semiHidden="0" w:uiPriority="63" w:unhideWhenUsed="0"/>
+    <w:lsdException w:name="Medium Shading 2 Accent 1" w:semiHidden="0" w:uiPriority="64" w:unhideWhenUsed="0"/>
+    <w:lsdException w:name="Medium List 1 Accent 1" w:semiHidden="0" w:uiPriority="65" w:unhideWhenUsed="0"/>
+    <w:lsdException w:name="Revision" w:unhideWhenUsed="0"/>
+    <w:lsdException w:name="List Paragraph" w:semiHidden="0" w:uiPriority="34" w:unhideWhenUsed="0" w:qFormat="1"/>
+    <w:lsdException w:name="Quote" w:semiHidden="0" w:uiPriority="29" w:unhideWhenUsed="0" w:qFormat="1"/>
+    <w:lsdException w:name="Intense Quote" w:semiHidden="0" w:uiPriority="30" w:unhideWhenUsed="0" w:qFormat="1"/>
+    <w:lsdException w:name="Medium List 2 Accent 1" w:semiHidden="0" w:uiPriority="66" w:unhideWhenUsed="0"/>
+    <w:lsdException w:name="Medium Grid 1 Accent 1" w:semiHidden="0" w:uiPriority="67" w:unhideWhenUsed="0"/>
+    <w:lsdException w:name="Medium Grid 2 Accent 1" w:semiHidden="0" w:uiPriority="68" w:unhideWhenUsed="0"/>
+    <w:lsdException w:name="Medium Grid 3 Accent 1" w:semiHidden="0" w:uiPriority="69" w:unhideWhenUsed="0"/>
+    <w:lsdException w:name="Dark List Accent 1" w:semiHidden="0" w:uiPriority="70" w:unhideWhenUsed="0"/>
+    <w:lsdException w:name="Colorful Shading Accent 1" w:semiHidden="0" w:uiPriority="71" w:unhideWhenUsed="0"/>
+    <w:lsdException w:name="Colorful List Accent 1" w:semiHidden="0" w:uiPriority="72" w:unhideWhenUsed="0"/>
+    <w:lsdException w:name="Colorful Grid Accent 1" w:semiHidden="0" w:uiPriority="73" w:unhideWhenUsed="0"/>
+    <w:lsdException w:name="Light Shading Accent 2" w:semiHidden="0" w:uiPriority="60" w:unhideWhenUsed="0"/>
+    <w:lsdException w:name="Light List Accent 2" w:semiHidden="0" w:uiPriority="61" w:unhideWhenUsed="0"/>
+    <w:lsdException w:name="Light Grid Accent 2" w:semiHidden="0" w:uiPriority="62" w:unhideWhenUsed="0"/>
+    <w:lsdException w:name="Medium Shading 1 Accent 2" w:semiHidden="0" w:uiPriority="63" w:unhideWhenUsed="0"/>
+    <w:lsdException w:name="Medium Shading 2 Accent 2" w:semiHidden="0" w:uiPriority="64" w:unhideWhenUsed="0"/>
+    <w:lsdException w:name="Medium List 1 Accent 2" w:semiHidden="0" w:uiPriority="65" w:unhideWhenUsed="0"/>
+    <w:lsdException w:name="Medium List 2 Accent 2" w:semiHidden="0" w:uiPriority="66" w:unhideWhenUsed="0"/>
+    <w:lsdException w:name="Medium Grid 1 Accent 2" w:semiHidden="0" w:uiPriority="67" w:unhideWhenUsed="0"/>
+    <w:lsdException w:name="Medium Grid 2 Accent 2" w:semiHidden="0" w:uiPriority="68" w:unhideWhenUsed="0"/>
+    <w:lsdException w:name="Medium Grid 3 Accent 2" w:semiHidden="0" w:uiPriority="69" w:unhideWhenUsed="0"/>
+    <w:lsdException w:name="Dark List Accent 2" w:semiHidden="0" w:uiPriority="70" w:unhideWhenUsed="0"/>
+    <w:lsdException w:name="Colorful Shading Accent 2" w:semiHidden="0" w:uiPriority="71" w:unhideWhenUsed="0"/>
+    <w:lsdException w:name="Colorful List Accent 2" w:semiHidden="0" w:uiPriority="72" w:unhideWhenUsed="0"/>
+    <w:lsdException w:name="Colorful Grid Accent 2" w:semiHidden="0" w:uiPriority="73" w:unhideWhenUsed="0"/>
+    <w:lsdException w:name="Light Shading Accent 3" w:semiHidden="0" w:uiPriority="60" w:unhideWhenUsed="0"/>
+    <w:lsdException w:name="Light List Accent 3" w:semiHidden="0" w:uiPriority="61" w:unhideWhenUsed="0"/>
+    <w:lsdException w:name="Light Grid Accent 3" w:semiHidden="0" w:uiPriority="62" w:unhideWhenUsed="0"/>
+    <w:lsdException w:name="Medium Shading 1 Accent 3" w:semiHidden="0" w:uiPriority="63" w:unhideWhenUsed="0"/>
+    <w:lsdException w:name="Medium Shading 2 Accent 3" w:semiHidden="0" w:uiPriority="64" w:unhideWhenUsed="0"/>
+    <w:lsdException w:name="Medium List 1 Accent 3" w:semiHidden="0" w:uiPriority="65" w:unhideWhenUsed="0"/>
+    <w:lsdException w:name="Medium List 2 Accent 3" w:semiHidden="0" w:uiPriority="66" w:unhideWhenUsed="0"/>
+    <w:lsdException w:name="Medium Grid 1 Accent 3" w:semiHidden="0" w:uiPriority="67" w:unhideWhenUsed="0"/>
+    <w:lsdException w:name="Medium Grid 2 Accent 3" w:semiHidden="0" w:uiPriority="68" w:unhideWhenUsed="0"/>
+    <w:lsdException w:name="Medium Grid 3 Accent 3" w:semiHidden="0" w:uiPriority="69" w:unhideWhenUsed="0"/>
+    <w:lsdException w:name="Dark List Accent 3" w:semiHidden="0" w:uiPriority="70" w:unhideWhenUsed="0"/>
+    <w:lsdException w:name="Colorful Shading Accent 3" w:semiHidden="0" w:uiPriority="71" w:unhideWhenUsed="0"/>
+    <w:lsdException w:name="Colorful List Accent 3" w:semiHidden="0" w:uiPriority="72" w:unhideWhenUsed="0"/>
+    <w:lsdException w:name="Colorful Grid Accent 3" w:semiHidden="0" w:uiPriority="73" w:unhideWhenUsed="0"/>
+    <w:lsdException w:name="Light Shading Accent 4" w:semiHidden="0" w:uiPriority="60" w:unhideWhenUsed="0"/>
+    <w:lsdException w:name="Light List Accent 4" w:semiHidden="0" w:uiPriority="61" w:unhideWhenUsed="0"/>
+    <w:lsdException w:name="Light Grid Accent 4" w:semiHidden="0" w:uiPriority="62" w:unhideWhenUsed="0"/>
+    <w:lsdException w:name="Medium Shading 1 Accent 4" w:semiHidden="0" w:uiPriority="63" w:unhideWhenUsed="0"/>
+    <w:lsdException w:name="Medium Shading 2 Accent 4" w:semiHidden="0" w:uiPriority="64" w:unhideWhenUsed="0"/>
+    <w:lsdException w:name="Medium List 1 Accent 4" w:semiHidden="0" w:uiPriority="65" w:unhideWhenUsed="0"/>
+    <w:lsdException w:name="Medium List 2 Accent 4" w:semiHidden="0" w:uiPriority="66" w:unhideWhenUsed="0"/>
+    <w:lsdException w:name="Medium Grid 1 Accent 4" w:semiHidden="0" w:uiPriority="67" w:unhideWhenUsed="0"/>
+    <w:lsdException w:name="Medium Grid 2 Accent 4" w:semiHidden="0" w:uiPriority="68" w:unhideWhenUsed="0"/>
+    <w:lsdException w:name="Medium Grid 3 Accent 4" w:semiHidden="0" w:uiPriority="69" w:unhideWhenUsed="0"/>
+    <w:lsdException w:name="Dark List Accent 4" w:semiHidden="0" w:uiPriority="70" w:unhideWhenUsed="0"/>
+    <w:lsdException w:name="Colorful Shading Accent 4" w:semiHidden="0" w:uiPriority="71" w:unhideWhenUsed="0"/>
+    <w:lsdException w:name="Colorful List Accent 4" w:semiHidden="0" w:uiPriority="72" w:unhideWhenUsed="0"/>
+    <w:lsdException w:name="Colorful Grid Accent 4" w:semiHidden="0" w:uiPriority="73" w:unhideWhenUsed="0"/>
+    <w:lsdException w:name="Light Shading Accent 5" w:semiHidden="0" w:uiPriority="60" w:unhideWhenUsed="0"/>
+    <w:lsdException w:name="Light List Accent 5" w:semiHidden="0" w:uiPriority="61" w:unhideWhenUsed="0"/>
+    <w:lsdException w:name="Light Grid Accent 5" w:semiHidden="0" w:uiPriority="62" w:unhideWhenUsed="0"/>
+    <w:lsdException w:name="Medium Shading 1 Accent 5" w:semiHidden="0" w:uiPriority="63" w:unhideWhenUsed="0"/>
+    <w:lsdException w:name="Medium Shading 2 Accent 5" w:semiHidden="0" w:uiPriority="64" w:unhideWhenUsed="0"/>
+    <w:lsdException w:name="Medium List 1 Accent 5" w:semiHidden="0" w:uiPriority="65" w:unhideWhenUsed="0"/>
+    <w:lsdException w:name="Medium List 2 Accent 5" w:semiHidden="0" w:uiPriority="66" w:unhideWhenUsed="0"/>
+    <w:lsdException w:name="Medium Grid 1 Accent 5" w:semiHidden="0" w:uiPriority="67" w:unhideWhenUsed="0"/>
+    <w:lsdException w:name="Medium Grid 2 Accent 5" w:semiHidden="0" w:uiPriority="68" w:unhideWhenUsed="0"/>
+    <w:lsdException w:name="Medium Grid 3 Accent 5" w:semiHidden="0" w:uiPriority="69" w:unhideWhenUsed="0"/>
+    <w:lsdException w:name="Dark List Accent 5" w:semiHidden="0" w:uiPriority="70" w:unhideWhenUsed="0"/>
+    <w:lsdException w:name="Colorful Shading Accent 5" w:semiHidden="0" w:uiPriority="71" w:unhideWhenUsed="0"/>
+    <w:lsdException w:name="Colorful List Accent 5" w:semiHidden="0" w:uiPriority="72" w:unhideWhenUsed="0"/>
+    <w:lsdException w:name="Colorful Grid Accent 5" w:semiHidden="0" w:uiPriority="73" w:unhideWhenUsed="0"/>
+    <w:lsdException w:name="Light Shading Accent 6" w:semiHidden="0" w:uiPriority="60" w:unhideWhenUsed="0"/>
+    <w:lsdException w:name="Light List Accent 6" w:semiHidden="0" w:uiPriority="61" w:unhideWhenUsed="0"/>
+    <w:lsdException w:name="Light Grid Accent 6" w:semiHidden="0" w:uiPriority="62" w:unhideWhenUsed="0"/>
+    <w:lsdException w:name="Medium Shading 1 Accent 6" w:semiHidden="0" w:uiPriority="63" w:unhideWhenUsed="0"/>
+    <w:lsdException w:name="Medium Shading 2 Accent 6" w:semiHidden="0" w:uiPriority="64" w:unhideWhenUsed="0"/>
+    <w:lsdException w:name="Medium List 1 Accent 6" w:semiHidden="0" w:uiPriority="65" w:unhideWhenUsed="0"/>
+    <w:lsdException w:name="Medium List 2 Accent 6" w:semiHidden="0" w:uiPriority="66" w:unhideWhenUsed="0"/>
+    <w:lsdException w:name="Medium Grid 1 Accent 6" w:semiHidden="0" w:uiPriority="67" w:unhideWhenUsed="0"/>
+    <w:lsdException w:name="Medium Grid 2 Accent 6" w:semiHidden="0" w:uiPriority="68" w:unhideWhenUsed="0"/>
+    <w:lsdException w:name="Medium Grid 3 Accent 6" w:semiHidden="0" w:uiPriority="69" w:unhideWhenUsed="0"/>
+    <w:lsdException w:name="Dark List Accent 6" w:semiHidden="0" w:uiPriority="70" w:unhideWhenUsed="0"/>
+    <w:lsdException w:name="Colorful Shading Accent 6" w:semiHidden="0" w:uiPriority="71" w:unhideWhenUsed="0"/>
+    <w:lsdException w:name="Colorful List Accent 6" w:semiHidden="0" w:uiPriority="72" w:unhideWhenUsed="0"/>
+    <w:lsdException w:name="Colorful Grid Accent 6" w:semiHidden="0" w:uiPriority="73" w:unhideWhenUsed="0"/>
+    <w:lsdException w:name="Subtle Emphasis" w:semiHidden="0" w:uiPriority="19" w:unhideWhenUsed="0" w:qFormat="1"/>
+    <w:lsdException w:name="Intense Emphasis" w:semiHidden="0" w:uiPriority="21" w:unhideWhenUsed="0" w:qFormat="1"/>
+    <w:lsdException w:name="Subtle Reference" w:semiHidden="0" w:uiPriority="31" w:unhideWhenUsed="0" w:qFormat="1"/>
+    <w:lsdException w:name="Intense Reference" w:semiHidden="0" w:uiPriority="32" w:unhideWhenUsed="0" w:qFormat="1"/>
+    <w:lsdException w:name="Book Title" w:semiHidden="0" w:uiPriority="33" w:unhideWhenUsed="0" w:qFormat="1"/>
+    <w:lsdException w:name="Bibliography" w:uiPriority="37"/>
+    <w:lsdException w:name="TOC Heading" w:uiPriority="39" w:qFormat="1"/>
+  </w:latentStyles>
+  <w:style w:type="paragraph" w:default="1" w:styleId="a">
+    <w:name w:val="Normal"/>
+    <w:qFormat/>
+    <w:pPr>
+      <w:widowControl w:val="0"/>
+      <w:jc w:val="both"/>
+    </w:pPr>
+  </w:style>
+  <w:style w:type="paragraph" w:styleId="1">
+    <w:name w:val="heading 1"/>
+    <w:basedOn w:val="a"/>
+    <w:next w:val="a"/>
+    <w:link w:val="1Char"/>
+    <w:uiPriority w:val="9"/>
+    <w:qFormat/>
+    <w:rsid w:val="000D0522"/>
+    <w:pPr>
+      <w:keepNext/>
+      <w:keepLines/>
+      <w:spacing w:before="340" w:after="330" w:line="576" w:lineRule="auto"/>
+      <w:outlineLvl w:val="0"/>
+    </w:pPr>
+    <w:rPr>
+      <w:rFonts w:eastAsia="宋体"/>
+      <w:b/>
+      <w:bCs/>
+      <w:kern w:val="44"/>
+      <w:sz w:val="44"/>
+      <w:szCs w:val="44"/>
+    </w:rPr>
+  </w:style>
+  <w:style w:type="character" w:default="1" w:styleId="a0">
+    <w:name w:val="Default Paragraph Font"/>
+    <w:uiPriority w:val="1"/>
+    <w:semiHidden/>
+    <w:unhideWhenUsed/>
+  </w:style>
+  <w:style w:type="table" w:default="1" w:styleId="a1">
+    <w:name w:val="Normal Table"/>
+    <w:uiPriority w:val="99"/>
+    <w:semiHidden/>
+    <w:unhideWhenUsed/>
+    <w:tblPr>
+      <w:tblInd w:w="0" w:type="dxa"/>
+      <w:tblCellMar>
+        <w:top w:w="0" w:type="dxa"/>
+        <w:left w:w="108" w:type="dxa"/>
+        <w:bottom w:w="0" w:type="dxa"/>
+        <w:right w:w="108" w:type="dxa"/>
+      </w:tblCellMar>
+    </w:tblPr>
+  </w:style>
+  <w:style w:type="numbering" w:default="1" w:styleId="a2">
+    <w:name w:val="No List"/>
+    <w:uiPriority w:val="99"/>
+    <w:semiHidden/>
+    <w:unhideWhenUsed/>
+  </w:style>
+  <w:style w:type="character" w:customStyle="1" w:styleId="1Char">
+    <w:name w:val="标题 1 Char"/>
     <w:basedOn w:val="a0"/>
     <w:link w:val="1"/>
     <w:uiPriority w:val="9"/>
@@ -5574,7 +5724,7 @@
   <a:extraClrSchemeLst/>
   <a:extLst>
     <a:ext uri="{05A4C25C-085E-4340-85A3-A5531E510DB2}">
-      <thm15:themeFamily xmlns:thm15="http://schemas.microsoft.com/office/thememl/2012/main" name="Office Theme" id="{62F939B6-93AF-4DB8-9C6B-D6C7DFDC589F}" vid="{4A3C46E8-61CC-4603-A589-7422A47A8E4A}"/>
+      <thm15:themeFamily xmlns:thm15="http://schemas.microsoft.com/office/thememl/2012/main" xmlns="" name="Office Theme" id="{62F939B6-93AF-4DB8-9C6B-D6C7DFDC589F}" vid="{4A3C46E8-61CC-4603-A589-7422A47A8E4A}"/>
     </a:ext>
   </a:extLst>
 </a:theme>

--- a/src/main/java/com/cn/file/LADY管理后台功能需求分析.docx
+++ b/src/main/java/com/cn/file/LADY管理后台功能需求分析.docx
@@ -1,6 +1,6 @@
 
 <file path=word/document.xml><?xml version="1.0" encoding="utf-8"?>
-<w:document xmlns:wpc="http://schemas.microsoft.com/office/word/2010/wordprocessingCanvas" xmlns:mc="http://schemas.openxmlformats.org/markup-compatibility/2006" xmlns:o="urn:schemas-microsoft-com:office:office" xmlns:r="http://schemas.openxmlformats.org/officeDocument/2006/relationships" xmlns:m="http://schemas.openxmlformats.org/officeDocument/2006/math" xmlns:v="urn:schemas-microsoft-com:vml" xmlns:wp14="http://schemas.microsoft.com/office/word/2010/wordprocessingDrawing" xmlns:wp="http://schemas.openxmlformats.org/drawingml/2006/wordprocessingDrawing" xmlns:w10="urn:schemas-microsoft-com:office:word" xmlns:w="http://schemas.openxmlformats.org/wordprocessingml/2006/main" xmlns:w14="http://schemas.microsoft.com/office/word/2010/wordml" xmlns:wpg="http://schemas.microsoft.com/office/word/2010/wordprocessingGroup" xmlns:wpi="http://schemas.microsoft.com/office/word/2010/wordprocessingInk" xmlns:wne="http://schemas.microsoft.com/office/word/2006/wordml" xmlns:wps="http://schemas.microsoft.com/office/word/2010/wordprocessingShape" mc:Ignorable="w14 wp14">
+<w:document xmlns:wpc="http://schemas.microsoft.com/office/word/2010/wordprocessingCanvas" xmlns:cx="http://schemas.microsoft.com/office/drawing/2014/chartex" xmlns:cx1="http://schemas.microsoft.com/office/drawing/2015/9/8/chartex" xmlns:cx2="http://schemas.microsoft.com/office/drawing/2015/10/21/chartex" xmlns:cx3="http://schemas.microsoft.com/office/drawing/2016/5/9/chartex" xmlns:cx4="http://schemas.microsoft.com/office/drawing/2016/5/10/chartex" xmlns:cx5="http://schemas.microsoft.com/office/drawing/2016/5/11/chartex" xmlns:cx6="http://schemas.microsoft.com/office/drawing/2016/5/12/chartex" xmlns:cx7="http://schemas.microsoft.com/office/drawing/2016/5/13/chartex" xmlns:cx8="http://schemas.microsoft.com/office/drawing/2016/5/14/chartex" xmlns:mc="http://schemas.openxmlformats.org/markup-compatibility/2006" xmlns:aink="http://schemas.microsoft.com/office/drawing/2016/ink" xmlns:am3d="http://schemas.microsoft.com/office/drawing/2017/model3d" xmlns:o="urn:schemas-microsoft-com:office:office" xmlns:r="http://schemas.openxmlformats.org/officeDocument/2006/relationships" xmlns:m="http://schemas.openxmlformats.org/officeDocument/2006/math" xmlns:v="urn:schemas-microsoft-com:vml" xmlns:wp14="http://schemas.microsoft.com/office/word/2010/wordprocessingDrawing" xmlns:wp="http://schemas.openxmlformats.org/drawingml/2006/wordprocessingDrawing" xmlns:w10="urn:schemas-microsoft-com:office:word" xmlns:w="http://schemas.openxmlformats.org/wordprocessingml/2006/main" xmlns:w14="http://schemas.microsoft.com/office/word/2010/wordml" xmlns:w15="http://schemas.microsoft.com/office/word/2012/wordml" xmlns:w16cex="http://schemas.microsoft.com/office/word/2018/wordml/cex" xmlns:w16cid="http://schemas.microsoft.com/office/word/2016/wordml/cid" xmlns:w16="http://schemas.microsoft.com/office/word/2018/wordml" xmlns:w16se="http://schemas.microsoft.com/office/word/2015/wordml/symex" xmlns:wpg="http://schemas.microsoft.com/office/word/2010/wordprocessingGroup" xmlns:wpi="http://schemas.microsoft.com/office/word/2010/wordprocessingInk" xmlns:wne="http://schemas.microsoft.com/office/word/2006/wordml" xmlns:wps="http://schemas.microsoft.com/office/word/2010/wordprocessingShape" mc:Ignorable="w14 w15 w16se w16cid w16 w16cex wp14">
   <w:body>
     <w:p>
       <w:pPr>
@@ -100,7 +100,25 @@
           <w:sz w:val="24"/>
           <w:szCs w:val="24"/>
         </w:rPr>
-        <w:t>（密码验证码一起输入进行保存）</w:t>
+        <w:t>（密码验证</w:t>
+      </w:r>
+      <w:proofErr w:type="gramStart"/>
+      <w:r>
+        <w:rPr>
+          <w:rFonts w:ascii="宋体" w:eastAsia="宋体" w:hAnsi="宋体" w:hint="eastAsia"/>
+          <w:sz w:val="24"/>
+          <w:szCs w:val="24"/>
+        </w:rPr>
+        <w:t>码一起</w:t>
+      </w:r>
+      <w:proofErr w:type="gramEnd"/>
+      <w:r>
+        <w:rPr>
+          <w:rFonts w:ascii="宋体" w:eastAsia="宋体" w:hAnsi="宋体" w:hint="eastAsia"/>
+          <w:sz w:val="24"/>
+          <w:szCs w:val="24"/>
+        </w:rPr>
+        <w:t>输入进行保存）</w:t>
       </w:r>
       <w:r>
         <w:rPr>
@@ -342,7 +360,25 @@
           <w:sz w:val="24"/>
           <w:szCs w:val="24"/>
         </w:rPr>
-        <w:t>（姓名，性别，身份证，电话，微信,</w:t>
+        <w:t>（姓名，性别，身份证，电话，</w:t>
+      </w:r>
+      <w:proofErr w:type="gramStart"/>
+      <w:r>
+        <w:rPr>
+          <w:rFonts w:ascii="宋体" w:eastAsia="宋体" w:hAnsi="宋体" w:hint="eastAsia"/>
+          <w:sz w:val="24"/>
+          <w:szCs w:val="24"/>
+        </w:rPr>
+        <w:t>微信</w:t>
+      </w:r>
+      <w:proofErr w:type="gramEnd"/>
+      <w:r>
+        <w:rPr>
+          <w:rFonts w:ascii="宋体" w:eastAsia="宋体" w:hAnsi="宋体" w:hint="eastAsia"/>
+          <w:sz w:val="24"/>
+          <w:szCs w:val="24"/>
+        </w:rPr>
+        <w:t>,</w:t>
       </w:r>
       <w:r>
         <w:rPr>
@@ -463,7 +499,25 @@
           <w:sz w:val="24"/>
           <w:szCs w:val="24"/>
         </w:rPr>
-        <w:t>删除（自我注销）该用户数据:（清理掉该用户的所有数据）修改用户状态（弹窗让用户确定是否注销）【三年不登录自动注销】</w:t>
+        <w:t>删除（自我注销）该用户数据:（清理掉该用户的所有数据）修改用户状态（</w:t>
+      </w:r>
+      <w:proofErr w:type="gramStart"/>
+      <w:r>
+        <w:rPr>
+          <w:rFonts w:ascii="宋体" w:eastAsia="宋体" w:hAnsi="宋体" w:hint="eastAsia"/>
+          <w:sz w:val="24"/>
+          <w:szCs w:val="24"/>
+        </w:rPr>
+        <w:t>弹窗让</w:t>
+      </w:r>
+      <w:proofErr w:type="gramEnd"/>
+      <w:r>
+        <w:rPr>
+          <w:rFonts w:ascii="宋体" w:eastAsia="宋体" w:hAnsi="宋体" w:hint="eastAsia"/>
+          <w:sz w:val="24"/>
+          <w:szCs w:val="24"/>
+        </w:rPr>
+        <w:t>用户确定是否注销）【三年不登录自动注销】</w:t>
       </w:r>
     </w:p>
     <w:p>
@@ -538,7 +592,25 @@
           <w:sz w:val="24"/>
           <w:szCs w:val="24"/>
         </w:rPr>
-        <w:t>【增加条件】:经期注意事项内容，创建时间（增加时间-&gt;新增的时候自己增加时间），状态（该条数据是利还是弊），注意事项简介（标题）</w:t>
+        <w:t>【增加条件】:经期注意事项内容，创建时间（增加时间-&gt;新增的时候自己增加时间），状态（该条数据是利还是</w:t>
+      </w:r>
+      <w:proofErr w:type="gramStart"/>
+      <w:r>
+        <w:rPr>
+          <w:rFonts w:ascii="宋体" w:eastAsia="宋体" w:hAnsi="宋体" w:hint="eastAsia"/>
+          <w:sz w:val="24"/>
+          <w:szCs w:val="24"/>
+        </w:rPr>
+        <w:t>弊</w:t>
+      </w:r>
+      <w:proofErr w:type="gramEnd"/>
+      <w:r>
+        <w:rPr>
+          <w:rFonts w:ascii="宋体" w:eastAsia="宋体" w:hAnsi="宋体" w:hint="eastAsia"/>
+          <w:sz w:val="24"/>
+          <w:szCs w:val="24"/>
+        </w:rPr>
+        <w:t>），注意事项简介（标题）</w:t>
       </w:r>
       <w:r>
         <w:rPr>
@@ -662,7 +734,25 @@
           <w:sz w:val="24"/>
           <w:szCs w:val="24"/>
         </w:rPr>
-        <w:t>删除该经期注意事项数据:（清理掉该经期注意事项的所有数据）（弹窗让用户确定是否删除）</w:t>
+        <w:t>删除该经期注意事项数据:（清理掉该经期注意事项的所有数据）（</w:t>
+      </w:r>
+      <w:proofErr w:type="gramStart"/>
+      <w:r>
+        <w:rPr>
+          <w:rFonts w:ascii="宋体" w:eastAsia="宋体" w:hAnsi="宋体" w:hint="eastAsia"/>
+          <w:sz w:val="24"/>
+          <w:szCs w:val="24"/>
+        </w:rPr>
+        <w:t>弹窗让</w:t>
+      </w:r>
+      <w:proofErr w:type="gramEnd"/>
+      <w:r>
+        <w:rPr>
+          <w:rFonts w:ascii="宋体" w:eastAsia="宋体" w:hAnsi="宋体" w:hint="eastAsia"/>
+          <w:sz w:val="24"/>
+          <w:szCs w:val="24"/>
+        </w:rPr>
+        <w:t>用户确定是否删除）</w:t>
       </w:r>
     </w:p>
     <w:p>
@@ -1999,7 +2089,25 @@
           <w:sz w:val="24"/>
           <w:szCs w:val="24"/>
         </w:rPr>
-        <w:t>该时间主题，记录的地点，记录的内容，创建时间，状态（失效还是有效），循环状态，以每周还是每月</w:t>
+        <w:t>该时间主题，记录的地点，记录的内容，创建时间，状态（失效还是有效），循环状态，以每</w:t>
+      </w:r>
+      <w:proofErr w:type="gramStart"/>
+      <w:r>
+        <w:rPr>
+          <w:rFonts w:ascii="宋体" w:eastAsia="宋体" w:hAnsi="宋体" w:hint="eastAsia"/>
+          <w:sz w:val="24"/>
+          <w:szCs w:val="24"/>
+        </w:rPr>
+        <w:t>周还是</w:t>
+      </w:r>
+      <w:proofErr w:type="gramEnd"/>
+      <w:r>
+        <w:rPr>
+          <w:rFonts w:ascii="宋体" w:eastAsia="宋体" w:hAnsi="宋体" w:hint="eastAsia"/>
+          <w:sz w:val="24"/>
+          <w:szCs w:val="24"/>
+        </w:rPr>
+        <w:t>每月</w:t>
       </w:r>
       <w:r>
         <w:rPr>
@@ -2039,7 +2147,25 @@
           <w:sz w:val="24"/>
           <w:szCs w:val="24"/>
         </w:rPr>
-        <w:t>该时间主题，记录的地点，创建时间，状态（失效还是有效），循环状态 回显：该时间主题，记录的地点，记录的内容，创建时间，状态（失效还是有效），循环状态，以每周还是每月</w:t>
+        <w:t>该时间主题，记录的地点，创建时间，状态（失效还是有效），循环状态 回显：该时间主题，记录的地点，记录的内容，创建时间，状态（失效还是有效），循环状态，以每</w:t>
+      </w:r>
+      <w:proofErr w:type="gramStart"/>
+      <w:r>
+        <w:rPr>
+          <w:rFonts w:ascii="宋体" w:eastAsia="宋体" w:hAnsi="宋体" w:hint="eastAsia"/>
+          <w:sz w:val="24"/>
+          <w:szCs w:val="24"/>
+        </w:rPr>
+        <w:t>周还是</w:t>
+      </w:r>
+      <w:proofErr w:type="gramEnd"/>
+      <w:r>
+        <w:rPr>
+          <w:rFonts w:ascii="宋体" w:eastAsia="宋体" w:hAnsi="宋体" w:hint="eastAsia"/>
+          <w:sz w:val="24"/>
+          <w:szCs w:val="24"/>
+        </w:rPr>
+        <w:t>每月</w:t>
       </w:r>
       <w:r>
         <w:rPr>
@@ -2079,7 +2205,25 @@
           <w:sz w:val="24"/>
           <w:szCs w:val="24"/>
         </w:rPr>
-        <w:t>该时间主题，记录的地点，记录的内容，创建时间，状态（失效还是有效），循环状态，以每周还是每月</w:t>
+        <w:t>该时间主题，记录的地点，记录的内容，创建时间，状态（失效还是有效），循环状态，以每</w:t>
+      </w:r>
+      <w:proofErr w:type="gramStart"/>
+      <w:r>
+        <w:rPr>
+          <w:rFonts w:ascii="宋体" w:eastAsia="宋体" w:hAnsi="宋体" w:hint="eastAsia"/>
+          <w:sz w:val="24"/>
+          <w:szCs w:val="24"/>
+        </w:rPr>
+        <w:t>周还是</w:t>
+      </w:r>
+      <w:proofErr w:type="gramEnd"/>
+      <w:r>
+        <w:rPr>
+          <w:rFonts w:ascii="宋体" w:eastAsia="宋体" w:hAnsi="宋体" w:hint="eastAsia"/>
+          <w:sz w:val="24"/>
+          <w:szCs w:val="24"/>
+        </w:rPr>
+        <w:t>每月</w:t>
       </w:r>
       <w:r>
         <w:rPr>
@@ -3352,7 +3496,27 @@
           <w:sz w:val="24"/>
           <w:szCs w:val="24"/>
         </w:rPr>
-        <w:t>查询全部（下拉框），回显数据 传输类型编号，传输类型名称，传输类型描述，传输类型创建时间，传输类型状态（有效、无效）【默认有效】</w:t>
+        <w:t>查询全部（下拉框），回</w:t>
+      </w:r>
+      <w:proofErr w:type="gramStart"/>
+      <w:r>
+        <w:rPr>
+          <w:rFonts w:ascii="宋体" w:eastAsia="宋体" w:hAnsi="宋体" w:hint="eastAsia"/>
+          <w:color w:val="FF0000"/>
+          <w:sz w:val="24"/>
+          <w:szCs w:val="24"/>
+        </w:rPr>
+        <w:t>显数据</w:t>
+      </w:r>
+      <w:proofErr w:type="gramEnd"/>
+      <w:r>
+        <w:rPr>
+          <w:rFonts w:ascii="宋体" w:eastAsia="宋体" w:hAnsi="宋体" w:hint="eastAsia"/>
+          <w:color w:val="FF0000"/>
+          <w:sz w:val="24"/>
+          <w:szCs w:val="24"/>
+        </w:rPr>
+        <w:t xml:space="preserve"> 传输类型编号，传输类型名称，传输类型描述，传输类型创建时间，传输类型状态（有效、无效）【默认有效】</w:t>
       </w:r>
     </w:p>
     <w:p>
@@ -3407,15 +3571,7 @@
           <w:b w:val="0"/>
           <w:bCs w:val="0"/>
         </w:rPr>
-        <w:t>签到信息</w:t>
-      </w:r>
-      <w:r>
-        <w:rPr>
-          <w:rFonts w:ascii="宋体" w:hAnsi="宋体" w:hint="eastAsia"/>
-          <w:b w:val="0"/>
-          <w:bCs w:val="0"/>
-        </w:rPr>
-        <w:t>管理模块</w:t>
+        <w:t>签到信息管理模块</w:t>
       </w:r>
     </w:p>
     <w:p>
@@ -3463,87 +3619,7 @@
           <w:sz w:val="24"/>
           <w:szCs w:val="24"/>
         </w:rPr>
-        <w:t>签到赠送金币</w:t>
-      </w:r>
-      <w:r>
-        <w:rPr>
-          <w:rFonts w:ascii="宋体" w:eastAsia="宋体" w:hAnsi="宋体" w:hint="eastAsia"/>
-          <w:sz w:val="24"/>
-          <w:szCs w:val="24"/>
-        </w:rPr>
-        <w:t>，</w:t>
-      </w:r>
-      <w:r>
-        <w:rPr>
-          <w:rFonts w:ascii="宋体" w:eastAsia="宋体" w:hAnsi="宋体" w:hint="eastAsia"/>
-          <w:sz w:val="24"/>
-          <w:szCs w:val="24"/>
-        </w:rPr>
-        <w:t>账单记录内容</w:t>
-      </w:r>
-      <w:r>
-        <w:rPr>
-          <w:rFonts w:ascii="宋体" w:eastAsia="宋体" w:hAnsi="宋体" w:hint="eastAsia"/>
-          <w:sz w:val="24"/>
-          <w:szCs w:val="24"/>
-        </w:rPr>
-        <w:t>，</w:t>
-      </w:r>
-      <w:r>
-        <w:rPr>
-          <w:rFonts w:ascii="宋体" w:eastAsia="宋体" w:hAnsi="宋体" w:hint="eastAsia"/>
-          <w:sz w:val="24"/>
-          <w:szCs w:val="24"/>
-        </w:rPr>
-        <w:t>签到状态</w:t>
-      </w:r>
-      <w:r>
-        <w:rPr>
-          <w:rFonts w:ascii="宋体" w:eastAsia="宋体" w:hAnsi="宋体" w:hint="eastAsia"/>
-          <w:sz w:val="24"/>
-          <w:szCs w:val="24"/>
-        </w:rPr>
-        <w:t>，</w:t>
-      </w:r>
-      <w:r>
-        <w:rPr>
-          <w:rFonts w:ascii="宋体" w:eastAsia="宋体" w:hAnsi="宋体" w:hint="eastAsia"/>
-          <w:sz w:val="24"/>
-          <w:szCs w:val="24"/>
-        </w:rPr>
-        <w:t>创建时间</w:t>
-      </w:r>
-      <w:r>
-        <w:rPr>
-          <w:rFonts w:ascii="宋体" w:eastAsia="宋体" w:hAnsi="宋体" w:hint="eastAsia"/>
-          <w:sz w:val="24"/>
-          <w:szCs w:val="24"/>
-        </w:rPr>
-        <w:t>，</w:t>
-      </w:r>
-      <w:r>
-        <w:rPr>
-          <w:rFonts w:ascii="宋体" w:eastAsia="宋体" w:hAnsi="宋体" w:hint="eastAsia"/>
-          <w:sz w:val="24"/>
-          <w:szCs w:val="24"/>
-        </w:rPr>
-        <w:t>签到人编号</w:t>
-      </w:r>
-      <w:r>
-        <w:rPr>
-          <w:rFonts w:ascii="宋体" w:eastAsia="宋体" w:hAnsi="宋体" w:hint="eastAsia"/>
-          <w:sz w:val="24"/>
-          <w:szCs w:val="24"/>
-        </w:rPr>
-        <w:t>，</w:t>
-      </w:r>
-      <w:r>
-        <w:rPr>
-          <w:rFonts w:ascii="宋体" w:eastAsia="宋体" w:hAnsi="宋体" w:hint="eastAsia"/>
-          <w:sz w:val="24"/>
-          <w:szCs w:val="24"/>
-        </w:rPr>
-        <w:t>签到时间(有可能未签到成功)</w:t>
+        <w:t>签到赠送金币，账单记录内容，签到状态，创建时间，签到人编号，签到时间(有可能未签到成功)</w:t>
       </w:r>
       <w:r>
         <w:rPr>
@@ -3585,8 +3661,6 @@
         </w:rPr>
         <w:t>判断是否是该用户,以及时间进行范围取值</w:t>
       </w:r>
-      <w:bookmarkStart w:id="3" w:name="_GoBack"/>
-      <w:bookmarkEnd w:id="3"/>
     </w:p>
     <w:p>
       <w:pPr>
@@ -3629,10 +3703,79 @@
         <w:spacing w:line="400" w:lineRule="exact"/>
         <w:rPr>
           <w:rFonts w:ascii="宋体" w:eastAsia="宋体" w:hAnsi="宋体"/>
-          <w:sz w:val="24"/>
-          <w:szCs w:val="24"/>
-        </w:rPr>
-      </w:pPr>
+          <w:color w:val="00B0F0"/>
+          <w:sz w:val="32"/>
+          <w:szCs w:val="32"/>
+        </w:rPr>
+      </w:pPr>
+      <w:r>
+        <w:rPr>
+          <w:rFonts w:ascii="宋体" w:eastAsia="宋体" w:hAnsi="宋体" w:hint="eastAsia"/>
+          <w:color w:val="00B0F0"/>
+          <w:sz w:val="32"/>
+          <w:szCs w:val="32"/>
+          <w:highlight w:val="yellow"/>
+        </w:rPr>
+        <w:t>替补需求</w:t>
+      </w:r>
+      <w:r>
+        <w:rPr>
+          <w:rFonts w:ascii="宋体" w:eastAsia="宋体" w:hAnsi="宋体" w:hint="eastAsia"/>
+          <w:color w:val="00B0F0"/>
+          <w:sz w:val="32"/>
+          <w:szCs w:val="32"/>
+        </w:rPr>
+        <w:t>：</w:t>
+      </w:r>
+      <w:r>
+        <w:rPr>
+          <w:rFonts w:ascii="宋体" w:eastAsia="宋体" w:hAnsi="宋体"/>
+          <w:color w:val="00B0F0"/>
+          <w:sz w:val="32"/>
+          <w:szCs w:val="32"/>
+        </w:rPr>
+        <w:t>// 情侣与情侣之间的分享新鲜事</w:t>
+      </w:r>
+    </w:p>
+    <w:p>
+      <w:pPr>
+        <w:spacing w:line="400" w:lineRule="exact"/>
+        <w:rPr>
+          <w:rFonts w:ascii="宋体" w:eastAsia="宋体" w:hAnsi="宋体"/>
+          <w:color w:val="00B0F0"/>
+          <w:sz w:val="32"/>
+          <w:szCs w:val="32"/>
+        </w:rPr>
+      </w:pPr>
+      <w:r>
+        <w:rPr>
+          <w:rFonts w:ascii="宋体" w:eastAsia="宋体" w:hAnsi="宋体"/>
+          <w:color w:val="00B0F0"/>
+          <w:sz w:val="32"/>
+          <w:szCs w:val="32"/>
+        </w:rPr>
+        <w:t>//比如你这个姨妈提示</w:t>
+      </w:r>
+    </w:p>
+    <w:p>
+      <w:pPr>
+        <w:spacing w:line="400" w:lineRule="exact"/>
+        <w:rPr>
+          <w:rFonts w:ascii="宋体" w:eastAsia="宋体" w:hAnsi="宋体"/>
+          <w:color w:val="00B0F0"/>
+          <w:sz w:val="32"/>
+          <w:szCs w:val="32"/>
+        </w:rPr>
+      </w:pPr>
+      <w:r>
+        <w:rPr>
+          <w:rFonts w:ascii="宋体" w:eastAsia="宋体" w:hAnsi="宋体"/>
+          <w:color w:val="00B0F0"/>
+          <w:sz w:val="32"/>
+          <w:szCs w:val="32"/>
+        </w:rPr>
+        <w:t>//你给男提示的时候就要提前几天提示  给他推荐商品卖</w:t>
+      </w:r>
     </w:p>
     <w:sectPr>
       <w:pgSz w:w="11906" w:h="16838"/>
@@ -3645,8 +3788,8 @@
 </file>
 
 <file path=word/numbering.xml><?xml version="1.0" encoding="utf-8"?>
-<w:numbering xmlns:wpc="http://schemas.microsoft.com/office/word/2010/wordprocessingCanvas" xmlns:mc="http://schemas.openxmlformats.org/markup-compatibility/2006" xmlns:o="urn:schemas-microsoft-com:office:office" xmlns:r="http://schemas.openxmlformats.org/officeDocument/2006/relationships" xmlns:m="http://schemas.openxmlformats.org/officeDocument/2006/math" xmlns:v="urn:schemas-microsoft-com:vml" xmlns:wp14="http://schemas.microsoft.com/office/word/2010/wordprocessingDrawing" xmlns:wp="http://schemas.openxmlformats.org/drawingml/2006/wordprocessingDrawing" xmlns:w10="urn:schemas-microsoft-com:office:word" xmlns:w="http://schemas.openxmlformats.org/wordprocessingml/2006/main" xmlns:w14="http://schemas.microsoft.com/office/word/2010/wordml" xmlns:wpg="http://schemas.microsoft.com/office/word/2010/wordprocessingGroup" xmlns:wpi="http://schemas.microsoft.com/office/word/2010/wordprocessingInk" xmlns:wne="http://schemas.microsoft.com/office/word/2006/wordml" xmlns:wps="http://schemas.microsoft.com/office/word/2010/wordprocessingShape" mc:Ignorable="w14 wp14">
-  <w:abstractNum w:abstractNumId="0">
+<w:numbering xmlns:wpc="http://schemas.microsoft.com/office/word/2010/wordprocessingCanvas" xmlns:cx="http://schemas.microsoft.com/office/drawing/2014/chartex" xmlns:cx1="http://schemas.microsoft.com/office/drawing/2015/9/8/chartex" xmlns:cx2="http://schemas.microsoft.com/office/drawing/2015/10/21/chartex" xmlns:cx3="http://schemas.microsoft.com/office/drawing/2016/5/9/chartex" xmlns:cx4="http://schemas.microsoft.com/office/drawing/2016/5/10/chartex" xmlns:cx5="http://schemas.microsoft.com/office/drawing/2016/5/11/chartex" xmlns:cx6="http://schemas.microsoft.com/office/drawing/2016/5/12/chartex" xmlns:cx7="http://schemas.microsoft.com/office/drawing/2016/5/13/chartex" xmlns:cx8="http://schemas.microsoft.com/office/drawing/2016/5/14/chartex" xmlns:mc="http://schemas.openxmlformats.org/markup-compatibility/2006" xmlns:aink="http://schemas.microsoft.com/office/drawing/2016/ink" xmlns:am3d="http://schemas.microsoft.com/office/drawing/2017/model3d" xmlns:o="urn:schemas-microsoft-com:office:office" xmlns:r="http://schemas.openxmlformats.org/officeDocument/2006/relationships" xmlns:m="http://schemas.openxmlformats.org/officeDocument/2006/math" xmlns:v="urn:schemas-microsoft-com:vml" xmlns:wp14="http://schemas.microsoft.com/office/word/2010/wordprocessingDrawing" xmlns:wp="http://schemas.openxmlformats.org/drawingml/2006/wordprocessingDrawing" xmlns:w10="urn:schemas-microsoft-com:office:word" xmlns:w="http://schemas.openxmlformats.org/wordprocessingml/2006/main" xmlns:w14="http://schemas.microsoft.com/office/word/2010/wordml" xmlns:w15="http://schemas.microsoft.com/office/word/2012/wordml" xmlns:w16cex="http://schemas.microsoft.com/office/word/2018/wordml/cex" xmlns:w16cid="http://schemas.microsoft.com/office/word/2016/wordml/cid" xmlns:w16="http://schemas.microsoft.com/office/word/2018/wordml" xmlns:w16se="http://schemas.microsoft.com/office/word/2015/wordml/symex" xmlns:wpg="http://schemas.microsoft.com/office/word/2010/wordprocessingGroup" xmlns:wpi="http://schemas.microsoft.com/office/word/2010/wordprocessingInk" xmlns:wne="http://schemas.microsoft.com/office/word/2006/wordml" xmlns:wps="http://schemas.microsoft.com/office/word/2010/wordprocessingShape" mc:Ignorable="w14 w15 w16se w16cid w16 w16cex wp14">
+  <w:abstractNum w:abstractNumId="0" w15:restartNumberingAfterBreak="0">
     <w:nsid w:val="086824F9"/>
     <w:multiLevelType w:val="multilevel"/>
     <w:tmpl w:val="5B4840A6"/>
@@ -3728,7 +3871,7 @@
       </w:pPr>
     </w:lvl>
   </w:abstractNum>
-  <w:abstractNum w:abstractNumId="1">
+  <w:abstractNum w:abstractNumId="1" w15:restartNumberingAfterBreak="0">
     <w:nsid w:val="29456382"/>
     <w:multiLevelType w:val="hybridMultilevel"/>
     <w:tmpl w:val="1E9005F4"/>
@@ -3814,7 +3957,7 @@
       </w:pPr>
     </w:lvl>
   </w:abstractNum>
-  <w:abstractNum w:abstractNumId="2">
+  <w:abstractNum w:abstractNumId="2" w15:restartNumberingAfterBreak="0">
     <w:nsid w:val="36A8094D"/>
     <w:multiLevelType w:val="hybridMultilevel"/>
     <w:tmpl w:val="1E9005F4"/>
@@ -3900,7 +4043,7 @@
       </w:pPr>
     </w:lvl>
   </w:abstractNum>
-  <w:abstractNum w:abstractNumId="3">
+  <w:abstractNum w:abstractNumId="3" w15:restartNumberingAfterBreak="0">
     <w:nsid w:val="429623B3"/>
     <w:multiLevelType w:val="hybridMultilevel"/>
     <w:tmpl w:val="1E9005F4"/>
@@ -3986,7 +4129,7 @@
       </w:pPr>
     </w:lvl>
   </w:abstractNum>
-  <w:abstractNum w:abstractNumId="4">
+  <w:abstractNum w:abstractNumId="4" w15:restartNumberingAfterBreak="0">
     <w:nsid w:val="44A24233"/>
     <w:multiLevelType w:val="hybridMultilevel"/>
     <w:tmpl w:val="1E9005F4"/>
@@ -4072,7 +4215,7 @@
       </w:pPr>
     </w:lvl>
   </w:abstractNum>
-  <w:abstractNum w:abstractNumId="5">
+  <w:abstractNum w:abstractNumId="5" w15:restartNumberingAfterBreak="0">
     <w:nsid w:val="4A4B52F4"/>
     <w:multiLevelType w:val="hybridMultilevel"/>
     <w:tmpl w:val="1E9005F4"/>
@@ -4158,7 +4301,7 @@
       </w:pPr>
     </w:lvl>
   </w:abstractNum>
-  <w:abstractNum w:abstractNumId="6">
+  <w:abstractNum w:abstractNumId="6" w15:restartNumberingAfterBreak="0">
     <w:nsid w:val="4CD6704D"/>
     <w:multiLevelType w:val="hybridMultilevel"/>
     <w:tmpl w:val="1E9005F4"/>
@@ -4244,7 +4387,7 @@
       </w:pPr>
     </w:lvl>
   </w:abstractNum>
-  <w:abstractNum w:abstractNumId="7">
+  <w:abstractNum w:abstractNumId="7" w15:restartNumberingAfterBreak="0">
     <w:nsid w:val="59E33054"/>
     <w:multiLevelType w:val="hybridMultilevel"/>
     <w:tmpl w:val="1E9005F4"/>
@@ -4330,7 +4473,7 @@
       </w:pPr>
     </w:lvl>
   </w:abstractNum>
-  <w:abstractNum w:abstractNumId="8">
+  <w:abstractNum w:abstractNumId="8" w15:restartNumberingAfterBreak="0">
     <w:nsid w:val="5C487599"/>
     <w:multiLevelType w:val="hybridMultilevel"/>
     <w:tmpl w:val="1E9005F4"/>
@@ -4416,7 +4559,7 @@
       </w:pPr>
     </w:lvl>
   </w:abstractNum>
-  <w:abstractNum w:abstractNumId="9">
+  <w:abstractNum w:abstractNumId="9" w15:restartNumberingAfterBreak="0">
     <w:nsid w:val="66F77007"/>
     <w:multiLevelType w:val="hybridMultilevel"/>
     <w:tmpl w:val="146A75A4"/>
@@ -4502,7 +4645,7 @@
       </w:pPr>
     </w:lvl>
   </w:abstractNum>
-  <w:abstractNum w:abstractNumId="10">
+  <w:abstractNum w:abstractNumId="10" w15:restartNumberingAfterBreak="0">
     <w:nsid w:val="68345898"/>
     <w:multiLevelType w:val="hybridMultilevel"/>
     <w:tmpl w:val="1E9005F4"/>
@@ -4588,7 +4731,7 @@
       </w:pPr>
     </w:lvl>
   </w:abstractNum>
-  <w:abstractNum w:abstractNumId="11">
+  <w:abstractNum w:abstractNumId="11" w15:restartNumberingAfterBreak="0">
     <w:nsid w:val="68A13397"/>
     <w:multiLevelType w:val="hybridMultilevel"/>
     <w:tmpl w:val="1E9005F4"/>
@@ -4674,7 +4817,7 @@
       </w:pPr>
     </w:lvl>
   </w:abstractNum>
-  <w:abstractNum w:abstractNumId="12">
+  <w:abstractNum w:abstractNumId="12" w15:restartNumberingAfterBreak="0">
     <w:nsid w:val="6D8D18A3"/>
     <w:multiLevelType w:val="hybridMultilevel"/>
     <w:tmpl w:val="1E9005F4"/>
@@ -4760,7 +4903,7 @@
       </w:pPr>
     </w:lvl>
   </w:abstractNum>
-  <w:abstractNum w:abstractNumId="13">
+  <w:abstractNum w:abstractNumId="13" w15:restartNumberingAfterBreak="0">
     <w:nsid w:val="733752BF"/>
     <w:multiLevelType w:val="hybridMultilevel"/>
     <w:tmpl w:val="1E9005F4"/>
@@ -4846,7 +4989,7 @@
       </w:pPr>
     </w:lvl>
   </w:abstractNum>
-  <w:abstractNum w:abstractNumId="14">
+  <w:abstractNum w:abstractNumId="14" w15:restartNumberingAfterBreak="0">
     <w:nsid w:val="76835166"/>
     <w:multiLevelType w:val="hybridMultilevel"/>
     <w:tmpl w:val="F8F437B0"/>
@@ -4992,7 +5135,7 @@
 </file>
 
 <file path=word/styles.xml><?xml version="1.0" encoding="utf-8"?>
-<w:styles xmlns:mc="http://schemas.openxmlformats.org/markup-compatibility/2006" xmlns:r="http://schemas.openxmlformats.org/officeDocument/2006/relationships" xmlns:w="http://schemas.openxmlformats.org/wordprocessingml/2006/main" xmlns:w14="http://schemas.microsoft.com/office/word/2010/wordml" mc:Ignorable="w14">
+<w:styles xmlns:mc="http://schemas.openxmlformats.org/markup-compatibility/2006" xmlns:r="http://schemas.openxmlformats.org/officeDocument/2006/relationships" xmlns:w="http://schemas.openxmlformats.org/wordprocessingml/2006/main" xmlns:w14="http://schemas.microsoft.com/office/word/2010/wordml" xmlns:w15="http://schemas.microsoft.com/office/word/2012/wordml" xmlns:w16cex="http://schemas.microsoft.com/office/word/2018/wordml/cex" xmlns:w16cid="http://schemas.microsoft.com/office/word/2016/wordml/cid" xmlns:w16="http://schemas.microsoft.com/office/word/2018/wordml" xmlns:w16se="http://schemas.microsoft.com/office/word/2015/wordml/symex" mc:Ignorable="w14 w15 w16se w16cid w16 w16cex">
   <w:docDefaults>
     <w:rPrDefault>
       <w:rPr>
@@ -5005,144 +5148,383 @@
     </w:rPrDefault>
     <w:pPrDefault/>
   </w:docDefaults>
-  <w:latentStyles w:defLockedState="0" w:defUIPriority="99" w:defSemiHidden="1" w:defUnhideWhenUsed="1" w:defQFormat="0" w:count="267">
-    <w:lsdException w:name="Normal" w:semiHidden="0" w:uiPriority="0" w:unhideWhenUsed="0" w:qFormat="1"/>
-    <w:lsdException w:name="heading 1" w:semiHidden="0" w:uiPriority="9" w:unhideWhenUsed="0" w:qFormat="1"/>
-    <w:lsdException w:name="heading 2" w:uiPriority="9" w:qFormat="1"/>
-    <w:lsdException w:name="heading 3" w:uiPriority="9" w:qFormat="1"/>
-    <w:lsdException w:name="heading 4" w:uiPriority="9" w:qFormat="1"/>
-    <w:lsdException w:name="heading 5" w:uiPriority="9" w:qFormat="1"/>
-    <w:lsdException w:name="heading 6" w:uiPriority="9" w:qFormat="1"/>
-    <w:lsdException w:name="heading 7" w:uiPriority="9" w:qFormat="1"/>
-    <w:lsdException w:name="heading 8" w:uiPriority="9" w:qFormat="1"/>
-    <w:lsdException w:name="heading 9" w:uiPriority="9" w:qFormat="1"/>
-    <w:lsdException w:name="toc 1" w:uiPriority="39"/>
-    <w:lsdException w:name="toc 2" w:uiPriority="39"/>
-    <w:lsdException w:name="toc 3" w:uiPriority="39"/>
-    <w:lsdException w:name="toc 4" w:uiPriority="39"/>
-    <w:lsdException w:name="toc 5" w:uiPriority="39"/>
-    <w:lsdException w:name="toc 6" w:uiPriority="39"/>
-    <w:lsdException w:name="toc 7" w:uiPriority="39"/>
-    <w:lsdException w:name="toc 8" w:uiPriority="39"/>
-    <w:lsdException w:name="toc 9" w:uiPriority="39"/>
-    <w:lsdException w:name="caption" w:uiPriority="35" w:qFormat="1"/>
-    <w:lsdException w:name="Title" w:semiHidden="0" w:uiPriority="10" w:unhideWhenUsed="0" w:qFormat="1"/>
-    <w:lsdException w:name="Default Paragraph Font" w:uiPriority="1"/>
-    <w:lsdException w:name="Subtitle" w:semiHidden="0" w:uiPriority="11" w:unhideWhenUsed="0" w:qFormat="1"/>
-    <w:lsdException w:name="Strong" w:semiHidden="0" w:uiPriority="22" w:unhideWhenUsed="0" w:qFormat="1"/>
-    <w:lsdException w:name="Emphasis" w:semiHidden="0" w:uiPriority="20" w:unhideWhenUsed="0" w:qFormat="1"/>
-    <w:lsdException w:name="Table Grid" w:semiHidden="0" w:uiPriority="39" w:unhideWhenUsed="0"/>
-    <w:lsdException w:name="Placeholder Text" w:unhideWhenUsed="0"/>
-    <w:lsdException w:name="No Spacing" w:semiHidden="0" w:uiPriority="1" w:unhideWhenUsed="0" w:qFormat="1"/>
-    <w:lsdException w:name="Light Shading" w:semiHidden="0" w:uiPriority="60" w:unhideWhenUsed="0"/>
-    <w:lsdException w:name="Light List" w:semiHidden="0" w:uiPriority="61" w:unhideWhenUsed="0"/>
-    <w:lsdException w:name="Light Grid" w:semiHidden="0" w:uiPriority="62" w:unhideWhenUsed="0"/>
-    <w:lsdException w:name="Medium Shading 1" w:semiHidden="0" w:uiPriority="63" w:unhideWhenUsed="0"/>
-    <w:lsdException w:name="Medium Shading 2" w:semiHidden="0" w:uiPriority="64" w:unhideWhenUsed="0"/>
-    <w:lsdException w:name="Medium List 1" w:semiHidden="0" w:uiPriority="65" w:unhideWhenUsed="0"/>
-    <w:lsdException w:name="Medium List 2" w:semiHidden="0" w:uiPriority="66" w:unhideWhenUsed="0"/>
-    <w:lsdException w:name="Medium Grid 1" w:semiHidden="0" w:uiPriority="67" w:unhideWhenUsed="0"/>
-    <w:lsdException w:name="Medium Grid 2" w:semiHidden="0" w:uiPriority="68" w:unhideWhenUsed="0"/>
-    <w:lsdException w:name="Medium Grid 3" w:semiHidden="0" w:uiPriority="69" w:unhideWhenUsed="0"/>
-    <w:lsdException w:name="Dark List" w:semiHidden="0" w:uiPriority="70" w:unhideWhenUsed="0"/>
-    <w:lsdException w:name="Colorful Shading" w:semiHidden="0" w:uiPriority="71" w:unhideWhenUsed="0"/>
-    <w:lsdException w:name="Colorful List" w:semiHidden="0" w:uiPriority="72" w:unhideWhenUsed="0"/>
-    <w:lsdException w:name="Colorful Grid" w:semiHidden="0" w:uiPriority="73" w:unhideWhenUsed="0"/>
-    <w:lsdException w:name="Light Shading Accent 1" w:semiHidden="0" w:uiPriority="60" w:unhideWhenUsed="0"/>
-    <w:lsdException w:name="Light List Accent 1" w:semiHidden="0" w:uiPriority="61" w:unhideWhenUsed="0"/>
-    <w:lsdException w:name="Light Grid Accent 1" w:semiHidden="0" w:uiPriority="62" w:unhideWhenUsed="0"/>
-    <w:lsdException w:name="Medium Shading 1 Accent 1" w:semiHidden="0" w:uiPriority="63" w:unhideWhenUsed="0"/>
-    <w:lsdException w:name="Medium Shading 2 Accent 1" w:semiHidden="0" w:uiPriority="64" w:unhideWhenUsed="0"/>
-    <w:lsdException w:name="Medium List 1 Accent 1" w:semiHidden="0" w:uiPriority="65" w:unhideWhenUsed="0"/>
-    <w:lsdException w:name="Revision" w:unhideWhenUsed="0"/>
-    <w:lsdException w:name="List Paragraph" w:semiHidden="0" w:uiPriority="34" w:unhideWhenUsed="0" w:qFormat="1"/>
-    <w:lsdException w:name="Quote" w:semiHidden="0" w:uiPriority="29" w:unhideWhenUsed="0" w:qFormat="1"/>
-    <w:lsdException w:name="Intense Quote" w:semiHidden="0" w:uiPriority="30" w:unhideWhenUsed="0" w:qFormat="1"/>
-    <w:lsdException w:name="Medium List 2 Accent 1" w:semiHidden="0" w:uiPriority="66" w:unhideWhenUsed="0"/>
-    <w:lsdException w:name="Medium Grid 1 Accent 1" w:semiHidden="0" w:uiPriority="67" w:unhideWhenUsed="0"/>
-    <w:lsdException w:name="Medium Grid 2 Accent 1" w:semiHidden="0" w:uiPriority="68" w:unhideWhenUsed="0"/>
-    <w:lsdException w:name="Medium Grid 3 Accent 1" w:semiHidden="0" w:uiPriority="69" w:unhideWhenUsed="0"/>
-    <w:lsdException w:name="Dark List Accent 1" w:semiHidden="0" w:uiPriority="70" w:unhideWhenUsed="0"/>
-    <w:lsdException w:name="Colorful Shading Accent 1" w:semiHidden="0" w:uiPriority="71" w:unhideWhenUsed="0"/>
-    <w:lsdException w:name="Colorful List Accent 1" w:semiHidden="0" w:uiPriority="72" w:unhideWhenUsed="0"/>
-    <w:lsdException w:name="Colorful Grid Accent 1" w:semiHidden="0" w:uiPriority="73" w:unhideWhenUsed="0"/>
-    <w:lsdException w:name="Light Shading Accent 2" w:semiHidden="0" w:uiPriority="60" w:unhideWhenUsed="0"/>
-    <w:lsdException w:name="Light List Accent 2" w:semiHidden="0" w:uiPriority="61" w:unhideWhenUsed="0"/>
-    <w:lsdException w:name="Light Grid Accent 2" w:semiHidden="0" w:uiPriority="62" w:unhideWhenUsed="0"/>
-    <w:lsdException w:name="Medium Shading 1 Accent 2" w:semiHidden="0" w:uiPriority="63" w:unhideWhenUsed="0"/>
-    <w:lsdException w:name="Medium Shading 2 Accent 2" w:semiHidden="0" w:uiPriority="64" w:unhideWhenUsed="0"/>
-    <w:lsdException w:name="Medium List 1 Accent 2" w:semiHidden="0" w:uiPriority="65" w:unhideWhenUsed="0"/>
-    <w:lsdException w:name="Medium List 2 Accent 2" w:semiHidden="0" w:uiPriority="66" w:unhideWhenUsed="0"/>
-    <w:lsdException w:name="Medium Grid 1 Accent 2" w:semiHidden="0" w:uiPriority="67" w:unhideWhenUsed="0"/>
-    <w:lsdException w:name="Medium Grid 2 Accent 2" w:semiHidden="0" w:uiPriority="68" w:unhideWhenUsed="0"/>
-    <w:lsdException w:name="Medium Grid 3 Accent 2" w:semiHidden="0" w:uiPriority="69" w:unhideWhenUsed="0"/>
-    <w:lsdException w:name="Dark List Accent 2" w:semiHidden="0" w:uiPriority="70" w:unhideWhenUsed="0"/>
-    <w:lsdException w:name="Colorful Shading Accent 2" w:semiHidden="0" w:uiPriority="71" w:unhideWhenUsed="0"/>
-    <w:lsdException w:name="Colorful List Accent 2" w:semiHidden="0" w:uiPriority="72" w:unhideWhenUsed="0"/>
-    <w:lsdException w:name="Colorful Grid Accent 2" w:semiHidden="0" w:uiPriority="73" w:unhideWhenUsed="0"/>
-    <w:lsdException w:name="Light Shading Accent 3" w:semiHidden="0" w:uiPriority="60" w:unhideWhenUsed="0"/>
-    <w:lsdException w:name="Light List Accent 3" w:semiHidden="0" w:uiPriority="61" w:unhideWhenUsed="0"/>
-    <w:lsdException w:name="Light Grid Accent 3" w:semiHidden="0" w:uiPriority="62" w:unhideWhenUsed="0"/>
-    <w:lsdException w:name="Medium Shading 1 Accent 3" w:semiHidden="0" w:uiPriority="63" w:unhideWhenUsed="0"/>
-    <w:lsdException w:name="Medium Shading 2 Accent 3" w:semiHidden="0" w:uiPriority="64" w:unhideWhenUsed="0"/>
-    <w:lsdException w:name="Medium List 1 Accent 3" w:semiHidden="0" w:uiPriority="65" w:unhideWhenUsed="0"/>
-    <w:lsdException w:name="Medium List 2 Accent 3" w:semiHidden="0" w:uiPriority="66" w:unhideWhenUsed="0"/>
-    <w:lsdException w:name="Medium Grid 1 Accent 3" w:semiHidden="0" w:uiPriority="67" w:unhideWhenUsed="0"/>
-    <w:lsdException w:name="Medium Grid 2 Accent 3" w:semiHidden="0" w:uiPriority="68" w:unhideWhenUsed="0"/>
-    <w:lsdException w:name="Medium Grid 3 Accent 3" w:semiHidden="0" w:uiPriority="69" w:unhideWhenUsed="0"/>
-    <w:lsdException w:name="Dark List Accent 3" w:semiHidden="0" w:uiPriority="70" w:unhideWhenUsed="0"/>
-    <w:lsdException w:name="Colorful Shading Accent 3" w:semiHidden="0" w:uiPriority="71" w:unhideWhenUsed="0"/>
-    <w:lsdException w:name="Colorful List Accent 3" w:semiHidden="0" w:uiPriority="72" w:unhideWhenUsed="0"/>
-    <w:lsdException w:name="Colorful Grid Accent 3" w:semiHidden="0" w:uiPriority="73" w:unhideWhenUsed="0"/>
-    <w:lsdException w:name="Light Shading Accent 4" w:semiHidden="0" w:uiPriority="60" w:unhideWhenUsed="0"/>
-    <w:lsdException w:name="Light List Accent 4" w:semiHidden="0" w:uiPriority="61" w:unhideWhenUsed="0"/>
-    <w:lsdException w:name="Light Grid Accent 4" w:semiHidden="0" w:uiPriority="62" w:unhideWhenUsed="0"/>
-    <w:lsdException w:name="Medium Shading 1 Accent 4" w:semiHidden="0" w:uiPriority="63" w:unhideWhenUsed="0"/>
-    <w:lsdException w:name="Medium Shading 2 Accent 4" w:semiHidden="0" w:uiPriority="64" w:unhideWhenUsed="0"/>
-    <w:lsdException w:name="Medium List 1 Accent 4" w:semiHidden="0" w:uiPriority="65" w:unhideWhenUsed="0"/>
-    <w:lsdException w:name="Medium List 2 Accent 4" w:semiHidden="0" w:uiPriority="66" w:unhideWhenUsed="0"/>
-    <w:lsdException w:name="Medium Grid 1 Accent 4" w:semiHidden="0" w:uiPriority="67" w:unhideWhenUsed="0"/>
-    <w:lsdException w:name="Medium Grid 2 Accent 4" w:semiHidden="0" w:uiPriority="68" w:unhideWhenUsed="0"/>
-    <w:lsdException w:name="Medium Grid 3 Accent 4" w:semiHidden="0" w:uiPriority="69" w:unhideWhenUsed="0"/>
-    <w:lsdException w:name="Dark List Accent 4" w:semiHidden="0" w:uiPriority="70" w:unhideWhenUsed="0"/>
-    <w:lsdException w:name="Colorful Shading Accent 4" w:semiHidden="0" w:uiPriority="71" w:unhideWhenUsed="0"/>
-    <w:lsdException w:name="Colorful List Accent 4" w:semiHidden="0" w:uiPriority="72" w:unhideWhenUsed="0"/>
-    <w:lsdException w:name="Colorful Grid Accent 4" w:semiHidden="0" w:uiPriority="73" w:unhideWhenUsed="0"/>
-    <w:lsdException w:name="Light Shading Accent 5" w:semiHidden="0" w:uiPriority="60" w:unhideWhenUsed="0"/>
-    <w:lsdException w:name="Light List Accent 5" w:semiHidden="0" w:uiPriority="61" w:unhideWhenUsed="0"/>
-    <w:lsdException w:name="Light Grid Accent 5" w:semiHidden="0" w:uiPriority="62" w:unhideWhenUsed="0"/>
-    <w:lsdException w:name="Medium Shading 1 Accent 5" w:semiHidden="0" w:uiPriority="63" w:unhideWhenUsed="0"/>
-    <w:lsdException w:name="Medium Shading 2 Accent 5" w:semiHidden="0" w:uiPriority="64" w:unhideWhenUsed="0"/>
-    <w:lsdException w:name="Medium List 1 Accent 5" w:semiHidden="0" w:uiPriority="65" w:unhideWhenUsed="0"/>
-    <w:lsdException w:name="Medium List 2 Accent 5" w:semiHidden="0" w:uiPriority="66" w:unhideWhenUsed="0"/>
-    <w:lsdException w:name="Medium Grid 1 Accent 5" w:semiHidden="0" w:uiPriority="67" w:unhideWhenUsed="0"/>
-    <w:lsdException w:name="Medium Grid 2 Accent 5" w:semiHidden="0" w:uiPriority="68" w:unhideWhenUsed="0"/>
-    <w:lsdException w:name="Medium Grid 3 Accent 5" w:semiHidden="0" w:uiPriority="69" w:unhideWhenUsed="0"/>
-    <w:lsdException w:name="Dark List Accent 5" w:semiHidden="0" w:uiPriority="70" w:unhideWhenUsed="0"/>
-    <w:lsdException w:name="Colorful Shading Accent 5" w:semiHidden="0" w:uiPriority="71" w:unhideWhenUsed="0"/>
-    <w:lsdException w:name="Colorful List Accent 5" w:semiHidden="0" w:uiPriority="72" w:unhideWhenUsed="0"/>
-    <w:lsdException w:name="Colorful Grid Accent 5" w:semiHidden="0" w:uiPriority="73" w:unhideWhenUsed="0"/>
-    <w:lsdException w:name="Light Shading Accent 6" w:semiHidden="0" w:uiPriority="60" w:unhideWhenUsed="0"/>
-    <w:lsdException w:name="Light List Accent 6" w:semiHidden="0" w:uiPriority="61" w:unhideWhenUsed="0"/>
-    <w:lsdException w:name="Light Grid Accent 6" w:semiHidden="0" w:uiPriority="62" w:unhideWhenUsed="0"/>
-    <w:lsdException w:name="Medium Shading 1 Accent 6" w:semiHidden="0" w:uiPriority="63" w:unhideWhenUsed="0"/>
-    <w:lsdException w:name="Medium Shading 2 Accent 6" w:semiHidden="0" w:uiPriority="64" w:unhideWhenUsed="0"/>
-    <w:lsdException w:name="Medium List 1 Accent 6" w:semiHidden="0" w:uiPriority="65" w:unhideWhenUsed="0"/>
-    <w:lsdException w:name="Medium List 2 Accent 6" w:semiHidden="0" w:uiPriority="66" w:unhideWhenUsed="0"/>
-    <w:lsdException w:name="Medium Grid 1 Accent 6" w:semiHidden="0" w:uiPriority="67" w:unhideWhenUsed="0"/>
-    <w:lsdException w:name="Medium Grid 2 Accent 6" w:semiHidden="0" w:uiPriority="68" w:unhideWhenUsed="0"/>
-    <w:lsdException w:name="Medium Grid 3 Accent 6" w:semiHidden="0" w:uiPriority="69" w:unhideWhenUsed="0"/>
-    <w:lsdException w:name="Dark List Accent 6" w:semiHidden="0" w:uiPriority="70" w:unhideWhenUsed="0"/>
-    <w:lsdException w:name="Colorful Shading Accent 6" w:semiHidden="0" w:uiPriority="71" w:unhideWhenUsed="0"/>
-    <w:lsdException w:name="Colorful List Accent 6" w:semiHidden="0" w:uiPriority="72" w:unhideWhenUsed="0"/>
-    <w:lsdException w:name="Colorful Grid Accent 6" w:semiHidden="0" w:uiPriority="73" w:unhideWhenUsed="0"/>
-    <w:lsdException w:name="Subtle Emphasis" w:semiHidden="0" w:uiPriority="19" w:unhideWhenUsed="0" w:qFormat="1"/>
-    <w:lsdException w:name="Intense Emphasis" w:semiHidden="0" w:uiPriority="21" w:unhideWhenUsed="0" w:qFormat="1"/>
-    <w:lsdException w:name="Subtle Reference" w:semiHidden="0" w:uiPriority="31" w:unhideWhenUsed="0" w:qFormat="1"/>
-    <w:lsdException w:name="Intense Reference" w:semiHidden="0" w:uiPriority="32" w:unhideWhenUsed="0" w:qFormat="1"/>
-    <w:lsdException w:name="Book Title" w:semiHidden="0" w:uiPriority="33" w:unhideWhenUsed="0" w:qFormat="1"/>
-    <w:lsdException w:name="Bibliography" w:uiPriority="37"/>
-    <w:lsdException w:name="TOC Heading" w:uiPriority="39" w:qFormat="1"/>
+  <w:latentStyles w:defLockedState="0" w:defUIPriority="99" w:defSemiHidden="0" w:defUnhideWhenUsed="0" w:defQFormat="0" w:count="376">
+    <w:lsdException w:name="Normal" w:uiPriority="0" w:qFormat="1"/>
+    <w:lsdException w:name="heading 1" w:uiPriority="9" w:qFormat="1"/>
+    <w:lsdException w:name="heading 2" w:semiHidden="1" w:uiPriority="9" w:unhideWhenUsed="1" w:qFormat="1"/>
+    <w:lsdException w:name="heading 3" w:semiHidden="1" w:uiPriority="9" w:unhideWhenUsed="1" w:qFormat="1"/>
+    <w:lsdException w:name="heading 4" w:semiHidden="1" w:uiPriority="9" w:unhideWhenUsed="1" w:qFormat="1"/>
+    <w:lsdException w:name="heading 5" w:semiHidden="1" w:uiPriority="9" w:unhideWhenUsed="1" w:qFormat="1"/>
+    <w:lsdException w:name="heading 6" w:semiHidden="1" w:uiPriority="9" w:unhideWhenUsed="1" w:qFormat="1"/>
+    <w:lsdException w:name="heading 7" w:semiHidden="1" w:uiPriority="9" w:unhideWhenUsed="1" w:qFormat="1"/>
+    <w:lsdException w:name="heading 8" w:semiHidden="1" w:uiPriority="9" w:unhideWhenUsed="1" w:qFormat="1"/>
+    <w:lsdException w:name="heading 9" w:semiHidden="1" w:uiPriority="9" w:unhideWhenUsed="1" w:qFormat="1"/>
+    <w:lsdException w:name="index 1" w:semiHidden="1" w:unhideWhenUsed="1"/>
+    <w:lsdException w:name="index 2" w:semiHidden="1" w:unhideWhenUsed="1"/>
+    <w:lsdException w:name="index 3" w:semiHidden="1" w:unhideWhenUsed="1"/>
+    <w:lsdException w:name="index 4" w:semiHidden="1" w:unhideWhenUsed="1"/>
+    <w:lsdException w:name="index 5" w:semiHidden="1" w:unhideWhenUsed="1"/>
+    <w:lsdException w:name="index 6" w:semiHidden="1" w:unhideWhenUsed="1"/>
+    <w:lsdException w:name="index 7" w:semiHidden="1" w:unhideWhenUsed="1"/>
+    <w:lsdException w:name="index 8" w:semiHidden="1" w:unhideWhenUsed="1"/>
+    <w:lsdException w:name="index 9" w:semiHidden="1" w:unhideWhenUsed="1"/>
+    <w:lsdException w:name="toc 1" w:semiHidden="1" w:uiPriority="39" w:unhideWhenUsed="1"/>
+    <w:lsdException w:name="toc 2" w:semiHidden="1" w:uiPriority="39" w:unhideWhenUsed="1"/>
+    <w:lsdException w:name="toc 3" w:semiHidden="1" w:uiPriority="39" w:unhideWhenUsed="1"/>
+    <w:lsdException w:name="toc 4" w:semiHidden="1" w:uiPriority="39" w:unhideWhenUsed="1"/>
+    <w:lsdException w:name="toc 5" w:semiHidden="1" w:uiPriority="39" w:unhideWhenUsed="1"/>
+    <w:lsdException w:name="toc 6" w:semiHidden="1" w:uiPriority="39" w:unhideWhenUsed="1"/>
+    <w:lsdException w:name="toc 7" w:semiHidden="1" w:uiPriority="39" w:unhideWhenUsed="1"/>
+    <w:lsdException w:name="toc 8" w:semiHidden="1" w:uiPriority="39" w:unhideWhenUsed="1"/>
+    <w:lsdException w:name="toc 9" w:semiHidden="1" w:uiPriority="39" w:unhideWhenUsed="1"/>
+    <w:lsdException w:name="Normal Indent" w:semiHidden="1" w:unhideWhenUsed="1"/>
+    <w:lsdException w:name="footnote text" w:semiHidden="1" w:unhideWhenUsed="1"/>
+    <w:lsdException w:name="annotation text" w:semiHidden="1" w:unhideWhenUsed="1"/>
+    <w:lsdException w:name="header" w:semiHidden="1" w:unhideWhenUsed="1"/>
+    <w:lsdException w:name="footer" w:semiHidden="1" w:unhideWhenUsed="1"/>
+    <w:lsdException w:name="index heading" w:semiHidden="1" w:unhideWhenUsed="1"/>
+    <w:lsdException w:name="caption" w:semiHidden="1" w:uiPriority="35" w:unhideWhenUsed="1" w:qFormat="1"/>
+    <w:lsdException w:name="table of figures" w:semiHidden="1" w:unhideWhenUsed="1"/>
+    <w:lsdException w:name="envelope address" w:semiHidden="1" w:unhideWhenUsed="1"/>
+    <w:lsdException w:name="envelope return" w:semiHidden="1" w:unhideWhenUsed="1"/>
+    <w:lsdException w:name="footnote reference" w:semiHidden="1" w:unhideWhenUsed="1"/>
+    <w:lsdException w:name="annotation reference" w:semiHidden="1" w:unhideWhenUsed="1"/>
+    <w:lsdException w:name="line number" w:semiHidden="1" w:unhideWhenUsed="1"/>
+    <w:lsdException w:name="page number" w:semiHidden="1" w:unhideWhenUsed="1"/>
+    <w:lsdException w:name="endnote reference" w:semiHidden="1" w:unhideWhenUsed="1"/>
+    <w:lsdException w:name="endnote text" w:semiHidden="1" w:unhideWhenUsed="1"/>
+    <w:lsdException w:name="table of authorities" w:semiHidden="1" w:unhideWhenUsed="1"/>
+    <w:lsdException w:name="macro" w:semiHidden="1" w:unhideWhenUsed="1"/>
+    <w:lsdException w:name="toa heading" w:semiHidden="1" w:unhideWhenUsed="1"/>
+    <w:lsdException w:name="List" w:semiHidden="1" w:unhideWhenUsed="1"/>
+    <w:lsdException w:name="List Bullet" w:semiHidden="1" w:unhideWhenUsed="1"/>
+    <w:lsdException w:name="List Number" w:semiHidden="1" w:unhideWhenUsed="1"/>
+    <w:lsdException w:name="List 2" w:semiHidden="1" w:unhideWhenUsed="1"/>
+    <w:lsdException w:name="List 3" w:semiHidden="1" w:unhideWhenUsed="1"/>
+    <w:lsdException w:name="List 4" w:semiHidden="1" w:unhideWhenUsed="1"/>
+    <w:lsdException w:name="List 5" w:semiHidden="1" w:unhideWhenUsed="1"/>
+    <w:lsdException w:name="List Bullet 2" w:semiHidden="1" w:unhideWhenUsed="1"/>
+    <w:lsdException w:name="List Bullet 3" w:semiHidden="1" w:unhideWhenUsed="1"/>
+    <w:lsdException w:name="List Bullet 4" w:semiHidden="1" w:unhideWhenUsed="1"/>
+    <w:lsdException w:name="List Bullet 5" w:semiHidden="1" w:unhideWhenUsed="1"/>
+    <w:lsdException w:name="List Number 2" w:semiHidden="1" w:unhideWhenUsed="1"/>
+    <w:lsdException w:name="List Number 3" w:semiHidden="1" w:unhideWhenUsed="1"/>
+    <w:lsdException w:name="List Number 4" w:semiHidden="1" w:unhideWhenUsed="1"/>
+    <w:lsdException w:name="List Number 5" w:semiHidden="1" w:unhideWhenUsed="1"/>
+    <w:lsdException w:name="Title" w:uiPriority="10" w:qFormat="1"/>
+    <w:lsdException w:name="Closing" w:semiHidden="1" w:unhideWhenUsed="1"/>
+    <w:lsdException w:name="Signature" w:semiHidden="1" w:unhideWhenUsed="1"/>
+    <w:lsdException w:name="Default Paragraph Font" w:semiHidden="1" w:uiPriority="1" w:unhideWhenUsed="1"/>
+    <w:lsdException w:name="Body Text" w:semiHidden="1" w:unhideWhenUsed="1"/>
+    <w:lsdException w:name="Body Text Indent" w:semiHidden="1" w:unhideWhenUsed="1"/>
+    <w:lsdException w:name="List Continue" w:semiHidden="1" w:unhideWhenUsed="1"/>
+    <w:lsdException w:name="List Continue 2" w:semiHidden="1" w:unhideWhenUsed="1"/>
+    <w:lsdException w:name="List Continue 3" w:semiHidden="1" w:unhideWhenUsed="1"/>
+    <w:lsdException w:name="List Continue 4" w:semiHidden="1" w:unhideWhenUsed="1"/>
+    <w:lsdException w:name="List Continue 5" w:semiHidden="1" w:unhideWhenUsed="1"/>
+    <w:lsdException w:name="Message Header" w:semiHidden="1" w:unhideWhenUsed="1"/>
+    <w:lsdException w:name="Subtitle" w:uiPriority="11" w:qFormat="1"/>
+    <w:lsdException w:name="Salutation" w:semiHidden="1" w:unhideWhenUsed="1"/>
+    <w:lsdException w:name="Date" w:semiHidden="1" w:unhideWhenUsed="1"/>
+    <w:lsdException w:name="Body Text First Indent" w:semiHidden="1" w:unhideWhenUsed="1"/>
+    <w:lsdException w:name="Body Text First Indent 2" w:semiHidden="1" w:unhideWhenUsed="1"/>
+    <w:lsdException w:name="Note Heading" w:semiHidden="1" w:unhideWhenUsed="1"/>
+    <w:lsdException w:name="Body Text 2" w:semiHidden="1" w:unhideWhenUsed="1"/>
+    <w:lsdException w:name="Body Text 3" w:semiHidden="1" w:unhideWhenUsed="1"/>
+    <w:lsdException w:name="Body Text Indent 2" w:semiHidden="1" w:unhideWhenUsed="1"/>
+    <w:lsdException w:name="Body Text Indent 3" w:semiHidden="1" w:unhideWhenUsed="1"/>
+    <w:lsdException w:name="Block Text" w:semiHidden="1" w:unhideWhenUsed="1"/>
+    <w:lsdException w:name="Hyperlink" w:semiHidden="1" w:unhideWhenUsed="1"/>
+    <w:lsdException w:name="FollowedHyperlink" w:semiHidden="1" w:unhideWhenUsed="1"/>
+    <w:lsdException w:name="Strong" w:uiPriority="22" w:qFormat="1"/>
+    <w:lsdException w:name="Emphasis" w:uiPriority="20" w:qFormat="1"/>
+    <w:lsdException w:name="Document Map" w:semiHidden="1" w:unhideWhenUsed="1"/>
+    <w:lsdException w:name="Plain Text" w:semiHidden="1" w:unhideWhenUsed="1"/>
+    <w:lsdException w:name="E-mail Signature" w:semiHidden="1" w:unhideWhenUsed="1"/>
+    <w:lsdException w:name="HTML Top of Form" w:semiHidden="1" w:unhideWhenUsed="1"/>
+    <w:lsdException w:name="HTML Bottom of Form" w:semiHidden="1" w:unhideWhenUsed="1"/>
+    <w:lsdException w:name="Normal (Web)" w:semiHidden="1" w:unhideWhenUsed="1"/>
+    <w:lsdException w:name="HTML Acronym" w:semiHidden="1" w:unhideWhenUsed="1"/>
+    <w:lsdException w:name="HTML Address" w:semiHidden="1" w:unhideWhenUsed="1"/>
+    <w:lsdException w:name="HTML Cite" w:semiHidden="1" w:unhideWhenUsed="1"/>
+    <w:lsdException w:name="HTML Code" w:semiHidden="1" w:unhideWhenUsed="1"/>
+    <w:lsdException w:name="HTML Definition" w:semiHidden="1" w:unhideWhenUsed="1"/>
+    <w:lsdException w:name="HTML Keyboard" w:semiHidden="1" w:unhideWhenUsed="1"/>
+    <w:lsdException w:name="HTML Preformatted" w:semiHidden="1" w:unhideWhenUsed="1"/>
+    <w:lsdException w:name="HTML Sample" w:semiHidden="1" w:unhideWhenUsed="1"/>
+    <w:lsdException w:name="HTML Typewriter" w:semiHidden="1" w:unhideWhenUsed="1"/>
+    <w:lsdException w:name="HTML Variable" w:semiHidden="1" w:unhideWhenUsed="1"/>
+    <w:lsdException w:name="Normal Table" w:semiHidden="1" w:unhideWhenUsed="1"/>
+    <w:lsdException w:name="annotation subject" w:semiHidden="1" w:unhideWhenUsed="1"/>
+    <w:lsdException w:name="No List" w:semiHidden="1" w:unhideWhenUsed="1"/>
+    <w:lsdException w:name="Outline List 1" w:semiHidden="1" w:unhideWhenUsed="1"/>
+    <w:lsdException w:name="Outline List 2" w:semiHidden="1" w:unhideWhenUsed="1"/>
+    <w:lsdException w:name="Outline List 3" w:semiHidden="1" w:unhideWhenUsed="1"/>
+    <w:lsdException w:name="Table Simple 1" w:semiHidden="1" w:unhideWhenUsed="1"/>
+    <w:lsdException w:name="Table Simple 2" w:semiHidden="1" w:unhideWhenUsed="1"/>
+    <w:lsdException w:name="Table Simple 3" w:semiHidden="1" w:unhideWhenUsed="1"/>
+    <w:lsdException w:name="Table Classic 1" w:semiHidden="1" w:unhideWhenUsed="1"/>
+    <w:lsdException w:name="Table Classic 2" w:semiHidden="1" w:unhideWhenUsed="1"/>
+    <w:lsdException w:name="Table Classic 3" w:semiHidden="1" w:unhideWhenUsed="1"/>
+    <w:lsdException w:name="Table Classic 4" w:semiHidden="1" w:unhideWhenUsed="1"/>
+    <w:lsdException w:name="Table Colorful 1" w:semiHidden="1" w:unhideWhenUsed="1"/>
+    <w:lsdException w:name="Table Colorful 2" w:semiHidden="1" w:unhideWhenUsed="1"/>
+    <w:lsdException w:name="Table Colorful 3" w:semiHidden="1" w:unhideWhenUsed="1"/>
+    <w:lsdException w:name="Table Columns 1" w:semiHidden="1" w:unhideWhenUsed="1"/>
+    <w:lsdException w:name="Table Columns 2" w:semiHidden="1" w:unhideWhenUsed="1"/>
+    <w:lsdException w:name="Table Columns 3" w:semiHidden="1" w:unhideWhenUsed="1"/>
+    <w:lsdException w:name="Table Columns 4" w:semiHidden="1" w:unhideWhenUsed="1"/>
+    <w:lsdException w:name="Table Columns 5" w:semiHidden="1" w:unhideWhenUsed="1"/>
+    <w:lsdException w:name="Table Grid 1" w:semiHidden="1" w:unhideWhenUsed="1"/>
+    <w:lsdException w:name="Table Grid 2" w:semiHidden="1" w:unhideWhenUsed="1"/>
+    <w:lsdException w:name="Table Grid 3" w:semiHidden="1" w:unhideWhenUsed="1"/>
+    <w:lsdException w:name="Table Grid 4" w:semiHidden="1" w:unhideWhenUsed="1"/>
+    <w:lsdException w:name="Table Grid 5" w:semiHidden="1" w:unhideWhenUsed="1"/>
+    <w:lsdException w:name="Table Grid 6" w:semiHidden="1" w:unhideWhenUsed="1"/>
+    <w:lsdException w:name="Table Grid 7" w:semiHidden="1" w:unhideWhenUsed="1"/>
+    <w:lsdException w:name="Table Grid 8" w:semiHidden="1" w:unhideWhenUsed="1"/>
+    <w:lsdException w:name="Table List 1" w:semiHidden="1" w:unhideWhenUsed="1"/>
+    <w:lsdException w:name="Table List 2" w:semiHidden="1" w:unhideWhenUsed="1"/>
+    <w:lsdException w:name="Table List 3" w:semiHidden="1" w:unhideWhenUsed="1"/>
+    <w:lsdException w:name="Table List 4" w:semiHidden="1" w:unhideWhenUsed="1"/>
+    <w:lsdException w:name="Table List 5" w:semiHidden="1" w:unhideWhenUsed="1"/>
+    <w:lsdException w:name="Table List 6" w:semiHidden="1" w:unhideWhenUsed="1"/>
+    <w:lsdException w:name="Table List 7" w:semiHidden="1" w:unhideWhenUsed="1"/>
+    <w:lsdException w:name="Table List 8" w:semiHidden="1" w:unhideWhenUsed="1"/>
+    <w:lsdException w:name="Table 3D effects 1" w:semiHidden="1" w:unhideWhenUsed="1"/>
+    <w:lsdException w:name="Table 3D effects 2" w:semiHidden="1" w:unhideWhenUsed="1"/>
+    <w:lsdException w:name="Table 3D effects 3" w:semiHidden="1" w:unhideWhenUsed="1"/>
+    <w:lsdException w:name="Table Contemporary" w:semiHidden="1" w:unhideWhenUsed="1"/>
+    <w:lsdException w:name="Table Elegant" w:semiHidden="1" w:unhideWhenUsed="1"/>
+    <w:lsdException w:name="Table Professional" w:semiHidden="1" w:unhideWhenUsed="1"/>
+    <w:lsdException w:name="Table Subtle 1" w:semiHidden="1" w:unhideWhenUsed="1"/>
+    <w:lsdException w:name="Table Subtle 2" w:semiHidden="1" w:unhideWhenUsed="1"/>
+    <w:lsdException w:name="Table Web 1" w:semiHidden="1" w:unhideWhenUsed="1"/>
+    <w:lsdException w:name="Table Web 2" w:semiHidden="1" w:unhideWhenUsed="1"/>
+    <w:lsdException w:name="Table Web 3" w:semiHidden="1" w:unhideWhenUsed="1"/>
+    <w:lsdException w:name="Balloon Text" w:semiHidden="1" w:unhideWhenUsed="1"/>
+    <w:lsdException w:name="Table Grid" w:semiHidden="1" w:uiPriority="39" w:unhideWhenUsed="1"/>
+    <w:lsdException w:name="Table Theme" w:semiHidden="1" w:unhideWhenUsed="1"/>
+    <w:lsdException w:name="Placeholder Text" w:semiHidden="1"/>
+    <w:lsdException w:name="No Spacing" w:uiPriority="1" w:qFormat="1"/>
+    <w:lsdException w:name="Light Shading" w:uiPriority="60"/>
+    <w:lsdException w:name="Light List" w:uiPriority="61"/>
+    <w:lsdException w:name="Light Grid" w:uiPriority="62"/>
+    <w:lsdException w:name="Medium Shading 1" w:uiPriority="63"/>
+    <w:lsdException w:name="Medium Shading 2" w:uiPriority="64"/>
+    <w:lsdException w:name="Medium List 1" w:uiPriority="65"/>
+    <w:lsdException w:name="Medium List 2" w:uiPriority="66"/>
+    <w:lsdException w:name="Medium Grid 1" w:uiPriority="67"/>
+    <w:lsdException w:name="Medium Grid 2" w:uiPriority="68"/>
+    <w:lsdException w:name="Medium Grid 3" w:uiPriority="69"/>
+    <w:lsdException w:name="Dark List" w:uiPriority="70"/>
+    <w:lsdException w:name="Colorful Shading" w:uiPriority="71"/>
+    <w:lsdException w:name="Colorful List" w:uiPriority="72"/>
+    <w:lsdException w:name="Colorful Grid" w:uiPriority="73"/>
+    <w:lsdException w:name="Light Shading Accent 1" w:uiPriority="60"/>
+    <w:lsdException w:name="Light List Accent 1" w:uiPriority="61"/>
+    <w:lsdException w:name="Light Grid Accent 1" w:uiPriority="62"/>
+    <w:lsdException w:name="Medium Shading 1 Accent 1" w:uiPriority="63"/>
+    <w:lsdException w:name="Medium Shading 2 Accent 1" w:uiPriority="64"/>
+    <w:lsdException w:name="Medium List 1 Accent 1" w:uiPriority="65"/>
+    <w:lsdException w:name="Revision" w:semiHidden="1"/>
+    <w:lsdException w:name="List Paragraph" w:uiPriority="34" w:qFormat="1"/>
+    <w:lsdException w:name="Quote" w:uiPriority="29" w:qFormat="1"/>
+    <w:lsdException w:name="Intense Quote" w:uiPriority="30" w:qFormat="1"/>
+    <w:lsdException w:name="Medium List 2 Accent 1" w:uiPriority="66"/>
+    <w:lsdException w:name="Medium Grid 1 Accent 1" w:uiPriority="67"/>
+    <w:lsdException w:name="Medium Grid 2 Accent 1" w:uiPriority="68"/>
+    <w:lsdException w:name="Medium Grid 3 Accent 1" w:uiPriority="69"/>
+    <w:lsdException w:name="Dark List Accent 1" w:uiPriority="70"/>
+    <w:lsdException w:name="Colorful Shading Accent 1" w:uiPriority="71"/>
+    <w:lsdException w:name="Colorful List Accent 1" w:uiPriority="72"/>
+    <w:lsdException w:name="Colorful Grid Accent 1" w:uiPriority="73"/>
+    <w:lsdException w:name="Light Shading Accent 2" w:uiPriority="60"/>
+    <w:lsdException w:name="Light List Accent 2" w:uiPriority="61"/>
+    <w:lsdException w:name="Light Grid Accent 2" w:uiPriority="62"/>
+    <w:lsdException w:name="Medium Shading 1 Accent 2" w:uiPriority="63"/>
+    <w:lsdException w:name="Medium Shading 2 Accent 2" w:uiPriority="64"/>
+    <w:lsdException w:name="Medium List 1 Accent 2" w:uiPriority="65"/>
+    <w:lsdException w:name="Medium List 2 Accent 2" w:uiPriority="66"/>
+    <w:lsdException w:name="Medium Grid 1 Accent 2" w:uiPriority="67"/>
+    <w:lsdException w:name="Medium Grid 2 Accent 2" w:uiPriority="68"/>
+    <w:lsdException w:name="Medium Grid 3 Accent 2" w:uiPriority="69"/>
+    <w:lsdException w:name="Dark List Accent 2" w:uiPriority="70"/>
+    <w:lsdException w:name="Colorful Shading Accent 2" w:uiPriority="71"/>
+    <w:lsdException w:name="Colorful List Accent 2" w:uiPriority="72"/>
+    <w:lsdException w:name="Colorful Grid Accent 2" w:uiPriority="73"/>
+    <w:lsdException w:name="Light Shading Accent 3" w:uiPriority="60"/>
+    <w:lsdException w:name="Light List Accent 3" w:uiPriority="61"/>
+    <w:lsdException w:name="Light Grid Accent 3" w:uiPriority="62"/>
+    <w:lsdException w:name="Medium Shading 1 Accent 3" w:uiPriority="63"/>
+    <w:lsdException w:name="Medium Shading 2 Accent 3" w:uiPriority="64"/>
+    <w:lsdException w:name="Medium List 1 Accent 3" w:uiPriority="65"/>
+    <w:lsdException w:name="Medium List 2 Accent 3" w:uiPriority="66"/>
+    <w:lsdException w:name="Medium Grid 1 Accent 3" w:uiPriority="67"/>
+    <w:lsdException w:name="Medium Grid 2 Accent 3" w:uiPriority="68"/>
+    <w:lsdException w:name="Medium Grid 3 Accent 3" w:uiPriority="69"/>
+    <w:lsdException w:name="Dark List Accent 3" w:uiPriority="70"/>
+    <w:lsdException w:name="Colorful Shading Accent 3" w:uiPriority="71"/>
+    <w:lsdException w:name="Colorful List Accent 3" w:uiPriority="72"/>
+    <w:lsdException w:name="Colorful Grid Accent 3" w:uiPriority="73"/>
+    <w:lsdException w:name="Light Shading Accent 4" w:uiPriority="60"/>
+    <w:lsdException w:name="Light List Accent 4" w:uiPriority="61"/>
+    <w:lsdException w:name="Light Grid Accent 4" w:uiPriority="62"/>
+    <w:lsdException w:name="Medium Shading 1 Accent 4" w:uiPriority="63"/>
+    <w:lsdException w:name="Medium Shading 2 Accent 4" w:uiPriority="64"/>
+    <w:lsdException w:name="Medium List 1 Accent 4" w:uiPriority="65"/>
+    <w:lsdException w:name="Medium List 2 Accent 4" w:uiPriority="66"/>
+    <w:lsdException w:name="Medium Grid 1 Accent 4" w:uiPriority="67"/>
+    <w:lsdException w:name="Medium Grid 2 Accent 4" w:uiPriority="68"/>
+    <w:lsdException w:name="Medium Grid 3 Accent 4" w:uiPriority="69"/>
+    <w:lsdException w:name="Dark List Accent 4" w:uiPriority="70"/>
+    <w:lsdException w:name="Colorful Shading Accent 4" w:uiPriority="71"/>
+    <w:lsdException w:name="Colorful List Accent 4" w:uiPriority="72"/>
+    <w:lsdException w:name="Colorful Grid Accent 4" w:uiPriority="73"/>
+    <w:lsdException w:name="Light Shading Accent 5" w:uiPriority="60"/>
+    <w:lsdException w:name="Light List Accent 5" w:uiPriority="61"/>
+    <w:lsdException w:name="Light Grid Accent 5" w:uiPriority="62"/>
+    <w:lsdException w:name="Medium Shading 1 Accent 5" w:uiPriority="63"/>
+    <w:lsdException w:name="Medium Shading 2 Accent 5" w:uiPriority="64"/>
+    <w:lsdException w:name="Medium List 1 Accent 5" w:uiPriority="65"/>
+    <w:lsdException w:name="Medium List 2 Accent 5" w:uiPriority="66"/>
+    <w:lsdException w:name="Medium Grid 1 Accent 5" w:uiPriority="67"/>
+    <w:lsdException w:name="Medium Grid 2 Accent 5" w:uiPriority="68"/>
+    <w:lsdException w:name="Medium Grid 3 Accent 5" w:uiPriority="69"/>
+    <w:lsdException w:name="Dark List Accent 5" w:uiPriority="70"/>
+    <w:lsdException w:name="Colorful Shading Accent 5" w:uiPriority="71"/>
+    <w:lsdException w:name="Colorful List Accent 5" w:uiPriority="72"/>
+    <w:lsdException w:name="Colorful Grid Accent 5" w:uiPriority="73"/>
+    <w:lsdException w:name="Light Shading Accent 6" w:uiPriority="60"/>
+    <w:lsdException w:name="Light List Accent 6" w:uiPriority="61"/>
+    <w:lsdException w:name="Light Grid Accent 6" w:uiPriority="62"/>
+    <w:lsdException w:name="Medium Shading 1 Accent 6" w:uiPriority="63"/>
+    <w:lsdException w:name="Medium Shading 2 Accent 6" w:uiPriority="64"/>
+    <w:lsdException w:name="Medium List 1 Accent 6" w:uiPriority="65"/>
+    <w:lsdException w:name="Medium List 2 Accent 6" w:uiPriority="66"/>
+    <w:lsdException w:name="Medium Grid 1 Accent 6" w:uiPriority="67"/>
+    <w:lsdException w:name="Medium Grid 2 Accent 6" w:uiPriority="68"/>
+    <w:lsdException w:name="Medium Grid 3 Accent 6" w:uiPriority="69"/>
+    <w:lsdException w:name="Dark List Accent 6" w:uiPriority="70"/>
+    <w:lsdException w:name="Colorful Shading Accent 6" w:uiPriority="71"/>
+    <w:lsdException w:name="Colorful List Accent 6" w:uiPriority="72"/>
+    <w:lsdException w:name="Colorful Grid Accent 6" w:uiPriority="73"/>
+    <w:lsdException w:name="Subtle Emphasis" w:uiPriority="19" w:qFormat="1"/>
+    <w:lsdException w:name="Intense Emphasis" w:uiPriority="21" w:qFormat="1"/>
+    <w:lsdException w:name="Subtle Reference" w:uiPriority="31" w:qFormat="1"/>
+    <w:lsdException w:name="Intense Reference" w:uiPriority="32" w:qFormat="1"/>
+    <w:lsdException w:name="Book Title" w:uiPriority="33" w:qFormat="1"/>
+    <w:lsdException w:name="Bibliography" w:semiHidden="1" w:uiPriority="37" w:unhideWhenUsed="1"/>
+    <w:lsdException w:name="TOC Heading" w:semiHidden="1" w:uiPriority="39" w:unhideWhenUsed="1" w:qFormat="1"/>
+    <w:lsdException w:name="Plain Table 1" w:uiPriority="41"/>
+    <w:lsdException w:name="Plain Table 2" w:uiPriority="42"/>
+    <w:lsdException w:name="Plain Table 3" w:uiPriority="43"/>
+    <w:lsdException w:name="Plain Table 4" w:uiPriority="44"/>
+    <w:lsdException w:name="Plain Table 5" w:uiPriority="45"/>
+    <w:lsdException w:name="Grid Table Light" w:uiPriority="40"/>
+    <w:lsdException w:name="Grid Table 1 Light" w:uiPriority="46"/>
+    <w:lsdException w:name="Grid Table 2" w:uiPriority="47"/>
+    <w:lsdException w:name="Grid Table 3" w:uiPriority="48"/>
+    <w:lsdException w:name="Grid Table 4" w:uiPriority="49"/>
+    <w:lsdException w:name="Grid Table 5 Dark" w:uiPriority="50"/>
+    <w:lsdException w:name="Grid Table 6 Colorful" w:uiPriority="51"/>
+    <w:lsdException w:name="Grid Table 7 Colorful" w:uiPriority="52"/>
+    <w:lsdException w:name="Grid Table 1 Light Accent 1" w:uiPriority="46"/>
+    <w:lsdException w:name="Grid Table 2 Accent 1" w:uiPriority="47"/>
+    <w:lsdException w:name="Grid Table 3 Accent 1" w:uiPriority="48"/>
+    <w:lsdException w:name="Grid Table 4 Accent 1" w:uiPriority="49"/>
+    <w:lsdException w:name="Grid Table 5 Dark Accent 1" w:uiPriority="50"/>
+    <w:lsdException w:name="Grid Table 6 Colorful Accent 1" w:uiPriority="51"/>
+    <w:lsdException w:name="Grid Table 7 Colorful Accent 1" w:uiPriority="52"/>
+    <w:lsdException w:name="Grid Table 1 Light Accent 2" w:uiPriority="46"/>
+    <w:lsdException w:name="Grid Table 2 Accent 2" w:uiPriority="47"/>
+    <w:lsdException w:name="Grid Table 3 Accent 2" w:uiPriority="48"/>
+    <w:lsdException w:name="Grid Table 4 Accent 2" w:uiPriority="49"/>
+    <w:lsdException w:name="Grid Table 5 Dark Accent 2" w:uiPriority="50"/>
+    <w:lsdException w:name="Grid Table 6 Colorful Accent 2" w:uiPriority="51"/>
+    <w:lsdException w:name="Grid Table 7 Colorful Accent 2" w:uiPriority="52"/>
+    <w:lsdException w:name="Grid Table 1 Light Accent 3" w:uiPriority="46"/>
+    <w:lsdException w:name="Grid Table 2 Accent 3" w:uiPriority="47"/>
+    <w:lsdException w:name="Grid Table 3 Accent 3" w:uiPriority="48"/>
+    <w:lsdException w:name="Grid Table 4 Accent 3" w:uiPriority="49"/>
+    <w:lsdException w:name="Grid Table 5 Dark Accent 3" w:uiPriority="50"/>
+    <w:lsdException w:name="Grid Table 6 Colorful Accent 3" w:uiPriority="51"/>
+    <w:lsdException w:name="Grid Table 7 Colorful Accent 3" w:uiPriority="52"/>
+    <w:lsdException w:name="Grid Table 1 Light Accent 4" w:uiPriority="46"/>
+    <w:lsdException w:name="Grid Table 2 Accent 4" w:uiPriority="47"/>
+    <w:lsdException w:name="Grid Table 3 Accent 4" w:uiPriority="48"/>
+    <w:lsdException w:name="Grid Table 4 Accent 4" w:uiPriority="49"/>
+    <w:lsdException w:name="Grid Table 5 Dark Accent 4" w:uiPriority="50"/>
+    <w:lsdException w:name="Grid Table 6 Colorful Accent 4" w:uiPriority="51"/>
+    <w:lsdException w:name="Grid Table 7 Colorful Accent 4" w:uiPriority="52"/>
+    <w:lsdException w:name="Grid Table 1 Light Accent 5" w:uiPriority="46"/>
+    <w:lsdException w:name="Grid Table 2 Accent 5" w:uiPriority="47"/>
+    <w:lsdException w:name="Grid Table 3 Accent 5" w:uiPriority="48"/>
+    <w:lsdException w:name="Grid Table 4 Accent 5" w:uiPriority="49"/>
+    <w:lsdException w:name="Grid Table 5 Dark Accent 5" w:uiPriority="50"/>
+    <w:lsdException w:name="Grid Table 6 Colorful Accent 5" w:uiPriority="51"/>
+    <w:lsdException w:name="Grid Table 7 Colorful Accent 5" w:uiPriority="52"/>
+    <w:lsdException w:name="Grid Table 1 Light Accent 6" w:uiPriority="46"/>
+    <w:lsdException w:name="Grid Table 2 Accent 6" w:uiPriority="47"/>
+    <w:lsdException w:name="Grid Table 3 Accent 6" w:uiPriority="48"/>
+    <w:lsdException w:name="Grid Table 4 Accent 6" w:uiPriority="49"/>
+    <w:lsdException w:name="Grid Table 5 Dark Accent 6" w:uiPriority="50"/>
+    <w:lsdException w:name="Grid Table 6 Colorful Accent 6" w:uiPriority="51"/>
+    <w:lsdException w:name="Grid Table 7 Colorful Accent 6" w:uiPriority="52"/>
+    <w:lsdException w:name="List Table 1 Light" w:uiPriority="46"/>
+    <w:lsdException w:name="List Table 2" w:uiPriority="47"/>
+    <w:lsdException w:name="List Table 3" w:uiPriority="48"/>
+    <w:lsdException w:name="List Table 4" w:uiPriority="49"/>
+    <w:lsdException w:name="List Table 5 Dark" w:uiPriority="50"/>
+    <w:lsdException w:name="List Table 6 Colorful" w:uiPriority="51"/>
+    <w:lsdException w:name="List Table 7 Colorful" w:uiPriority="52"/>
+    <w:lsdException w:name="List Table 1 Light Accent 1" w:uiPriority="46"/>
+    <w:lsdException w:name="List Table 2 Accent 1" w:uiPriority="47"/>
+    <w:lsdException w:name="List Table 3 Accent 1" w:uiPriority="48"/>
+    <w:lsdException w:name="List Table 4 Accent 1" w:uiPriority="49"/>
+    <w:lsdException w:name="List Table 5 Dark Accent 1" w:uiPriority="50"/>
+    <w:lsdException w:name="List Table 6 Colorful Accent 1" w:uiPriority="51"/>
+    <w:lsdException w:name="List Table 7 Colorful Accent 1" w:uiPriority="52"/>
+    <w:lsdException w:name="List Table 1 Light Accent 2" w:uiPriority="46"/>
+    <w:lsdException w:name="List Table 2 Accent 2" w:uiPriority="47"/>
+    <w:lsdException w:name="List Table 3 Accent 2" w:uiPriority="48"/>
+    <w:lsdException w:name="List Table 4 Accent 2" w:uiPriority="49"/>
+    <w:lsdException w:name="List Table 5 Dark Accent 2" w:uiPriority="50"/>
+    <w:lsdException w:name="List Table 6 Colorful Accent 2" w:uiPriority="51"/>
+    <w:lsdException w:name="List Table 7 Colorful Accent 2" w:uiPriority="52"/>
+    <w:lsdException w:name="List Table 1 Light Accent 3" w:uiPriority="46"/>
+    <w:lsdException w:name="List Table 2 Accent 3" w:uiPriority="47"/>
+    <w:lsdException w:name="List Table 3 Accent 3" w:uiPriority="48"/>
+    <w:lsdException w:name="List Table 4 Accent 3" w:uiPriority="49"/>
+    <w:lsdException w:name="List Table 5 Dark Accent 3" w:uiPriority="50"/>
+    <w:lsdException w:name="List Table 6 Colorful Accent 3" w:uiPriority="51"/>
+    <w:lsdException w:name="List Table 7 Colorful Accent 3" w:uiPriority="52"/>
+    <w:lsdException w:name="List Table 1 Light Accent 4" w:uiPriority="46"/>
+    <w:lsdException w:name="List Table 2 Accent 4" w:uiPriority="47"/>
+    <w:lsdException w:name="List Table 3 Accent 4" w:uiPriority="48"/>
+    <w:lsdException w:name="List Table 4 Accent 4" w:uiPriority="49"/>
+    <w:lsdException w:name="List Table 5 Dark Accent 4" w:uiPriority="50"/>
+    <w:lsdException w:name="List Table 6 Colorful Accent 4" w:uiPriority="51"/>
+    <w:lsdException w:name="List Table 7 Colorful Accent 4" w:uiPriority="52"/>
+    <w:lsdException w:name="List Table 1 Light Accent 5" w:uiPriority="46"/>
+    <w:lsdException w:name="List Table 2 Accent 5" w:uiPriority="47"/>
+    <w:lsdException w:name="List Table 3 Accent 5" w:uiPriority="48"/>
+    <w:lsdException w:name="List Table 4 Accent 5" w:uiPriority="49"/>
+    <w:lsdException w:name="List Table 5 Dark Accent 5" w:uiPriority="50"/>
+    <w:lsdException w:name="List Table 6 Colorful Accent 5" w:uiPriority="51"/>
+    <w:lsdException w:name="List Table 7 Colorful Accent 5" w:uiPriority="52"/>
+    <w:lsdException w:name="List Table 1 Light Accent 6" w:uiPriority="46"/>
+    <w:lsdException w:name="List Table 2 Accent 6" w:uiPriority="47"/>
+    <w:lsdException w:name="List Table 3 Accent 6" w:uiPriority="48"/>
+    <w:lsdException w:name="List Table 4 Accent 6" w:uiPriority="49"/>
+    <w:lsdException w:name="List Table 5 Dark Accent 6" w:uiPriority="50"/>
+    <w:lsdException w:name="List Table 6 Colorful Accent 6" w:uiPriority="51"/>
+    <w:lsdException w:name="List Table 7 Colorful Accent 6" w:uiPriority="52"/>
+    <w:lsdException w:name="Mention" w:semiHidden="1" w:unhideWhenUsed="1"/>
+    <w:lsdException w:name="Smart Hyperlink" w:semiHidden="1" w:unhideWhenUsed="1"/>
+    <w:lsdException w:name="Hashtag" w:semiHidden="1" w:unhideWhenUsed="1"/>
+    <w:lsdException w:name="Unresolved Mention" w:semiHidden="1" w:unhideWhenUsed="1"/>
+    <w:lsdException w:name="Smart Link" w:semiHidden="1" w:unhideWhenUsed="1"/>
   </w:latentStyles>
   <w:style w:type="paragraph" w:default="1" w:styleId="a">
     <w:name w:val="Normal"/>
@@ -5156,7 +5538,7 @@
     <w:name w:val="heading 1"/>
     <w:basedOn w:val="a"/>
     <w:next w:val="a"/>
-    <w:link w:val="1Char"/>
+    <w:link w:val="10"/>
     <w:uiPriority w:val="9"/>
     <w:qFormat/>
     <w:rsid w:val="000D0522"/>
@@ -5202,247 +5584,8 @@
     <w:semiHidden/>
     <w:unhideWhenUsed/>
   </w:style>
-  <w:style w:type="character" w:customStyle="1" w:styleId="1Char">
-    <w:name w:val="标题 1 Char"/>
-    <w:basedOn w:val="a0"/>
-    <w:link w:val="1"/>
-    <w:uiPriority w:val="9"/>
-    <w:rsid w:val="000D0522"/>
-    <w:rPr>
-      <w:rFonts w:eastAsia="宋体"/>
-      <w:b/>
-      <w:bCs/>
-      <w:kern w:val="44"/>
-      <w:sz w:val="44"/>
-      <w:szCs w:val="44"/>
-    </w:rPr>
-  </w:style>
-  <w:style w:type="paragraph" w:styleId="a3">
-    <w:name w:val="List Paragraph"/>
-    <w:basedOn w:val="a"/>
-    <w:uiPriority w:val="34"/>
-    <w:qFormat/>
-    <w:rsid w:val="000D0522"/>
-    <w:pPr>
-      <w:ind w:firstLineChars="200" w:firstLine="420"/>
-    </w:pPr>
-  </w:style>
-</w:styles>
-</file>
-
-<file path=word/stylesWithEffects.xml><?xml version="1.0" encoding="utf-8"?>
-<w:styles xmlns:wpc="http://schemas.microsoft.com/office/word/2010/wordprocessingCanvas" xmlns:mc="http://schemas.openxmlformats.org/markup-compatibility/2006" xmlns:o="urn:schemas-microsoft-com:office:office" xmlns:r="http://schemas.openxmlformats.org/officeDocument/2006/relationships" xmlns:m="http://schemas.openxmlformats.org/officeDocument/2006/math" xmlns:v="urn:schemas-microsoft-com:vml" xmlns:wp14="http://schemas.microsoft.com/office/word/2010/wordprocessingDrawing" xmlns:wp="http://schemas.openxmlformats.org/drawingml/2006/wordprocessingDrawing" xmlns:w10="urn:schemas-microsoft-com:office:word" xmlns:w="http://schemas.openxmlformats.org/wordprocessingml/2006/main" xmlns:w14="http://schemas.microsoft.com/office/word/2010/wordml" xmlns:wpg="http://schemas.microsoft.com/office/word/2010/wordprocessingGroup" xmlns:wpi="http://schemas.microsoft.com/office/word/2010/wordprocessingInk" xmlns:wne="http://schemas.microsoft.com/office/word/2006/wordml" xmlns:wps="http://schemas.microsoft.com/office/word/2010/wordprocessingShape" mc:Ignorable="w14 wp14">
-  <w:docDefaults>
-    <w:rPrDefault>
-      <w:rPr>
-        <w:rFonts w:asciiTheme="minorHAnsi" w:eastAsiaTheme="minorEastAsia" w:hAnsiTheme="minorHAnsi" w:cstheme="minorBidi"/>
-        <w:kern w:val="2"/>
-        <w:sz w:val="21"/>
-        <w:szCs w:val="22"/>
-        <w:lang w:val="en-US" w:eastAsia="zh-CN" w:bidi="ar-SA"/>
-      </w:rPr>
-    </w:rPrDefault>
-    <w:pPrDefault/>
-  </w:docDefaults>
-  <w:latentStyles w:defLockedState="0" w:defUIPriority="99" w:defSemiHidden="1" w:defUnhideWhenUsed="1" w:defQFormat="0" w:count="267">
-    <w:lsdException w:name="Normal" w:semiHidden="0" w:uiPriority="0" w:unhideWhenUsed="0" w:qFormat="1"/>
-    <w:lsdException w:name="heading 1" w:semiHidden="0" w:uiPriority="9" w:unhideWhenUsed="0" w:qFormat="1"/>
-    <w:lsdException w:name="heading 2" w:uiPriority="9" w:qFormat="1"/>
-    <w:lsdException w:name="heading 3" w:uiPriority="9" w:qFormat="1"/>
-    <w:lsdException w:name="heading 4" w:uiPriority="9" w:qFormat="1"/>
-    <w:lsdException w:name="heading 5" w:uiPriority="9" w:qFormat="1"/>
-    <w:lsdException w:name="heading 6" w:uiPriority="9" w:qFormat="1"/>
-    <w:lsdException w:name="heading 7" w:uiPriority="9" w:qFormat="1"/>
-    <w:lsdException w:name="heading 8" w:uiPriority="9" w:qFormat="1"/>
-    <w:lsdException w:name="heading 9" w:uiPriority="9" w:qFormat="1"/>
-    <w:lsdException w:name="toc 1" w:uiPriority="39"/>
-    <w:lsdException w:name="toc 2" w:uiPriority="39"/>
-    <w:lsdException w:name="toc 3" w:uiPriority="39"/>
-    <w:lsdException w:name="toc 4" w:uiPriority="39"/>
-    <w:lsdException w:name="toc 5" w:uiPriority="39"/>
-    <w:lsdException w:name="toc 6" w:uiPriority="39"/>
-    <w:lsdException w:name="toc 7" w:uiPriority="39"/>
-    <w:lsdException w:name="toc 8" w:uiPriority="39"/>
-    <w:lsdException w:name="toc 9" w:uiPriority="39"/>
-    <w:lsdException w:name="caption" w:uiPriority="35" w:qFormat="1"/>
-    <w:lsdException w:name="Title" w:semiHidden="0" w:uiPriority="10" w:unhideWhenUsed="0" w:qFormat="1"/>
-    <w:lsdException w:name="Default Paragraph Font" w:uiPriority="1"/>
-    <w:lsdException w:name="Subtitle" w:semiHidden="0" w:uiPriority="11" w:unhideWhenUsed="0" w:qFormat="1"/>
-    <w:lsdException w:name="Strong" w:semiHidden="0" w:uiPriority="22" w:unhideWhenUsed="0" w:qFormat="1"/>
-    <w:lsdException w:name="Emphasis" w:semiHidden="0" w:uiPriority="20" w:unhideWhenUsed="0" w:qFormat="1"/>
-    <w:lsdException w:name="Table Grid" w:semiHidden="0" w:uiPriority="39" w:unhideWhenUsed="0"/>
-    <w:lsdException w:name="Placeholder Text" w:unhideWhenUsed="0"/>
-    <w:lsdException w:name="No Spacing" w:semiHidden="0" w:uiPriority="1" w:unhideWhenUsed="0" w:qFormat="1"/>
-    <w:lsdException w:name="Light Shading" w:semiHidden="0" w:uiPriority="60" w:unhideWhenUsed="0"/>
-    <w:lsdException w:name="Light List" w:semiHidden="0" w:uiPriority="61" w:unhideWhenUsed="0"/>
-    <w:lsdException w:name="Light Grid" w:semiHidden="0" w:uiPriority="62" w:unhideWhenUsed="0"/>
-    <w:lsdException w:name="Medium Shading 1" w:semiHidden="0" w:uiPriority="63" w:unhideWhenUsed="0"/>
-    <w:lsdException w:name="Medium Shading 2" w:semiHidden="0" w:uiPriority="64" w:unhideWhenUsed="0"/>
-    <w:lsdException w:name="Medium List 1" w:semiHidden="0" w:uiPriority="65" w:unhideWhenUsed="0"/>
-    <w:lsdException w:name="Medium List 2" w:semiHidden="0" w:uiPriority="66" w:unhideWhenUsed="0"/>
-    <w:lsdException w:name="Medium Grid 1" w:semiHidden="0" w:uiPriority="67" w:unhideWhenUsed="0"/>
-    <w:lsdException w:name="Medium Grid 2" w:semiHidden="0" w:uiPriority="68" w:unhideWhenUsed="0"/>
-    <w:lsdException w:name="Medium Grid 3" w:semiHidden="0" w:uiPriority="69" w:unhideWhenUsed="0"/>
-    <w:lsdException w:name="Dark List" w:semiHidden="0" w:uiPriority="70" w:unhideWhenUsed="0"/>
-    <w:lsdException w:name="Colorful Shading" w:semiHidden="0" w:uiPriority="71" w:unhideWhenUsed="0"/>
-    <w:lsdException w:name="Colorful List" w:semiHidden="0" w:uiPriority="72" w:unhideWhenUsed="0"/>
-    <w:lsdException w:name="Colorful Grid" w:semiHidden="0" w:uiPriority="73" w:unhideWhenUsed="0"/>
-    <w:lsdException w:name="Light Shading Accent 1" w:semiHidden="0" w:uiPriority="60" w:unhideWhenUsed="0"/>
-    <w:lsdException w:name="Light List Accent 1" w:semiHidden="0" w:uiPriority="61" w:unhideWhenUsed="0"/>
-    <w:lsdException w:name="Light Grid Accent 1" w:semiHidden="0" w:uiPriority="62" w:unhideWhenUsed="0"/>
-    <w:lsdException w:name="Medium Shading 1 Accent 1" w:semiHidden="0" w:uiPriority="63" w:unhideWhenUsed="0"/>
-    <w:lsdException w:name="Medium Shading 2 Accent 1" w:semiHidden="0" w:uiPriority="64" w:unhideWhenUsed="0"/>
-    <w:lsdException w:name="Medium List 1 Accent 1" w:semiHidden="0" w:uiPriority="65" w:unhideWhenUsed="0"/>
-    <w:lsdException w:name="Revision" w:unhideWhenUsed="0"/>
-    <w:lsdException w:name="List Paragraph" w:semiHidden="0" w:uiPriority="34" w:unhideWhenUsed="0" w:qFormat="1"/>
-    <w:lsdException w:name="Quote" w:semiHidden="0" w:uiPriority="29" w:unhideWhenUsed="0" w:qFormat="1"/>
-    <w:lsdException w:name="Intense Quote" w:semiHidden="0" w:uiPriority="30" w:unhideWhenUsed="0" w:qFormat="1"/>
-    <w:lsdException w:name="Medium List 2 Accent 1" w:semiHidden="0" w:uiPriority="66" w:unhideWhenUsed="0"/>
-    <w:lsdException w:name="Medium Grid 1 Accent 1" w:semiHidden="0" w:uiPriority="67" w:unhideWhenUsed="0"/>
-    <w:lsdException w:name="Medium Grid 2 Accent 1" w:semiHidden="0" w:uiPriority="68" w:unhideWhenUsed="0"/>
-    <w:lsdException w:name="Medium Grid 3 Accent 1" w:semiHidden="0" w:uiPriority="69" w:unhideWhenUsed="0"/>
-    <w:lsdException w:name="Dark List Accent 1" w:semiHidden="0" w:uiPriority="70" w:unhideWhenUsed="0"/>
-    <w:lsdException w:name="Colorful Shading Accent 1" w:semiHidden="0" w:uiPriority="71" w:unhideWhenUsed="0"/>
-    <w:lsdException w:name="Colorful List Accent 1" w:semiHidden="0" w:uiPriority="72" w:unhideWhenUsed="0"/>
-    <w:lsdException w:name="Colorful Grid Accent 1" w:semiHidden="0" w:uiPriority="73" w:unhideWhenUsed="0"/>
-    <w:lsdException w:name="Light Shading Accent 2" w:semiHidden="0" w:uiPriority="60" w:unhideWhenUsed="0"/>
-    <w:lsdException w:name="Light List Accent 2" w:semiHidden="0" w:uiPriority="61" w:unhideWhenUsed="0"/>
-    <w:lsdException w:name="Light Grid Accent 2" w:semiHidden="0" w:uiPriority="62" w:unhideWhenUsed="0"/>
-    <w:lsdException w:name="Medium Shading 1 Accent 2" w:semiHidden="0" w:uiPriority="63" w:unhideWhenUsed="0"/>
-    <w:lsdException w:name="Medium Shading 2 Accent 2" w:semiHidden="0" w:uiPriority="64" w:unhideWhenUsed="0"/>
-    <w:lsdException w:name="Medium List 1 Accent 2" w:semiHidden="0" w:uiPriority="65" w:unhideWhenUsed="0"/>
-    <w:lsdException w:name="Medium List 2 Accent 2" w:semiHidden="0" w:uiPriority="66" w:unhideWhenUsed="0"/>
-    <w:lsdException w:name="Medium Grid 1 Accent 2" w:semiHidden="0" w:uiPriority="67" w:unhideWhenUsed="0"/>
-    <w:lsdException w:name="Medium Grid 2 Accent 2" w:semiHidden="0" w:uiPriority="68" w:unhideWhenUsed="0"/>
-    <w:lsdException w:name="Medium Grid 3 Accent 2" w:semiHidden="0" w:uiPriority="69" w:unhideWhenUsed="0"/>
-    <w:lsdException w:name="Dark List Accent 2" w:semiHidden="0" w:uiPriority="70" w:unhideWhenUsed="0"/>
-    <w:lsdException w:name="Colorful Shading Accent 2" w:semiHidden="0" w:uiPriority="71" w:unhideWhenUsed="0"/>
-    <w:lsdException w:name="Colorful List Accent 2" w:semiHidden="0" w:uiPriority="72" w:unhideWhenUsed="0"/>
-    <w:lsdException w:name="Colorful Grid Accent 2" w:semiHidden="0" w:uiPriority="73" w:unhideWhenUsed="0"/>
-    <w:lsdException w:name="Light Shading Accent 3" w:semiHidden="0" w:uiPriority="60" w:unhideWhenUsed="0"/>
-    <w:lsdException w:name="Light List Accent 3" w:semiHidden="0" w:uiPriority="61" w:unhideWhenUsed="0"/>
-    <w:lsdException w:name="Light Grid Accent 3" w:semiHidden="0" w:uiPriority="62" w:unhideWhenUsed="0"/>
-    <w:lsdException w:name="Medium Shading 1 Accent 3" w:semiHidden="0" w:uiPriority="63" w:unhideWhenUsed="0"/>
-    <w:lsdException w:name="Medium Shading 2 Accent 3" w:semiHidden="0" w:uiPriority="64" w:unhideWhenUsed="0"/>
-    <w:lsdException w:name="Medium List 1 Accent 3" w:semiHidden="0" w:uiPriority="65" w:unhideWhenUsed="0"/>
-    <w:lsdException w:name="Medium List 2 Accent 3" w:semiHidden="0" w:uiPriority="66" w:unhideWhenUsed="0"/>
-    <w:lsdException w:name="Medium Grid 1 Accent 3" w:semiHidden="0" w:uiPriority="67" w:unhideWhenUsed="0"/>
-    <w:lsdException w:name="Medium Grid 2 Accent 3" w:semiHidden="0" w:uiPriority="68" w:unhideWhenUsed="0"/>
-    <w:lsdException w:name="Medium Grid 3 Accent 3" w:semiHidden="0" w:uiPriority="69" w:unhideWhenUsed="0"/>
-    <w:lsdException w:name="Dark List Accent 3" w:semiHidden="0" w:uiPriority="70" w:unhideWhenUsed="0"/>
-    <w:lsdException w:name="Colorful Shading Accent 3" w:semiHidden="0" w:uiPriority="71" w:unhideWhenUsed="0"/>
-    <w:lsdException w:name="Colorful List Accent 3" w:semiHidden="0" w:uiPriority="72" w:unhideWhenUsed="0"/>
-    <w:lsdException w:name="Colorful Grid Accent 3" w:semiHidden="0" w:uiPriority="73" w:unhideWhenUsed="0"/>
-    <w:lsdException w:name="Light Shading Accent 4" w:semiHidden="0" w:uiPriority="60" w:unhideWhenUsed="0"/>
-    <w:lsdException w:name="Light List Accent 4" w:semiHidden="0" w:uiPriority="61" w:unhideWhenUsed="0"/>
-    <w:lsdException w:name="Light Grid Accent 4" w:semiHidden="0" w:uiPriority="62" w:unhideWhenUsed="0"/>
-    <w:lsdException w:name="Medium Shading 1 Accent 4" w:semiHidden="0" w:uiPriority="63" w:unhideWhenUsed="0"/>
-    <w:lsdException w:name="Medium Shading 2 Accent 4" w:semiHidden="0" w:uiPriority="64" w:unhideWhenUsed="0"/>
-    <w:lsdException w:name="Medium List 1 Accent 4" w:semiHidden="0" w:uiPriority="65" w:unhideWhenUsed="0"/>
-    <w:lsdException w:name="Medium List 2 Accent 4" w:semiHidden="0" w:uiPriority="66" w:unhideWhenUsed="0"/>
-    <w:lsdException w:name="Medium Grid 1 Accent 4" w:semiHidden="0" w:uiPriority="67" w:unhideWhenUsed="0"/>
-    <w:lsdException w:name="Medium Grid 2 Accent 4" w:semiHidden="0" w:uiPriority="68" w:unhideWhenUsed="0"/>
-    <w:lsdException w:name="Medium Grid 3 Accent 4" w:semiHidden="0" w:uiPriority="69" w:unhideWhenUsed="0"/>
-    <w:lsdException w:name="Dark List Accent 4" w:semiHidden="0" w:uiPriority="70" w:unhideWhenUsed="0"/>
-    <w:lsdException w:name="Colorful Shading Accent 4" w:semiHidden="0" w:uiPriority="71" w:unhideWhenUsed="0"/>
-    <w:lsdException w:name="Colorful List Accent 4" w:semiHidden="0" w:uiPriority="72" w:unhideWhenUsed="0"/>
-    <w:lsdException w:name="Colorful Grid Accent 4" w:semiHidden="0" w:uiPriority="73" w:unhideWhenUsed="0"/>
-    <w:lsdException w:name="Light Shading Accent 5" w:semiHidden="0" w:uiPriority="60" w:unhideWhenUsed="0"/>
-    <w:lsdException w:name="Light List Accent 5" w:semiHidden="0" w:uiPriority="61" w:unhideWhenUsed="0"/>
-    <w:lsdException w:name="Light Grid Accent 5" w:semiHidden="0" w:uiPriority="62" w:unhideWhenUsed="0"/>
-    <w:lsdException w:name="Medium Shading 1 Accent 5" w:semiHidden="0" w:uiPriority="63" w:unhideWhenUsed="0"/>
-    <w:lsdException w:name="Medium Shading 2 Accent 5" w:semiHidden="0" w:uiPriority="64" w:unhideWhenUsed="0"/>
-    <w:lsdException w:name="Medium List 1 Accent 5" w:semiHidden="0" w:uiPriority="65" w:unhideWhenUsed="0"/>
-    <w:lsdException w:name="Medium List 2 Accent 5" w:semiHidden="0" w:uiPriority="66" w:unhideWhenUsed="0"/>
-    <w:lsdException w:name="Medium Grid 1 Accent 5" w:semiHidden="0" w:uiPriority="67" w:unhideWhenUsed="0"/>
-    <w:lsdException w:name="Medium Grid 2 Accent 5" w:semiHidden="0" w:uiPriority="68" w:unhideWhenUsed="0"/>
-    <w:lsdException w:name="Medium Grid 3 Accent 5" w:semiHidden="0" w:uiPriority="69" w:unhideWhenUsed="0"/>
-    <w:lsdException w:name="Dark List Accent 5" w:semiHidden="0" w:uiPriority="70" w:unhideWhenUsed="0"/>
-    <w:lsdException w:name="Colorful Shading Accent 5" w:semiHidden="0" w:uiPriority="71" w:unhideWhenUsed="0"/>
-    <w:lsdException w:name="Colorful List Accent 5" w:semiHidden="0" w:uiPriority="72" w:unhideWhenUsed="0"/>
-    <w:lsdException w:name="Colorful Grid Accent 5" w:semiHidden="0" w:uiPriority="73" w:unhideWhenUsed="0"/>
-    <w:lsdException w:name="Light Shading Accent 6" w:semiHidden="0" w:uiPriority="60" w:unhideWhenUsed="0"/>
-    <w:lsdException w:name="Light List Accent 6" w:semiHidden="0" w:uiPriority="61" w:unhideWhenUsed="0"/>
-    <w:lsdException w:name="Light Grid Accent 6" w:semiHidden="0" w:uiPriority="62" w:unhideWhenUsed="0"/>
-    <w:lsdException w:name="Medium Shading 1 Accent 6" w:semiHidden="0" w:uiPriority="63" w:unhideWhenUsed="0"/>
-    <w:lsdException w:name="Medium Shading 2 Accent 6" w:semiHidden="0" w:uiPriority="64" w:unhideWhenUsed="0"/>
-    <w:lsdException w:name="Medium List 1 Accent 6" w:semiHidden="0" w:uiPriority="65" w:unhideWhenUsed="0"/>
-    <w:lsdException w:name="Medium List 2 Accent 6" w:semiHidden="0" w:uiPriority="66" w:unhideWhenUsed="0"/>
-    <w:lsdException w:name="Medium Grid 1 Accent 6" w:semiHidden="0" w:uiPriority="67" w:unhideWhenUsed="0"/>
-    <w:lsdException w:name="Medium Grid 2 Accent 6" w:semiHidden="0" w:uiPriority="68" w:unhideWhenUsed="0"/>
-    <w:lsdException w:name="Medium Grid 3 Accent 6" w:semiHidden="0" w:uiPriority="69" w:unhideWhenUsed="0"/>
-    <w:lsdException w:name="Dark List Accent 6" w:semiHidden="0" w:uiPriority="70" w:unhideWhenUsed="0"/>
-    <w:lsdException w:name="Colorful Shading Accent 6" w:semiHidden="0" w:uiPriority="71" w:unhideWhenUsed="0"/>
-    <w:lsdException w:name="Colorful List Accent 6" w:semiHidden="0" w:uiPriority="72" w:unhideWhenUsed="0"/>
-    <w:lsdException w:name="Colorful Grid Accent 6" w:semiHidden="0" w:uiPriority="73" w:unhideWhenUsed="0"/>
-    <w:lsdException w:name="Subtle Emphasis" w:semiHidden="0" w:uiPriority="19" w:unhideWhenUsed="0" w:qFormat="1"/>
-    <w:lsdException w:name="Intense Emphasis" w:semiHidden="0" w:uiPriority="21" w:unhideWhenUsed="0" w:qFormat="1"/>
-    <w:lsdException w:name="Subtle Reference" w:semiHidden="0" w:uiPriority="31" w:unhideWhenUsed="0" w:qFormat="1"/>
-    <w:lsdException w:name="Intense Reference" w:semiHidden="0" w:uiPriority="32" w:unhideWhenUsed="0" w:qFormat="1"/>
-    <w:lsdException w:name="Book Title" w:semiHidden="0" w:uiPriority="33" w:unhideWhenUsed="0" w:qFormat="1"/>
-    <w:lsdException w:name="Bibliography" w:uiPriority="37"/>
-    <w:lsdException w:name="TOC Heading" w:uiPriority="39" w:qFormat="1"/>
-  </w:latentStyles>
-  <w:style w:type="paragraph" w:default="1" w:styleId="a">
-    <w:name w:val="Normal"/>
-    <w:qFormat/>
-    <w:pPr>
-      <w:widowControl w:val="0"/>
-      <w:jc w:val="both"/>
-    </w:pPr>
-  </w:style>
-  <w:style w:type="paragraph" w:styleId="1">
-    <w:name w:val="heading 1"/>
-    <w:basedOn w:val="a"/>
-    <w:next w:val="a"/>
-    <w:link w:val="1Char"/>
-    <w:uiPriority w:val="9"/>
-    <w:qFormat/>
-    <w:rsid w:val="000D0522"/>
-    <w:pPr>
-      <w:keepNext/>
-      <w:keepLines/>
-      <w:spacing w:before="340" w:after="330" w:line="576" w:lineRule="auto"/>
-      <w:outlineLvl w:val="0"/>
-    </w:pPr>
-    <w:rPr>
-      <w:rFonts w:eastAsia="宋体"/>
-      <w:b/>
-      <w:bCs/>
-      <w:kern w:val="44"/>
-      <w:sz w:val="44"/>
-      <w:szCs w:val="44"/>
-    </w:rPr>
-  </w:style>
-  <w:style w:type="character" w:default="1" w:styleId="a0">
-    <w:name w:val="Default Paragraph Font"/>
-    <w:uiPriority w:val="1"/>
-    <w:semiHidden/>
-    <w:unhideWhenUsed/>
-  </w:style>
-  <w:style w:type="table" w:default="1" w:styleId="a1">
-    <w:name w:val="Normal Table"/>
-    <w:uiPriority w:val="99"/>
-    <w:semiHidden/>
-    <w:unhideWhenUsed/>
-    <w:tblPr>
-      <w:tblInd w:w="0" w:type="dxa"/>
-      <w:tblCellMar>
-        <w:top w:w="0" w:type="dxa"/>
-        <w:left w:w="108" w:type="dxa"/>
-        <w:bottom w:w="0" w:type="dxa"/>
-        <w:right w:w="108" w:type="dxa"/>
-      </w:tblCellMar>
-    </w:tblPr>
-  </w:style>
-  <w:style w:type="numbering" w:default="1" w:styleId="a2">
-    <w:name w:val="No List"/>
-    <w:uiPriority w:val="99"/>
-    <w:semiHidden/>
-    <w:unhideWhenUsed/>
-  </w:style>
-  <w:style w:type="character" w:customStyle="1" w:styleId="1Char">
-    <w:name w:val="标题 1 Char"/>
+  <w:style w:type="character" w:customStyle="1" w:styleId="10">
+    <w:name w:val="标题 1 字符"/>
     <w:basedOn w:val="a0"/>
     <w:link w:val="1"/>
     <w:uiPriority w:val="9"/>
@@ -5724,7 +5867,7 @@
   <a:extraClrSchemeLst/>
   <a:extLst>
     <a:ext uri="{05A4C25C-085E-4340-85A3-A5531E510DB2}">
-      <thm15:themeFamily xmlns:thm15="http://schemas.microsoft.com/office/thememl/2012/main" xmlns="" name="Office Theme" id="{62F939B6-93AF-4DB8-9C6B-D6C7DFDC589F}" vid="{4A3C46E8-61CC-4603-A589-7422A47A8E4A}"/>
+      <thm15:themeFamily xmlns:thm15="http://schemas.microsoft.com/office/thememl/2012/main" name="Office Theme" id="{62F939B6-93AF-4DB8-9C6B-D6C7DFDC589F}" vid="{4A3C46E8-61CC-4603-A589-7422A47A8E4A}"/>
     </a:ext>
   </a:extLst>
 </a:theme>

--- a/src/main/java/com/cn/file/LADY管理后台功能需求分析.docx
+++ b/src/main/java/com/cn/file/LADY管理后台功能需求分析.docx
@@ -2889,7 +2889,1242 @@
         </w:rPr>
       </w:pPr>
     </w:p>
-    <w:p/>
+    <w:p>
+      <w:pPr>
+        <w:pStyle w:val="1"/>
+        <w:ind w:left="880" w:hangingChars="200" w:hanging="880"/>
+        <w:rPr>
+          <w:rFonts w:ascii="宋体" w:hAnsi="宋体"/>
+          <w:b w:val="0"/>
+          <w:bCs w:val="0"/>
+        </w:rPr>
+      </w:pPr>
+      <w:r>
+        <w:rPr>
+          <w:rFonts w:ascii="宋体" w:hAnsi="宋体" w:hint="eastAsia"/>
+          <w:b w:val="0"/>
+          <w:bCs w:val="0"/>
+        </w:rPr>
+        <w:t>账单</w:t>
+      </w:r>
+      <w:r>
+        <w:rPr>
+          <w:rFonts w:ascii="宋体" w:hAnsi="宋体" w:hint="eastAsia"/>
+          <w:b w:val="0"/>
+          <w:bCs w:val="0"/>
+        </w:rPr>
+        <w:t>记录管理模块</w:t>
+      </w:r>
+    </w:p>
+    <w:p>
+      <w:pPr>
+        <w:pStyle w:val="a3"/>
+        <w:numPr>
+          <w:ilvl w:val="0"/>
+          <w:numId w:val="16"/>
+        </w:numPr>
+        <w:spacing w:line="400" w:lineRule="exact"/>
+        <w:ind w:firstLineChars="0"/>
+        <w:rPr>
+          <w:rFonts w:ascii="宋体" w:eastAsia="宋体" w:hAnsi="宋体"/>
+          <w:sz w:val="24"/>
+          <w:szCs w:val="24"/>
+        </w:rPr>
+      </w:pPr>
+      <w:r>
+        <w:rPr>
+          <w:rFonts w:ascii="宋体" w:eastAsia="宋体" w:hAnsi="宋体" w:hint="eastAsia"/>
+          <w:sz w:val="24"/>
+          <w:szCs w:val="24"/>
+        </w:rPr>
+        <w:t>新增</w:t>
+      </w:r>
+      <w:r>
+        <w:rPr>
+          <w:rFonts w:ascii="宋体" w:eastAsia="宋体" w:hAnsi="宋体" w:hint="eastAsia"/>
+          <w:sz w:val="24"/>
+          <w:szCs w:val="24"/>
+        </w:rPr>
+        <w:t>账单</w:t>
+      </w:r>
+      <w:r>
+        <w:rPr>
+          <w:rFonts w:ascii="宋体" w:eastAsia="宋体" w:hAnsi="宋体" w:hint="eastAsia"/>
+          <w:sz w:val="24"/>
+          <w:szCs w:val="24"/>
+        </w:rPr>
+        <w:t>记录</w:t>
+      </w:r>
+      <w:r>
+        <w:rPr>
+          <w:rFonts w:ascii="宋体" w:eastAsia="宋体" w:hAnsi="宋体" w:hint="eastAsia"/>
+          <w:sz w:val="24"/>
+          <w:szCs w:val="24"/>
+        </w:rPr>
+        <w:t>:（【增加条件】:</w:t>
+      </w:r>
+      <w:r>
+        <w:rPr>
+          <w:rFonts w:ascii="宋体" w:eastAsia="宋体" w:hAnsi="宋体" w:hint="eastAsia"/>
+          <w:sz w:val="24"/>
+          <w:szCs w:val="24"/>
+        </w:rPr>
+        <w:t>账户记录主题，</w:t>
+      </w:r>
+      <w:r>
+        <w:rPr>
+          <w:rFonts w:ascii="宋体" w:eastAsia="宋体" w:hAnsi="宋体" w:hint="eastAsia"/>
+          <w:sz w:val="24"/>
+          <w:szCs w:val="24"/>
+        </w:rPr>
+        <w:t>账户记录内容</w:t>
+      </w:r>
+      <w:r>
+        <w:rPr>
+          <w:rFonts w:ascii="宋体" w:eastAsia="宋体" w:hAnsi="宋体" w:hint="eastAsia"/>
+          <w:sz w:val="24"/>
+          <w:szCs w:val="24"/>
+        </w:rPr>
+        <w:t>，</w:t>
+      </w:r>
+      <w:r>
+        <w:rPr>
+          <w:rFonts w:ascii="宋体" w:eastAsia="宋体" w:hAnsi="宋体" w:hint="eastAsia"/>
+          <w:sz w:val="24"/>
+          <w:szCs w:val="24"/>
+        </w:rPr>
+        <w:t>账户记录地点</w:t>
+      </w:r>
+      <w:r>
+        <w:rPr>
+          <w:rFonts w:ascii="宋体" w:eastAsia="宋体" w:hAnsi="宋体" w:hint="eastAsia"/>
+          <w:sz w:val="24"/>
+          <w:szCs w:val="24"/>
+        </w:rPr>
+        <w:t>，</w:t>
+      </w:r>
+      <w:r>
+        <w:rPr>
+          <w:rFonts w:ascii="宋体" w:eastAsia="宋体" w:hAnsi="宋体" w:hint="eastAsia"/>
+          <w:sz w:val="24"/>
+          <w:szCs w:val="24"/>
+        </w:rPr>
+        <w:t>账户记录类型</w:t>
+      </w:r>
+      <w:r>
+        <w:rPr>
+          <w:rFonts w:ascii="宋体" w:eastAsia="宋体" w:hAnsi="宋体" w:hint="eastAsia"/>
+          <w:sz w:val="24"/>
+          <w:szCs w:val="24"/>
+        </w:rPr>
+        <w:t>，</w:t>
+      </w:r>
+      <w:r>
+        <w:rPr>
+          <w:rFonts w:ascii="宋体" w:eastAsia="宋体" w:hAnsi="宋体" w:hint="eastAsia"/>
+          <w:sz w:val="24"/>
+          <w:szCs w:val="24"/>
+        </w:rPr>
+        <w:t>账户记录时间</w:t>
+      </w:r>
+      <w:r>
+        <w:rPr>
+          <w:rFonts w:ascii="宋体" w:eastAsia="宋体" w:hAnsi="宋体" w:hint="eastAsia"/>
+          <w:sz w:val="24"/>
+          <w:szCs w:val="24"/>
+        </w:rPr>
+        <w:t>，</w:t>
+      </w:r>
+      <w:r>
+        <w:rPr>
+          <w:rFonts w:ascii="宋体" w:eastAsia="宋体" w:hAnsi="宋体" w:hint="eastAsia"/>
+          <w:sz w:val="24"/>
+          <w:szCs w:val="24"/>
+        </w:rPr>
+        <w:t>账单记录人</w:t>
+      </w:r>
+      <w:r>
+        <w:rPr>
+          <w:rFonts w:ascii="宋体" w:eastAsia="宋体" w:hAnsi="宋体" w:hint="eastAsia"/>
+          <w:sz w:val="24"/>
+          <w:szCs w:val="24"/>
+        </w:rPr>
+        <w:t>，</w:t>
+      </w:r>
+      <w:r>
+        <w:rPr>
+          <w:rFonts w:ascii="宋体" w:eastAsia="宋体" w:hAnsi="宋体" w:hint="eastAsia"/>
+          <w:sz w:val="24"/>
+          <w:szCs w:val="24"/>
+        </w:rPr>
+        <w:t>账单记录金额</w:t>
+      </w:r>
+      <w:r>
+        <w:rPr>
+          <w:rFonts w:ascii="宋体" w:eastAsia="宋体" w:hAnsi="宋体" w:hint="eastAsia"/>
+          <w:sz w:val="24"/>
+          <w:szCs w:val="24"/>
+        </w:rPr>
+        <w:t>，</w:t>
+      </w:r>
+      <w:r>
+        <w:rPr>
+          <w:rFonts w:ascii="宋体" w:eastAsia="宋体" w:hAnsi="宋体" w:hint="eastAsia"/>
+          <w:sz w:val="24"/>
+          <w:szCs w:val="24"/>
+        </w:rPr>
+        <w:t>消费账单记录人</w:t>
+      </w:r>
+      <w:r>
+        <w:rPr>
+          <w:rFonts w:ascii="宋体" w:eastAsia="宋体" w:hAnsi="宋体" w:hint="eastAsia"/>
+          <w:sz w:val="24"/>
+          <w:szCs w:val="24"/>
+        </w:rPr>
+        <w:t>）</w:t>
+      </w:r>
+    </w:p>
+    <w:p>
+      <w:pPr>
+        <w:pStyle w:val="a3"/>
+        <w:numPr>
+          <w:ilvl w:val="0"/>
+          <w:numId w:val="16"/>
+        </w:numPr>
+        <w:spacing w:line="400" w:lineRule="exact"/>
+        <w:ind w:firstLineChars="0"/>
+        <w:rPr>
+          <w:rFonts w:ascii="宋体" w:eastAsia="宋体" w:hAnsi="宋体"/>
+          <w:sz w:val="24"/>
+          <w:szCs w:val="24"/>
+        </w:rPr>
+      </w:pPr>
+      <w:r>
+        <w:rPr>
+          <w:rFonts w:ascii="宋体" w:eastAsia="宋体" w:hAnsi="宋体" w:hint="eastAsia"/>
+          <w:sz w:val="24"/>
+          <w:szCs w:val="24"/>
+        </w:rPr>
+        <w:t>模糊分页查询：（</w:t>
+      </w:r>
+      <w:r>
+        <w:rPr>
+          <w:rFonts w:ascii="宋体" w:eastAsia="宋体" w:hAnsi="宋体" w:hint="eastAsia"/>
+          <w:sz w:val="24"/>
+          <w:szCs w:val="24"/>
+        </w:rPr>
+        <w:t>账户记录主题</w:t>
+      </w:r>
+      <w:r>
+        <w:rPr>
+          <w:rFonts w:ascii="宋体" w:eastAsia="宋体" w:hAnsi="宋体" w:hint="eastAsia"/>
+          <w:sz w:val="24"/>
+          <w:szCs w:val="24"/>
+        </w:rPr>
+        <w:t>，</w:t>
+      </w:r>
+      <w:r>
+        <w:rPr>
+          <w:rFonts w:ascii="宋体" w:eastAsia="宋体" w:hAnsi="宋体" w:hint="eastAsia"/>
+          <w:sz w:val="24"/>
+          <w:szCs w:val="24"/>
+        </w:rPr>
+        <w:t>账户记录地点</w:t>
+      </w:r>
+      <w:r>
+        <w:rPr>
+          <w:rFonts w:ascii="宋体" w:eastAsia="宋体" w:hAnsi="宋体" w:hint="eastAsia"/>
+          <w:sz w:val="24"/>
+          <w:szCs w:val="24"/>
+        </w:rPr>
+        <w:t>（模糊），</w:t>
+      </w:r>
+      <w:r>
+        <w:rPr>
+          <w:rFonts w:ascii="宋体" w:eastAsia="宋体" w:hAnsi="宋体" w:hint="eastAsia"/>
+          <w:sz w:val="24"/>
+          <w:szCs w:val="24"/>
+        </w:rPr>
+        <w:t>账单记录人</w:t>
+      </w:r>
+      <w:r>
+        <w:rPr>
+          <w:rFonts w:ascii="宋体" w:eastAsia="宋体" w:hAnsi="宋体" w:hint="eastAsia"/>
+          <w:sz w:val="24"/>
+          <w:szCs w:val="24"/>
+        </w:rPr>
+        <w:t>）</w:t>
+      </w:r>
+    </w:p>
+    <w:p>
+      <w:pPr>
+        <w:pStyle w:val="a3"/>
+        <w:numPr>
+          <w:ilvl w:val="0"/>
+          <w:numId w:val="16"/>
+        </w:numPr>
+        <w:spacing w:line="400" w:lineRule="exact"/>
+        <w:ind w:firstLineChars="0"/>
+        <w:rPr>
+          <w:rFonts w:ascii="宋体" w:eastAsia="宋体" w:hAnsi="宋体"/>
+          <w:sz w:val="24"/>
+          <w:szCs w:val="24"/>
+        </w:rPr>
+      </w:pPr>
+      <w:r>
+        <w:rPr>
+          <w:rFonts w:ascii="宋体" w:eastAsia="宋体" w:hAnsi="宋体" w:hint="eastAsia"/>
+          <w:sz w:val="24"/>
+          <w:szCs w:val="24"/>
+        </w:rPr>
+        <w:t>修改数据详情数据:（</w:t>
+      </w:r>
+      <w:r>
+        <w:rPr>
+          <w:rFonts w:ascii="宋体" w:eastAsia="宋体" w:hAnsi="宋体" w:hint="eastAsia"/>
+          <w:sz w:val="24"/>
+          <w:szCs w:val="24"/>
+        </w:rPr>
+        <w:t>账户记录主题，</w:t>
+      </w:r>
+      <w:r>
+        <w:rPr>
+          <w:rFonts w:ascii="宋体" w:eastAsia="宋体" w:hAnsi="宋体" w:hint="eastAsia"/>
+          <w:sz w:val="24"/>
+          <w:szCs w:val="24"/>
+        </w:rPr>
+        <w:t>账户记录内容</w:t>
+      </w:r>
+      <w:r>
+        <w:rPr>
+          <w:rFonts w:ascii="宋体" w:eastAsia="宋体" w:hAnsi="宋体" w:hint="eastAsia"/>
+          <w:sz w:val="24"/>
+          <w:szCs w:val="24"/>
+        </w:rPr>
+        <w:t>，</w:t>
+      </w:r>
+      <w:r>
+        <w:rPr>
+          <w:rFonts w:ascii="宋体" w:eastAsia="宋体" w:hAnsi="宋体" w:hint="eastAsia"/>
+          <w:sz w:val="24"/>
+          <w:szCs w:val="24"/>
+        </w:rPr>
+        <w:t>账户记录地点</w:t>
+      </w:r>
+      <w:r>
+        <w:rPr>
+          <w:rFonts w:ascii="宋体" w:eastAsia="宋体" w:hAnsi="宋体" w:hint="eastAsia"/>
+          <w:sz w:val="24"/>
+          <w:szCs w:val="24"/>
+        </w:rPr>
+        <w:t>，</w:t>
+      </w:r>
+      <w:r>
+        <w:rPr>
+          <w:rFonts w:ascii="宋体" w:eastAsia="宋体" w:hAnsi="宋体" w:hint="eastAsia"/>
+          <w:sz w:val="24"/>
+          <w:szCs w:val="24"/>
+        </w:rPr>
+        <w:t>账户记录类型</w:t>
+      </w:r>
+      <w:r>
+        <w:rPr>
+          <w:rFonts w:ascii="宋体" w:eastAsia="宋体" w:hAnsi="宋体" w:hint="eastAsia"/>
+          <w:sz w:val="24"/>
+          <w:szCs w:val="24"/>
+        </w:rPr>
+        <w:t>，</w:t>
+      </w:r>
+      <w:r>
+        <w:rPr>
+          <w:rFonts w:ascii="宋体" w:eastAsia="宋体" w:hAnsi="宋体" w:hint="eastAsia"/>
+          <w:sz w:val="24"/>
+          <w:szCs w:val="24"/>
+        </w:rPr>
+        <w:t>账户记录时间</w:t>
+      </w:r>
+      <w:r>
+        <w:rPr>
+          <w:rFonts w:ascii="宋体" w:eastAsia="宋体" w:hAnsi="宋体" w:hint="eastAsia"/>
+          <w:sz w:val="24"/>
+          <w:szCs w:val="24"/>
+        </w:rPr>
+        <w:t>，</w:t>
+      </w:r>
+      <w:r>
+        <w:rPr>
+          <w:rFonts w:ascii="宋体" w:eastAsia="宋体" w:hAnsi="宋体" w:hint="eastAsia"/>
+          <w:sz w:val="24"/>
+          <w:szCs w:val="24"/>
+        </w:rPr>
+        <w:t>账单记录人</w:t>
+      </w:r>
+      <w:r>
+        <w:rPr>
+          <w:rFonts w:ascii="宋体" w:eastAsia="宋体" w:hAnsi="宋体" w:hint="eastAsia"/>
+          <w:sz w:val="24"/>
+          <w:szCs w:val="24"/>
+        </w:rPr>
+        <w:t>，</w:t>
+      </w:r>
+      <w:r>
+        <w:rPr>
+          <w:rFonts w:ascii="宋体" w:eastAsia="宋体" w:hAnsi="宋体" w:hint="eastAsia"/>
+          <w:sz w:val="24"/>
+          <w:szCs w:val="24"/>
+        </w:rPr>
+        <w:t>账单记录金额</w:t>
+      </w:r>
+      <w:r>
+        <w:rPr>
+          <w:rFonts w:ascii="宋体" w:eastAsia="宋体" w:hAnsi="宋体" w:hint="eastAsia"/>
+          <w:sz w:val="24"/>
+          <w:szCs w:val="24"/>
+        </w:rPr>
+        <w:t>，</w:t>
+      </w:r>
+      <w:r>
+        <w:rPr>
+          <w:rFonts w:ascii="宋体" w:eastAsia="宋体" w:hAnsi="宋体" w:hint="eastAsia"/>
+          <w:sz w:val="24"/>
+          <w:szCs w:val="24"/>
+        </w:rPr>
+        <w:t>消费账单记录人</w:t>
+      </w:r>
+      <w:r>
+        <w:rPr>
+          <w:rFonts w:ascii="宋体" w:eastAsia="宋体" w:hAnsi="宋体" w:hint="eastAsia"/>
+          <w:sz w:val="24"/>
+          <w:szCs w:val="24"/>
+        </w:rPr>
+        <w:t>）</w:t>
+      </w:r>
+    </w:p>
+    <w:p>
+      <w:pPr>
+        <w:pStyle w:val="a3"/>
+        <w:numPr>
+          <w:ilvl w:val="0"/>
+          <w:numId w:val="16"/>
+        </w:numPr>
+        <w:spacing w:line="400" w:lineRule="exact"/>
+        <w:ind w:firstLineChars="0"/>
+        <w:rPr>
+          <w:rFonts w:ascii="宋体" w:eastAsia="宋体" w:hAnsi="宋体"/>
+          <w:sz w:val="24"/>
+          <w:szCs w:val="24"/>
+        </w:rPr>
+      </w:pPr>
+      <w:r>
+        <w:rPr>
+          <w:rFonts w:ascii="宋体" w:eastAsia="宋体" w:hAnsi="宋体" w:hint="eastAsia"/>
+          <w:sz w:val="24"/>
+          <w:szCs w:val="24"/>
+        </w:rPr>
+        <w:t>查询</w:t>
+      </w:r>
+      <w:r>
+        <w:rPr>
+          <w:rFonts w:ascii="宋体" w:eastAsia="宋体" w:hAnsi="宋体" w:hint="eastAsia"/>
+          <w:sz w:val="24"/>
+          <w:szCs w:val="24"/>
+        </w:rPr>
+        <w:t>操作记录详情</w:t>
+      </w:r>
+      <w:r>
+        <w:rPr>
+          <w:rFonts w:ascii="宋体" w:eastAsia="宋体" w:hAnsi="宋体" w:hint="eastAsia"/>
+          <w:sz w:val="24"/>
+          <w:szCs w:val="24"/>
+        </w:rPr>
+        <w:t>：（</w:t>
+      </w:r>
+      <w:r>
+        <w:rPr>
+          <w:rFonts w:ascii="宋体" w:eastAsia="宋体" w:hAnsi="宋体" w:hint="eastAsia"/>
+          <w:sz w:val="24"/>
+          <w:szCs w:val="24"/>
+        </w:rPr>
+        <w:t>账单</w:t>
+      </w:r>
+      <w:r>
+        <w:rPr>
+          <w:rFonts w:ascii="宋体" w:eastAsia="宋体" w:hAnsi="宋体" w:hint="eastAsia"/>
+          <w:sz w:val="24"/>
+          <w:szCs w:val="24"/>
+        </w:rPr>
+        <w:t>记录</w:t>
+      </w:r>
+      <w:r>
+        <w:rPr>
+          <w:rFonts w:ascii="宋体" w:eastAsia="宋体" w:hAnsi="宋体" w:hint="eastAsia"/>
+          <w:sz w:val="24"/>
+          <w:szCs w:val="24"/>
+        </w:rPr>
+        <w:t>编号 回显：</w:t>
+      </w:r>
+      <w:r>
+        <w:rPr>
+          <w:rFonts w:ascii="宋体" w:eastAsia="宋体" w:hAnsi="宋体" w:hint="eastAsia"/>
+          <w:sz w:val="24"/>
+          <w:szCs w:val="24"/>
+        </w:rPr>
+        <w:t>账单</w:t>
+      </w:r>
+      <w:r>
+        <w:rPr>
+          <w:rFonts w:ascii="宋体" w:eastAsia="宋体" w:hAnsi="宋体" w:hint="eastAsia"/>
+          <w:sz w:val="24"/>
+          <w:szCs w:val="24"/>
+        </w:rPr>
+        <w:t>记录</w:t>
+      </w:r>
+      <w:r>
+        <w:rPr>
+          <w:rFonts w:ascii="宋体" w:eastAsia="宋体" w:hAnsi="宋体" w:hint="eastAsia"/>
+          <w:sz w:val="24"/>
+          <w:szCs w:val="24"/>
+        </w:rPr>
+        <w:t>编号</w:t>
+      </w:r>
+      <w:r>
+        <w:rPr>
+          <w:rFonts w:ascii="宋体" w:eastAsia="宋体" w:hAnsi="宋体" w:hint="eastAsia"/>
+          <w:sz w:val="24"/>
+          <w:szCs w:val="24"/>
+        </w:rPr>
+        <w:t>，</w:t>
+      </w:r>
+      <w:r>
+        <w:rPr>
+          <w:rFonts w:ascii="宋体" w:eastAsia="宋体" w:hAnsi="宋体" w:hint="eastAsia"/>
+          <w:sz w:val="24"/>
+          <w:szCs w:val="24"/>
+        </w:rPr>
+        <w:t>账户记录主题，</w:t>
+      </w:r>
+      <w:r>
+        <w:rPr>
+          <w:rFonts w:ascii="宋体" w:eastAsia="宋体" w:hAnsi="宋体" w:hint="eastAsia"/>
+          <w:sz w:val="24"/>
+          <w:szCs w:val="24"/>
+        </w:rPr>
+        <w:t>账户记录内容</w:t>
+      </w:r>
+      <w:r>
+        <w:rPr>
+          <w:rFonts w:ascii="宋体" w:eastAsia="宋体" w:hAnsi="宋体" w:hint="eastAsia"/>
+          <w:sz w:val="24"/>
+          <w:szCs w:val="24"/>
+        </w:rPr>
+        <w:t>，</w:t>
+      </w:r>
+      <w:r>
+        <w:rPr>
+          <w:rFonts w:ascii="宋体" w:eastAsia="宋体" w:hAnsi="宋体" w:hint="eastAsia"/>
+          <w:sz w:val="24"/>
+          <w:szCs w:val="24"/>
+        </w:rPr>
+        <w:t>账户记录地点</w:t>
+      </w:r>
+      <w:r>
+        <w:rPr>
+          <w:rFonts w:ascii="宋体" w:eastAsia="宋体" w:hAnsi="宋体" w:hint="eastAsia"/>
+          <w:sz w:val="24"/>
+          <w:szCs w:val="24"/>
+        </w:rPr>
+        <w:t>，</w:t>
+      </w:r>
+      <w:r>
+        <w:rPr>
+          <w:rFonts w:ascii="宋体" w:eastAsia="宋体" w:hAnsi="宋体" w:hint="eastAsia"/>
+          <w:sz w:val="24"/>
+          <w:szCs w:val="24"/>
+        </w:rPr>
+        <w:t>账户记录类型</w:t>
+      </w:r>
+      <w:r>
+        <w:rPr>
+          <w:rFonts w:ascii="宋体" w:eastAsia="宋体" w:hAnsi="宋体" w:hint="eastAsia"/>
+          <w:sz w:val="24"/>
+          <w:szCs w:val="24"/>
+        </w:rPr>
+        <w:t>，</w:t>
+      </w:r>
+      <w:r>
+        <w:rPr>
+          <w:rFonts w:ascii="宋体" w:eastAsia="宋体" w:hAnsi="宋体" w:hint="eastAsia"/>
+          <w:sz w:val="24"/>
+          <w:szCs w:val="24"/>
+        </w:rPr>
+        <w:t>账户记录时间</w:t>
+      </w:r>
+      <w:r>
+        <w:rPr>
+          <w:rFonts w:ascii="宋体" w:eastAsia="宋体" w:hAnsi="宋体" w:hint="eastAsia"/>
+          <w:sz w:val="24"/>
+          <w:szCs w:val="24"/>
+        </w:rPr>
+        <w:t>，</w:t>
+      </w:r>
+      <w:r>
+        <w:rPr>
+          <w:rFonts w:ascii="宋体" w:eastAsia="宋体" w:hAnsi="宋体" w:hint="eastAsia"/>
+          <w:sz w:val="24"/>
+          <w:szCs w:val="24"/>
+        </w:rPr>
+        <w:t>账单记录人</w:t>
+      </w:r>
+      <w:r>
+        <w:rPr>
+          <w:rFonts w:ascii="宋体" w:eastAsia="宋体" w:hAnsi="宋体" w:hint="eastAsia"/>
+          <w:sz w:val="24"/>
+          <w:szCs w:val="24"/>
+        </w:rPr>
+        <w:t>，</w:t>
+      </w:r>
+      <w:r>
+        <w:rPr>
+          <w:rFonts w:ascii="宋体" w:eastAsia="宋体" w:hAnsi="宋体" w:hint="eastAsia"/>
+          <w:sz w:val="24"/>
+          <w:szCs w:val="24"/>
+        </w:rPr>
+        <w:t>账单记录金额</w:t>
+      </w:r>
+      <w:r>
+        <w:rPr>
+          <w:rFonts w:ascii="宋体" w:eastAsia="宋体" w:hAnsi="宋体" w:hint="eastAsia"/>
+          <w:sz w:val="24"/>
+          <w:szCs w:val="24"/>
+        </w:rPr>
+        <w:t>，</w:t>
+      </w:r>
+      <w:r>
+        <w:rPr>
+          <w:rFonts w:ascii="宋体" w:eastAsia="宋体" w:hAnsi="宋体" w:hint="eastAsia"/>
+          <w:sz w:val="24"/>
+          <w:szCs w:val="24"/>
+        </w:rPr>
+        <w:t>消费账单记录人</w:t>
+      </w:r>
+      <w:r>
+        <w:rPr>
+          <w:rFonts w:ascii="宋体" w:eastAsia="宋体" w:hAnsi="宋体" w:hint="eastAsia"/>
+          <w:sz w:val="24"/>
+          <w:szCs w:val="24"/>
+        </w:rPr>
+        <w:t>）</w:t>
+      </w:r>
+    </w:p>
+    <w:p>
+      <w:pPr>
+        <w:pStyle w:val="1"/>
+        <w:ind w:left="880" w:hangingChars="200" w:hanging="880"/>
+        <w:rPr>
+          <w:rFonts w:ascii="宋体" w:hAnsi="宋体"/>
+          <w:b w:val="0"/>
+          <w:bCs w:val="0"/>
+        </w:rPr>
+      </w:pPr>
+      <w:r>
+        <w:rPr>
+          <w:rFonts w:ascii="宋体" w:hAnsi="宋体" w:hint="eastAsia"/>
+          <w:b w:val="0"/>
+          <w:bCs w:val="0"/>
+        </w:rPr>
+        <w:t>账单</w:t>
+      </w:r>
+      <w:r>
+        <w:rPr>
+          <w:rFonts w:ascii="宋体" w:hAnsi="宋体" w:hint="eastAsia"/>
+          <w:b w:val="0"/>
+          <w:bCs w:val="0"/>
+        </w:rPr>
+        <w:t>类型</w:t>
+      </w:r>
+      <w:r>
+        <w:rPr>
+          <w:rFonts w:ascii="宋体" w:hAnsi="宋体" w:hint="eastAsia"/>
+          <w:b w:val="0"/>
+          <w:bCs w:val="0"/>
+        </w:rPr>
+        <w:t>管理模块</w:t>
+      </w:r>
+    </w:p>
+    <w:p>
+      <w:pPr>
+        <w:pStyle w:val="a3"/>
+        <w:numPr>
+          <w:ilvl w:val="0"/>
+          <w:numId w:val="17"/>
+        </w:numPr>
+        <w:spacing w:line="400" w:lineRule="exact"/>
+        <w:ind w:firstLineChars="0"/>
+        <w:rPr>
+          <w:rFonts w:ascii="宋体" w:eastAsia="宋体" w:hAnsi="宋体"/>
+          <w:sz w:val="24"/>
+          <w:szCs w:val="24"/>
+        </w:rPr>
+      </w:pPr>
+      <w:r>
+        <w:rPr>
+          <w:rFonts w:ascii="宋体" w:eastAsia="宋体" w:hAnsi="宋体" w:hint="eastAsia"/>
+          <w:sz w:val="24"/>
+          <w:szCs w:val="24"/>
+        </w:rPr>
+        <w:t>新增</w:t>
+      </w:r>
+      <w:r>
+        <w:rPr>
+          <w:rFonts w:ascii="宋体" w:eastAsia="宋体" w:hAnsi="宋体" w:hint="eastAsia"/>
+          <w:sz w:val="24"/>
+          <w:szCs w:val="24"/>
+        </w:rPr>
+        <w:t>账单</w:t>
+      </w:r>
+      <w:r>
+        <w:rPr>
+          <w:rFonts w:ascii="宋体" w:eastAsia="宋体" w:hAnsi="宋体" w:hint="eastAsia"/>
+          <w:sz w:val="24"/>
+          <w:szCs w:val="24"/>
+        </w:rPr>
+        <w:t>类型</w:t>
+      </w:r>
+      <w:r>
+        <w:rPr>
+          <w:rFonts w:ascii="宋体" w:eastAsia="宋体" w:hAnsi="宋体" w:hint="eastAsia"/>
+          <w:sz w:val="24"/>
+          <w:szCs w:val="24"/>
+        </w:rPr>
+        <w:t>:（【增加条件】:</w:t>
+      </w:r>
+      <w:r>
+        <w:rPr>
+          <w:rFonts w:ascii="宋体" w:eastAsia="宋体" w:hAnsi="宋体" w:hint="eastAsia"/>
+          <w:sz w:val="24"/>
+          <w:szCs w:val="24"/>
+        </w:rPr>
+        <w:t>账户记录主题，</w:t>
+      </w:r>
+      <w:r>
+        <w:rPr>
+          <w:rFonts w:ascii="宋体" w:eastAsia="宋体" w:hAnsi="宋体" w:hint="eastAsia"/>
+          <w:sz w:val="24"/>
+          <w:szCs w:val="24"/>
+        </w:rPr>
+        <w:t>账户记录内容</w:t>
+      </w:r>
+      <w:r>
+        <w:rPr>
+          <w:rFonts w:ascii="宋体" w:eastAsia="宋体" w:hAnsi="宋体" w:hint="eastAsia"/>
+          <w:sz w:val="24"/>
+          <w:szCs w:val="24"/>
+        </w:rPr>
+        <w:t>，</w:t>
+      </w:r>
+      <w:r>
+        <w:rPr>
+          <w:rFonts w:ascii="宋体" w:eastAsia="宋体" w:hAnsi="宋体" w:hint="eastAsia"/>
+          <w:sz w:val="24"/>
+          <w:szCs w:val="24"/>
+        </w:rPr>
+        <w:t>账户记录地点</w:t>
+      </w:r>
+      <w:r>
+        <w:rPr>
+          <w:rFonts w:ascii="宋体" w:eastAsia="宋体" w:hAnsi="宋体" w:hint="eastAsia"/>
+          <w:sz w:val="24"/>
+          <w:szCs w:val="24"/>
+        </w:rPr>
+        <w:t>，</w:t>
+      </w:r>
+      <w:r>
+        <w:rPr>
+          <w:rFonts w:ascii="宋体" w:eastAsia="宋体" w:hAnsi="宋体" w:hint="eastAsia"/>
+          <w:sz w:val="24"/>
+          <w:szCs w:val="24"/>
+        </w:rPr>
+        <w:t>账户记录类型</w:t>
+      </w:r>
+      <w:r>
+        <w:rPr>
+          <w:rFonts w:ascii="宋体" w:eastAsia="宋体" w:hAnsi="宋体" w:hint="eastAsia"/>
+          <w:sz w:val="24"/>
+          <w:szCs w:val="24"/>
+        </w:rPr>
+        <w:t>，</w:t>
+      </w:r>
+      <w:r>
+        <w:rPr>
+          <w:rFonts w:ascii="宋体" w:eastAsia="宋体" w:hAnsi="宋体" w:hint="eastAsia"/>
+          <w:sz w:val="24"/>
+          <w:szCs w:val="24"/>
+        </w:rPr>
+        <w:t>账户记录时间</w:t>
+      </w:r>
+      <w:r>
+        <w:rPr>
+          <w:rFonts w:ascii="宋体" w:eastAsia="宋体" w:hAnsi="宋体" w:hint="eastAsia"/>
+          <w:sz w:val="24"/>
+          <w:szCs w:val="24"/>
+        </w:rPr>
+        <w:t>，</w:t>
+      </w:r>
+      <w:r>
+        <w:rPr>
+          <w:rFonts w:ascii="宋体" w:eastAsia="宋体" w:hAnsi="宋体" w:hint="eastAsia"/>
+          <w:sz w:val="24"/>
+          <w:szCs w:val="24"/>
+        </w:rPr>
+        <w:t>账单记录人</w:t>
+      </w:r>
+      <w:r>
+        <w:rPr>
+          <w:rFonts w:ascii="宋体" w:eastAsia="宋体" w:hAnsi="宋体" w:hint="eastAsia"/>
+          <w:sz w:val="24"/>
+          <w:szCs w:val="24"/>
+        </w:rPr>
+        <w:t>，</w:t>
+      </w:r>
+      <w:r>
+        <w:rPr>
+          <w:rFonts w:ascii="宋体" w:eastAsia="宋体" w:hAnsi="宋体" w:hint="eastAsia"/>
+          <w:sz w:val="24"/>
+          <w:szCs w:val="24"/>
+        </w:rPr>
+        <w:t>账单记录金额</w:t>
+      </w:r>
+      <w:r>
+        <w:rPr>
+          <w:rFonts w:ascii="宋体" w:eastAsia="宋体" w:hAnsi="宋体" w:hint="eastAsia"/>
+          <w:sz w:val="24"/>
+          <w:szCs w:val="24"/>
+        </w:rPr>
+        <w:t>，</w:t>
+      </w:r>
+      <w:r>
+        <w:rPr>
+          <w:rFonts w:ascii="宋体" w:eastAsia="宋体" w:hAnsi="宋体" w:hint="eastAsia"/>
+          <w:sz w:val="24"/>
+          <w:szCs w:val="24"/>
+        </w:rPr>
+        <w:t>消费账单记录人</w:t>
+      </w:r>
+      <w:r>
+        <w:rPr>
+          <w:rFonts w:ascii="宋体" w:eastAsia="宋体" w:hAnsi="宋体" w:hint="eastAsia"/>
+          <w:sz w:val="24"/>
+          <w:szCs w:val="24"/>
+        </w:rPr>
+        <w:t>）</w:t>
+      </w:r>
+    </w:p>
+    <w:p>
+      <w:pPr>
+        <w:pStyle w:val="a3"/>
+        <w:numPr>
+          <w:ilvl w:val="0"/>
+          <w:numId w:val="17"/>
+        </w:numPr>
+        <w:spacing w:line="400" w:lineRule="exact"/>
+        <w:ind w:firstLineChars="0"/>
+        <w:rPr>
+          <w:rFonts w:ascii="宋体" w:eastAsia="宋体" w:hAnsi="宋体"/>
+          <w:sz w:val="24"/>
+          <w:szCs w:val="24"/>
+        </w:rPr>
+      </w:pPr>
+      <w:r>
+        <w:rPr>
+          <w:rFonts w:ascii="宋体" w:eastAsia="宋体" w:hAnsi="宋体" w:hint="eastAsia"/>
+          <w:sz w:val="24"/>
+          <w:szCs w:val="24"/>
+        </w:rPr>
+        <w:t>模糊分页查询：（</w:t>
+      </w:r>
+      <w:r>
+        <w:rPr>
+          <w:rFonts w:ascii="宋体" w:eastAsia="宋体" w:hAnsi="宋体" w:hint="eastAsia"/>
+          <w:sz w:val="24"/>
+          <w:szCs w:val="24"/>
+        </w:rPr>
+        <w:t>账户记录主题，</w:t>
+      </w:r>
+      <w:r>
+        <w:rPr>
+          <w:rFonts w:ascii="宋体" w:eastAsia="宋体" w:hAnsi="宋体" w:hint="eastAsia"/>
+          <w:sz w:val="24"/>
+          <w:szCs w:val="24"/>
+        </w:rPr>
+        <w:t>账户记录地点</w:t>
+      </w:r>
+      <w:r>
+        <w:rPr>
+          <w:rFonts w:ascii="宋体" w:eastAsia="宋体" w:hAnsi="宋体" w:hint="eastAsia"/>
+          <w:sz w:val="24"/>
+          <w:szCs w:val="24"/>
+        </w:rPr>
+        <w:t>（模糊），</w:t>
+      </w:r>
+      <w:r>
+        <w:rPr>
+          <w:rFonts w:ascii="宋体" w:eastAsia="宋体" w:hAnsi="宋体" w:hint="eastAsia"/>
+          <w:sz w:val="24"/>
+          <w:szCs w:val="24"/>
+        </w:rPr>
+        <w:t>账单记录人</w:t>
+      </w:r>
+      <w:r>
+        <w:rPr>
+          <w:rFonts w:ascii="宋体" w:eastAsia="宋体" w:hAnsi="宋体" w:hint="eastAsia"/>
+          <w:sz w:val="24"/>
+          <w:szCs w:val="24"/>
+        </w:rPr>
+        <w:t>）</w:t>
+      </w:r>
+    </w:p>
+    <w:p>
+      <w:pPr>
+        <w:pStyle w:val="a3"/>
+        <w:numPr>
+          <w:ilvl w:val="0"/>
+          <w:numId w:val="17"/>
+        </w:numPr>
+        <w:spacing w:line="400" w:lineRule="exact"/>
+        <w:ind w:firstLineChars="0"/>
+        <w:rPr>
+          <w:rFonts w:ascii="宋体" w:eastAsia="宋体" w:hAnsi="宋体"/>
+          <w:sz w:val="24"/>
+          <w:szCs w:val="24"/>
+        </w:rPr>
+      </w:pPr>
+      <w:r>
+        <w:rPr>
+          <w:rFonts w:ascii="宋体" w:eastAsia="宋体" w:hAnsi="宋体" w:hint="eastAsia"/>
+          <w:sz w:val="24"/>
+          <w:szCs w:val="24"/>
+        </w:rPr>
+        <w:lastRenderedPageBreak/>
+        <w:t>修改数据详情数据:（</w:t>
+      </w:r>
+      <w:r>
+        <w:rPr>
+          <w:rFonts w:ascii="宋体" w:eastAsia="宋体" w:hAnsi="宋体" w:hint="eastAsia"/>
+          <w:sz w:val="24"/>
+          <w:szCs w:val="24"/>
+        </w:rPr>
+        <w:t>账户记录主题，</w:t>
+      </w:r>
+      <w:r>
+        <w:rPr>
+          <w:rFonts w:ascii="宋体" w:eastAsia="宋体" w:hAnsi="宋体" w:hint="eastAsia"/>
+          <w:sz w:val="24"/>
+          <w:szCs w:val="24"/>
+        </w:rPr>
+        <w:t>账户记录内容</w:t>
+      </w:r>
+      <w:r>
+        <w:rPr>
+          <w:rFonts w:ascii="宋体" w:eastAsia="宋体" w:hAnsi="宋体" w:hint="eastAsia"/>
+          <w:sz w:val="24"/>
+          <w:szCs w:val="24"/>
+        </w:rPr>
+        <w:t>，</w:t>
+      </w:r>
+      <w:r>
+        <w:rPr>
+          <w:rFonts w:ascii="宋体" w:eastAsia="宋体" w:hAnsi="宋体" w:hint="eastAsia"/>
+          <w:sz w:val="24"/>
+          <w:szCs w:val="24"/>
+        </w:rPr>
+        <w:t>账户记录地点</w:t>
+      </w:r>
+      <w:r>
+        <w:rPr>
+          <w:rFonts w:ascii="宋体" w:eastAsia="宋体" w:hAnsi="宋体" w:hint="eastAsia"/>
+          <w:sz w:val="24"/>
+          <w:szCs w:val="24"/>
+        </w:rPr>
+        <w:t>，</w:t>
+      </w:r>
+      <w:r>
+        <w:rPr>
+          <w:rFonts w:ascii="宋体" w:eastAsia="宋体" w:hAnsi="宋体" w:hint="eastAsia"/>
+          <w:sz w:val="24"/>
+          <w:szCs w:val="24"/>
+        </w:rPr>
+        <w:t>账户记录类型</w:t>
+      </w:r>
+      <w:r>
+        <w:rPr>
+          <w:rFonts w:ascii="宋体" w:eastAsia="宋体" w:hAnsi="宋体" w:hint="eastAsia"/>
+          <w:sz w:val="24"/>
+          <w:szCs w:val="24"/>
+        </w:rPr>
+        <w:t>，</w:t>
+      </w:r>
+      <w:r>
+        <w:rPr>
+          <w:rFonts w:ascii="宋体" w:eastAsia="宋体" w:hAnsi="宋体" w:hint="eastAsia"/>
+          <w:sz w:val="24"/>
+          <w:szCs w:val="24"/>
+        </w:rPr>
+        <w:t>账户记录时间</w:t>
+      </w:r>
+      <w:r>
+        <w:rPr>
+          <w:rFonts w:ascii="宋体" w:eastAsia="宋体" w:hAnsi="宋体" w:hint="eastAsia"/>
+          <w:sz w:val="24"/>
+          <w:szCs w:val="24"/>
+        </w:rPr>
+        <w:t>，</w:t>
+      </w:r>
+      <w:r>
+        <w:rPr>
+          <w:rFonts w:ascii="宋体" w:eastAsia="宋体" w:hAnsi="宋体" w:hint="eastAsia"/>
+          <w:sz w:val="24"/>
+          <w:szCs w:val="24"/>
+        </w:rPr>
+        <w:t>账单记录人</w:t>
+      </w:r>
+      <w:r>
+        <w:rPr>
+          <w:rFonts w:ascii="宋体" w:eastAsia="宋体" w:hAnsi="宋体" w:hint="eastAsia"/>
+          <w:sz w:val="24"/>
+          <w:szCs w:val="24"/>
+        </w:rPr>
+        <w:t>，</w:t>
+      </w:r>
+      <w:r>
+        <w:rPr>
+          <w:rFonts w:ascii="宋体" w:eastAsia="宋体" w:hAnsi="宋体" w:hint="eastAsia"/>
+          <w:sz w:val="24"/>
+          <w:szCs w:val="24"/>
+        </w:rPr>
+        <w:t>账单记录金额</w:t>
+      </w:r>
+      <w:r>
+        <w:rPr>
+          <w:rFonts w:ascii="宋体" w:eastAsia="宋体" w:hAnsi="宋体" w:hint="eastAsia"/>
+          <w:sz w:val="24"/>
+          <w:szCs w:val="24"/>
+        </w:rPr>
+        <w:t>，</w:t>
+      </w:r>
+      <w:r>
+        <w:rPr>
+          <w:rFonts w:ascii="宋体" w:eastAsia="宋体" w:hAnsi="宋体" w:hint="eastAsia"/>
+          <w:sz w:val="24"/>
+          <w:szCs w:val="24"/>
+        </w:rPr>
+        <w:t>消费账单记录人</w:t>
+      </w:r>
+      <w:r>
+        <w:rPr>
+          <w:rFonts w:ascii="宋体" w:eastAsia="宋体" w:hAnsi="宋体" w:hint="eastAsia"/>
+          <w:sz w:val="24"/>
+          <w:szCs w:val="24"/>
+        </w:rPr>
+        <w:t>）</w:t>
+      </w:r>
+    </w:p>
+    <w:p>
+      <w:pPr>
+        <w:pStyle w:val="a3"/>
+        <w:numPr>
+          <w:ilvl w:val="0"/>
+          <w:numId w:val="17"/>
+        </w:numPr>
+        <w:spacing w:line="400" w:lineRule="exact"/>
+        <w:ind w:firstLineChars="0"/>
+        <w:rPr>
+          <w:rFonts w:ascii="宋体" w:eastAsia="宋体" w:hAnsi="宋体"/>
+          <w:sz w:val="24"/>
+          <w:szCs w:val="24"/>
+        </w:rPr>
+      </w:pPr>
+      <w:r>
+        <w:rPr>
+          <w:rFonts w:ascii="宋体" w:eastAsia="宋体" w:hAnsi="宋体" w:hint="eastAsia"/>
+          <w:sz w:val="24"/>
+          <w:szCs w:val="24"/>
+        </w:rPr>
+        <w:t>查询</w:t>
+      </w:r>
+      <w:r>
+        <w:rPr>
+          <w:rFonts w:ascii="宋体" w:eastAsia="宋体" w:hAnsi="宋体" w:hint="eastAsia"/>
+          <w:sz w:val="24"/>
+          <w:szCs w:val="24"/>
+        </w:rPr>
+        <w:t>操作记录详情</w:t>
+      </w:r>
+      <w:r>
+        <w:rPr>
+          <w:rFonts w:ascii="宋体" w:eastAsia="宋体" w:hAnsi="宋体" w:hint="eastAsia"/>
+          <w:sz w:val="24"/>
+          <w:szCs w:val="24"/>
+        </w:rPr>
+        <w:t>：（</w:t>
+      </w:r>
+      <w:r>
+        <w:rPr>
+          <w:rFonts w:ascii="宋体" w:eastAsia="宋体" w:hAnsi="宋体" w:hint="eastAsia"/>
+          <w:sz w:val="24"/>
+          <w:szCs w:val="24"/>
+        </w:rPr>
+        <w:t>账单</w:t>
+      </w:r>
+      <w:r>
+        <w:rPr>
+          <w:rFonts w:ascii="宋体" w:eastAsia="宋体" w:hAnsi="宋体" w:hint="eastAsia"/>
+          <w:sz w:val="24"/>
+          <w:szCs w:val="24"/>
+        </w:rPr>
+        <w:t>记录</w:t>
+      </w:r>
+      <w:r>
+        <w:rPr>
+          <w:rFonts w:ascii="宋体" w:eastAsia="宋体" w:hAnsi="宋体" w:hint="eastAsia"/>
+          <w:sz w:val="24"/>
+          <w:szCs w:val="24"/>
+        </w:rPr>
+        <w:t>编号 回显：账单</w:t>
+      </w:r>
+      <w:r>
+        <w:rPr>
+          <w:rFonts w:ascii="宋体" w:eastAsia="宋体" w:hAnsi="宋体" w:hint="eastAsia"/>
+          <w:sz w:val="24"/>
+          <w:szCs w:val="24"/>
+        </w:rPr>
+        <w:t>记录</w:t>
+      </w:r>
+      <w:r>
+        <w:rPr>
+          <w:rFonts w:ascii="宋体" w:eastAsia="宋体" w:hAnsi="宋体" w:hint="eastAsia"/>
+          <w:sz w:val="24"/>
+          <w:szCs w:val="24"/>
+        </w:rPr>
+        <w:t>编号，账户记录主题，</w:t>
+      </w:r>
+      <w:r>
+        <w:rPr>
+          <w:rFonts w:ascii="宋体" w:eastAsia="宋体" w:hAnsi="宋体" w:hint="eastAsia"/>
+          <w:sz w:val="24"/>
+          <w:szCs w:val="24"/>
+        </w:rPr>
+        <w:t>账户记录内容</w:t>
+      </w:r>
+      <w:r>
+        <w:rPr>
+          <w:rFonts w:ascii="宋体" w:eastAsia="宋体" w:hAnsi="宋体" w:hint="eastAsia"/>
+          <w:sz w:val="24"/>
+          <w:szCs w:val="24"/>
+        </w:rPr>
+        <w:t>，</w:t>
+      </w:r>
+      <w:r>
+        <w:rPr>
+          <w:rFonts w:ascii="宋体" w:eastAsia="宋体" w:hAnsi="宋体" w:hint="eastAsia"/>
+          <w:sz w:val="24"/>
+          <w:szCs w:val="24"/>
+        </w:rPr>
+        <w:t>账户记录地点</w:t>
+      </w:r>
+      <w:r>
+        <w:rPr>
+          <w:rFonts w:ascii="宋体" w:eastAsia="宋体" w:hAnsi="宋体" w:hint="eastAsia"/>
+          <w:sz w:val="24"/>
+          <w:szCs w:val="24"/>
+        </w:rPr>
+        <w:t>，</w:t>
+      </w:r>
+      <w:r>
+        <w:rPr>
+          <w:rFonts w:ascii="宋体" w:eastAsia="宋体" w:hAnsi="宋体" w:hint="eastAsia"/>
+          <w:sz w:val="24"/>
+          <w:szCs w:val="24"/>
+        </w:rPr>
+        <w:t>账户记录类型</w:t>
+      </w:r>
+      <w:r>
+        <w:rPr>
+          <w:rFonts w:ascii="宋体" w:eastAsia="宋体" w:hAnsi="宋体" w:hint="eastAsia"/>
+          <w:sz w:val="24"/>
+          <w:szCs w:val="24"/>
+        </w:rPr>
+        <w:t>，</w:t>
+      </w:r>
+      <w:r>
+        <w:rPr>
+          <w:rFonts w:ascii="宋体" w:eastAsia="宋体" w:hAnsi="宋体" w:hint="eastAsia"/>
+          <w:sz w:val="24"/>
+          <w:szCs w:val="24"/>
+        </w:rPr>
+        <w:t>账户记录时间</w:t>
+      </w:r>
+      <w:r>
+        <w:rPr>
+          <w:rFonts w:ascii="宋体" w:eastAsia="宋体" w:hAnsi="宋体" w:hint="eastAsia"/>
+          <w:sz w:val="24"/>
+          <w:szCs w:val="24"/>
+        </w:rPr>
+        <w:t>，</w:t>
+      </w:r>
+      <w:r>
+        <w:rPr>
+          <w:rFonts w:ascii="宋体" w:eastAsia="宋体" w:hAnsi="宋体" w:hint="eastAsia"/>
+          <w:sz w:val="24"/>
+          <w:szCs w:val="24"/>
+        </w:rPr>
+        <w:t>账单记录人</w:t>
+      </w:r>
+      <w:r>
+        <w:rPr>
+          <w:rFonts w:ascii="宋体" w:eastAsia="宋体" w:hAnsi="宋体" w:hint="eastAsia"/>
+          <w:sz w:val="24"/>
+          <w:szCs w:val="24"/>
+        </w:rPr>
+        <w:t>，</w:t>
+      </w:r>
+      <w:r>
+        <w:rPr>
+          <w:rFonts w:ascii="宋体" w:eastAsia="宋体" w:hAnsi="宋体" w:hint="eastAsia"/>
+          <w:sz w:val="24"/>
+          <w:szCs w:val="24"/>
+        </w:rPr>
+        <w:t>账单记录金额</w:t>
+      </w:r>
+      <w:r>
+        <w:rPr>
+          <w:rFonts w:ascii="宋体" w:eastAsia="宋体" w:hAnsi="宋体" w:hint="eastAsia"/>
+          <w:sz w:val="24"/>
+          <w:szCs w:val="24"/>
+        </w:rPr>
+        <w:t>，</w:t>
+      </w:r>
+      <w:r>
+        <w:rPr>
+          <w:rFonts w:ascii="宋体" w:eastAsia="宋体" w:hAnsi="宋体" w:hint="eastAsia"/>
+          <w:sz w:val="24"/>
+          <w:szCs w:val="24"/>
+        </w:rPr>
+        <w:t>消费账单记录人</w:t>
+      </w:r>
+      <w:r>
+        <w:rPr>
+          <w:rFonts w:ascii="宋体" w:eastAsia="宋体" w:hAnsi="宋体" w:hint="eastAsia"/>
+          <w:sz w:val="24"/>
+          <w:szCs w:val="24"/>
+        </w:rPr>
+        <w:t>）</w:t>
+      </w:r>
+    </w:p>
+    <w:p>
+      <w:pPr>
+        <w:ind w:left="420"/>
+      </w:pPr>
+    </w:p>
     <w:p>
       <w:pPr>
         <w:pStyle w:val="1"/>
@@ -3375,7 +4610,6 @@
           <w:bCs w:val="0"/>
           <w:color w:val="FF0000"/>
         </w:rPr>
-        <w:lastRenderedPageBreak/>
         <w:t>传输类型管理模块</w:t>
       </w:r>
     </w:p>
@@ -3444,7 +4678,17 @@
           <w:sz w:val="24"/>
           <w:szCs w:val="24"/>
         </w:rPr>
-        <w:t>模糊分页查询：（传输类型名称，传输类型创建时间（已查看、未查看），传输类型状态（有效、无效）【默认有效】回显：传输类型编号，传输类型名称，传输类型描述，传输类型创建时间，传输类型状态（有效、无效）【默认有效】）</w:t>
+        <w:t>模糊分页查询：（传输类型名称，传输类型创建时间（已查看、未查看），传输类型状态（有效、无效）【默认有效】回显：传输类型编号，传输类型名称，传输类型描述，传输类型创建时间，传输类型状态（有效、无</w:t>
+      </w:r>
+      <w:r>
+        <w:rPr>
+          <w:rFonts w:ascii="宋体" w:eastAsia="宋体" w:hAnsi="宋体" w:hint="eastAsia"/>
+          <w:color w:val="FF0000"/>
+          <w:sz w:val="24"/>
+          <w:szCs w:val="24"/>
+        </w:rPr>
+        <w:lastRenderedPageBreak/>
+        <w:t>效）【默认有效】）</w:t>
       </w:r>
     </w:p>
     <w:p>
@@ -5072,6 +6316,178 @@
       <w:lvlJc w:val="right"/>
       <w:pPr>
         <w:ind w:left="3780" w:hanging="420"/>
+      </w:pPr>
+    </w:lvl>
+  </w:abstractNum>
+  <w:abstractNum w:abstractNumId="15" w15:restartNumberingAfterBreak="0">
+    <w:nsid w:val="78A23B8C"/>
+    <w:multiLevelType w:val="hybridMultilevel"/>
+    <w:tmpl w:val="1E9005F4"/>
+    <w:lvl w:ilvl="0" w:tplc="0409000F">
+      <w:start w:val="1"/>
+      <w:numFmt w:val="decimal"/>
+      <w:lvlText w:val="%1."/>
+      <w:lvlJc w:val="left"/>
+      <w:pPr>
+        <w:ind w:left="840" w:hanging="420"/>
+      </w:pPr>
+    </w:lvl>
+    <w:lvl w:ilvl="1" w:tplc="04090019" w:tentative="1">
+      <w:start w:val="1"/>
+      <w:numFmt w:val="lowerLetter"/>
+      <w:lvlText w:val="%2)"/>
+      <w:lvlJc w:val="left"/>
+      <w:pPr>
+        <w:ind w:left="1260" w:hanging="420"/>
+      </w:pPr>
+    </w:lvl>
+    <w:lvl w:ilvl="2" w:tplc="0409001B" w:tentative="1">
+      <w:start w:val="1"/>
+      <w:numFmt w:val="lowerRoman"/>
+      <w:lvlText w:val="%3."/>
+      <w:lvlJc w:val="right"/>
+      <w:pPr>
+        <w:ind w:left="1680" w:hanging="420"/>
+      </w:pPr>
+    </w:lvl>
+    <w:lvl w:ilvl="3" w:tplc="0409000F" w:tentative="1">
+      <w:start w:val="1"/>
+      <w:numFmt w:val="decimal"/>
+      <w:lvlText w:val="%4."/>
+      <w:lvlJc w:val="left"/>
+      <w:pPr>
+        <w:ind w:left="2100" w:hanging="420"/>
+      </w:pPr>
+    </w:lvl>
+    <w:lvl w:ilvl="4" w:tplc="04090019" w:tentative="1">
+      <w:start w:val="1"/>
+      <w:numFmt w:val="lowerLetter"/>
+      <w:lvlText w:val="%5)"/>
+      <w:lvlJc w:val="left"/>
+      <w:pPr>
+        <w:ind w:left="2520" w:hanging="420"/>
+      </w:pPr>
+    </w:lvl>
+    <w:lvl w:ilvl="5" w:tplc="0409001B" w:tentative="1">
+      <w:start w:val="1"/>
+      <w:numFmt w:val="lowerRoman"/>
+      <w:lvlText w:val="%6."/>
+      <w:lvlJc w:val="right"/>
+      <w:pPr>
+        <w:ind w:left="2940" w:hanging="420"/>
+      </w:pPr>
+    </w:lvl>
+    <w:lvl w:ilvl="6" w:tplc="0409000F" w:tentative="1">
+      <w:start w:val="1"/>
+      <w:numFmt w:val="decimal"/>
+      <w:lvlText w:val="%7."/>
+      <w:lvlJc w:val="left"/>
+      <w:pPr>
+        <w:ind w:left="3360" w:hanging="420"/>
+      </w:pPr>
+    </w:lvl>
+    <w:lvl w:ilvl="7" w:tplc="04090019" w:tentative="1">
+      <w:start w:val="1"/>
+      <w:numFmt w:val="lowerLetter"/>
+      <w:lvlText w:val="%8)"/>
+      <w:lvlJc w:val="left"/>
+      <w:pPr>
+        <w:ind w:left="3780" w:hanging="420"/>
+      </w:pPr>
+    </w:lvl>
+    <w:lvl w:ilvl="8" w:tplc="0409001B" w:tentative="1">
+      <w:start w:val="1"/>
+      <w:numFmt w:val="lowerRoman"/>
+      <w:lvlText w:val="%9."/>
+      <w:lvlJc w:val="right"/>
+      <w:pPr>
+        <w:ind w:left="4200" w:hanging="420"/>
+      </w:pPr>
+    </w:lvl>
+  </w:abstractNum>
+  <w:abstractNum w:abstractNumId="16" w15:restartNumberingAfterBreak="0">
+    <w:nsid w:val="799F08CF"/>
+    <w:multiLevelType w:val="hybridMultilevel"/>
+    <w:tmpl w:val="1E9005F4"/>
+    <w:lvl w:ilvl="0" w:tplc="0409000F">
+      <w:start w:val="1"/>
+      <w:numFmt w:val="decimal"/>
+      <w:lvlText w:val="%1."/>
+      <w:lvlJc w:val="left"/>
+      <w:pPr>
+        <w:ind w:left="840" w:hanging="420"/>
+      </w:pPr>
+    </w:lvl>
+    <w:lvl w:ilvl="1" w:tplc="04090019" w:tentative="1">
+      <w:start w:val="1"/>
+      <w:numFmt w:val="lowerLetter"/>
+      <w:lvlText w:val="%2)"/>
+      <w:lvlJc w:val="left"/>
+      <w:pPr>
+        <w:ind w:left="1260" w:hanging="420"/>
+      </w:pPr>
+    </w:lvl>
+    <w:lvl w:ilvl="2" w:tplc="0409001B" w:tentative="1">
+      <w:start w:val="1"/>
+      <w:numFmt w:val="lowerRoman"/>
+      <w:lvlText w:val="%3."/>
+      <w:lvlJc w:val="right"/>
+      <w:pPr>
+        <w:ind w:left="1680" w:hanging="420"/>
+      </w:pPr>
+    </w:lvl>
+    <w:lvl w:ilvl="3" w:tplc="0409000F" w:tentative="1">
+      <w:start w:val="1"/>
+      <w:numFmt w:val="decimal"/>
+      <w:lvlText w:val="%4."/>
+      <w:lvlJc w:val="left"/>
+      <w:pPr>
+        <w:ind w:left="2100" w:hanging="420"/>
+      </w:pPr>
+    </w:lvl>
+    <w:lvl w:ilvl="4" w:tplc="04090019" w:tentative="1">
+      <w:start w:val="1"/>
+      <w:numFmt w:val="lowerLetter"/>
+      <w:lvlText w:val="%5)"/>
+      <w:lvlJc w:val="left"/>
+      <w:pPr>
+        <w:ind w:left="2520" w:hanging="420"/>
+      </w:pPr>
+    </w:lvl>
+    <w:lvl w:ilvl="5" w:tplc="0409001B" w:tentative="1">
+      <w:start w:val="1"/>
+      <w:numFmt w:val="lowerRoman"/>
+      <w:lvlText w:val="%6."/>
+      <w:lvlJc w:val="right"/>
+      <w:pPr>
+        <w:ind w:left="2940" w:hanging="420"/>
+      </w:pPr>
+    </w:lvl>
+    <w:lvl w:ilvl="6" w:tplc="0409000F" w:tentative="1">
+      <w:start w:val="1"/>
+      <w:numFmt w:val="decimal"/>
+      <w:lvlText w:val="%7."/>
+      <w:lvlJc w:val="left"/>
+      <w:pPr>
+        <w:ind w:left="3360" w:hanging="420"/>
+      </w:pPr>
+    </w:lvl>
+    <w:lvl w:ilvl="7" w:tplc="04090019" w:tentative="1">
+      <w:start w:val="1"/>
+      <w:numFmt w:val="lowerLetter"/>
+      <w:lvlText w:val="%8)"/>
+      <w:lvlJc w:val="left"/>
+      <w:pPr>
+        <w:ind w:left="3780" w:hanging="420"/>
+      </w:pPr>
+    </w:lvl>
+    <w:lvl w:ilvl="8" w:tplc="0409001B" w:tentative="1">
+      <w:start w:val="1"/>
+      <w:numFmt w:val="lowerRoman"/>
+      <w:lvlText w:val="%9."/>
+      <w:lvlJc w:val="right"/>
+      <w:pPr>
+        <w:ind w:left="4200" w:hanging="420"/>
       </w:pPr>
     </w:lvl>
   </w:abstractNum>
@@ -5130,6 +6546,12 @@
   </w:num>
   <w:num w:numId="15">
     <w:abstractNumId w:val="11"/>
+  </w:num>
+  <w:num w:numId="16">
+    <w:abstractNumId w:val="15"/>
+  </w:num>
+  <w:num w:numId="17">
+    <w:abstractNumId w:val="16"/>
   </w:num>
 </w:numbering>
 </file>
@@ -5303,7 +6725,7 @@
     <w:lsdException w:name="Table Web 2" w:semiHidden="1" w:unhideWhenUsed="1"/>
     <w:lsdException w:name="Table Web 3" w:semiHidden="1" w:unhideWhenUsed="1"/>
     <w:lsdException w:name="Balloon Text" w:semiHidden="1" w:unhideWhenUsed="1"/>
-    <w:lsdException w:name="Table Grid" w:semiHidden="1" w:uiPriority="39" w:unhideWhenUsed="1"/>
+    <w:lsdException w:name="Table Grid" w:uiPriority="39"/>
     <w:lsdException w:name="Table Theme" w:semiHidden="1" w:unhideWhenUsed="1"/>
     <w:lsdException w:name="Placeholder Text" w:semiHidden="1"/>
     <w:lsdException w:name="No Spacing" w:uiPriority="1" w:qFormat="1"/>
